--- a/psbi.docx
+++ b/psbi.docx
@@ -19846,58 +19846,127 @@
         <w:t xml:space="preserve"> </w:t>
       </w:r>
       <w:r>
-        <w:t>Form</w:t>
-      </w:r>
-      <w:r>
-        <w:t>a</w:t>
-      </w:r>
-      <w:r>
-        <w:t xml:space="preserve"> </w:t>
-      </w:r>
-      <w:r>
-        <w:t xml:space="preserve">IgraTri sadrži </w:t>
-      </w:r>
-      <w:r>
         <w:rPr>
           <w:i/>
         </w:rPr>
-        <w:t>Pi</w:t>
+        <w:t>Panel</w:t>
+      </w:r>
+      <w:r>
+        <w:t xml:space="preserve"> </w:t>
+      </w:r>
+      <w:r>
+        <w:t>Server</w:t>
+      </w:r>
+      <w:r>
+        <w:t xml:space="preserve"> </w:t>
+      </w:r>
+      <w:r>
+        <w:t>sadrži</w:t>
+      </w:r>
+      <w:r>
+        <w:t xml:space="preserve"> </w:t>
+      </w:r>
+      <w:r>
+        <w:t xml:space="preserve"> </w:t>
+      </w:r>
+      <w:r>
+        <w:t xml:space="preserve">tri okvira za </w:t>
+      </w:r>
+      <w:r>
+        <w:t>slike</w:t>
+      </w:r>
+      <w:r>
+        <w:t xml:space="preserve"> (engl. </w:t>
       </w:r>
       <w:r>
         <w:rPr>
           <w:i/>
         </w:rPr>
-        <w:t>c</w:t>
+        <w:t>Picturebox</w:t>
+      </w:r>
+      <w:r>
+        <w:t>) koji</w:t>
+      </w:r>
+      <w:r>
+        <w:t xml:space="preserve"> predstavljaju </w:t>
+      </w:r>
+      <w:r>
+        <w:t>k</w:t>
+      </w:r>
+      <w:r>
+        <w:t>arte</w:t>
+      </w:r>
+      <w:r>
+        <w:t xml:space="preserve"> </w:t>
+      </w:r>
+      <w:r>
+        <w:t>poslužitelja</w:t>
+      </w:r>
+      <w:r>
+        <w:t xml:space="preserve">. </w:t>
       </w:r>
       <w:r>
         <w:rPr>
           <w:i/>
         </w:rPr>
-        <w:t>t</w:t>
+        <w:t>Panel</w:t>
+      </w:r>
+      <w:r>
+        <w:t xml:space="preserve"> </w:t>
+      </w:r>
+      <w:r>
+        <w:t>Klijent</w:t>
+      </w:r>
+      <w:r>
+        <w:t xml:space="preserve"> sadrži </w:t>
+      </w:r>
+      <w:r>
+        <w:t xml:space="preserve">tri okvira za slike koji predstavljaju </w:t>
+      </w:r>
+      <w:r>
+        <w:t xml:space="preserve">karte </w:t>
+      </w:r>
+      <w:r>
+        <w:t>klijenta</w:t>
+      </w:r>
+      <w:r>
+        <w:t xml:space="preserve"> </w:t>
+      </w:r>
+      <w:r>
+        <w:t>.</w:t>
+      </w:r>
+      <w:r>
+        <w:t xml:space="preserve"> </w:t>
+      </w:r>
+      <w:r>
+        <w:t>U okviru za slike</w:t>
+      </w:r>
+      <w:r>
+        <w:t xml:space="preserve"> </w:t>
       </w:r>
       <w:r>
         <w:rPr>
           <w:i/>
         </w:rPr>
-        <w:t>urebox</w:t>
+        <w:t>Igra</w:t>
+      </w:r>
+      <w:r>
+        <w:t xml:space="preserve"> pos</w:t>
+      </w:r>
+      <w:r>
+        <w:t>tavljena je adutska karta</w:t>
+      </w:r>
+      <w:r>
+        <w:t>.</w:t>
+      </w:r>
+      <w:r>
+        <w:t xml:space="preserve"> </w:t>
       </w:r>
       <w:r>
         <w:rPr>
           <w:i/>
         </w:rPr>
-        <w:t>- ove</w:t>
-      </w:r>
-      <w:r>
-        <w:t xml:space="preserve"> koje sadrže</w:t>
-      </w:r>
-      <w:r>
-        <w:t xml:space="preserve"> </w:t>
-      </w:r>
-      <w:r>
-        <w:t xml:space="preserve">odgovarajuću sliku za pojedinu </w:t>
-      </w:r>
-      <w:r>
-        <w:t>karte.</w:t>
+        <w:t>Picturebox</w:t>
       </w:r>
       <w:r>
         <w:t xml:space="preserve"> </w:t>
@@ -19906,166 +19975,16 @@
         <w:rPr>
           <w:i/>
         </w:rPr>
-        <w:t>Panel</w:t>
-      </w:r>
-      <w:r>
-        <w:t xml:space="preserve"> </w:t>
-      </w:r>
-      <w:r>
-        <w:t xml:space="preserve">Igrač1 </w:t>
-      </w:r>
-      <w:r>
-        <w:t>sadrži k</w:t>
-      </w:r>
-      <w:r>
-        <w:t>arte</w:t>
-      </w:r>
-      <w:r>
-        <w:t xml:space="preserve"> </w:t>
-      </w:r>
-      <w:r>
-        <w:t>„</w:t>
-      </w:r>
-      <w:r>
-        <w:t>igrača1</w:t>
-      </w:r>
-      <w:r>
-        <w:t>“</w:t>
-      </w:r>
-      <w:r>
-        <w:t>.</w:t>
-      </w:r>
-      <w:r>
-        <w:t xml:space="preserve"> </w:t>
-      </w:r>
-      <w:r>
-        <w:t xml:space="preserve">Za svaku kartu </w:t>
-      </w:r>
-      <w:r>
-        <w:t>„</w:t>
-      </w:r>
-      <w:r>
-        <w:t>igr</w:t>
-      </w:r>
-      <w:r>
-        <w:t>ača1</w:t>
-      </w:r>
-      <w:r>
-        <w:t>“</w:t>
-      </w:r>
-      <w:r>
-        <w:t xml:space="preserve"> </w:t>
-      </w:r>
-      <w:r>
-        <w:t>postavljena je odgovarajuć</w:t>
-      </w:r>
-      <w:r>
-        <w:t xml:space="preserve">a slika u </w:t>
-      </w:r>
-      <w:r>
-        <w:rPr>
-          <w:i/>
-        </w:rPr>
-        <w:t>Picturebox - u</w:t>
-      </w:r>
-      <w:r>
-        <w:t xml:space="preserve"> </w:t>
-      </w:r>
-      <w:r>
-        <w:t>.</w:t>
-      </w:r>
-      <w:r>
-        <w:t xml:space="preserve"> </w:t>
-      </w:r>
-      <w:r>
-        <w:rPr>
-          <w:i/>
-        </w:rPr>
-        <w:t>Panel</w:t>
-      </w:r>
-      <w:r>
-        <w:t xml:space="preserve"> Igrač2 sadrži karte </w:t>
-      </w:r>
-      <w:r>
-        <w:t>„</w:t>
-      </w:r>
-      <w:r>
-        <w:t>igrača2</w:t>
-      </w:r>
-      <w:r>
-        <w:t>“</w:t>
-      </w:r>
-      <w:r>
-        <w:t>.</w:t>
-      </w:r>
-      <w:r>
-        <w:t xml:space="preserve"> </w:t>
-      </w:r>
-      <w:r>
-        <w:t xml:space="preserve">Za svaku kartu </w:t>
-      </w:r>
-      <w:r>
-        <w:t>„</w:t>
-      </w:r>
-      <w:r>
-        <w:t>igrača2</w:t>
-      </w:r>
-      <w:r>
-        <w:t>“</w:t>
-      </w:r>
-      <w:r>
-        <w:t xml:space="preserve"> postavljena je pozadinska slika u okvir za slike.</w:t>
-      </w:r>
-      <w:r>
-        <w:t xml:space="preserve"> </w:t>
-      </w:r>
-      <w:r>
-        <w:t>U okviru za slike</w:t>
-      </w:r>
-      <w:r>
-        <w:t xml:space="preserve"> </w:t>
-      </w:r>
-      <w:r>
-        <w:rPr>
-          <w:i/>
-        </w:rPr>
-        <w:t>Igra</w:t>
-      </w:r>
-      <w:r>
-        <w:t xml:space="preserve"> pos</w:t>
-      </w:r>
-      <w:r>
-        <w:t>tavljena je adutska karta</w:t>
-      </w:r>
-      <w:r>
-        <w:t>.</w:t>
-      </w:r>
-      <w:r>
-        <w:t xml:space="preserve"> </w:t>
-      </w:r>
-      <w:r>
-        <w:rPr>
-          <w:i/>
-        </w:rPr>
-        <w:t>Picturebox</w:t>
-      </w:r>
-      <w:r>
-        <w:t xml:space="preserve"> </w:t>
-      </w:r>
-      <w:r>
-        <w:rPr>
-          <w:i/>
-        </w:rPr>
         <w:t>Špil</w:t>
       </w:r>
       <w:r>
-        <w:t xml:space="preserve"> sadrži poz</w:t>
-      </w:r>
-      <w:r>
-        <w:t>adinsku sliku s</w:t>
-      </w:r>
-      <w:r>
-        <w:t xml:space="preserve"> brojem preostalih karata.</w:t>
+        <w:t xml:space="preserve"> </w:t>
+      </w:r>
+      <w:r>
+        <w:t xml:space="preserve">predstavlja špil </w:t>
+      </w:r>
+      <w:r>
+        <w:t>karata.</w:t>
       </w:r>
       <w:r>
         <w:t xml:space="preserve"> </w:t>
@@ -20149,25 +20068,13 @@
         <w:t xml:space="preserve"> pokazuje broj pobjeda </w:t>
       </w:r>
       <w:r>
-        <w:t>„</w:t>
-      </w:r>
-      <w:r>
-        <w:t>igrača1</w:t>
-      </w:r>
-      <w:r>
-        <w:t>“</w:t>
+        <w:t>poslužitelja</w:t>
       </w:r>
       <w:r>
         <w:t xml:space="preserve"> i </w:t>
       </w:r>
       <w:r>
-        <w:t>„</w:t>
-      </w:r>
-      <w:r>
-        <w:t>igrača2</w:t>
-      </w:r>
-      <w:r>
-        <w:t>“</w:t>
+        <w:t>klijenta</w:t>
       </w:r>
     </w:p>
     <w:p>
@@ -20191,25 +20098,7 @@
         <w:t xml:space="preserve"> prikazuje</w:t>
       </w:r>
       <w:r>
-        <w:t xml:space="preserve"> broj punata </w:t>
-      </w:r>
-      <w:r>
-        <w:t>„</w:t>
-      </w:r>
-      <w:r>
-        <w:t>igrača1</w:t>
-      </w:r>
-      <w:r>
-        <w:t xml:space="preserve">“ </w:t>
-      </w:r>
-      <w:r>
-        <w:t>,</w:t>
-      </w:r>
-      <w:r>
-        <w:t xml:space="preserve"> </w:t>
-      </w:r>
-      <w:r>
-        <w:t>dok punti protivnika nisu vidljivi</w:t>
+        <w:t xml:space="preserve"> broj punata, punti protivnika se ne prikazuju</w:t>
       </w:r>
     </w:p>
     <w:p>
@@ -20221,10 +20110,7 @@
         </w:numPr>
       </w:pPr>
       <w:r>
-        <w:t>b</w:t>
-      </w:r>
-      <w:r>
-        <w:t>aci kartu</w:t>
+        <w:t>YOUR TURN</w:t>
       </w:r>
       <w:r>
         <w:t xml:space="preserve"> </w:t>
@@ -20279,8 +20165,8 @@
         <w:lastRenderedPageBreak/>
         <w:drawing>
           <wp:inline distT="0" distB="0" distL="0" distR="0">
-            <wp:extent cx="5495172" cy="3014980"/>
-            <wp:effectExtent l="0" t="0" r="0" b="0"/>
+            <wp:extent cx="5494655" cy="4162425"/>
+            <wp:effectExtent l="0" t="0" r="0" b="9525"/>
             <wp:docPr id="5" name="Picture 5"/>
             <wp:cNvGraphicFramePr>
               <a:graphicFrameLocks xmlns:a="http://schemas.openxmlformats.org/drawingml/2006/main" noChangeAspect="1"/>
@@ -20309,7 +20195,7 @@
                   <pic:spPr bwMode="auto">
                     <a:xfrm>
                       <a:off x="0" y="0"/>
-                      <a:ext cx="5530198" cy="3034198"/>
+                      <a:ext cx="5530208" cy="4189358"/>
                     </a:xfrm>
                     <a:prstGeom prst="rect">
                       <a:avLst/>
@@ -20413,43 +20299,43 @@
     </w:p>
     <w:p>
       <w:r>
-        <w:t xml:space="preserve">Forma </w:t>
-      </w:r>
-      <w:proofErr w:type="spellStart"/>
-      <w:r>
-        <w:rPr>
-          <w:noProof w:val="0"/>
-          <w:color w:val="000000"/>
-          <w:lang w:val="en-US"/>
-        </w:rPr>
-        <w:t>IgraČetiri</w:t>
-      </w:r>
-      <w:proofErr w:type="spellEnd"/>
-      <w:r>
-        <w:rPr>
-          <w:noProof w:val="0"/>
-          <w:color w:val="000000"/>
-          <w:lang w:val="en-US"/>
-        </w:rPr>
-        <w:t xml:space="preserve"> </w:t>
-      </w:r>
-      <w:r>
-        <w:t xml:space="preserve">sadrži </w:t>
+        <w:t xml:space="preserve">U formi IgraTri </w:t>
+      </w:r>
+      <w:r>
+        <w:t xml:space="preserve">odvija </w:t>
+      </w:r>
+      <w:r>
+        <w:t xml:space="preserve">se </w:t>
+      </w:r>
+      <w:r>
+        <w:t>igra</w:t>
+      </w:r>
+      <w:r>
+        <w:t xml:space="preserve"> briškula. </w:t>
       </w:r>
       <w:r>
         <w:rPr>
           <w:i/>
         </w:rPr>
-        <w:t>PictureBox</w:t>
+        <w:t>Panel</w:t>
+      </w:r>
+      <w:r>
+        <w:t xml:space="preserve"> Server sadrži  </w:t>
+      </w:r>
+      <w:r>
+        <w:t>četiri</w:t>
+      </w:r>
+      <w:r>
+        <w:t xml:space="preserve"> okvira za slike (engl. </w:t>
       </w:r>
       <w:r>
         <w:rPr>
           <w:i/>
         </w:rPr>
-        <w:t xml:space="preserve"> </w:t>
-      </w:r>
-      <w:r>
-        <w:t xml:space="preserve">- ove koji sadrže odgovarajuću sliku za pojedinu kartu. </w:t>
+        <w:t>Picturebox</w:t>
+      </w:r>
+      <w:r>
+        <w:t xml:space="preserve">) koji predstavljaju karte poslužitelja. </w:t>
       </w:r>
       <w:r>
         <w:rPr>
@@ -20458,135 +20344,50 @@
         <w:t>Panel</w:t>
       </w:r>
       <w:r>
-        <w:t xml:space="preserve"> Igrač1 sadrži karte „igrača1“. </w:t>
+        <w:t xml:space="preserve"> Klijent sadrži </w:t>
+      </w:r>
+      <w:r>
+        <w:t>četiri</w:t>
+      </w:r>
+      <w:r>
+        <w:t xml:space="preserve"> okvira za slike koji predstavljaju karte klijenta . U okviru za slike </w:t>
       </w:r>
       <w:r>
         <w:rPr>
           <w:i/>
         </w:rPr>
-        <w:t>Panel</w:t>
-      </w:r>
-      <w:r>
-        <w:t xml:space="preserve"> Igrač2 sadrži karte „igrača2“. Za svaku kartu „igrača2“ postavljena je pozadinska slika u svaki </w:t>
+        <w:t>Igra</w:t>
+      </w:r>
+      <w:r>
+        <w:t xml:space="preserve"> postavljena je adutska karta. </w:t>
       </w:r>
       <w:r>
         <w:rPr>
           <w:i/>
         </w:rPr>
-        <w:t>Pi</w:t>
+        <w:t>Picturebox</w:t>
+      </w:r>
+      <w:r>
+        <w:t xml:space="preserve"> </w:t>
       </w:r>
       <w:r>
         <w:rPr>
           <w:i/>
         </w:rPr>
-        <w:t>c</w:t>
+        <w:t>Špil</w:t>
+      </w:r>
+      <w:r>
+        <w:t xml:space="preserve"> predstavlja špil karata. Forma sadrži naslove (engl. </w:t>
       </w:r>
       <w:r>
         <w:rPr>
           <w:i/>
         </w:rPr>
-        <w:t>t</w:t>
-      </w:r>
-      <w:r>
-        <w:rPr>
-          <w:i/>
-        </w:rPr>
-        <w:t>ureBox</w:t>
-      </w:r>
-      <w:r>
-        <w:t xml:space="preserve">. U </w:t>
-      </w:r>
-      <w:r>
-        <w:rPr>
-          <w:i/>
-        </w:rPr>
-        <w:t>panelu</w:t>
-      </w:r>
-      <w:r>
-        <w:t xml:space="preserve"> Igrač1 i Igrač2 nalaze se po </w:t>
-      </w:r>
-      <w:r>
-        <w:rPr>
-          <w:i/>
-        </w:rPr>
-        <w:t>PictureBox</w:t>
-      </w:r>
-      <w:r>
-        <w:rPr>
-          <w:i/>
-        </w:rPr>
-        <w:t xml:space="preserve"> - </w:t>
-      </w:r>
-      <w:r>
-        <w:t>a</w:t>
-      </w:r>
-      <w:r>
-        <w:t>.</w:t>
-      </w:r>
-    </w:p>
-    <w:p>
-      <w:r>
-        <w:t xml:space="preserve"> U </w:t>
-      </w:r>
-      <w:r>
-        <w:rPr>
-          <w:i/>
-        </w:rPr>
-        <w:t>PictureBox</w:t>
-      </w:r>
-      <w:r>
-        <w:rPr>
-          <w:i/>
-        </w:rPr>
-        <w:t xml:space="preserve"> </w:t>
-      </w:r>
-      <w:r>
-        <w:t xml:space="preserve">- </w:t>
-      </w:r>
-      <w:r>
-        <w:t xml:space="preserve">u </w:t>
-      </w:r>
-      <w:r>
-        <w:rPr>
-          <w:i/>
-        </w:rPr>
-        <w:t>Igra</w:t>
-      </w:r>
-      <w:r>
-        <w:t xml:space="preserve"> postavljena je adutska karta. </w:t>
-      </w:r>
-      <w:r>
-        <w:rPr>
-          <w:i/>
-        </w:rPr>
-        <w:t>PictureBox</w:t>
-      </w:r>
-      <w:r>
-        <w:t xml:space="preserve"> </w:t>
-      </w:r>
-      <w:r>
-        <w:rPr>
-          <w:i/>
-        </w:rPr>
-        <w:t>Špil</w:t>
-      </w:r>
-      <w:r>
-        <w:t xml:space="preserve"> sadrži pozadinsku sliku s brojem preostalih karata. Lista „</w:t>
-      </w:r>
-      <w:r>
-        <w:t>Receieved Messages“</w:t>
-      </w:r>
-      <w:r>
-        <w:t xml:space="preserve"> sadrži sve poruke od klijenta ili poslužitelja.</w:t>
-      </w:r>
-      <w:r>
-        <w:t xml:space="preserve"> </w:t>
-      </w:r>
-      <w:r>
-        <w:t>U toj vrsti igre svaki igrač započinje igru s četiri karte. U svakoj ruci igrač treba odigrati po dvije karte te nakon završetka ruke dobiva nove dvije karte iz špila.</w:t>
-      </w:r>
-    </w:p>
-    <w:p>
+        <w:t>labels</w:t>
+      </w:r>
+      <w:r>
+        <w:t>) koji omogućuju korisniku lakše praćenje tijeka igre. Neki od važnijih naslova jesu sljedeći naslovi</w:t>
+      </w:r>
       <w:r>
         <w:t>Forma sadrži naslove koji omogućavaju korisniku lakše praćenje tijeka igre. Neki od važnijih naslova jesu sljedeći naslovi:</w:t>
       </w:r>
@@ -20596,11 +20397,17 @@
         <w:pStyle w:val="ListParagraph"/>
         <w:numPr>
           <w:ilvl w:val="0"/>
-          <w:numId w:val="17"/>
+          <w:numId w:val="16"/>
         </w:numPr>
       </w:pPr>
       <w:r>
-        <w:t>pobjede – pokazuje broj pobjeda „igrača1“ i „igrača2“</w:t>
+        <w:t>p</w:t>
+      </w:r>
+      <w:r>
+        <w:t>objede</w:t>
+      </w:r>
+      <w:r>
+        <w:t xml:space="preserve"> – pokazuje broj pobjeda poslužitelja i klijenta</w:t>
       </w:r>
     </w:p>
     <w:p>
@@ -20608,11 +20415,11 @@
         <w:pStyle w:val="ListParagraph"/>
         <w:numPr>
           <w:ilvl w:val="0"/>
-          <w:numId w:val="17"/>
+          <w:numId w:val="16"/>
         </w:numPr>
       </w:pPr>
       <w:r>
-        <w:t>punti – prikazuje broj punata „igrača1“.</w:t>
+        <w:t>punti – prikazuje broj punata, punti protivnika se ne prikazuju</w:t>
       </w:r>
     </w:p>
     <w:p>
@@ -20620,62 +20427,62 @@
         <w:pStyle w:val="ListParagraph"/>
         <w:numPr>
           <w:ilvl w:val="0"/>
-          <w:numId w:val="17"/>
+          <w:numId w:val="16"/>
         </w:numPr>
       </w:pPr>
       <w:r>
-        <w:t>red igranja – pokazuje kojeg je igrača red baciti kartu.</w:t>
-      </w:r>
-    </w:p>
-    <w:p>
-      <w:pPr>
-        <w:rPr>
-          <w:lang w:val="en-US"/>
-        </w:rPr>
-      </w:pPr>
-    </w:p>
-    <w:p>
-      <w:pPr>
-        <w:rPr>
-          <w:lang w:val="en-US"/>
-        </w:rPr>
-      </w:pPr>
-      <w:r>
-        <w:rPr>
+        <w:t>YOUR TURN - pokazuje kojeg je igrača red baciti kartu.</w:t>
+      </w:r>
+    </w:p>
+    <w:p>
+      <w:pPr>
+        <w:rPr>
+          <w:lang w:val="en-US"/>
+        </w:rPr>
+      </w:pPr>
+    </w:p>
+    <w:p>
+      <w:pPr>
+        <w:rPr>
+          <w:lang w:val="en-US"/>
+        </w:rPr>
+      </w:pPr>
+      <w:r>
+        <w:rPr>
+          <w:lang w:val="en-US"/>
+        </w:rPr>
+        <w:t>Forma IgraČetiri</w:t>
+      </w:r>
+      <w:r>
+        <w:rPr>
+          <w:lang w:val="en-US"/>
+        </w:rPr>
+        <w:t xml:space="preserve"> prikazana je na slici 18</w:t>
+      </w:r>
+      <w:r>
+        <w:rPr>
+          <w:lang w:val="en-US"/>
+        </w:rPr>
+        <w:t>.</w:t>
+      </w:r>
+    </w:p>
+    <w:p>
+      <w:pPr>
+        <w:ind w:firstLine="0"/>
+        <w:rPr>
+          <w:lang w:val="en-US"/>
+        </w:rPr>
+      </w:pPr>
+      <w:r>
+        <w:rPr>
+          <w:color w:val="000000"/>
           <w:lang w:val="en-US"/>
         </w:rPr>
         <w:lastRenderedPageBreak/>
-        <w:t>Forma IgraČetiri</w:t>
-      </w:r>
-      <w:r>
-        <w:rPr>
-          <w:lang w:val="en-US"/>
-        </w:rPr>
-        <w:t xml:space="preserve"> prikazana je na slici 18</w:t>
-      </w:r>
-      <w:r>
-        <w:rPr>
-          <w:lang w:val="en-US"/>
-        </w:rPr>
-        <w:t>.</w:t>
-      </w:r>
-    </w:p>
-    <w:p>
-      <w:pPr>
-        <w:ind w:firstLine="0"/>
-        <w:rPr>
-          <w:lang w:val="en-US"/>
-        </w:rPr>
-      </w:pPr>
-      <w:r>
-        <w:rPr>
-          <w:color w:val="000000"/>
-          <w:lang w:val="en-US"/>
-        </w:rPr>
         <w:drawing>
           <wp:inline distT="0" distB="0" distL="0" distR="0" wp14:anchorId="2FA44D1F" wp14:editId="4D2F7088">
-            <wp:extent cx="5419725" cy="3070860"/>
-            <wp:effectExtent l="0" t="0" r="9525" b="0"/>
+            <wp:extent cx="5419725" cy="4600575"/>
+            <wp:effectExtent l="0" t="0" r="9525" b="9525"/>
             <wp:docPr id="29" name="Picture 9"/>
             <wp:cNvGraphicFramePr>
               <a:graphicFrameLocks xmlns:a="http://schemas.openxmlformats.org/drawingml/2006/main" noChangeAspect="1"/>
@@ -20704,7 +20511,7 @@
                   <pic:spPr bwMode="auto">
                     <a:xfrm>
                       <a:off x="0" y="0"/>
-                      <a:ext cx="5420309" cy="3071191"/>
+                      <a:ext cx="5420324" cy="4601083"/>
                     </a:xfrm>
                     <a:prstGeom prst="rect">
                       <a:avLst/>
@@ -20720,62 +20527,39 @@
           </wp:inline>
         </w:drawing>
       </w:r>
-    </w:p>
-    <w:p>
-      <w:pPr>
-        <w:pStyle w:val="Caption"/>
-        <w:rPr>
-          <w:noProof w:val="0"/>
-          <w:color w:val="000000"/>
-          <w:lang w:val="en-US"/>
-        </w:rPr>
-      </w:pPr>
       <w:bookmarkStart w:id="47" w:name="_Toc15816116"/>
       <w:r>
-        <w:t xml:space="preserve">Slika </w:t>
-      </w:r>
-      <w:r>
-        <w:t>18</w:t>
-      </w:r>
-      <w:r>
-        <w:t xml:space="preserve">: </w:t>
-      </w:r>
-      <w:r>
-        <w:rPr>
-          <w:b w:val="0"/>
-          <w:bCs/>
-        </w:rPr>
+        <w:t xml:space="preserve">    </w:t>
+      </w:r>
+      <w:bookmarkEnd w:id="47"/>
+    </w:p>
+    <w:p>
+      <w:pPr>
+        <w:ind w:left="2160"/>
+      </w:pPr>
+      <w:bookmarkStart w:id="48" w:name="_Toc17067280"/>
+      <w:r>
+        <w:t xml:space="preserve">Slika 18: </w:t>
+      </w:r>
+      <w:r>
         <w:t xml:space="preserve">Forma </w:t>
       </w:r>
       <w:proofErr w:type="spellStart"/>
       <w:r>
         <w:rPr>
-          <w:b w:val="0"/>
-          <w:bCs/>
           <w:noProof w:val="0"/>
           <w:color w:val="000000"/>
           <w:lang w:val="en-US"/>
         </w:rPr>
         <w:t>IgraČetiri</w:t>
       </w:r>
-      <w:bookmarkEnd w:id="47"/>
       <w:proofErr w:type="spellEnd"/>
-    </w:p>
-    <w:p>
-      <w:pPr>
-        <w:rPr>
-          <w:noProof w:val="0"/>
-          <w:color w:val="000000"/>
-          <w:lang w:val="en-US"/>
-        </w:rPr>
-      </w:pPr>
     </w:p>
     <w:p>
       <w:pPr>
         <w:pStyle w:val="Heading3"/>
         <w:ind w:firstLine="0"/>
       </w:pPr>
-      <w:bookmarkStart w:id="48" w:name="_Toc17067280"/>
       <w:r>
         <w:rPr>
           <w:b/>
@@ -20855,207 +20639,120 @@
         <w:t xml:space="preserve"> </w:t>
       </w:r>
       <w:r>
-        <w:t xml:space="preserve">Klikom na  </w:t>
+        <w:t xml:space="preserve">Klikom na </w:t>
+      </w:r>
+      <w:r>
+        <w:t xml:space="preserve">neki od okvira za sliku </w:t>
+      </w:r>
+      <w:r>
+        <w:t xml:space="preserve"> </w:t>
+      </w:r>
+      <w:r>
+        <w:t>aktivira se događaj</w:t>
+      </w:r>
+      <w:r>
+        <w:t xml:space="preserve"> </w:t>
+      </w:r>
+      <w:r>
+        <w:rPr>
+          <w:rFonts w:ascii="Courier New" w:hAnsi="Courier New" w:cs="Courier New"/>
+        </w:rPr>
+        <w:t>MouseClicked</w:t>
+      </w:r>
+      <w:r>
+        <w:t xml:space="preserve"> te se izvršava metoda </w:t>
+      </w:r>
+      <w:r>
+        <w:rPr>
+          <w:rFonts w:ascii="Courier New" w:hAnsi="Courier New" w:cs="Courier New"/>
+        </w:rPr>
+        <w:t>OnMouseClicked</w:t>
+      </w:r>
+      <w:r>
+        <w:t xml:space="preserve">. Ako je poslužitelj aktivirao događaj </w:t>
+      </w:r>
+      <w:r>
+        <w:rPr>
+          <w:rFonts w:ascii="Courier New" w:hAnsi="Courier New" w:cs="Courier New"/>
+        </w:rPr>
+        <w:t>MouseClicked</w:t>
+      </w:r>
+      <w:r>
+        <w:rPr>
+          <w:iCs/>
+        </w:rPr>
+        <w:t>,</w:t>
+      </w:r>
+      <w:r>
+        <w:t xml:space="preserve"> šalje se poruka svim klijentima na mreži. Poruka sadrži ime </w:t>
       </w:r>
       <w:r>
         <w:rPr>
           <w:i/>
         </w:rPr>
-        <w:t>Pi</w:t>
+        <w:t>Picturebox</w:t>
       </w:r>
       <w:r>
         <w:rPr>
           <w:i/>
         </w:rPr>
-        <w:t>c</w:t>
+        <w:t xml:space="preserve"> - </w:t>
       </w:r>
       <w:r>
         <w:rPr>
           <w:i/>
         </w:rPr>
-        <w:t>t</w:t>
-      </w:r>
-      <w:r>
-        <w:rPr>
-          <w:i/>
-        </w:rPr>
-        <w:t>urebox1</w:t>
-      </w:r>
-      <w:r>
-        <w:t>,</w:t>
-      </w:r>
-      <w:r>
-        <w:t xml:space="preserve"> </w:t>
-      </w:r>
-      <w:r>
-        <w:rPr>
-          <w:i/>
-        </w:rPr>
-        <w:t>Pi</w:t>
-      </w:r>
-      <w:r>
-        <w:rPr>
-          <w:i/>
-        </w:rPr>
-        <w:t>c</w:t>
-      </w:r>
-      <w:r>
-        <w:rPr>
-          <w:i/>
-        </w:rPr>
-        <w:t>t</w:t>
-      </w:r>
-      <w:r>
-        <w:rPr>
-          <w:i/>
-        </w:rPr>
-        <w:t>urebox2</w:t>
-      </w:r>
-      <w:r>
-        <w:t>,</w:t>
-      </w:r>
-      <w:r>
-        <w:t xml:space="preserve"> </w:t>
-      </w:r>
-      <w:r>
-        <w:rPr>
-          <w:i/>
-        </w:rPr>
-        <w:t>Pi</w:t>
-      </w:r>
-      <w:r>
-        <w:rPr>
-          <w:i/>
-        </w:rPr>
-        <w:t>c</w:t>
-      </w:r>
-      <w:r>
-        <w:rPr>
-          <w:i/>
-        </w:rPr>
-        <w:t>t</w:t>
-      </w:r>
-      <w:r>
-        <w:rPr>
-          <w:i/>
-        </w:rPr>
-        <w:t>urebox3</w:t>
-      </w:r>
-      <w:r>
-        <w:t xml:space="preserve"> ili</w:t>
-      </w:r>
-      <w:r>
-        <w:t xml:space="preserve"> </w:t>
-      </w:r>
-      <w:r>
-        <w:rPr>
-          <w:i/>
-        </w:rPr>
-        <w:t>Pi</w:t>
-      </w:r>
-      <w:r>
-        <w:rPr>
-          <w:i/>
-        </w:rPr>
-        <w:t>c</w:t>
-      </w:r>
-      <w:r>
-        <w:rPr>
-          <w:i/>
-        </w:rPr>
-        <w:t xml:space="preserve">turebox4 </w:t>
-      </w:r>
-      <w:r>
-        <w:t>aktivira se događaj</w:t>
-      </w:r>
-      <w:r>
-        <w:t xml:space="preserve"> </w:t>
+        <w:t>a</w:t>
+      </w:r>
+      <w:r>
+        <w:t xml:space="preserve"> u kojem se aktivirao događaj, tj. na koji je igrač kliknuo mišom. U</w:t>
+      </w:r>
+      <w:r>
+        <w:t xml:space="preserve"> formi</w:t>
+      </w:r>
+      <w:r>
+        <w:t xml:space="preserve"> Klijent aktivira </w:t>
+      </w:r>
+      <w:r>
+        <w:t xml:space="preserve">se </w:t>
+      </w:r>
+      <w:r>
+        <w:t xml:space="preserve">događaj </w:t>
       </w:r>
       <w:r>
         <w:rPr>
           <w:rFonts w:ascii="Courier New" w:hAnsi="Courier New" w:cs="Courier New"/>
         </w:rPr>
-        <w:t>MouseClicked</w:t>
-      </w:r>
-      <w:r>
-        <w:t xml:space="preserve"> te se izvršava metoda </w:t>
-      </w:r>
+        <w:t>ClientMove</w:t>
+      </w:r>
+      <w:r>
+        <w:t xml:space="preserve"> </w:t>
+      </w:r>
+      <w:r>
+        <w:t>te se u formi Igra</w:t>
+      </w:r>
+      <w:r>
+        <w:t xml:space="preserve">Tri izvršava metoda </w:t>
+      </w:r>
+      <w:proofErr w:type="spellStart"/>
       <w:r>
         <w:rPr>
           <w:rFonts w:ascii="Courier New" w:hAnsi="Courier New" w:cs="Courier New"/>
-        </w:rPr>
-        <w:t>OnMouseClicked</w:t>
-      </w:r>
-      <w:r>
-        <w:t xml:space="preserve">. Ako je poslužitelj aktivirao događaj </w:t>
-      </w:r>
+          <w:noProof w:val="0"/>
+          <w:color w:val="000000"/>
+          <w:szCs w:val="24"/>
+          <w:lang w:val="en-US"/>
+        </w:rPr>
+        <w:t>OnClientMove</w:t>
+      </w:r>
+      <w:proofErr w:type="spellEnd"/>
+      <w:r>
+        <w:t xml:space="preserve">. Implementacija metode </w:t>
+      </w:r>
+      <w:proofErr w:type="spellStart"/>
       <w:r>
         <w:rPr>
           <w:rFonts w:ascii="Courier New" w:hAnsi="Courier New" w:cs="Courier New"/>
-        </w:rPr>
-        <w:t>MouseClicked</w:t>
-      </w:r>
-      <w:r>
-        <w:rPr>
-          <w:iCs/>
-        </w:rPr>
-        <w:t>,</w:t>
-      </w:r>
-      <w:r>
-        <w:t xml:space="preserve"> šalje se poruka svim klijentima na mreži. Poruka sadrži ime </w:t>
-      </w:r>
-      <w:r>
-        <w:rPr>
-          <w:i/>
-        </w:rPr>
-        <w:t>Picturebox</w:t>
-      </w:r>
-      <w:r>
-        <w:rPr>
-          <w:i/>
-        </w:rPr>
-        <w:t xml:space="preserve"> - </w:t>
-      </w:r>
-      <w:r>
-        <w:rPr>
-          <w:i/>
-        </w:rPr>
-        <w:t>a</w:t>
-      </w:r>
-      <w:r>
-        <w:t xml:space="preserve"> u kojem se aktivirao događaj, tj. na koji je igrač kliknuo mišom. U</w:t>
-      </w:r>
-      <w:r>
-        <w:t xml:space="preserve"> formi</w:t>
-      </w:r>
-      <w:r>
-        <w:t xml:space="preserve"> Klijent aktivira </w:t>
-      </w:r>
-      <w:r>
-        <w:t xml:space="preserve">se </w:t>
-      </w:r>
-      <w:r>
-        <w:t xml:space="preserve">događaj </w:t>
-      </w:r>
-      <w:r>
-        <w:rPr>
-          <w:rFonts w:ascii="Courier New" w:hAnsi="Courier New" w:cs="Courier New"/>
-        </w:rPr>
-        <w:t>ClientMove</w:t>
-      </w:r>
-      <w:r>
-        <w:t xml:space="preserve"> </w:t>
-      </w:r>
-      <w:r>
-        <w:t>te se u formi Igra</w:t>
-      </w:r>
-      <w:r>
-        <w:t xml:space="preserve">Tri izvršava metoda </w:t>
-      </w:r>
-      <w:proofErr w:type="spellStart"/>
-      <w:r>
-        <w:rPr>
-          <w:rFonts w:ascii="Courier New" w:hAnsi="Courier New" w:cs="Courier New"/>
           <w:noProof w:val="0"/>
           <w:color w:val="000000"/>
           <w:szCs w:val="24"/>
@@ -21065,21 +20762,6 @@
       </w:r>
       <w:proofErr w:type="spellEnd"/>
       <w:r>
-        <w:t xml:space="preserve">. Implementacija metode </w:t>
-      </w:r>
-      <w:proofErr w:type="spellStart"/>
-      <w:r>
-        <w:rPr>
-          <w:rFonts w:ascii="Courier New" w:hAnsi="Courier New" w:cs="Courier New"/>
-          <w:noProof w:val="0"/>
-          <w:color w:val="000000"/>
-          <w:szCs w:val="24"/>
-          <w:lang w:val="en-US"/>
-        </w:rPr>
-        <w:t>OnClientMove</w:t>
-      </w:r>
-      <w:proofErr w:type="spellEnd"/>
-      <w:r>
         <w:t xml:space="preserve"> u </w:t>
       </w:r>
       <w:r>
@@ -21137,7 +20819,10 @@
         <w:t xml:space="preserve"> strani.</w:t>
       </w:r>
     </w:p>
-    <w:p/>
+    <w:p>
+      <w:bookmarkStart w:id="49" w:name="_GoBack"/>
+      <w:bookmarkEnd w:id="49"/>
+    </w:p>
     <w:tbl>
       <w:tblPr>
         <w:tblW w:w="0" w:type="auto"/>
@@ -21970,7 +21655,7 @@
       <w:pPr>
         <w:pStyle w:val="Caption"/>
       </w:pPr>
-      <w:bookmarkStart w:id="49" w:name="_Toc15816152"/>
+      <w:bookmarkStart w:id="50" w:name="_Toc15816152"/>
       <w:r>
         <w:t xml:space="preserve">Ispis </w:t>
       </w:r>
@@ -22016,7 +21701,7 @@
         </w:rPr>
         <w:t>OnMoveMade metoda</w:t>
       </w:r>
-      <w:bookmarkEnd w:id="49"/>
+      <w:bookmarkEnd w:id="50"/>
     </w:p>
     <w:p>
       <w:pPr>
@@ -22355,7 +22040,7 @@
           <w:lang w:val="en-US"/>
         </w:rPr>
       </w:pPr>
-      <w:bookmarkStart w:id="50" w:name="_Toc17067281"/>
+      <w:bookmarkStart w:id="51" w:name="_Toc17067281"/>
       <w:r>
         <w:rPr>
           <w:b/>
@@ -22391,7 +22076,7 @@
         </w:rPr>
         <w:t>PravilaIgre</w:t>
       </w:r>
-      <w:bookmarkEnd w:id="50"/>
+      <w:bookmarkEnd w:id="51"/>
     </w:p>
     <w:p>
       <w:pPr>
@@ -22581,7 +22266,7 @@
           <w:lang w:val="en-US"/>
         </w:rPr>
       </w:pPr>
-      <w:bookmarkStart w:id="51" w:name="_Toc15816117"/>
+      <w:bookmarkStart w:id="52" w:name="_Toc15816117"/>
       <w:r>
         <w:rPr>
           <w:b/>
@@ -22617,7 +22302,7 @@
         </w:rPr>
         <w:t>PravilaIgre</w:t>
       </w:r>
-      <w:bookmarkEnd w:id="51"/>
+      <w:bookmarkEnd w:id="52"/>
       <w:proofErr w:type="spellEnd"/>
     </w:p>
     <w:p/>
@@ -22629,7 +22314,7 @@
           <w:b/>
         </w:rPr>
       </w:pPr>
-      <w:bookmarkStart w:id="52" w:name="_Toc17067282"/>
+      <w:bookmarkStart w:id="53" w:name="_Toc17067282"/>
       <w:r>
         <w:rPr>
           <w:b/>
@@ -22660,7 +22345,7 @@
         </w:rPr>
         <w:t>IgraGotova</w:t>
       </w:r>
-      <w:bookmarkEnd w:id="52"/>
+      <w:bookmarkEnd w:id="53"/>
       <w:r>
         <w:rPr>
           <w:b/>
@@ -22727,7 +22412,7 @@
           <w:b/>
         </w:rPr>
       </w:pPr>
-      <w:bookmarkStart w:id="53" w:name="_Toc17067283"/>
+      <w:bookmarkStart w:id="54" w:name="_Toc17067283"/>
       <w:r>
         <w:rPr>
           <w:b/>
@@ -22770,7 +22455,7 @@
         </w:rPr>
         <w:t>Špil</w:t>
       </w:r>
-      <w:bookmarkEnd w:id="53"/>
+      <w:bookmarkEnd w:id="54"/>
     </w:p>
     <w:p>
       <w:r>
@@ -23370,7 +23055,7 @@
           <w:bCs/>
         </w:rPr>
       </w:pPr>
-      <w:bookmarkStart w:id="54" w:name="_Toc15816153"/>
+      <w:bookmarkStart w:id="55" w:name="_Toc15816153"/>
       <w:r>
         <w:t xml:space="preserve">Ispis </w:t>
       </w:r>
@@ -23444,7 +23129,7 @@
         </w:rPr>
         <w:t>Vrsta i Vrijednost</w:t>
       </w:r>
-      <w:bookmarkEnd w:id="54"/>
+      <w:bookmarkEnd w:id="55"/>
     </w:p>
     <w:p>
       <w:pPr>
@@ -23703,8 +23388,6 @@
         </w:rPr>
         <w:t xml:space="preserve"> = 0;</w:t>
       </w:r>
-      <w:bookmarkStart w:id="55" w:name="_GoBack"/>
-      <w:bookmarkEnd w:id="55"/>
     </w:p>
     <w:p>
       <w:pPr>
@@ -31587,9 +31270,22 @@
       <w:p>
         <w:pPr>
           <w:pStyle w:val="Footer"/>
-          <w:jc w:val="right"/>
+          <w:tabs>
+            <w:tab w:val="left" w:pos="2070"/>
+            <w:tab w:val="right" w:pos="8790"/>
+          </w:tabs>
+          <w:jc w:val="left"/>
         </w:pPr>
         <w:r>
+          <w:tab/>
+        </w:r>
+        <w:r>
+          <w:tab/>
+        </w:r>
+        <w:r>
+          <w:tab/>
+        </w:r>
+        <w:r>
           <w:fldChar w:fldCharType="begin"/>
         </w:r>
         <w:r>
@@ -31599,7 +31295,7 @@
           <w:fldChar w:fldCharType="separate"/>
         </w:r>
         <w:r>
-          <w:t>27</w:t>
+          <w:t>34</w:t>
         </w:r>
         <w:r>
           <w:fldChar w:fldCharType="end"/>
@@ -31668,7 +31364,7 @@
         <v:path o:extrusionok="f" gradientshapeok="t" o:connecttype="rect"/>
         <o:lock v:ext="edit" aspectratio="t"/>
       </v:shapetype>
-      <v:shape id="_x0000_i1039" type="#_x0000_t75" style="width:9pt;height:9pt" o:bullet="t">
+      <v:shape id="_x0000_i1059" type="#_x0000_t75" style="width:9pt;height:9pt" o:bullet="t">
         <v:imagedata r:id="rId1" o:title="art65FA"/>
       </v:shape>
     </w:pict>
@@ -35442,7 +35138,7 @@
 </file>
 
 <file path=customXml/itemProps1.xml><?xml version="1.0" encoding="utf-8"?>
-<ds:datastoreItem xmlns:ds="http://schemas.openxmlformats.org/officeDocument/2006/customXml" ds:itemID="{AAE138D3-131F-4AD9-A9EE-711B2F794BB1}">
+<ds:datastoreItem xmlns:ds="http://schemas.openxmlformats.org/officeDocument/2006/customXml" ds:itemID="{3632F144-DF94-44DB-AEAE-D0CF40BC310D}">
   <ds:schemaRefs>
     <ds:schemaRef ds:uri="http://schemas.openxmlformats.org/officeDocument/2006/bibliography"/>
   </ds:schemaRefs>

--- a/psbi.docx
+++ b/psbi.docx
@@ -1118,7 +1118,7 @@
         </w:rPr>
         <w:fldChar w:fldCharType="separate"/>
       </w:r>
-      <w:hyperlink w:anchor="_Toc17067256" w:history="1">
+      <w:hyperlink w:anchor="_Toc17492059" w:history="1">
         <w:r>
           <w:rPr>
             <w:rStyle w:val="Hyperlink"/>
@@ -1141,7 +1141,7 @@
           <w:rPr>
             <w:webHidden/>
           </w:rPr>
-          <w:instrText xml:space="preserve"> PAGEREF _Toc17067256 \h </w:instrText>
+          <w:instrText xml:space="preserve"> PAGEREF _Toc17492059 \h </w:instrText>
         </w:r>
         <w:r>
           <w:rPr>
@@ -1180,7 +1180,7 @@
           <w:lang w:val="en-US"/>
         </w:rPr>
       </w:pPr>
-      <w:hyperlink w:anchor="_Toc17067257" w:history="1">
+      <w:hyperlink w:anchor="_Toc17492060" w:history="1">
         <w:r>
           <w:rPr>
             <w:rStyle w:val="Hyperlink"/>
@@ -1203,7 +1203,7 @@
           <w:rPr>
             <w:webHidden/>
           </w:rPr>
-          <w:instrText xml:space="preserve"> PAGEREF _Toc17067257 \h </w:instrText>
+          <w:instrText xml:space="preserve"> PAGEREF _Toc17492060 \h </w:instrText>
         </w:r>
         <w:r>
           <w:rPr>
@@ -1242,7 +1242,7 @@
           <w:lang w:val="en-US"/>
         </w:rPr>
       </w:pPr>
-      <w:hyperlink w:anchor="_Toc17067258" w:history="1">
+      <w:hyperlink w:anchor="_Toc17492061" w:history="1">
         <w:r>
           <w:rPr>
             <w:rStyle w:val="Hyperlink"/>
@@ -1265,7 +1265,7 @@
           <w:rPr>
             <w:webHidden/>
           </w:rPr>
-          <w:instrText xml:space="preserve"> PAGEREF _Toc17067258 \h </w:instrText>
+          <w:instrText xml:space="preserve"> PAGEREF _Toc17492061 \h </w:instrText>
         </w:r>
         <w:r>
           <w:rPr>
@@ -1304,7 +1304,7 @@
           <w:lang w:val="en-US"/>
         </w:rPr>
       </w:pPr>
-      <w:hyperlink w:anchor="_Toc17067259" w:history="1">
+      <w:hyperlink w:anchor="_Toc17492062" w:history="1">
         <w:r>
           <w:rPr>
             <w:rStyle w:val="Hyperlink"/>
@@ -1327,7 +1327,7 @@
           <w:rPr>
             <w:webHidden/>
           </w:rPr>
-          <w:instrText xml:space="preserve"> PAGEREF _Toc17067259 \h </w:instrText>
+          <w:instrText xml:space="preserve"> PAGEREF _Toc17492062 \h </w:instrText>
         </w:r>
         <w:r>
           <w:rPr>
@@ -1363,7 +1363,7 @@
           <w:lang w:val="en-US"/>
         </w:rPr>
       </w:pPr>
-      <w:hyperlink w:anchor="_Toc17067260" w:history="1">
+      <w:hyperlink w:anchor="_Toc17492063" w:history="1">
         <w:r>
           <w:rPr>
             <w:rStyle w:val="Hyperlink"/>
@@ -1386,7 +1386,7 @@
           <w:rPr>
             <w:webHidden/>
           </w:rPr>
-          <w:instrText xml:space="preserve"> PAGEREF _Toc17067260 \h </w:instrText>
+          <w:instrText xml:space="preserve"> PAGEREF _Toc17492063 \h </w:instrText>
         </w:r>
         <w:r>
           <w:rPr>
@@ -1422,7 +1422,7 @@
           <w:lang w:val="en-US"/>
         </w:rPr>
       </w:pPr>
-      <w:hyperlink w:anchor="_Toc17067261" w:history="1">
+      <w:hyperlink w:anchor="_Toc17492064" w:history="1">
         <w:r>
           <w:rPr>
             <w:rStyle w:val="Hyperlink"/>
@@ -1445,7 +1445,7 @@
           <w:rPr>
             <w:webHidden/>
           </w:rPr>
-          <w:instrText xml:space="preserve"> PAGEREF _Toc17067261 \h </w:instrText>
+          <w:instrText xml:space="preserve"> PAGEREF _Toc17492064 \h </w:instrText>
         </w:r>
         <w:r>
           <w:rPr>
@@ -1481,7 +1481,7 @@
           <w:lang w:val="en-US"/>
         </w:rPr>
       </w:pPr>
-      <w:hyperlink w:anchor="_Toc17067262" w:history="1">
+      <w:hyperlink w:anchor="_Toc17492065" w:history="1">
         <w:r>
           <w:rPr>
             <w:rStyle w:val="Hyperlink"/>
@@ -1504,7 +1504,7 @@
           <w:rPr>
             <w:webHidden/>
           </w:rPr>
-          <w:instrText xml:space="preserve"> PAGEREF _Toc17067262 \h </w:instrText>
+          <w:instrText xml:space="preserve"> PAGEREF _Toc17492065 \h </w:instrText>
         </w:r>
         <w:r>
           <w:rPr>
@@ -1540,7 +1540,7 @@
           <w:lang w:val="en-US"/>
         </w:rPr>
       </w:pPr>
-      <w:hyperlink w:anchor="_Toc17067263" w:history="1">
+      <w:hyperlink w:anchor="_Toc17492066" w:history="1">
         <w:r>
           <w:rPr>
             <w:rStyle w:val="Hyperlink"/>
@@ -1563,7 +1563,7 @@
           <w:rPr>
             <w:webHidden/>
           </w:rPr>
-          <w:instrText xml:space="preserve"> PAGEREF _Toc17067263 \h </w:instrText>
+          <w:instrText xml:space="preserve"> PAGEREF _Toc17492066 \h </w:instrText>
         </w:r>
         <w:r>
           <w:rPr>
@@ -1599,7 +1599,7 @@
           <w:lang w:val="en-US"/>
         </w:rPr>
       </w:pPr>
-      <w:hyperlink w:anchor="_Toc17067264" w:history="1">
+      <w:hyperlink w:anchor="_Toc17492067" w:history="1">
         <w:r>
           <w:rPr>
             <w:rStyle w:val="Hyperlink"/>
@@ -1622,7 +1622,7 @@
           <w:rPr>
             <w:webHidden/>
           </w:rPr>
-          <w:instrText xml:space="preserve"> PAGEREF _Toc17067264 \h </w:instrText>
+          <w:instrText xml:space="preserve"> PAGEREF _Toc17492067 \h </w:instrText>
         </w:r>
         <w:r>
           <w:rPr>
@@ -1658,7 +1658,7 @@
           <w:lang w:val="en-US"/>
         </w:rPr>
       </w:pPr>
-      <w:hyperlink w:anchor="_Toc17067265" w:history="1">
+      <w:hyperlink w:anchor="_Toc17492068" w:history="1">
         <w:r>
           <w:rPr>
             <w:rStyle w:val="Hyperlink"/>
@@ -1681,7 +1681,7 @@
           <w:rPr>
             <w:webHidden/>
           </w:rPr>
-          <w:instrText xml:space="preserve"> PAGEREF _Toc17067265 \h </w:instrText>
+          <w:instrText xml:space="preserve"> PAGEREF _Toc17492068 \h </w:instrText>
         </w:r>
         <w:r>
           <w:rPr>
@@ -1717,7 +1717,7 @@
           <w:lang w:val="en-US"/>
         </w:rPr>
       </w:pPr>
-      <w:hyperlink w:anchor="_Toc17067266" w:history="1">
+      <w:hyperlink w:anchor="_Toc17492069" w:history="1">
         <w:r>
           <w:rPr>
             <w:rStyle w:val="Hyperlink"/>
@@ -1740,7 +1740,7 @@
           <w:rPr>
             <w:webHidden/>
           </w:rPr>
-          <w:instrText xml:space="preserve"> PAGEREF _Toc17067266 \h </w:instrText>
+          <w:instrText xml:space="preserve"> PAGEREF _Toc17492069 \h </w:instrText>
         </w:r>
         <w:r>
           <w:rPr>
@@ -1779,7 +1779,7 @@
           <w:lang w:val="en-US"/>
         </w:rPr>
       </w:pPr>
-      <w:hyperlink w:anchor="_Toc17067267" w:history="1">
+      <w:hyperlink w:anchor="_Toc17492070" w:history="1">
         <w:r>
           <w:rPr>
             <w:rStyle w:val="Hyperlink"/>
@@ -1802,7 +1802,7 @@
           <w:rPr>
             <w:webHidden/>
           </w:rPr>
-          <w:instrText xml:space="preserve"> PAGEREF _Toc17067267 \h </w:instrText>
+          <w:instrText xml:space="preserve"> PAGEREF _Toc17492070 \h </w:instrText>
         </w:r>
         <w:r>
           <w:rPr>
@@ -1819,7 +1819,7 @@
           <w:rPr>
             <w:webHidden/>
           </w:rPr>
-          <w:t>10</w:t>
+          <w:t>11</w:t>
         </w:r>
         <w:r>
           <w:rPr>
@@ -1838,7 +1838,7 @@
           <w:lang w:val="en-US"/>
         </w:rPr>
       </w:pPr>
-      <w:hyperlink w:anchor="_Toc17067268" w:history="1">
+      <w:hyperlink w:anchor="_Toc17492071" w:history="1">
         <w:r>
           <w:rPr>
             <w:rStyle w:val="Hyperlink"/>
@@ -1861,7 +1861,7 @@
           <w:rPr>
             <w:webHidden/>
           </w:rPr>
-          <w:instrText xml:space="preserve"> PAGEREF _Toc17067268 \h </w:instrText>
+          <w:instrText xml:space="preserve"> PAGEREF _Toc17492071 \h </w:instrText>
         </w:r>
         <w:r>
           <w:rPr>
@@ -1878,7 +1878,7 @@
           <w:rPr>
             <w:webHidden/>
           </w:rPr>
-          <w:t>10</w:t>
+          <w:t>11</w:t>
         </w:r>
         <w:r>
           <w:rPr>
@@ -1897,7 +1897,7 @@
           <w:lang w:val="en-US"/>
         </w:rPr>
       </w:pPr>
-      <w:hyperlink w:anchor="_Toc17067269" w:history="1">
+      <w:hyperlink w:anchor="_Toc17492072" w:history="1">
         <w:r>
           <w:rPr>
             <w:rStyle w:val="Hyperlink"/>
@@ -1920,7 +1920,7 @@
           <w:rPr>
             <w:webHidden/>
           </w:rPr>
-          <w:instrText xml:space="preserve"> PAGEREF _Toc17067269 \h </w:instrText>
+          <w:instrText xml:space="preserve"> PAGEREF _Toc17492072 \h </w:instrText>
         </w:r>
         <w:r>
           <w:rPr>
@@ -1937,7 +1937,7 @@
           <w:rPr>
             <w:webHidden/>
           </w:rPr>
-          <w:t>12</w:t>
+          <w:t>13</w:t>
         </w:r>
         <w:r>
           <w:rPr>
@@ -1959,7 +1959,7 @@
           <w:lang w:val="en-US"/>
         </w:rPr>
       </w:pPr>
-      <w:hyperlink w:anchor="_Toc17067270" w:history="1">
+      <w:hyperlink w:anchor="_Toc17492073" w:history="1">
         <w:r>
           <w:rPr>
             <w:rStyle w:val="Hyperlink"/>
@@ -1998,7 +1998,7 @@
           <w:rPr>
             <w:webHidden/>
           </w:rPr>
-          <w:instrText xml:space="preserve"> PAGEREF _Toc17067270 \h </w:instrText>
+          <w:instrText xml:space="preserve"> PAGEREF _Toc17492073 \h </w:instrText>
         </w:r>
         <w:r>
           <w:rPr>
@@ -2015,7 +2015,7 @@
           <w:rPr>
             <w:webHidden/>
           </w:rPr>
-          <w:t>12</w:t>
+          <w:t>13</w:t>
         </w:r>
         <w:r>
           <w:rPr>
@@ -2037,7 +2037,7 @@
           <w:lang w:val="en-US"/>
         </w:rPr>
       </w:pPr>
-      <w:hyperlink w:anchor="_Toc17067271" w:history="1">
+      <w:hyperlink w:anchor="_Toc17492074" w:history="1">
         <w:r>
           <w:rPr>
             <w:rStyle w:val="Hyperlink"/>
@@ -2061,7 +2061,7 @@
           <w:rPr>
             <w:webHidden/>
           </w:rPr>
-          <w:instrText xml:space="preserve"> PAGEREF _Toc17067271 \h </w:instrText>
+          <w:instrText xml:space="preserve"> PAGEREF _Toc17492074 \h </w:instrText>
         </w:r>
         <w:r>
           <w:rPr>
@@ -2078,7 +2078,7 @@
           <w:rPr>
             <w:webHidden/>
           </w:rPr>
-          <w:t>13</w:t>
+          <w:t>14</w:t>
         </w:r>
         <w:r>
           <w:rPr>
@@ -2100,7 +2100,7 @@
           <w:lang w:val="en-US"/>
         </w:rPr>
       </w:pPr>
-      <w:hyperlink w:anchor="_Toc17067272" w:history="1">
+      <w:hyperlink w:anchor="_Toc17492075" w:history="1">
         <w:r>
           <w:rPr>
             <w:rStyle w:val="Hyperlink"/>
@@ -2124,7 +2124,7 @@
           <w:rPr>
             <w:webHidden/>
           </w:rPr>
-          <w:instrText xml:space="preserve"> PAGEREF _Toc17067272 \h </w:instrText>
+          <w:instrText xml:space="preserve"> PAGEREF _Toc17492075 \h </w:instrText>
         </w:r>
         <w:r>
           <w:rPr>
@@ -2163,7 +2163,7 @@
           <w:lang w:val="en-US"/>
         </w:rPr>
       </w:pPr>
-      <w:hyperlink w:anchor="_Toc17067273" w:history="1">
+      <w:hyperlink w:anchor="_Toc17492076" w:history="1">
         <w:r>
           <w:rPr>
             <w:rStyle w:val="Hyperlink"/>
@@ -2187,7 +2187,7 @@
           <w:rPr>
             <w:webHidden/>
           </w:rPr>
-          <w:instrText xml:space="preserve"> PAGEREF _Toc17067273 \h </w:instrText>
+          <w:instrText xml:space="preserve"> PAGEREF _Toc17492076 \h </w:instrText>
         </w:r>
         <w:r>
           <w:rPr>
@@ -2204,7 +2204,7 @@
           <w:rPr>
             <w:webHidden/>
           </w:rPr>
-          <w:t>15</w:t>
+          <w:t>16</w:t>
         </w:r>
         <w:r>
           <w:rPr>
@@ -2226,7 +2226,7 @@
           <w:lang w:val="en-US"/>
         </w:rPr>
       </w:pPr>
-      <w:hyperlink w:anchor="_Toc17067274" w:history="1">
+      <w:hyperlink w:anchor="_Toc17492077" w:history="1">
         <w:r>
           <w:rPr>
             <w:rStyle w:val="Hyperlink"/>
@@ -2250,7 +2250,7 @@
           <w:rPr>
             <w:webHidden/>
           </w:rPr>
-          <w:instrText xml:space="preserve"> PAGEREF _Toc17067274 \h </w:instrText>
+          <w:instrText xml:space="preserve"> PAGEREF _Toc17492077 \h </w:instrText>
         </w:r>
         <w:r>
           <w:rPr>
@@ -2267,7 +2267,7 @@
           <w:rPr>
             <w:webHidden/>
           </w:rPr>
-          <w:t>19</w:t>
+          <w:t>18</w:t>
         </w:r>
         <w:r>
           <w:rPr>
@@ -2289,7 +2289,7 @@
           <w:lang w:val="en-US"/>
         </w:rPr>
       </w:pPr>
-      <w:hyperlink w:anchor="_Toc17067275" w:history="1">
+      <w:hyperlink w:anchor="_Toc17492078" w:history="1">
         <w:r>
           <w:rPr>
             <w:rStyle w:val="Hyperlink"/>
@@ -2313,7 +2313,7 @@
           <w:rPr>
             <w:webHidden/>
           </w:rPr>
-          <w:instrText xml:space="preserve"> PAGEREF _Toc17067275 \h </w:instrText>
+          <w:instrText xml:space="preserve"> PAGEREF _Toc17492078 \h </w:instrText>
         </w:r>
         <w:r>
           <w:rPr>
@@ -2330,7 +2330,7 @@
           <w:rPr>
             <w:webHidden/>
           </w:rPr>
-          <w:t>21</w:t>
+          <w:t>20</w:t>
         </w:r>
         <w:r>
           <w:rPr>
@@ -2352,7 +2352,7 @@
           <w:lang w:val="en-US"/>
         </w:rPr>
       </w:pPr>
-      <w:hyperlink w:anchor="_Toc17067276" w:history="1">
+      <w:hyperlink w:anchor="_Toc17492079" w:history="1">
         <w:r>
           <w:rPr>
             <w:rStyle w:val="Hyperlink"/>
@@ -2376,7 +2376,7 @@
           <w:rPr>
             <w:webHidden/>
           </w:rPr>
-          <w:instrText xml:space="preserve"> PAGEREF _Toc17067276 \h </w:instrText>
+          <w:instrText xml:space="preserve"> PAGEREF _Toc17492079 \h </w:instrText>
         </w:r>
         <w:r>
           <w:rPr>
@@ -2393,7 +2393,7 @@
           <w:rPr>
             <w:webHidden/>
           </w:rPr>
-          <w:t>22</w:t>
+          <w:t>21</w:t>
         </w:r>
         <w:r>
           <w:rPr>
@@ -2415,7 +2415,7 @@
           <w:lang w:val="en-US"/>
         </w:rPr>
       </w:pPr>
-      <w:hyperlink w:anchor="_Toc17067277" w:history="1">
+      <w:hyperlink w:anchor="_Toc17492080" w:history="1">
         <w:r>
           <w:rPr>
             <w:rStyle w:val="Hyperlink"/>
@@ -2439,7 +2439,7 @@
           <w:rPr>
             <w:webHidden/>
           </w:rPr>
-          <w:instrText xml:space="preserve"> PAGEREF _Toc17067277 \h </w:instrText>
+          <w:instrText xml:space="preserve"> PAGEREF _Toc17492080 \h </w:instrText>
         </w:r>
         <w:r>
           <w:rPr>
@@ -2456,7 +2456,7 @@
           <w:rPr>
             <w:webHidden/>
           </w:rPr>
-          <w:t>23</w:t>
+          <w:t>22</w:t>
         </w:r>
         <w:r>
           <w:rPr>
@@ -2478,13 +2478,13 @@
           <w:lang w:val="en-US"/>
         </w:rPr>
       </w:pPr>
-      <w:hyperlink w:anchor="_Toc17067278" w:history="1">
+      <w:hyperlink w:anchor="_Toc17492081" w:history="1">
         <w:r>
           <w:rPr>
             <w:rStyle w:val="Hyperlink"/>
             <w:b/>
           </w:rPr>
-          <w:t>3.2.9. Forma IgraTri</w:t>
+          <w:t>3.2.9. Cilj igre</w:t>
         </w:r>
         <w:r>
           <w:rPr>
@@ -2502,7 +2502,7 @@
           <w:rPr>
             <w:webHidden/>
           </w:rPr>
-          <w:instrText xml:space="preserve"> PAGEREF _Toc17067278 \h </w:instrText>
+          <w:instrText xml:space="preserve"> PAGEREF _Toc17492081 \h </w:instrText>
         </w:r>
         <w:r>
           <w:rPr>
@@ -2519,7 +2519,7 @@
           <w:rPr>
             <w:webHidden/>
           </w:rPr>
-          <w:t>23</w:t>
+          <w:t>22</w:t>
         </w:r>
         <w:r>
           <w:rPr>
@@ -2541,14 +2541,13 @@
           <w:lang w:val="en-US"/>
         </w:rPr>
       </w:pPr>
-      <w:hyperlink w:anchor="_Toc17067279" w:history="1">
+      <w:hyperlink w:anchor="_Toc17492082" w:history="1">
         <w:r>
           <w:rPr>
             <w:rStyle w:val="Hyperlink"/>
             <w:b/>
-            <w:lang w:val="en-US"/>
-          </w:rPr>
-          <w:t>3.2.10. Forma IgraČetiri</w:t>
+          </w:rPr>
+          <w:t>3.2.10. Forma IgraTri</w:t>
         </w:r>
         <w:r>
           <w:rPr>
@@ -2566,7 +2565,7 @@
           <w:rPr>
             <w:webHidden/>
           </w:rPr>
-          <w:instrText xml:space="preserve"> PAGEREF _Toc17067279 \h </w:instrText>
+          <w:instrText xml:space="preserve"> PAGEREF _Toc17492082 \h </w:instrText>
         </w:r>
         <w:r>
           <w:rPr>
@@ -2583,7 +2582,7 @@
           <w:rPr>
             <w:webHidden/>
           </w:rPr>
-          <w:t>24</w:t>
+          <w:t>23</w:t>
         </w:r>
         <w:r>
           <w:rPr>
@@ -2605,26 +2604,14 @@
           <w:lang w:val="en-US"/>
         </w:rPr>
       </w:pPr>
-      <w:hyperlink w:anchor="_Toc17067280" w:history="1">
+      <w:hyperlink w:anchor="_Toc17492083" w:history="1">
         <w:r>
           <w:rPr>
             <w:rStyle w:val="Hyperlink"/>
             <w:b/>
-          </w:rPr>
-          <w:t>3.2.11. Višekorisnička</w:t>
-        </w:r>
-        <w:r>
-          <w:rPr>
-            <w:rStyle w:val="Hyperlink"/>
-          </w:rPr>
-          <w:t xml:space="preserve"> </w:t>
-        </w:r>
-        <w:r>
-          <w:rPr>
-            <w:rStyle w:val="Hyperlink"/>
-            <w:b/>
-          </w:rPr>
-          <w:t>logika</w:t>
+            <w:lang w:val="en-US"/>
+          </w:rPr>
+          <w:t>3.2.11. Forma IgraČetiri</w:t>
         </w:r>
         <w:r>
           <w:rPr>
@@ -2642,7 +2629,7 @@
           <w:rPr>
             <w:webHidden/>
           </w:rPr>
-          <w:instrText xml:space="preserve"> PAGEREF _Toc17067280 \h </w:instrText>
+          <w:instrText xml:space="preserve"> PAGEREF _Toc17492083 \h </w:instrText>
         </w:r>
         <w:r>
           <w:rPr>
@@ -2659,7 +2646,7 @@
           <w:rPr>
             <w:webHidden/>
           </w:rPr>
-          <w:t>26</w:t>
+          <w:t>24</w:t>
         </w:r>
         <w:r>
           <w:rPr>
@@ -2681,7 +2668,7 @@
           <w:lang w:val="en-US"/>
         </w:rPr>
       </w:pPr>
-      <w:hyperlink w:anchor="_Toc17067281" w:history="1">
+      <w:hyperlink w:anchor="_Toc17492084" w:history="1">
         <w:r>
           <w:rPr>
             <w:rStyle w:val="Hyperlink"/>
@@ -2706,7 +2693,7 @@
           <w:rPr>
             <w:webHidden/>
           </w:rPr>
-          <w:instrText xml:space="preserve"> PAGEREF _Toc17067281 \h </w:instrText>
+          <w:instrText xml:space="preserve"> PAGEREF _Toc17492084 \h </w:instrText>
         </w:r>
         <w:r>
           <w:rPr>
@@ -2723,7 +2710,7 @@
           <w:rPr>
             <w:webHidden/>
           </w:rPr>
-          <w:t>27</w:t>
+          <w:t>25</w:t>
         </w:r>
         <w:r>
           <w:rPr>
@@ -2745,7 +2732,7 @@
           <w:lang w:val="en-US"/>
         </w:rPr>
       </w:pPr>
-      <w:hyperlink w:anchor="_Toc17067282" w:history="1">
+      <w:hyperlink w:anchor="_Toc17492085" w:history="1">
         <w:r>
           <w:rPr>
             <w:rStyle w:val="Hyperlink"/>
@@ -2769,7 +2756,7 @@
           <w:rPr>
             <w:webHidden/>
           </w:rPr>
-          <w:instrText xml:space="preserve"> PAGEREF _Toc17067282 \h </w:instrText>
+          <w:instrText xml:space="preserve"> PAGEREF _Toc17492085 \h </w:instrText>
         </w:r>
         <w:r>
           <w:rPr>
@@ -2786,7 +2773,7 @@
           <w:rPr>
             <w:webHidden/>
           </w:rPr>
-          <w:t>27</w:t>
+          <w:t>25</w:t>
         </w:r>
         <w:r>
           <w:rPr>
@@ -2808,7 +2795,7 @@
           <w:lang w:val="en-US"/>
         </w:rPr>
       </w:pPr>
-      <w:hyperlink w:anchor="_Toc17067283" w:history="1">
+      <w:hyperlink w:anchor="_Toc17492086" w:history="1">
         <w:r>
           <w:rPr>
             <w:rStyle w:val="Hyperlink"/>
@@ -2832,7 +2819,7 @@
           <w:rPr>
             <w:webHidden/>
           </w:rPr>
-          <w:instrText xml:space="preserve"> PAGEREF _Toc17067283 \h </w:instrText>
+          <w:instrText xml:space="preserve"> PAGEREF _Toc17492086 \h </w:instrText>
         </w:r>
         <w:r>
           <w:rPr>
@@ -2849,7 +2836,7 @@
           <w:rPr>
             <w:webHidden/>
           </w:rPr>
-          <w:t>27</w:t>
+          <w:t>25</w:t>
         </w:r>
         <w:r>
           <w:rPr>
@@ -2871,7 +2858,7 @@
           <w:lang w:val="en-US"/>
         </w:rPr>
       </w:pPr>
-      <w:hyperlink w:anchor="_Toc17067284" w:history="1">
+      <w:hyperlink w:anchor="_Toc17492087" w:history="1">
         <w:r>
           <w:rPr>
             <w:rStyle w:val="Hyperlink"/>
@@ -2895,7 +2882,7 @@
           <w:rPr>
             <w:webHidden/>
           </w:rPr>
-          <w:instrText xml:space="preserve"> PAGEREF _Toc17067284 \h </w:instrText>
+          <w:instrText xml:space="preserve"> PAGEREF _Toc17492087 \h </w:instrText>
         </w:r>
         <w:r>
           <w:rPr>
@@ -2912,7 +2899,7 @@
           <w:rPr>
             <w:webHidden/>
           </w:rPr>
-          <w:t>28</w:t>
+          <w:t>26</w:t>
         </w:r>
         <w:r>
           <w:rPr>
@@ -2931,7 +2918,7 @@
           <w:lang w:val="en-US"/>
         </w:rPr>
       </w:pPr>
-      <w:hyperlink w:anchor="_Toc17067285" w:history="1">
+      <w:hyperlink w:anchor="_Toc17492088" w:history="1">
         <w:r>
           <w:rPr>
             <w:rStyle w:val="Hyperlink"/>
@@ -2954,7 +2941,7 @@
           <w:rPr>
             <w:webHidden/>
           </w:rPr>
-          <w:instrText xml:space="preserve"> PAGEREF _Toc17067285 \h </w:instrText>
+          <w:instrText xml:space="preserve"> PAGEREF _Toc17492088 \h </w:instrText>
         </w:r>
         <w:r>
           <w:rPr>
@@ -2971,7 +2958,7 @@
           <w:rPr>
             <w:webHidden/>
           </w:rPr>
-          <w:t>29</w:t>
+          <w:t>26</w:t>
         </w:r>
         <w:r>
           <w:rPr>
@@ -2993,7 +2980,7 @@
           <w:lang w:val="en-US"/>
         </w:rPr>
       </w:pPr>
-      <w:hyperlink w:anchor="_Toc17067286" w:history="1">
+      <w:hyperlink w:anchor="_Toc17492089" w:history="1">
         <w:r>
           <w:rPr>
             <w:rStyle w:val="Hyperlink"/>
@@ -3033,7 +3020,7 @@
           <w:rPr>
             <w:webHidden/>
           </w:rPr>
-          <w:instrText xml:space="preserve"> PAGEREF _Toc17067286 \h </w:instrText>
+          <w:instrText xml:space="preserve"> PAGEREF _Toc17492089 \h </w:instrText>
         </w:r>
         <w:r>
           <w:rPr>
@@ -3050,7 +3037,7 @@
           <w:rPr>
             <w:webHidden/>
           </w:rPr>
-          <w:t>29</w:t>
+          <w:t>26</w:t>
         </w:r>
         <w:r>
           <w:rPr>
@@ -3072,7 +3059,7 @@
           <w:lang w:val="en-US"/>
         </w:rPr>
       </w:pPr>
-      <w:hyperlink w:anchor="_Toc17067287" w:history="1">
+      <w:hyperlink w:anchor="_Toc17492090" w:history="1">
         <w:r>
           <w:rPr>
             <w:rStyle w:val="Hyperlink"/>
@@ -3096,7 +3083,7 @@
           <w:rPr>
             <w:webHidden/>
           </w:rPr>
-          <w:instrText xml:space="preserve"> PAGEREF _Toc17067287 \h </w:instrText>
+          <w:instrText xml:space="preserve"> PAGEREF _Toc17492090 \h </w:instrText>
         </w:r>
         <w:r>
           <w:rPr>
@@ -3113,7 +3100,7 @@
           <w:rPr>
             <w:webHidden/>
           </w:rPr>
-          <w:t>29</w:t>
+          <w:t>27</w:t>
         </w:r>
         <w:r>
           <w:rPr>
@@ -3135,7 +3122,7 @@
           <w:lang w:val="en-US"/>
         </w:rPr>
       </w:pPr>
-      <w:hyperlink w:anchor="_Toc17067288" w:history="1">
+      <w:hyperlink w:anchor="_Toc17492091" w:history="1">
         <w:r>
           <w:rPr>
             <w:rStyle w:val="Hyperlink"/>
@@ -3159,7 +3146,7 @@
           <w:rPr>
             <w:webHidden/>
           </w:rPr>
-          <w:instrText xml:space="preserve"> PAGEREF _Toc17067288 \h </w:instrText>
+          <w:instrText xml:space="preserve"> PAGEREF _Toc17492091 \h </w:instrText>
         </w:r>
         <w:r>
           <w:rPr>
@@ -3176,7 +3163,7 @@
           <w:rPr>
             <w:webHidden/>
           </w:rPr>
-          <w:t>30</w:t>
+          <w:t>28</w:t>
         </w:r>
         <w:r>
           <w:rPr>
@@ -3198,7 +3185,7 @@
           <w:lang w:val="en-US"/>
         </w:rPr>
       </w:pPr>
-      <w:hyperlink w:anchor="_Toc17067289" w:history="1">
+      <w:hyperlink w:anchor="_Toc17492092" w:history="1">
         <w:r>
           <w:rPr>
             <w:rStyle w:val="Hyperlink"/>
@@ -3235,7 +3222,7 @@
           <w:rPr>
             <w:webHidden/>
           </w:rPr>
-          <w:instrText xml:space="preserve"> PAGEREF _Toc17067289 \h </w:instrText>
+          <w:instrText xml:space="preserve"> PAGEREF _Toc17492092 \h </w:instrText>
         </w:r>
         <w:r>
           <w:rPr>
@@ -3252,7 +3239,7 @@
           <w:rPr>
             <w:webHidden/>
           </w:rPr>
-          <w:t>31</w:t>
+          <w:t>29</w:t>
         </w:r>
         <w:r>
           <w:rPr>
@@ -3274,7 +3261,7 @@
           <w:lang w:val="en-US"/>
         </w:rPr>
       </w:pPr>
-      <w:hyperlink w:anchor="_Toc17067290" w:history="1">
+      <w:hyperlink w:anchor="_Toc17492093" w:history="1">
         <w:r>
           <w:rPr>
             <w:rStyle w:val="Hyperlink"/>
@@ -3311,7 +3298,7 @@
           <w:rPr>
             <w:webHidden/>
           </w:rPr>
-          <w:instrText xml:space="preserve"> PAGEREF _Toc17067290 \h </w:instrText>
+          <w:instrText xml:space="preserve"> PAGEREF _Toc17492093 \h </w:instrText>
         </w:r>
         <w:r>
           <w:rPr>
@@ -3328,7 +3315,7 @@
           <w:rPr>
             <w:webHidden/>
           </w:rPr>
-          <w:t>32</w:t>
+          <w:t>29</w:t>
         </w:r>
         <w:r>
           <w:rPr>
@@ -3350,7 +3337,7 @@
           <w:lang w:val="en-US"/>
         </w:rPr>
       </w:pPr>
-      <w:hyperlink w:anchor="_Toc17067291" w:history="1">
+      <w:hyperlink w:anchor="_Toc17492094" w:history="1">
         <w:r>
           <w:rPr>
             <w:rStyle w:val="Hyperlink"/>
@@ -3387,7 +3374,7 @@
           <w:rPr>
             <w:webHidden/>
           </w:rPr>
-          <w:instrText xml:space="preserve"> PAGEREF _Toc17067291 \h </w:instrText>
+          <w:instrText xml:space="preserve"> PAGEREF _Toc17492094 \h </w:instrText>
         </w:r>
         <w:r>
           <w:rPr>
@@ -3404,7 +3391,7 @@
           <w:rPr>
             <w:webHidden/>
           </w:rPr>
-          <w:t>32</w:t>
+          <w:t>30</w:t>
         </w:r>
         <w:r>
           <w:rPr>
@@ -3426,7 +3413,7 @@
           <w:lang w:val="en-US"/>
         </w:rPr>
       </w:pPr>
-      <w:hyperlink w:anchor="_Toc17067292" w:history="1">
+      <w:hyperlink w:anchor="_Toc17492095" w:history="1">
         <w:r>
           <w:rPr>
             <w:rStyle w:val="Hyperlink"/>
@@ -3463,7 +3450,7 @@
           <w:rPr>
             <w:webHidden/>
           </w:rPr>
-          <w:instrText xml:space="preserve"> PAGEREF _Toc17067292 \h </w:instrText>
+          <w:instrText xml:space="preserve"> PAGEREF _Toc17492095 \h </w:instrText>
         </w:r>
         <w:r>
           <w:rPr>
@@ -3480,7 +3467,7 @@
           <w:rPr>
             <w:webHidden/>
           </w:rPr>
-          <w:t>33</w:t>
+          <w:t>30</w:t>
         </w:r>
         <w:r>
           <w:rPr>
@@ -3502,7 +3489,7 @@
           <w:lang w:val="en-US"/>
         </w:rPr>
       </w:pPr>
-      <w:hyperlink w:anchor="_Toc17067293" w:history="1">
+      <w:hyperlink w:anchor="_Toc17492096" w:history="1">
         <w:r>
           <w:rPr>
             <w:rStyle w:val="Hyperlink"/>
@@ -3521,7 +3508,7 @@
             <w:rStyle w:val="Hyperlink"/>
             <w:b/>
           </w:rPr>
-          <w:t xml:space="preserve"> Prikaz Najbolji igrači</w:t>
+          <w:t xml:space="preserve"> Prikaz TopPlayers</w:t>
         </w:r>
         <w:r>
           <w:rPr>
@@ -3539,7 +3526,7 @@
           <w:rPr>
             <w:webHidden/>
           </w:rPr>
-          <w:instrText xml:space="preserve"> PAGEREF _Toc17067293 \h </w:instrText>
+          <w:instrText xml:space="preserve"> PAGEREF _Toc17492096 \h </w:instrText>
         </w:r>
         <w:r>
           <w:rPr>
@@ -3556,7 +3543,7 @@
           <w:rPr>
             <w:webHidden/>
           </w:rPr>
-          <w:t>33</w:t>
+          <w:t>31</w:t>
         </w:r>
         <w:r>
           <w:rPr>
@@ -3578,7 +3565,7 @@
           <w:lang w:val="en-US"/>
         </w:rPr>
       </w:pPr>
-      <w:hyperlink w:anchor="_Toc17067294" w:history="1">
+      <w:hyperlink w:anchor="_Toc17492097" w:history="1">
         <w:r>
           <w:rPr>
             <w:rStyle w:val="Hyperlink"/>
@@ -3601,7 +3588,7 @@
           <w:rPr>
             <w:webHidden/>
           </w:rPr>
-          <w:instrText xml:space="preserve"> PAGEREF _Toc17067294 \h </w:instrText>
+          <w:instrText xml:space="preserve"> PAGEREF _Toc17492097 \h </w:instrText>
         </w:r>
         <w:r>
           <w:rPr>
@@ -3618,7 +3605,7 @@
           <w:rPr>
             <w:webHidden/>
           </w:rPr>
-          <w:t>35</w:t>
+          <w:t>33</w:t>
         </w:r>
         <w:r>
           <w:rPr>
@@ -3640,7 +3627,7 @@
           <w:lang w:val="en-US"/>
         </w:rPr>
       </w:pPr>
-      <w:hyperlink w:anchor="_Toc17067295" w:history="1">
+      <w:hyperlink w:anchor="_Toc17492098" w:history="1">
         <w:r>
           <w:rPr>
             <w:rStyle w:val="Hyperlink"/>
@@ -3663,7 +3650,7 @@
           <w:rPr>
             <w:webHidden/>
           </w:rPr>
-          <w:instrText xml:space="preserve"> PAGEREF _Toc17067295 \h </w:instrText>
+          <w:instrText xml:space="preserve"> PAGEREF _Toc17492098 \h </w:instrText>
         </w:r>
         <w:r>
           <w:rPr>
@@ -3680,7 +3667,7 @@
           <w:rPr>
             <w:webHidden/>
           </w:rPr>
-          <w:t>36</w:t>
+          <w:t>34</w:t>
         </w:r>
         <w:r>
           <w:rPr>
@@ -3702,7 +3689,7 @@
           <w:lang w:val="en-US"/>
         </w:rPr>
       </w:pPr>
-      <w:hyperlink w:anchor="_Toc17067296" w:history="1">
+      <w:hyperlink w:anchor="_Toc17492099" w:history="1">
         <w:r>
           <w:rPr>
             <w:rStyle w:val="Hyperlink"/>
@@ -3725,7 +3712,7 @@
           <w:rPr>
             <w:webHidden/>
           </w:rPr>
-          <w:instrText xml:space="preserve"> PAGEREF _Toc17067296 \h </w:instrText>
+          <w:instrText xml:space="preserve"> PAGEREF _Toc17492099 \h </w:instrText>
         </w:r>
         <w:r>
           <w:rPr>
@@ -3742,7 +3729,13 @@
           <w:rPr>
             <w:webHidden/>
           </w:rPr>
-          <w:t>38</w:t>
+          <w:t>3</w:t>
+        </w:r>
+        <w:r>
+          <w:rPr>
+            <w:webHidden/>
+          </w:rPr>
+          <w:t>6</w:t>
         </w:r>
         <w:r>
           <w:rPr>
@@ -3844,7 +3837,7 @@
         <w:pStyle w:val="Heading1"/>
         <w:ind w:left="0" w:firstLine="0"/>
       </w:pPr>
-      <w:bookmarkStart w:id="0" w:name="_Toc17067256"/>
+      <w:bookmarkStart w:id="0" w:name="_Toc17492059"/>
       <w:r>
         <w:t>SAŽETAK</w:t>
       </w:r>
@@ -3921,7 +3914,7 @@
         <w:t>nagement Studi</w:t>
       </w:r>
       <w:r>
-        <w:t>ju</w:t>
+        <w:t>u</w:t>
       </w:r>
       <w:r>
         <w:t xml:space="preserve"> 2017 te je postavljena</w:t>
@@ -4300,7 +4293,7 @@
         <w:pStyle w:val="Heading1"/>
         <w:ind w:left="0" w:firstLine="0"/>
       </w:pPr>
-      <w:bookmarkStart w:id="1" w:name="_Toc17067257"/>
+      <w:bookmarkStart w:id="1" w:name="_Toc17492060"/>
       <w:r>
         <w:t>SUMMARY</w:t>
       </w:r>
@@ -4511,7 +4504,7 @@
       <w:pPr>
         <w:pStyle w:val="Heading1"/>
       </w:pPr>
-      <w:bookmarkStart w:id="2" w:name="_Toc17067258"/>
+      <w:bookmarkStart w:id="2" w:name="_Toc17492061"/>
       <w:r>
         <w:t xml:space="preserve">1. </w:t>
       </w:r>
@@ -4538,7 +4531,7 @@
         <w:t xml:space="preserve"> rada</w:t>
       </w:r>
       <w:r>
-        <w:t xml:space="preserve"> ja</w:t>
+        <w:t xml:space="preserve"> je</w:t>
       </w:r>
       <w:r>
         <w:t xml:space="preserve"> izrada aplikacije koja će slu</w:t>
@@ -4841,7 +4834,13 @@
         <w:t xml:space="preserve"> aplikacije u budućnosti.</w:t>
       </w:r>
       <w:r>
-        <w:t xml:space="preserve"> Peto poglavlje završnog rada sadrži popis literature korištene prilikom </w:t>
+        <w:t xml:space="preserve"> Peto poglavlje završnog rada sadrži pop</w:t>
+      </w:r>
+      <w:r>
+        <w:t>is literature korištene pri</w:t>
+      </w:r>
+      <w:r>
+        <w:t xml:space="preserve"> </w:t>
       </w:r>
       <w:r>
         <w:t xml:space="preserve">izradi </w:t>
@@ -4900,13 +4899,6 @@
     </w:p>
     <w:p>
       <w:pPr>
-        <w:rPr>
-          <w:b/>
-        </w:rPr>
-      </w:pPr>
-    </w:p>
-    <w:p>
-      <w:pPr>
         <w:ind w:firstLine="0"/>
       </w:pPr>
     </w:p>
@@ -4914,8 +4906,9 @@
       <w:pPr>
         <w:pStyle w:val="Heading1"/>
       </w:pPr>
-      <w:bookmarkStart w:id="3" w:name="_Toc17067259"/>
-      <w:r>
+      <w:bookmarkStart w:id="3" w:name="_Toc17492062"/>
+      <w:r>
+        <w:lastRenderedPageBreak/>
         <w:t>2.</w:t>
       </w:r>
       <w:r>
@@ -4931,7 +4924,7 @@
       <w:pPr>
         <w:pStyle w:val="Heading2"/>
       </w:pPr>
-      <w:bookmarkStart w:id="4" w:name="_Toc17067260"/>
+      <w:bookmarkStart w:id="4" w:name="_Toc17492063"/>
       <w:r>
         <w:t>2.1</w:t>
       </w:r>
@@ -5089,7 +5082,13 @@
         <w:t>desktop</w:t>
       </w:r>
       <w:r>
-        <w:t xml:space="preserve"> aplikacije danas je popularnija </w:t>
+        <w:t xml:space="preserve"> aplikacije</w:t>
+      </w:r>
+      <w:r>
+        <w:t>,</w:t>
+      </w:r>
+      <w:r>
+        <w:t xml:space="preserve"> danas je popularnija </w:t>
       </w:r>
       <w:r>
         <w:t>ko</w:t>
@@ -5178,16 +5177,34 @@
         <w:rPr>
           <w:i/>
         </w:rPr>
-        <w:t>view</w:t>
-      </w:r>
-      <w:r>
-        <w:t xml:space="preserve">) i Kontroler (engl. </w:t>
+        <w:t>V</w:t>
       </w:r>
       <w:r>
         <w:rPr>
           <w:i/>
         </w:rPr>
-        <w:t>controller</w:t>
+        <w:t>iew</w:t>
+      </w:r>
+      <w:r>
+        <w:t xml:space="preserve">) i </w:t>
+      </w:r>
+      <w:r>
+        <w:t>Upravitelj</w:t>
+      </w:r>
+      <w:r>
+        <w:t xml:space="preserve"> (engl. </w:t>
+      </w:r>
+      <w:r>
+        <w:rPr>
+          <w:i/>
+        </w:rPr>
+        <w:t>C</w:t>
+      </w:r>
+      <w:r>
+        <w:rPr>
+          <w:i/>
+        </w:rPr>
+        <w:t>ontroller</w:t>
       </w:r>
       <w:r>
         <w:t xml:space="preserve">) </w:t>
@@ -5350,7 +5367,10 @@
         <w:t xml:space="preserve"> prikazati krajnjem korisniku. </w:t>
       </w:r>
       <w:r>
-        <w:t>MVC za čuvanje podataka koristi metode koje se nalaze u kontroloru</w:t>
+        <w:t xml:space="preserve">MVC za čuvanje podataka koristi metode koje se nalaze u </w:t>
+      </w:r>
+      <w:r>
+        <w:t>upravitelju</w:t>
       </w:r>
       <w:r>
         <w:rPr>
@@ -5370,7 +5390,7 @@
       <w:pPr>
         <w:pStyle w:val="Heading2"/>
       </w:pPr>
-      <w:bookmarkStart w:id="5" w:name="_Toc17067261"/>
+      <w:bookmarkStart w:id="5" w:name="_Toc17492064"/>
       <w:r>
         <w:t xml:space="preserve">2.2. Razvojno okruženje </w:t>
       </w:r>
@@ -5430,6 +5450,9 @@
       </w:r>
       <w:r>
         <w:t>), služi za pisanje raznih vrsta aplikacija za operativni sustav Windows [4].</w:t>
+      </w:r>
+      <w:r>
+        <w:t xml:space="preserve"> Na slici 1. prikazan je Visul Studio logo.</w:t>
       </w:r>
     </w:p>
     <w:p>
@@ -5498,21 +5521,21 @@
         <w:rPr>
           <w:b/>
         </w:rPr>
+        <w:t>Slika 1:</w:t>
+      </w:r>
+      <w:r>
+        <w:rPr>
+          <w:b/>
+        </w:rPr>
+        <w:t xml:space="preserve"> </w:t>
+      </w:r>
+      <w:r>
+        <w:t>Visual Studio logo</w:t>
+      </w:r>
+    </w:p>
+    <w:p>
+      <w:r>
         <w:lastRenderedPageBreak/>
-        <w:t>Slika 1:</w:t>
-      </w:r>
-      <w:r>
-        <w:rPr>
-          <w:b/>
-        </w:rPr>
-        <w:t xml:space="preserve"> </w:t>
-      </w:r>
-      <w:r>
-        <w:t>Visual Studio logo</w:t>
-      </w:r>
-    </w:p>
-    <w:p>
-      <w:r>
         <w:t>Tvorac razvojnoga okruženja Visual Studio je</w:t>
       </w:r>
       <w:r>
@@ -5683,7 +5706,7 @@
       <w:pPr>
         <w:pStyle w:val="Heading2"/>
       </w:pPr>
-      <w:bookmarkStart w:id="6" w:name="_Toc17067262"/>
+      <w:bookmarkStart w:id="6" w:name="_Toc17492065"/>
       <w:r>
         <w:t>2.3</w:t>
       </w:r>
@@ -5725,6 +5748,9 @@
       </w:r>
       <w:r>
         <w:t>.</w:t>
+      </w:r>
+      <w:r>
+        <w:t xml:space="preserve"> Na slici 2. prikazan je SQL Server Management Studio logo.</w:t>
       </w:r>
     </w:p>
     <w:p/>
@@ -5812,7 +5838,19 @@
         <w:t>a</w:t>
       </w:r>
       <w:r>
-        <w:t>nagement Studia administrator može upravljati sa skoro svim aspektima SQL poslužitelja. SQL Server Menagement Studio omogućava kreiranje i upravljanje bazom podataka, prilagođavanje sigurnosti, izradu kor</w:t>
+        <w:t xml:space="preserve">nagement Studia </w:t>
+      </w:r>
+      <w:r>
+        <w:t xml:space="preserve">administrator može upravljati </w:t>
+      </w:r>
+      <w:r>
+        <w:t xml:space="preserve"> skoro svim aspektima SQL poslužitelja. SQL Se</w:t>
+      </w:r>
+      <w:r>
+        <w:t>rver Menagement Studio omogućuje</w:t>
+      </w:r>
+      <w:r>
+        <w:t xml:space="preserve"> kreiranje i upravljanje bazom podataka, prilagođavanje sigurnosti, izradu kor</w:t>
       </w:r>
       <w:r>
         <w:t>is</w:t>
@@ -5833,27 +5871,18 @@
         <w:t>.</w:t>
       </w:r>
       <w:r>
-        <w:t xml:space="preserve"> Kreiranjem baze podataka u SQL Server Management Studi</w:t>
+        <w:t xml:space="preserve"> Kreiranjem baze podataka u SQL Server Management Studiu  kreiraju se minimalno dvije datoteke. Prva datoteka s ekstenzi</w:t>
       </w:r>
       <w:r>
         <w:t>j</w:t>
       </w:r>
       <w:r>
-        <w:t>u  kreiraju se minimalno dvije datoteke. Prva datoteka s ekstenzi</w:t>
-      </w:r>
-      <w:r>
-        <w:t>j</w:t>
-      </w:r>
-      <w:r>
         <w:t xml:space="preserve">om </w:t>
       </w:r>
       <w:r>
         <w:t xml:space="preserve">„ </w:t>
       </w:r>
       <w:r>
-        <w:t>.</w:t>
-      </w:r>
-      <w:r>
         <w:t>MDF</w:t>
       </w:r>
       <w:r>
@@ -5863,10 +5892,7 @@
         <w:t xml:space="preserve"> sadrži dodatke i objekte, dok datoteka s ekstenzijom </w:t>
       </w:r>
       <w:r>
-        <w:t xml:space="preserve">„ </w:t>
-      </w:r>
-      <w:r>
-        <w:t>.</w:t>
+        <w:t>„</w:t>
       </w:r>
       <w:r>
         <w:t>LDF</w:t>
@@ -5887,18 +5913,15 @@
         <w:t>].</w:t>
       </w:r>
       <w:r>
-        <w:t xml:space="preserve"> Na slici 3. prikazana je forma za prijavu na SQL poslužitelj.</w:t>
-      </w:r>
-    </w:p>
-    <w:p>
-      <w:r>
-        <w:t>Pokretanje</w:t>
-      </w:r>
-      <w:r>
-        <w:t>m</w:t>
-      </w:r>
-      <w:r>
-        <w:t xml:space="preserve"> Management Studia otvara se forma za prijavu na SQL poslužitelj.</w:t>
+        <w:t xml:space="preserve"> </w:t>
+      </w:r>
+      <w:r>
+        <w:t>Pokretanjem Management Studia otvara se forma za prijavu na SQL poslužitelj.</w:t>
+      </w:r>
+    </w:p>
+    <w:p>
+      <w:r>
+        <w:t>Na slici 3. prikazana je forma za prijavu na SQL poslužitelj.</w:t>
       </w:r>
     </w:p>
     <w:p>
@@ -6023,7 +6046,10 @@
         <w:t>Server Type</w:t>
       </w:r>
       <w:r>
-        <w:t xml:space="preserve">) – odabiremo poslužitelj na koji se želimo </w:t>
+        <w:t xml:space="preserve">) - </w:t>
+      </w:r>
+      <w:r>
+        <w:t xml:space="preserve">odabiremo poslužitelj na koji se želimo </w:t>
       </w:r>
       <w:r>
         <w:t>povezati</w:t>
@@ -6047,7 +6073,10 @@
         <w:t>Server Name</w:t>
       </w:r>
       <w:r>
-        <w:t xml:space="preserve">) – ime poslužitelja na koji </w:t>
+        <w:t>) -</w:t>
+      </w:r>
+      <w:r>
+        <w:t xml:space="preserve"> ime poslužitelja na koji </w:t>
       </w:r>
       <w:r>
         <w:t xml:space="preserve"> se želimo povezati</w:t>
@@ -6077,7 +6106,10 @@
         <w:t>)</w:t>
       </w:r>
       <w:r>
-        <w:t xml:space="preserve"> - odabire se vrsta naloga za prijavu na  SQL poslužitelj  </w:t>
+        <w:t xml:space="preserve"> -</w:t>
+      </w:r>
+      <w:r>
+        <w:t xml:space="preserve"> odabire se vrsta naloga za prijavu na  SQL poslužitelj  </w:t>
       </w:r>
     </w:p>
     <w:p>
@@ -6098,7 +6130,10 @@
         <w:t>Login</w:t>
       </w:r>
       <w:r>
-        <w:t>) – unos u ovo polje je omogućen samo ako je  kao način prijave</w:t>
+        <w:t>) -</w:t>
+      </w:r>
+      <w:r>
+        <w:t xml:space="preserve"> unos u ovo polje je omogućen samo ako je  kao način prijave</w:t>
       </w:r>
       <w:r>
         <w:t xml:space="preserve"> izabran  SQL poslužitelj nalog</w:t>
@@ -6142,16 +6177,11 @@
     </w:p>
     <w:p>
       <w:pPr>
-        <w:pStyle w:val="ListParagraph"/>
-        <w:ind w:left="720" w:firstLine="0"/>
-      </w:pPr>
-    </w:p>
-    <w:p>
-      <w:pPr>
         <w:pStyle w:val="Heading2"/>
       </w:pPr>
-      <w:bookmarkStart w:id="7" w:name="_Toc17067263"/>
-      <w:r>
+      <w:bookmarkStart w:id="7" w:name="_Toc17492066"/>
+      <w:r>
+        <w:lastRenderedPageBreak/>
         <w:t>2</w:t>
       </w:r>
       <w:r>
@@ -6332,73 +6362,7 @@
         <w:rPr>
           <w:shd w:val="clear" w:color="auto" w:fill="FFFFFF"/>
         </w:rPr>
-        <w:t>.</w:t>
-      </w:r>
-      <w:r>
-        <w:rPr>
-          <w:shd w:val="clear" w:color="auto" w:fill="FFFFFF"/>
-        </w:rPr>
-        <w:t xml:space="preserve"> </w:t>
-      </w:r>
-      <w:r>
-        <w:rPr>
-          <w:shd w:val="clear" w:color="auto" w:fill="FFFFFF"/>
-        </w:rPr>
-        <w:t>Od verzije</w:t>
-      </w:r>
-      <w:r>
-        <w:rPr>
-          <w:shd w:val="clear" w:color="auto" w:fill="FFFFFF"/>
-        </w:rPr>
-        <w:t xml:space="preserve"> </w:t>
-      </w:r>
-      <w:r>
-        <w:rPr>
-          <w:shd w:val="clear" w:color="auto" w:fill="FFFFFF"/>
-        </w:rPr>
-        <w:t xml:space="preserve">6 razvojni okvir </w:t>
-      </w:r>
-      <w:r>
-        <w:rPr>
-          <w:shd w:val="clear" w:color="auto" w:fill="FFFFFF"/>
-        </w:rPr>
-        <w:t xml:space="preserve">Entity </w:t>
-      </w:r>
-      <w:r>
-        <w:rPr>
-          <w:shd w:val="clear" w:color="auto" w:fill="FFFFFF"/>
-        </w:rPr>
-        <w:t xml:space="preserve"> </w:t>
-      </w:r>
-      <w:r>
-        <w:rPr>
-          <w:shd w:val="clear" w:color="auto" w:fill="FFFFFF"/>
-        </w:rPr>
-        <w:t>je odvojen od .NET okvira</w:t>
-      </w:r>
-      <w:r>
-        <w:rPr>
-          <w:shd w:val="clear" w:color="auto" w:fill="FFFFFF"/>
-        </w:rPr>
-        <w:t xml:space="preserve"> </w:t>
-      </w:r>
-      <w:r>
-        <w:rPr>
-          <w:shd w:val="clear" w:color="auto" w:fill="FFFFFF"/>
-        </w:rPr>
-        <w:t>[8]</w:t>
-      </w:r>
-      <w:r>
-        <w:rPr>
-          <w:shd w:val="clear" w:color="auto" w:fill="FFFFFF"/>
-        </w:rPr>
-        <w:t>.</w:t>
-      </w:r>
-      <w:r>
-        <w:rPr>
-          <w:shd w:val="clear" w:color="auto" w:fill="FFFFFF"/>
-        </w:rPr>
-        <w:t xml:space="preserve"> </w:t>
+        <w:t xml:space="preserve"> [8] .</w:t>
       </w:r>
     </w:p>
     <w:p>
@@ -6465,61 +6429,13 @@
         <w:rPr>
           <w:shd w:val="clear" w:color="auto" w:fill="FFFFFF"/>
         </w:rPr>
-        <w:t>cima u obliku objekta.</w:t>
-      </w:r>
-      <w:r>
-        <w:rPr>
-          <w:shd w:val="clear" w:color="auto" w:fill="FFFFFF"/>
-        </w:rPr>
-        <w:t xml:space="preserve"> </w:t>
-      </w:r>
-      <w:r>
-        <w:rPr>
-          <w:shd w:val="clear" w:color="auto" w:fill="FFFFFF"/>
-        </w:rPr>
-        <w:t xml:space="preserve">Isto tako, </w:t>
-      </w:r>
-      <w:r>
-        <w:rPr>
-          <w:shd w:val="clear" w:color="auto" w:fill="FFFFFF"/>
-        </w:rPr>
-        <w:t>razvojni okvir Entity</w:t>
-      </w:r>
-      <w:r>
-        <w:rPr>
-          <w:shd w:val="clear" w:color="auto" w:fill="FFFFFF"/>
-        </w:rPr>
-        <w:t xml:space="preserve"> </w:t>
-      </w:r>
-      <w:r>
-        <w:rPr>
-          <w:shd w:val="clear" w:color="auto" w:fill="FFFFFF"/>
-        </w:rPr>
-        <w:t>omogu</w:t>
-      </w:r>
-      <w:r>
-        <w:rPr>
-          <w:shd w:val="clear" w:color="auto" w:fill="FFFFFF"/>
-        </w:rPr>
-        <w:t>ćuje</w:t>
-      </w:r>
-      <w:r>
-        <w:rPr>
-          <w:shd w:val="clear" w:color="auto" w:fill="FFFFFF"/>
-        </w:rPr>
-        <w:t xml:space="preserve"> jednostavnu sinkronizaciju modela s bazom podataka</w:t>
-      </w:r>
-      <w:r>
-        <w:rPr>
-          <w:shd w:val="clear" w:color="auto" w:fill="FFFFFF"/>
-        </w:rPr>
-        <w:t>.</w:t>
-      </w:r>
-      <w:r>
-        <w:rPr>
-          <w:shd w:val="clear" w:color="auto" w:fill="FFFFFF"/>
-        </w:rPr>
-        <w:t xml:space="preserve"> </w:t>
+        <w:t>cima u obliku objekta</w:t>
+      </w:r>
+      <w:r>
+        <w:rPr>
+          <w:shd w:val="clear" w:color="auto" w:fill="FFFFFF"/>
+        </w:rPr>
+        <w:t xml:space="preserve">. </w:t>
       </w:r>
       <w:r>
         <w:rPr>
@@ -6702,7 +6618,13 @@
         <w:rPr>
           <w:shd w:val="clear" w:color="auto" w:fill="FFFFFF"/>
         </w:rPr>
-        <w:t>ir entity mapira relacijske tab</w:t>
+        <w:t>ir E</w:t>
+      </w:r>
+      <w:r>
+        <w:rPr>
+          <w:shd w:val="clear" w:color="auto" w:fill="FFFFFF"/>
+        </w:rPr>
+        <w:t>ntity mapira relacijske tab</w:t>
       </w:r>
       <w:r>
         <w:rPr>
@@ -7048,7 +6970,6 @@
         <w:rPr>
           <w:shd w:val="clear" w:color="auto" w:fill="FFFFFF"/>
         </w:rPr>
-        <w:lastRenderedPageBreak/>
         <w:t>B</w:t>
       </w:r>
       <w:r>
@@ -7056,6 +6977,25 @@
           <w:shd w:val="clear" w:color="auto" w:fill="FFFFFF"/>
         </w:rPr>
         <w:t>aza prva</w:t>
+      </w:r>
+      <w:r>
+        <w:rPr>
+          <w:shd w:val="clear" w:color="auto" w:fill="FFFFFF"/>
+        </w:rPr>
+        <w:t xml:space="preserve"> (engl. </w:t>
+      </w:r>
+      <w:r>
+        <w:rPr>
+          <w:i/>
+          <w:shd w:val="clear" w:color="auto" w:fill="FFFFFF"/>
+        </w:rPr>
+        <w:t>database first</w:t>
+      </w:r>
+      <w:r>
+        <w:rPr>
+          <w:shd w:val="clear" w:color="auto" w:fill="FFFFFF"/>
+        </w:rPr>
+        <w:t>)</w:t>
       </w:r>
       <w:r>
         <w:rPr>
@@ -7133,6 +7073,7 @@
         </w:rPr>
       </w:pPr>
       <w:r>
+        <w:lastRenderedPageBreak/>
         <w:t>K</w:t>
       </w:r>
       <w:r>
@@ -7151,6 +7092,25 @@
           <w:shd w:val="clear" w:color="auto" w:fill="FFFFFF"/>
         </w:rPr>
         <w:t>prvi</w:t>
+      </w:r>
+      <w:r>
+        <w:rPr>
+          <w:shd w:val="clear" w:color="auto" w:fill="FFFFFF"/>
+        </w:rPr>
+        <w:t xml:space="preserve"> (engl. </w:t>
+      </w:r>
+      <w:r>
+        <w:rPr>
+          <w:i/>
+          <w:shd w:val="clear" w:color="auto" w:fill="FFFFFF"/>
+        </w:rPr>
+        <w:t>code first</w:t>
+      </w:r>
+      <w:r>
+        <w:rPr>
+          <w:shd w:val="clear" w:color="auto" w:fill="FFFFFF"/>
+        </w:rPr>
+        <w:t>)</w:t>
       </w:r>
       <w:r>
         <w:rPr>
@@ -7348,6 +7308,25 @@
         <w:rPr>
           <w:shd w:val="clear" w:color="auto" w:fill="FFFFFF"/>
         </w:rPr>
+        <w:t xml:space="preserve"> (engl. </w:t>
+      </w:r>
+      <w:r>
+        <w:rPr>
+          <w:i/>
+          <w:shd w:val="clear" w:color="auto" w:fill="FFFFFF"/>
+        </w:rPr>
+        <w:t>model first</w:t>
+      </w:r>
+      <w:r>
+        <w:rPr>
+          <w:shd w:val="clear" w:color="auto" w:fill="FFFFFF"/>
+        </w:rPr>
+        <w:t>)</w:t>
+      </w:r>
+      <w:r>
+        <w:rPr>
+          <w:shd w:val="clear" w:color="auto" w:fill="FFFFFF"/>
+        </w:rPr>
         <w:t xml:space="preserve"> –</w:t>
       </w:r>
       <w:r>
@@ -8368,7 +8347,7 @@
       <w:pPr>
         <w:pStyle w:val="Heading2"/>
       </w:pPr>
-      <w:bookmarkStart w:id="9" w:name="_Toc17067264"/>
+      <w:bookmarkStart w:id="9" w:name="_Toc17492067"/>
       <w:r>
         <w:t>2.5</w:t>
       </w:r>
@@ -8835,7 +8814,6 @@
         <w:rPr>
           <w:shd w:val="clear" w:color="auto" w:fill="FFFFFF"/>
         </w:rPr>
-        <w:lastRenderedPageBreak/>
         <w:t>Operatori koji se koriste u metodama standardnih upita nazivaju se</w:t>
       </w:r>
       <w:r>
@@ -8904,7 +8882,26 @@
         <w:rPr>
           <w:shd w:val="clear" w:color="auto" w:fill="FFFFFF"/>
         </w:rPr>
-        <w:t xml:space="preserve">avaju da se operatori upita definiraju kao metode te povezuju korištenjem točka oznake (engl. </w:t>
+        <w:t xml:space="preserve">avaju da se operatori upita definiraju kao </w:t>
+      </w:r>
+      <w:r>
+        <w:rPr>
+          <w:shd w:val="clear" w:color="auto" w:fill="FFFFFF"/>
+        </w:rPr>
+        <w:lastRenderedPageBreak/>
+        <w:t>metode te povezuju korištenjem točka oznake (en</w:t>
+      </w:r>
+      <w:r>
+        <w:rPr>
+          <w:shd w:val="clear" w:color="auto" w:fill="FFFFFF"/>
+        </w:rPr>
+        <w:t xml:space="preserve"> </w:t>
+      </w:r>
+      <w:r>
+        <w:rPr>
+          <w:shd w:val="clear" w:color="auto" w:fill="FFFFFF"/>
+        </w:rPr>
+        <w:t xml:space="preserve">gl. </w:t>
       </w:r>
       <w:r>
         <w:rPr>
@@ -8980,7 +8977,7 @@
       <w:pPr>
         <w:pStyle w:val="Heading2"/>
       </w:pPr>
-      <w:bookmarkStart w:id="10" w:name="_Toc17067265"/>
+      <w:bookmarkStart w:id="10" w:name="_Toc17492068"/>
       <w:r>
         <w:t>2.6</w:t>
       </w:r>
@@ -9087,7 +9084,7 @@
         <w:rPr>
           <w:shd w:val="clear" w:color="auto" w:fill="FFFFFF"/>
         </w:rPr>
-        <w:t>.json</w:t>
+        <w:t>json</w:t>
       </w:r>
       <w:r>
         <w:rPr>
@@ -9361,19 +9358,179 @@
         </w:rPr>
         <w:t xml:space="preserve"> </w:t>
       </w:r>
-    </w:p>
-    <w:p>
-      <w:pPr>
-        <w:rPr>
-          <w:shd w:val="clear" w:color="auto" w:fill="FFFFFF"/>
-        </w:rPr>
-      </w:pPr>
-    </w:p>
+      <w:r>
+        <w:t>Objekt IgraTri u JSON formatu prikazan je na ispisu 11</w:t>
+      </w:r>
+    </w:p>
+    <w:p>
+      <w:pPr>
+        <w:pBdr>
+          <w:top w:val="single" w:sz="4" w:space="1" w:color="auto"/>
+          <w:left w:val="single" w:sz="4" w:space="4" w:color="auto"/>
+          <w:bottom w:val="single" w:sz="4" w:space="1" w:color="auto"/>
+          <w:right w:val="single" w:sz="4" w:space="4" w:color="auto"/>
+        </w:pBdr>
+        <w:rPr>
+          <w:rFonts w:ascii="Consolas" w:hAnsi="Consolas" w:cs="Consolas"/>
+          <w:sz w:val="19"/>
+          <w:szCs w:val="19"/>
+          <w:shd w:val="clear" w:color="auto" w:fill="FFFFFF"/>
+        </w:rPr>
+      </w:pPr>
+      <w:r>
+        <w:rPr>
+          <w:rFonts w:ascii="Consolas" w:hAnsi="Consolas" w:cs="Consolas"/>
+          <w:sz w:val="19"/>
+          <w:szCs w:val="19"/>
+          <w:shd w:val="clear" w:color="auto" w:fill="FFFFFF"/>
+        </w:rPr>
+        <w:t>{"i":0,"d":{"karte":[{"v":0,"vr":0},{"v":0,"vr":1},{"v":0,"vr":2},{"v":0,"vr":3},{"v":0,"vr":4},</w:t>
+      </w:r>
+    </w:p>
+    <w:p>
+      <w:pPr>
+        <w:pBdr>
+          <w:top w:val="single" w:sz="4" w:space="1" w:color="auto"/>
+          <w:left w:val="single" w:sz="4" w:space="4" w:color="auto"/>
+          <w:bottom w:val="single" w:sz="4" w:space="1" w:color="auto"/>
+          <w:right w:val="single" w:sz="4" w:space="4" w:color="auto"/>
+        </w:pBdr>
+        <w:rPr>
+          <w:rFonts w:ascii="Consolas" w:hAnsi="Consolas" w:cs="Consolas"/>
+          <w:sz w:val="19"/>
+          <w:szCs w:val="19"/>
+          <w:shd w:val="clear" w:color="auto" w:fill="FFFFFF"/>
+        </w:rPr>
+      </w:pPr>
+      <w:r>
+        <w:rPr>
+          <w:rFonts w:ascii="Consolas" w:hAnsi="Consolas" w:cs="Consolas"/>
+          <w:sz w:val="19"/>
+          <w:szCs w:val="19"/>
+          <w:shd w:val="clear" w:color="auto" w:fill="FFFFFF"/>
+        </w:rPr>
+        <w:t>{"v":0,"vr":5},{"v":0,"vr":6},{"v":0,"vr":7},{"v":0,"vr":8},{"v":0,"vr":9},{"v":1,"vr":0},{"v":1,"vr":1},</w:t>
+      </w:r>
+    </w:p>
+    <w:p>
+      <w:pPr>
+        <w:pBdr>
+          <w:top w:val="single" w:sz="4" w:space="1" w:color="auto"/>
+          <w:left w:val="single" w:sz="4" w:space="4" w:color="auto"/>
+          <w:bottom w:val="single" w:sz="4" w:space="1" w:color="auto"/>
+          <w:right w:val="single" w:sz="4" w:space="4" w:color="auto"/>
+        </w:pBdr>
+        <w:rPr>
+          <w:rFonts w:ascii="Consolas" w:hAnsi="Consolas" w:cs="Consolas"/>
+          <w:sz w:val="19"/>
+          <w:szCs w:val="19"/>
+          <w:shd w:val="clear" w:color="auto" w:fill="FFFFFF"/>
+        </w:rPr>
+      </w:pPr>
+      <w:r>
+        <w:rPr>
+          <w:rFonts w:ascii="Consolas" w:hAnsi="Consolas" w:cs="Consolas"/>
+          <w:sz w:val="19"/>
+          <w:szCs w:val="19"/>
+          <w:shd w:val="clear" w:color="auto" w:fill="FFFFFF"/>
+        </w:rPr>
+        <w:t>{"v":1,"vr":2},{"v":1,"vr":3},{"v":1,"vr":4},{"v":1,"vr":5},{"v":1,"vr":6},{"v":1,"vr":7},{"v":1,"vr":8},</w:t>
+      </w:r>
+    </w:p>
+    <w:p>
+      <w:pPr>
+        <w:pBdr>
+          <w:top w:val="single" w:sz="4" w:space="1" w:color="auto"/>
+          <w:left w:val="single" w:sz="4" w:space="4" w:color="auto"/>
+          <w:bottom w:val="single" w:sz="4" w:space="1" w:color="auto"/>
+          <w:right w:val="single" w:sz="4" w:space="4" w:color="auto"/>
+        </w:pBdr>
+        <w:rPr>
+          <w:rFonts w:ascii="Consolas" w:hAnsi="Consolas" w:cs="Consolas"/>
+          <w:sz w:val="19"/>
+          <w:szCs w:val="19"/>
+          <w:shd w:val="clear" w:color="auto" w:fill="FFFFFF"/>
+        </w:rPr>
+      </w:pPr>
+      <w:r>
+        <w:rPr>
+          <w:rFonts w:ascii="Consolas" w:hAnsi="Consolas" w:cs="Consolas"/>
+          <w:sz w:val="19"/>
+          <w:szCs w:val="19"/>
+          <w:shd w:val="clear" w:color="auto" w:fill="FFFFFF"/>
+        </w:rPr>
+        <w:t>"p2":{"name":"player2","punti":0,</w:t>
+      </w:r>
+    </w:p>
+    <w:p>
+      <w:pPr>
+        <w:pBdr>
+          <w:top w:val="single" w:sz="4" w:space="1" w:color="auto"/>
+          <w:left w:val="single" w:sz="4" w:space="4" w:color="auto"/>
+          <w:bottom w:val="single" w:sz="4" w:space="1" w:color="auto"/>
+          <w:right w:val="single" w:sz="4" w:space="4" w:color="auto"/>
+        </w:pBdr>
+        <w:rPr>
+          <w:rFonts w:ascii="Consolas" w:hAnsi="Consolas" w:cs="Consolas"/>
+          <w:sz w:val="19"/>
+          <w:szCs w:val="19"/>
+          <w:shd w:val="clear" w:color="auto" w:fill="FFFFFF"/>
+        </w:rPr>
+      </w:pPr>
+      <w:r>
+        <w:rPr>
+          <w:rFonts w:ascii="Consolas" w:hAnsi="Consolas" w:cs="Consolas"/>
+          <w:sz w:val="19"/>
+          <w:szCs w:val="19"/>
+          <w:shd w:val="clear" w:color="auto" w:fill="FFFFFF"/>
+        </w:rPr>
+        <w:t>"turn":false,"ruka":[{"v":0,"vr":3},{"v":0,"vr":4},{"v":0,"vr":5},null]},"c1":null,"c2":null,"c3":null}</w:t>
+      </w:r>
+    </w:p>
+    <w:p>
+      <w:r>
+        <w:tab/>
+      </w:r>
+      <w:r>
+        <w:tab/>
+      </w:r>
+      <w:r>
+        <w:tab/>
+      </w:r>
+      <w:r>
+        <w:rPr>
+          <w:b/>
+        </w:rPr>
+        <w:t xml:space="preserve">Ispis </w:t>
+      </w:r>
+      <w:r>
+        <w:rPr>
+          <w:b/>
+        </w:rPr>
+        <w:t>2</w:t>
+      </w:r>
+      <w:r>
+        <w:t xml:space="preserve">: </w:t>
+      </w:r>
+      <w:r>
+        <w:t xml:space="preserve">Objekt IgraTri </w:t>
+      </w:r>
+      <w:r>
+        <w:t xml:space="preserve">u </w:t>
+      </w:r>
+      <w:r>
+        <w:t xml:space="preserve">JSON </w:t>
+      </w:r>
+      <w:r>
+        <w:t>formatu</w:t>
+      </w:r>
+    </w:p>
+    <w:p/>
     <w:p>
       <w:pPr>
         <w:pStyle w:val="Heading2"/>
       </w:pPr>
-      <w:bookmarkStart w:id="11" w:name="_Toc17067266"/>
+      <w:bookmarkStart w:id="11" w:name="_Toc17492069"/>
       <w:r>
         <w:t>2.7</w:t>
       </w:r>
@@ -9660,6 +9817,7 @@
         <w:rPr>
           <w:shd w:val="clear" w:color="auto" w:fill="FFFFFF"/>
         </w:rPr>
+        <w:lastRenderedPageBreak/>
         <w:t>Alati</w:t>
       </w:r>
       <w:r>
@@ -10498,14 +10656,7 @@
         <w:rPr>
           <w:shd w:val="clear" w:color="auto" w:fill="FFFFFF"/>
         </w:rPr>
-        <w:t xml:space="preserve"> </w:t>
-      </w:r>
-      <w:r>
-        <w:rPr>
-          <w:shd w:val="clear" w:color="auto" w:fill="FFFFFF"/>
-        </w:rPr>
-        <w:lastRenderedPageBreak/>
-        <w:t>različito</w:t>
+        <w:t xml:space="preserve"> različito</w:t>
       </w:r>
       <w:r>
         <w:rPr>
@@ -10646,10 +10797,203 @@
     </w:p>
     <w:p>
       <w:pPr>
+        <w:tabs>
+          <w:tab w:val="left" w:pos="720"/>
+        </w:tabs>
+        <w:ind w:firstLine="0"/>
+        <w:rPr>
+          <w:b/>
+          <w:shd w:val="clear" w:color="auto" w:fill="FFFFFF"/>
+        </w:rPr>
+      </w:pPr>
+    </w:p>
+    <w:p>
+      <w:pPr>
+        <w:tabs>
+          <w:tab w:val="left" w:pos="720"/>
+        </w:tabs>
+        <w:ind w:firstLine="0"/>
+        <w:rPr>
+          <w:b/>
+          <w:shd w:val="clear" w:color="auto" w:fill="FFFFFF"/>
+        </w:rPr>
+      </w:pPr>
+    </w:p>
+    <w:p>
+      <w:pPr>
+        <w:tabs>
+          <w:tab w:val="left" w:pos="720"/>
+        </w:tabs>
+        <w:ind w:firstLine="0"/>
+        <w:rPr>
+          <w:b/>
+          <w:shd w:val="clear" w:color="auto" w:fill="FFFFFF"/>
+        </w:rPr>
+      </w:pPr>
+    </w:p>
+    <w:p>
+      <w:pPr>
+        <w:tabs>
+          <w:tab w:val="left" w:pos="720"/>
+        </w:tabs>
+        <w:ind w:firstLine="0"/>
+        <w:rPr>
+          <w:b/>
+          <w:shd w:val="clear" w:color="auto" w:fill="FFFFFF"/>
+        </w:rPr>
+      </w:pPr>
+    </w:p>
+    <w:p>
+      <w:pPr>
+        <w:tabs>
+          <w:tab w:val="left" w:pos="720"/>
+        </w:tabs>
+        <w:ind w:firstLine="0"/>
+        <w:rPr>
+          <w:b/>
+          <w:shd w:val="clear" w:color="auto" w:fill="FFFFFF"/>
+        </w:rPr>
+      </w:pPr>
+    </w:p>
+    <w:p>
+      <w:pPr>
+        <w:tabs>
+          <w:tab w:val="left" w:pos="720"/>
+        </w:tabs>
+        <w:ind w:firstLine="0"/>
+        <w:rPr>
+          <w:b/>
+          <w:shd w:val="clear" w:color="auto" w:fill="FFFFFF"/>
+        </w:rPr>
+      </w:pPr>
+    </w:p>
+    <w:p>
+      <w:pPr>
+        <w:tabs>
+          <w:tab w:val="left" w:pos="720"/>
+        </w:tabs>
+        <w:ind w:firstLine="0"/>
+        <w:rPr>
+          <w:b/>
+          <w:shd w:val="clear" w:color="auto" w:fill="FFFFFF"/>
+        </w:rPr>
+      </w:pPr>
+    </w:p>
+    <w:p>
+      <w:pPr>
+        <w:tabs>
+          <w:tab w:val="left" w:pos="720"/>
+        </w:tabs>
+        <w:ind w:firstLine="0"/>
+        <w:rPr>
+          <w:b/>
+          <w:shd w:val="clear" w:color="auto" w:fill="FFFFFF"/>
+        </w:rPr>
+      </w:pPr>
+    </w:p>
+    <w:p>
+      <w:pPr>
+        <w:tabs>
+          <w:tab w:val="left" w:pos="720"/>
+        </w:tabs>
+        <w:ind w:firstLine="0"/>
+        <w:rPr>
+          <w:b/>
+          <w:shd w:val="clear" w:color="auto" w:fill="FFFFFF"/>
+        </w:rPr>
+      </w:pPr>
+    </w:p>
+    <w:p>
+      <w:pPr>
+        <w:tabs>
+          <w:tab w:val="left" w:pos="720"/>
+        </w:tabs>
+        <w:ind w:firstLine="0"/>
+        <w:rPr>
+          <w:b/>
+          <w:shd w:val="clear" w:color="auto" w:fill="FFFFFF"/>
+        </w:rPr>
+      </w:pPr>
+    </w:p>
+    <w:p>
+      <w:pPr>
+        <w:tabs>
+          <w:tab w:val="left" w:pos="720"/>
+        </w:tabs>
+        <w:ind w:firstLine="0"/>
+        <w:rPr>
+          <w:b/>
+          <w:shd w:val="clear" w:color="auto" w:fill="FFFFFF"/>
+        </w:rPr>
+      </w:pPr>
+    </w:p>
+    <w:p>
+      <w:pPr>
+        <w:tabs>
+          <w:tab w:val="left" w:pos="720"/>
+        </w:tabs>
+        <w:ind w:firstLine="0"/>
+        <w:rPr>
+          <w:b/>
+          <w:shd w:val="clear" w:color="auto" w:fill="FFFFFF"/>
+        </w:rPr>
+      </w:pPr>
+    </w:p>
+    <w:p>
+      <w:pPr>
+        <w:tabs>
+          <w:tab w:val="left" w:pos="720"/>
+        </w:tabs>
+        <w:ind w:firstLine="0"/>
+        <w:rPr>
+          <w:b/>
+          <w:shd w:val="clear" w:color="auto" w:fill="FFFFFF"/>
+        </w:rPr>
+      </w:pPr>
+    </w:p>
+    <w:p>
+      <w:pPr>
+        <w:tabs>
+          <w:tab w:val="left" w:pos="720"/>
+        </w:tabs>
+        <w:ind w:firstLine="0"/>
+        <w:rPr>
+          <w:b/>
+          <w:shd w:val="clear" w:color="auto" w:fill="FFFFFF"/>
+        </w:rPr>
+      </w:pPr>
+    </w:p>
+    <w:p>
+      <w:pPr>
+        <w:tabs>
+          <w:tab w:val="left" w:pos="720"/>
+        </w:tabs>
+        <w:ind w:firstLine="0"/>
+        <w:rPr>
+          <w:b/>
+          <w:shd w:val="clear" w:color="auto" w:fill="FFFFFF"/>
+        </w:rPr>
+      </w:pPr>
+    </w:p>
+    <w:p>
+      <w:pPr>
+        <w:tabs>
+          <w:tab w:val="left" w:pos="720"/>
+        </w:tabs>
+        <w:ind w:firstLine="0"/>
+        <w:rPr>
+          <w:b/>
+          <w:shd w:val="clear" w:color="auto" w:fill="FFFFFF"/>
+        </w:rPr>
+      </w:pPr>
+    </w:p>
+    <w:p>
+      <w:pPr>
         <w:pStyle w:val="Heading1"/>
       </w:pPr>
-      <w:bookmarkStart w:id="12" w:name="_Toc17067267"/>
-      <w:r>
+      <w:bookmarkStart w:id="12" w:name="_Toc17492070"/>
+      <w:r>
+        <w:lastRenderedPageBreak/>
         <w:t>3. APLIKACIJA</w:t>
       </w:r>
       <w:bookmarkEnd w:id="12"/>
@@ -10659,7 +11003,7 @@
       <w:pPr>
         <w:pStyle w:val="Heading2"/>
       </w:pPr>
-      <w:bookmarkStart w:id="13" w:name="_Toc17067268"/>
+      <w:bookmarkStart w:id="13" w:name="_Toc17492071"/>
       <w:r>
         <w:t>3.1</w:t>
       </w:r>
@@ -10724,10 +11068,19 @@
         <w:t xml:space="preserve">za </w:t>
       </w:r>
       <w:r>
-        <w:t>pohranjivanje ishoda</w:t>
-      </w:r>
-      <w:r>
-        <w:t xml:space="preserve"> </w:t>
+        <w:t>pohranjivanje</w:t>
+      </w:r>
+      <w:r>
+        <w:t xml:space="preserve"> konačnog </w:t>
+      </w:r>
+      <w:r>
+        <w:t xml:space="preserve"> ishoda</w:t>
+      </w:r>
+      <w:r>
+        <w:t xml:space="preserve"> </w:t>
+      </w:r>
+      <w:r>
+        <w:t xml:space="preserve">svake pokrenute </w:t>
       </w:r>
       <w:r>
         <w:t>igre.</w:t>
@@ -10736,7 +11089,13 @@
         <w:t xml:space="preserve"> </w:t>
       </w:r>
       <w:r>
-        <w:t xml:space="preserve">Na temelju izrađene baze razvojni okvir Entity automatski generira potrebne modele. </w:t>
+        <w:t>Na temelju izrađene baze razvojni okvir Entity automatski generira potrebne modele</w:t>
+      </w:r>
+      <w:r>
+        <w:t xml:space="preserve"> koristeći baza prva pristup</w:t>
+      </w:r>
+      <w:r>
+        <w:t xml:space="preserve">. </w:t>
       </w:r>
       <w:r>
         <w:t xml:space="preserve">Na slici </w:t>
@@ -11022,17 +11381,13 @@
     <w:p/>
     <w:p>
       <w:r>
-        <w:lastRenderedPageBreak/>
         <w:t>Na slici 7</w:t>
       </w:r>
       <w:r>
         <w:t xml:space="preserve">. prikazan je </w:t>
       </w:r>
       <w:r>
-        <w:rPr>
-          <w:i/>
-        </w:rPr>
-        <w:t>EER</w:t>
+        <w:t>relacijski</w:t>
       </w:r>
       <w:r>
         <w:t xml:space="preserve"> model baze</w:t>
@@ -11077,7 +11432,11 @@
     <w:p>
       <w:pPr>
         <w:ind w:firstLine="0"/>
-        <w:jc w:val="center"/>
+      </w:pPr>
+    </w:p>
+    <w:p>
+      <w:pPr>
+        <w:ind w:firstLine="0"/>
       </w:pPr>
       <w:r>
         <w:rPr>
@@ -11085,16 +11444,17 @@
           <w:bCs/>
           <w:lang w:val="en-US"/>
         </w:rPr>
+        <w:lastRenderedPageBreak/>
         <w:drawing>
-          <wp:anchor distT="0" distB="0" distL="114300" distR="114300" simplePos="0" relativeHeight="251659264" behindDoc="0" locked="0" layoutInCell="1" allowOverlap="1" wp14:anchorId="71CDAF4F" wp14:editId="7ACB6E3E">
+          <wp:anchor distT="0" distB="0" distL="114300" distR="114300" simplePos="0" relativeHeight="251659264" behindDoc="0" locked="0" layoutInCell="1" allowOverlap="1" wp14:anchorId="5A446D79" wp14:editId="0E28A489">
             <wp:simplePos x="0" y="0"/>
             <wp:positionH relativeFrom="margin">
               <wp:align>left</wp:align>
             </wp:positionH>
             <wp:positionV relativeFrom="margin">
-              <wp:posOffset>1283335</wp:posOffset>
+              <wp:posOffset>-399415</wp:posOffset>
             </wp:positionV>
-            <wp:extent cx="5867400" cy="4290060"/>
+            <wp:extent cx="5867400" cy="4171950"/>
             <wp:effectExtent l="0" t="0" r="0" b="0"/>
             <wp:wrapSquare wrapText="bothSides"/>
             <wp:docPr id="1" name="Picture 1"/>
@@ -11127,7 +11487,7 @@
                   <pic:spPr bwMode="auto">
                     <a:xfrm>
                       <a:off x="0" y="0"/>
-                      <a:ext cx="5867400" cy="4290060"/>
+                      <a:ext cx="5867400" cy="4171950"/>
                     </a:xfrm>
                     <a:prstGeom prst="rect">
                       <a:avLst/>
@@ -11152,25 +11512,10 @@
     </w:p>
     <w:p>
       <w:pPr>
-        <w:ind w:firstLine="0"/>
-      </w:pPr>
-    </w:p>
-    <w:p>
-      <w:pPr>
         <w:pStyle w:val="Caption"/>
       </w:pPr>
-      <w:bookmarkStart w:id="16" w:name="_Toc15816106"/>
-      <w:r>
-        <w:t xml:space="preserve">Slika </w:t>
-      </w:r>
-      <w:r>
-        <w:t>7</w:t>
-      </w:r>
-      <w:r>
-        <w:t>:</w:t>
-      </w:r>
-      <w:r>
-        <w:t xml:space="preserve"> </w:t>
+      <w:r>
+        <w:t xml:space="preserve">Slika 7: </w:t>
       </w:r>
       <w:r>
         <w:rPr>
@@ -11179,33 +11524,13 @@
         </w:rPr>
         <w:t>Relacijski model baze podataka</w:t>
       </w:r>
-      <w:bookmarkEnd w:id="16"/>
-    </w:p>
-    <w:p/>
-    <w:p>
-      <w:r>
-        <w:t>Za manipul</w:t>
-      </w:r>
-      <w:r>
-        <w:t>a</w:t>
-      </w:r>
-      <w:r>
-        <w:t>ciju</w:t>
-      </w:r>
-      <w:r>
-        <w:t xml:space="preserve"> poda</w:t>
-      </w:r>
-      <w:r>
-        <w:t>t</w:t>
-      </w:r>
-      <w:r>
-        <w:t xml:space="preserve">cima koji se nalaze u bazi podataka </w:t>
-      </w:r>
-      <w:r>
-        <w:t xml:space="preserve">treba </w:t>
-      </w:r>
-      <w:r>
-        <w:t>povezati aplikaciju s bazom.</w:t>
+    </w:p>
+    <w:p>
+      <w:r>
+        <w:t xml:space="preserve">Za manipulaciju podatcima koji se nalaze u bazi podataka treba povezati aplikaciju </w:t>
+      </w:r>
+      <w:r>
+        <w:t>s bazom.</w:t>
       </w:r>
       <w:r>
         <w:t xml:space="preserve"> </w:t>
@@ -11302,23 +11627,11 @@
         <w:t xml:space="preserve"> prikazan je na </w:t>
       </w:r>
       <w:r>
-        <w:t>ispisu 2.</w:t>
-      </w:r>
-    </w:p>
-    <w:p/>
-    <w:p>
-      <w:pPr>
-        <w:spacing w:before="0" w:line="480" w:lineRule="auto"/>
-        <w:ind w:firstLine="0"/>
-        <w:rPr>
-          <w:rFonts w:ascii="Consolas" w:hAnsi="Consolas" w:cs="Consolas"/>
-          <w:noProof w:val="0"/>
-          <w:color w:val="0000FF"/>
-          <w:sz w:val="19"/>
-          <w:szCs w:val="19"/>
-          <w:lang w:val="en-US"/>
-        </w:rPr>
-      </w:pPr>
+        <w:t>ispisu 3</w:t>
+      </w:r>
+      <w:r>
+        <w:t>.</w:t>
+      </w:r>
     </w:p>
     <w:p>
       <w:pPr>
@@ -11344,7 +11657,6 @@
           <w:szCs w:val="19"/>
           <w:lang w:val="en-US"/>
         </w:rPr>
-        <w:lastRenderedPageBreak/>
         <w:t>public</w:t>
       </w:r>
       <w:proofErr w:type="gramEnd"/>
@@ -11574,54 +11886,38 @@
       <w:pPr>
         <w:pStyle w:val="Caption"/>
         <w:rPr>
-          <w:rFonts w:ascii="Consolas" w:hAnsi="Consolas" w:cs="Consolas"/>
-          <w:noProof w:val="0"/>
-          <w:color w:val="000000"/>
-          <w:sz w:val="19"/>
-          <w:szCs w:val="19"/>
-          <w:lang w:val="en-US"/>
-        </w:rPr>
-      </w:pPr>
-      <w:bookmarkStart w:id="17" w:name="_Toc15816143"/>
-      <w:r>
-        <w:t xml:space="preserve">Ispis </w:t>
-      </w:r>
-      <w:r>
-        <w:fldChar w:fldCharType="begin"/>
-      </w:r>
-      <w:r>
-        <w:instrText xml:space="preserve"> SEQ Ispis \* ARABIC </w:instrText>
-      </w:r>
-      <w:r>
-        <w:fldChar w:fldCharType="separate"/>
-      </w:r>
-      <w:r>
-        <w:t>2</w:t>
-      </w:r>
-      <w:r>
-        <w:fldChar w:fldCharType="end"/>
-      </w:r>
-      <w:r>
-        <w:t>:</w:t>
-      </w:r>
-      <w:r>
-        <w:t xml:space="preserve"> </w:t>
-      </w:r>
-      <w:r>
-        <w:rPr>
           <w:b w:val="0"/>
           <w:bCs/>
         </w:rPr>
-        <w:t>PlayersEntities1</w:t>
+      </w:pPr>
+      <w:bookmarkStart w:id="16" w:name="_Toc15816143"/>
+      <w:r>
+        <w:t xml:space="preserve">Ispis </w:t>
+      </w:r>
+      <w:r>
+        <w:t>3</w:t>
+      </w:r>
+      <w:r>
+        <w:t>:</w:t>
+      </w:r>
+      <w:r>
+        <w:t xml:space="preserve"> </w:t>
       </w:r>
       <w:r>
         <w:rPr>
           <w:b w:val="0"/>
           <w:bCs/>
         </w:rPr>
+        <w:t>PlayersEntities1</w:t>
+      </w:r>
+      <w:r>
+        <w:rPr>
+          <w:b w:val="0"/>
+          <w:bCs/>
+        </w:rPr>
         <w:t xml:space="preserve"> konstruktor</w:t>
       </w:r>
-      <w:bookmarkEnd w:id="17"/>
+      <w:bookmarkEnd w:id="16"/>
     </w:p>
     <w:p>
       <w:r>
@@ -11709,7 +12005,10 @@
         <w:t xml:space="preserve">Na </w:t>
       </w:r>
       <w:r>
-        <w:t xml:space="preserve">ispisu 3. </w:t>
+        <w:t>ispisu 4</w:t>
+      </w:r>
+      <w:r>
+        <w:t xml:space="preserve">. </w:t>
       </w:r>
       <w:r>
         <w:t xml:space="preserve">prikazan je </w:t>
@@ -11785,6 +12084,16 @@
     </w:p>
     <w:p>
       <w:pPr>
+        <w:ind w:firstLine="0"/>
+      </w:pPr>
+    </w:p>
+    <w:p>
+      <w:pPr>
+        <w:ind w:firstLine="0"/>
+      </w:pPr>
+    </w:p>
+    <w:p>
+      <w:pPr>
         <w:jc w:val="center"/>
         <w:rPr>
           <w:rFonts w:ascii="Consolas" w:hAnsi="Consolas"/>
@@ -11834,6 +12143,7 @@
         </w:rPr>
         <w:t>no_korisničko ime;password=željena_šifra;MultipleActiveResultSets=True;App=EntityFramework"</w:t>
       </w:r>
+      <w:bookmarkStart w:id="17" w:name="_Toc15816144"/>
     </w:p>
     <w:p>
       <w:pPr>
@@ -11843,24 +12153,11 @@
           <w:bCs/>
         </w:rPr>
       </w:pPr>
-      <w:bookmarkStart w:id="18" w:name="_Toc15816144"/>
       <w:r>
         <w:t xml:space="preserve">Ispis </w:t>
       </w:r>
       <w:r>
-        <w:fldChar w:fldCharType="begin"/>
-      </w:r>
-      <w:r>
-        <w:instrText xml:space="preserve"> SEQ Ispis \* ARABIC </w:instrText>
-      </w:r>
-      <w:r>
-        <w:fldChar w:fldCharType="separate"/>
-      </w:r>
-      <w:r>
-        <w:t>3</w:t>
-      </w:r>
-      <w:r>
-        <w:fldChar w:fldCharType="end"/>
+        <w:t>4</w:t>
       </w:r>
       <w:r>
         <w:t xml:space="preserve">: </w:t>
@@ -11915,7 +12212,7 @@
         </w:rPr>
         <w:t xml:space="preserve"> </w:t>
       </w:r>
-      <w:bookmarkEnd w:id="18"/>
+      <w:bookmarkEnd w:id="17"/>
       <w:r>
         <w:rPr>
           <w:b w:val="0"/>
@@ -11924,11 +12221,12 @@
         <w:t>poslužiteljem</w:t>
       </w:r>
     </w:p>
+    <w:p/>
     <w:p>
       <w:pPr>
         <w:pStyle w:val="Heading2"/>
       </w:pPr>
-      <w:bookmarkStart w:id="19" w:name="_Toc17067269"/>
+      <w:bookmarkStart w:id="18" w:name="_Toc17492072"/>
       <w:r>
         <w:t>3.2</w:t>
       </w:r>
@@ -11941,7 +12239,7 @@
       <w:r>
         <w:t>plikacija</w:t>
       </w:r>
-      <w:bookmarkEnd w:id="19"/>
+      <w:bookmarkEnd w:id="18"/>
     </w:p>
     <w:p>
       <w:pPr>
@@ -11951,7 +12249,7 @@
           <w:b/>
         </w:rPr>
       </w:pPr>
-      <w:bookmarkStart w:id="20" w:name="_Toc17067270"/>
+      <w:bookmarkStart w:id="19" w:name="_Toc17492073"/>
       <w:r>
         <w:rPr>
           <w:b/>
@@ -11983,7 +12281,7 @@
         </w:rPr>
         <w:t xml:space="preserve"> aplikacije</w:t>
       </w:r>
-      <w:bookmarkEnd w:id="20"/>
+      <w:bookmarkEnd w:id="19"/>
     </w:p>
     <w:p>
       <w:r>
@@ -12022,10 +12320,9 @@
         <w:rPr>
           <w:lang w:val="en-US"/>
         </w:rPr>
-        <w:lastRenderedPageBreak/>
         <w:drawing>
           <wp:inline distT="0" distB="0" distL="0" distR="0" wp14:anchorId="10073396" wp14:editId="7F52C812">
-            <wp:extent cx="2647950" cy="5429250"/>
+            <wp:extent cx="2647950" cy="4705350"/>
             <wp:effectExtent l="0" t="0" r="0" b="0"/>
             <wp:docPr id="2" name="Picture 2" descr="C:\Users\icoric\Documents\Sekulix.sikuli\1559854881643.png"/>
             <wp:cNvGraphicFramePr>
@@ -12056,7 +12353,7 @@
                   <pic:spPr bwMode="auto">
                     <a:xfrm>
                       <a:off x="0" y="0"/>
-                      <a:ext cx="2699038" cy="5533999"/>
+                      <a:ext cx="2699038" cy="4796132"/>
                     </a:xfrm>
                     <a:prstGeom prst="rect">
                       <a:avLst/>
@@ -12076,8 +12373,12 @@
     <w:p>
       <w:pPr>
         <w:pStyle w:val="Caption"/>
-      </w:pPr>
-      <w:bookmarkStart w:id="21" w:name="_Toc15816107"/>
+        <w:rPr>
+          <w:b w:val="0"/>
+          <w:bCs/>
+        </w:rPr>
+      </w:pPr>
+      <w:bookmarkStart w:id="20" w:name="_Toc15816107"/>
       <w:r>
         <w:t xml:space="preserve">Slika </w:t>
       </w:r>
@@ -12134,37 +12435,36 @@
         </w:rPr>
         <w:t>aplikacije</w:t>
       </w:r>
+      <w:bookmarkEnd w:id="20"/>
+    </w:p>
+    <w:p/>
+    <w:p>
+      <w:pPr>
+        <w:pStyle w:val="Heading3"/>
+        <w:rPr>
+          <w:b/>
+        </w:rPr>
+      </w:pPr>
+      <w:bookmarkStart w:id="21" w:name="_Toc17492074"/>
+      <w:r>
+        <w:rPr>
+          <w:b/>
+        </w:rPr>
+        <w:t>3.2.2.</w:t>
+      </w:r>
+      <w:r>
+        <w:rPr>
+          <w:b/>
+        </w:rPr>
+        <w:t xml:space="preserve"> F</w:t>
+      </w:r>
+      <w:r>
+        <w:rPr>
+          <w:b/>
+        </w:rPr>
+        <w:t>orma za prijavu</w:t>
+      </w:r>
       <w:bookmarkEnd w:id="21"/>
-    </w:p>
-    <w:p>
-      <w:bookmarkStart w:id="22" w:name="_Toc17067271"/>
-    </w:p>
-    <w:p>
-      <w:pPr>
-        <w:pStyle w:val="Heading3"/>
-        <w:rPr>
-          <w:b/>
-        </w:rPr>
-      </w:pPr>
-      <w:r>
-        <w:rPr>
-          <w:b/>
-        </w:rPr>
-        <w:t>3.2.2.</w:t>
-      </w:r>
-      <w:r>
-        <w:rPr>
-          <w:b/>
-        </w:rPr>
-        <w:t xml:space="preserve"> F</w:t>
-      </w:r>
-      <w:r>
-        <w:rPr>
-          <w:b/>
-        </w:rPr>
-        <w:t>orma za prijavu</w:t>
-      </w:r>
-      <w:bookmarkEnd w:id="22"/>
     </w:p>
     <w:p>
       <w:pPr>
@@ -12448,7 +12748,6 @@
         <w:jc w:val="center"/>
       </w:pPr>
       <w:r>
-        <w:lastRenderedPageBreak/>
         <w:t>.</w:t>
       </w:r>
       <w:r>
@@ -12509,7 +12808,7 @@
       <w:pPr>
         <w:pStyle w:val="Caption"/>
       </w:pPr>
-      <w:bookmarkStart w:id="23" w:name="_Toc15816108"/>
+      <w:bookmarkStart w:id="22" w:name="_Toc15816108"/>
       <w:r>
         <w:t xml:space="preserve">Slika </w:t>
       </w:r>
@@ -12543,7 +12842,7 @@
         </w:rPr>
         <w:t xml:space="preserve"> za prijavu</w:t>
       </w:r>
-      <w:bookmarkEnd w:id="23"/>
+      <w:bookmarkEnd w:id="22"/>
     </w:p>
     <w:p/>
     <w:p>
@@ -12554,7 +12853,7 @@
           <w:b/>
         </w:rPr>
       </w:pPr>
-      <w:bookmarkStart w:id="24" w:name="_Toc17067272"/>
+      <w:bookmarkStart w:id="23" w:name="_Toc17492075"/>
       <w:r>
         <w:rPr>
           <w:b/>
@@ -12585,7 +12884,7 @@
         </w:rPr>
         <w:t>PoslužiteljKlijent</w:t>
       </w:r>
-      <w:bookmarkEnd w:id="24"/>
+      <w:bookmarkEnd w:id="23"/>
     </w:p>
     <w:p>
       <w:r>
@@ -12715,6 +13014,7 @@
         </w:numPr>
       </w:pPr>
       <w:r>
+        <w:lastRenderedPageBreak/>
         <w:t xml:space="preserve">dugme </w:t>
       </w:r>
       <w:r>
@@ -12833,7 +13133,6 @@
     </w:p>
     <w:p>
       <w:r>
-        <w:lastRenderedPageBreak/>
         <w:t xml:space="preserve">Klikom miša na </w:t>
       </w:r>
       <w:r>
@@ -12969,7 +13268,7 @@
       <w:pPr>
         <w:pStyle w:val="Caption"/>
       </w:pPr>
-      <w:bookmarkStart w:id="25" w:name="_Toc15816109"/>
+      <w:bookmarkStart w:id="24" w:name="_Toc15816109"/>
       <w:r>
         <w:t xml:space="preserve">Slika </w:t>
       </w:r>
@@ -13024,7 +13323,7 @@
         </w:rPr>
         <w:t xml:space="preserve"> pravima</w:t>
       </w:r>
-      <w:bookmarkEnd w:id="25"/>
+      <w:bookmarkEnd w:id="24"/>
     </w:p>
     <w:p>
       <w:pPr>
@@ -13073,6 +13372,7 @@
         </w:numPr>
       </w:pPr>
       <w:r>
+        <w:lastRenderedPageBreak/>
         <w:t>Moja statistika – prikazuje se statistika trenutno prijavljenoga korisnika.</w:t>
       </w:r>
     </w:p>
@@ -13127,19 +13427,13 @@
     </w:p>
     <w:p>
       <w:pPr>
-        <w:pStyle w:val="ListParagraph"/>
-        <w:ind w:left="720" w:firstLine="0"/>
-      </w:pPr>
-    </w:p>
-    <w:p>
-      <w:pPr>
         <w:pStyle w:val="Heading3"/>
         <w:ind w:firstLine="0"/>
         <w:rPr>
           <w:b/>
         </w:rPr>
       </w:pPr>
-      <w:bookmarkStart w:id="26" w:name="_Toc17067273"/>
+      <w:bookmarkStart w:id="25" w:name="_Toc17492076"/>
       <w:r>
         <w:rPr>
           <w:b/>
@@ -13170,7 +13464,7 @@
         </w:rPr>
         <w:t>Poslužitelj</w:t>
       </w:r>
-      <w:bookmarkEnd w:id="26"/>
+      <w:bookmarkEnd w:id="25"/>
       <w:r>
         <w:rPr>
           <w:b/>
@@ -13198,7 +13492,6 @@
         <w:rPr>
           <w:lang w:val="en-US"/>
         </w:rPr>
-        <w:lastRenderedPageBreak/>
         <w:drawing>
           <wp:inline distT="0" distB="0" distL="0" distR="0" wp14:anchorId="438432F6" wp14:editId="41A3DC1C">
             <wp:extent cx="5640705" cy="2857500"/>
@@ -13256,7 +13549,7 @@
           <w:bCs/>
         </w:rPr>
       </w:pPr>
-      <w:bookmarkStart w:id="27" w:name="_Toc15816110"/>
+      <w:bookmarkStart w:id="26" w:name="_Toc15816110"/>
       <w:r>
         <w:t xml:space="preserve">Slika </w:t>
       </w:r>
@@ -13283,9 +13576,8 @@
         </w:rPr>
         <w:t>Poslužitelj</w:t>
       </w:r>
-      <w:bookmarkEnd w:id="27"/>
-    </w:p>
-    <w:p/>
+      <w:bookmarkEnd w:id="26"/>
+    </w:p>
     <w:p>
       <w:r>
         <w:t xml:space="preserve">Pokretanjem </w:t>
@@ -13515,7 +13807,10 @@
         <w:t xml:space="preserve"> </w:t>
       </w:r>
       <w:r>
-        <w:t xml:space="preserve">Na ispisu 7. prikazan je </w:t>
+        <w:t>Na ispisu 5</w:t>
+      </w:r>
+      <w:r>
+        <w:t xml:space="preserve">. prikazan je </w:t>
       </w:r>
       <w:r>
         <w:t>kôd</w:t>
@@ -13767,24 +14062,12 @@
           <w:lang w:val="en-US"/>
         </w:rPr>
       </w:pPr>
-      <w:bookmarkStart w:id="28" w:name="_Toc15816148"/>
+      <w:bookmarkStart w:id="27" w:name="_Toc15816148"/>
       <w:r>
         <w:t xml:space="preserve">Ispis </w:t>
       </w:r>
       <w:r>
-        <w:fldChar w:fldCharType="begin"/>
-      </w:r>
-      <w:r>
-        <w:instrText xml:space="preserve"> SEQ Ispis \* ARABIC </w:instrText>
-      </w:r>
-      <w:r>
-        <w:fldChar w:fldCharType="separate"/>
-      </w:r>
-      <w:r>
-        <w:t>7</w:t>
-      </w:r>
-      <w:r>
-        <w:fldChar w:fldCharType="end"/>
+        <w:t>5</w:t>
       </w:r>
       <w:r>
         <w:t xml:space="preserve">: </w:t>
@@ -13828,9 +14111,8 @@
           <w:color w:val="000000"/>
           <w:lang w:val="en-US"/>
         </w:rPr>
-        <w:t xml:space="preserve"> </w:t>
-      </w:r>
-      <w:proofErr w:type="spellStart"/>
+        <w:t xml:space="preserve"> s</w:t>
+      </w:r>
       <w:r>
         <w:rPr>
           <w:b w:val="0"/>
@@ -13839,9 +14121,10 @@
           <w:color w:val="000000"/>
           <w:lang w:val="en-US"/>
         </w:rPr>
-        <w:t>sa</w:t>
-      </w:r>
-      <w:proofErr w:type="spellEnd"/>
+        <w:t xml:space="preserve"> </w:t>
+      </w:r>
+      <w:bookmarkEnd w:id="27"/>
+      <w:proofErr w:type="spellStart"/>
       <w:r>
         <w:rPr>
           <w:b w:val="0"/>
@@ -13850,18 +14133,6 @@
           <w:color w:val="000000"/>
           <w:lang w:val="en-US"/>
         </w:rPr>
-        <w:t xml:space="preserve"> </w:t>
-      </w:r>
-      <w:bookmarkEnd w:id="28"/>
-      <w:proofErr w:type="spellStart"/>
-      <w:r>
-        <w:rPr>
-          <w:b w:val="0"/>
-          <w:bCs/>
-          <w:noProof w:val="0"/>
-          <w:color w:val="000000"/>
-          <w:lang w:val="en-US"/>
-        </w:rPr>
         <w:t>poslužitelja</w:t>
       </w:r>
       <w:proofErr w:type="spellEnd"/>
@@ -13876,6 +14147,7 @@
     </w:p>
     <w:p>
       <w:r>
+        <w:lastRenderedPageBreak/>
         <w:t>Kako</w:t>
       </w:r>
       <w:r>
@@ -14022,7 +14294,7 @@
         <w:t xml:space="preserve"> je na</w:t>
       </w:r>
       <w:r>
-        <w:t xml:space="preserve"> ispisu 4</w:t>
+        <w:t xml:space="preserve"> ispisu 6</w:t>
       </w:r>
       <w:r>
         <w:t>.</w:t>
@@ -14190,7 +14462,6 @@
           <w:szCs w:val="19"/>
           <w:lang w:val="en-US"/>
         </w:rPr>
-        <w:lastRenderedPageBreak/>
         <w:t>tcpServer.StringEncoder</w:t>
       </w:r>
       <w:proofErr w:type="spellEnd"/>
@@ -14454,24 +14725,12 @@
       <w:pPr>
         <w:pStyle w:val="Caption"/>
       </w:pPr>
-      <w:bookmarkStart w:id="29" w:name="_Toc15816145"/>
+      <w:bookmarkStart w:id="28" w:name="_Toc15816145"/>
       <w:r>
         <w:t xml:space="preserve">Ispis </w:t>
       </w:r>
       <w:r>
-        <w:fldChar w:fldCharType="begin"/>
-      </w:r>
-      <w:r>
-        <w:instrText xml:space="preserve"> SEQ Ispis \* ARABIC </w:instrText>
-      </w:r>
-      <w:r>
-        <w:fldChar w:fldCharType="separate"/>
-      </w:r>
-      <w:r>
-        <w:t>4</w:t>
-      </w:r>
-      <w:r>
-        <w:fldChar w:fldCharType="end"/>
+        <w:t>6</w:t>
       </w:r>
       <w:r>
         <w:t xml:space="preserve">: </w:t>
@@ -14545,7 +14804,7 @@
         </w:rPr>
         <w:t xml:space="preserve"> SimpleTcpServer klase</w:t>
       </w:r>
-      <w:bookmarkEnd w:id="29"/>
+      <w:bookmarkEnd w:id="28"/>
     </w:p>
     <w:p>
       <w:r>
@@ -14856,7 +15115,10 @@
         <w:t xml:space="preserve">Na </w:t>
       </w:r>
       <w:r>
-        <w:t xml:space="preserve">ispisu 5. </w:t>
+        <w:t>ispisu 7</w:t>
+      </w:r>
+      <w:r>
+        <w:t xml:space="preserve">. </w:t>
       </w:r>
       <w:r>
         <w:t xml:space="preserve">prikazan je </w:t>
@@ -15022,24 +15284,12 @@
       <w:pPr>
         <w:pStyle w:val="Caption"/>
       </w:pPr>
-      <w:bookmarkStart w:id="30" w:name="_Toc15816146"/>
+      <w:bookmarkStart w:id="29" w:name="_Toc15816146"/>
       <w:r>
         <w:t xml:space="preserve">Ispis </w:t>
       </w:r>
       <w:r>
-        <w:fldChar w:fldCharType="begin"/>
-      </w:r>
-      <w:r>
-        <w:instrText xml:space="preserve"> SEQ Ispis \* ARABIC </w:instrText>
-      </w:r>
-      <w:r>
-        <w:fldChar w:fldCharType="separate"/>
-      </w:r>
-      <w:r>
-        <w:t>5</w:t>
-      </w:r>
-      <w:r>
-        <w:fldChar w:fldCharType="end"/>
+        <w:t>7</w:t>
       </w:r>
       <w:r>
         <w:t>:</w:t>
@@ -15092,7 +15342,7 @@
         </w:rPr>
         <w:t>alizacija</w:t>
       </w:r>
-      <w:bookmarkEnd w:id="30"/>
+      <w:bookmarkEnd w:id="29"/>
       <w:r>
         <w:t xml:space="preserve"> </w:t>
       </w:r>
@@ -15151,7 +15401,10 @@
         <w:t xml:space="preserve"> </w:t>
       </w:r>
       <w:r>
-        <w:t xml:space="preserve">Na ispisu 6. prikazan je </w:t>
+        <w:t>Na ispisu 8</w:t>
+      </w:r>
+      <w:r>
+        <w:t xml:space="preserve">. prikazan je </w:t>
       </w:r>
       <w:r>
         <w:t>kôd</w:t>
@@ -15168,6 +15421,7 @@
         <w:t xml:space="preserve"> pretplata na događaje.</w:t>
       </w:r>
     </w:p>
+    <w:p/>
     <w:p>
       <w:pPr>
         <w:pBdr>
@@ -15196,6 +15450,7 @@
           <w:szCs w:val="19"/>
           <w:lang w:val="en-US"/>
         </w:rPr>
+        <w:lastRenderedPageBreak/>
         <w:t>f.MouseClicked</w:t>
       </w:r>
       <w:proofErr w:type="spellEnd"/>
@@ -15626,24 +15881,12 @@
       <w:pPr>
         <w:pStyle w:val="Caption"/>
       </w:pPr>
-      <w:bookmarkStart w:id="31" w:name="_Toc15816147"/>
+      <w:bookmarkStart w:id="30" w:name="_Toc15816147"/>
       <w:r>
         <w:t xml:space="preserve">Ispis </w:t>
       </w:r>
       <w:r>
-        <w:fldChar w:fldCharType="begin"/>
-      </w:r>
-      <w:r>
-        <w:instrText xml:space="preserve"> SEQ Ispis \* ARABIC </w:instrText>
-      </w:r>
-      <w:r>
-        <w:fldChar w:fldCharType="separate"/>
-      </w:r>
-      <w:r>
-        <w:t>6</w:t>
-      </w:r>
-      <w:r>
-        <w:fldChar w:fldCharType="end"/>
+        <w:t>8</w:t>
       </w:r>
       <w:r>
         <w:t xml:space="preserve">: </w:t>
@@ -15686,27 +15929,14 @@
         </w:rPr>
         <w:t>događaje</w:t>
       </w:r>
-      <w:bookmarkEnd w:id="31"/>
-      <w:r>
-        <w:t xml:space="preserve"> </w:t>
-      </w:r>
-    </w:p>
-    <w:p>
-      <w:pPr>
-        <w:rPr>
-          <w:lang w:val="en-US"/>
-        </w:rPr>
-      </w:pPr>
-    </w:p>
-    <w:p>
-      <w:pPr>
-        <w:rPr>
-          <w:lang w:val="en-US"/>
-        </w:rPr>
-      </w:pPr>
-    </w:p>
-    <w:p>
-      <w:pPr>
+      <w:bookmarkEnd w:id="30"/>
+      <w:r>
+        <w:t xml:space="preserve"> </w:t>
+      </w:r>
+    </w:p>
+    <w:p>
+      <w:pPr>
+        <w:ind w:firstLine="0"/>
         <w:rPr>
           <w:noProof w:val="0"/>
           <w:color w:val="000000"/>
@@ -15722,7 +15952,7 @@
           <w:b/>
         </w:rPr>
       </w:pPr>
-      <w:bookmarkStart w:id="32" w:name="_Toc17067274"/>
+      <w:bookmarkStart w:id="31" w:name="_Toc17492077"/>
       <w:r>
         <w:rPr>
           <w:b/>
@@ -15753,7 +15983,7 @@
         </w:rPr>
         <w:t>Klijent</w:t>
       </w:r>
-      <w:bookmarkEnd w:id="32"/>
+      <w:bookmarkEnd w:id="31"/>
     </w:p>
     <w:p>
       <w:r>
@@ -15828,7 +16058,7 @@
       <w:pPr>
         <w:pStyle w:val="Caption"/>
       </w:pPr>
-      <w:bookmarkStart w:id="33" w:name="_Toc15816111"/>
+      <w:bookmarkStart w:id="32" w:name="_Toc15816111"/>
       <w:r>
         <w:t xml:space="preserve">Slika </w:t>
       </w:r>
@@ -15855,7 +16085,7 @@
         </w:rPr>
         <w:t>Klijent</w:t>
       </w:r>
-      <w:bookmarkEnd w:id="33"/>
+      <w:bookmarkEnd w:id="32"/>
     </w:p>
     <w:p>
       <w:r>
@@ -15968,7 +16198,7 @@
         <w:t xml:space="preserve"> prikazan je na </w:t>
       </w:r>
       <w:r>
-        <w:t>ispisu 8</w:t>
+        <w:t>ispisu 9</w:t>
       </w:r>
       <w:r>
         <w:t>.</w:t>
@@ -16018,6 +16248,7 @@
                 <w:color w:val="000000"/>
                 <w:lang w:val="en-US"/>
               </w:rPr>
+              <w:lastRenderedPageBreak/>
               <w:t xml:space="preserve">    </w:t>
             </w:r>
             <w:r>
@@ -16232,24 +16463,12 @@
       <w:pPr>
         <w:pStyle w:val="Caption"/>
       </w:pPr>
-      <w:bookmarkStart w:id="34" w:name="_Toc15816149"/>
+      <w:bookmarkStart w:id="33" w:name="_Toc15816149"/>
       <w:r>
         <w:t xml:space="preserve">Ispis </w:t>
       </w:r>
       <w:r>
-        <w:fldChar w:fldCharType="begin"/>
-      </w:r>
-      <w:r>
-        <w:instrText xml:space="preserve"> SEQ Ispis \* ARABIC </w:instrText>
-      </w:r>
-      <w:r>
-        <w:fldChar w:fldCharType="separate"/>
-      </w:r>
-      <w:r>
-        <w:t>8</w:t>
-      </w:r>
-      <w:r>
-        <w:fldChar w:fldCharType="end"/>
+        <w:t>9</w:t>
       </w:r>
       <w:r>
         <w:t>:</w:t>
@@ -16295,7 +16514,7 @@
         </w:rPr>
         <w:t>DataReceived događaj</w:t>
       </w:r>
-      <w:bookmarkEnd w:id="34"/>
+      <w:bookmarkEnd w:id="33"/>
       <w:r>
         <w:t xml:space="preserve"> </w:t>
       </w:r>
@@ -16318,7 +16537,13 @@
         <w:t>end</w:t>
       </w:r>
       <w:r>
-        <w:t xml:space="preserve"> klijent šalje poruku poslužitelju, a poruka sadrži tekst koji se nalazi u tekstualnom polju. U listi „poruke“ nalaze se poruke razmijenjene s poslužiteljem. Klikom na dugme </w:t>
+        <w:t xml:space="preserve"> klijent šalje poruku poslužitelju, a poruka sadrži tekst koji se nalazi</w:t>
+      </w:r>
+      <w:r>
+        <w:t xml:space="preserve"> u tekstualnom polju. U listi „P</w:t>
+      </w:r>
+      <w:r>
+        <w:t xml:space="preserve">oruke“ nalaze se poruke razmijenjene s poslužiteljem. Klikom na dugme </w:t>
       </w:r>
       <w:r>
         <w:rPr>
@@ -16346,7 +16571,6 @@
         </w:rPr>
       </w:pPr>
       <w:r>
-        <w:lastRenderedPageBreak/>
         <w:t xml:space="preserve">U </w:t>
       </w:r>
       <w:r>
@@ -16502,7 +16726,7 @@
           <w:color w:val="000000"/>
           <w:lang w:val="en-US"/>
         </w:rPr>
-        <w:t xml:space="preserve"> 9</w:t>
+        <w:t xml:space="preserve"> 10</w:t>
       </w:r>
       <w:r>
         <w:rPr>
@@ -17086,24 +17310,12 @@
       <w:pPr>
         <w:pStyle w:val="Caption"/>
       </w:pPr>
-      <w:bookmarkStart w:id="35" w:name="_Toc15816150"/>
+      <w:bookmarkStart w:id="34" w:name="_Toc15816150"/>
       <w:r>
         <w:t xml:space="preserve">Ispis </w:t>
       </w:r>
       <w:r>
-        <w:fldChar w:fldCharType="begin"/>
-      </w:r>
-      <w:r>
-        <w:instrText xml:space="preserve"> SEQ Ispis \* ARABIC </w:instrText>
-      </w:r>
-      <w:r>
-        <w:fldChar w:fldCharType="separate"/>
-      </w:r>
-      <w:r>
-        <w:t>9</w:t>
-      </w:r>
-      <w:r>
-        <w:fldChar w:fldCharType="end"/>
+        <w:t>10</w:t>
       </w:r>
       <w:r>
         <w:t>:</w:t>
@@ -17155,7 +17367,7 @@
         </w:rPr>
         <w:t>objekta</w:t>
       </w:r>
-      <w:bookmarkEnd w:id="35"/>
+      <w:bookmarkEnd w:id="34"/>
       <w:r>
         <w:rPr>
           <w:b w:val="0"/>
@@ -17342,12 +17554,13 @@
         <w:t xml:space="preserve"> prikazan je na</w:t>
       </w:r>
       <w:r>
-        <w:t xml:space="preserve"> ispisu 10</w:t>
+        <w:t xml:space="preserve"> ispisu 11</w:t>
       </w:r>
       <w:r>
         <w:t>.</w:t>
       </w:r>
     </w:p>
+    <w:p/>
     <w:p>
       <w:pPr>
         <w:pBdr>
@@ -17373,6 +17586,7 @@
           <w:szCs w:val="19"/>
           <w:lang w:val="en-US"/>
         </w:rPr>
+        <w:lastRenderedPageBreak/>
         <w:t>public</w:t>
       </w:r>
       <w:proofErr w:type="gramEnd"/>
@@ -18151,7 +18365,6 @@
           <w:szCs w:val="19"/>
           <w:lang w:val="en-US"/>
         </w:rPr>
-        <w:lastRenderedPageBreak/>
         <w:t xml:space="preserve">        </w:t>
       </w:r>
       <w:proofErr w:type="spellStart"/>
@@ -18547,24 +18760,12 @@
       <w:pPr>
         <w:pStyle w:val="Caption"/>
       </w:pPr>
-      <w:bookmarkStart w:id="36" w:name="_Toc15816151"/>
+      <w:bookmarkStart w:id="35" w:name="_Toc15816151"/>
       <w:r>
         <w:t xml:space="preserve">Ispis </w:t>
       </w:r>
       <w:r>
-        <w:fldChar w:fldCharType="begin"/>
-      </w:r>
-      <w:r>
-        <w:instrText xml:space="preserve"> SEQ Ispis \* ARABIC </w:instrText>
-      </w:r>
-      <w:r>
-        <w:fldChar w:fldCharType="separate"/>
-      </w:r>
-      <w:r>
-        <w:t>10</w:t>
-      </w:r>
-      <w:r>
-        <w:fldChar w:fldCharType="end"/>
+        <w:t>11</w:t>
       </w:r>
       <w:r>
         <w:t>:</w:t>
@@ -18612,7 +18813,7 @@
         </w:rPr>
         <w:t xml:space="preserve"> s događaja</w:t>
       </w:r>
-      <w:bookmarkEnd w:id="36"/>
+      <w:bookmarkEnd w:id="35"/>
     </w:p>
     <w:p/>
     <w:p>
@@ -18623,7 +18824,7 @@
           <w:b/>
         </w:rPr>
       </w:pPr>
-      <w:bookmarkStart w:id="37" w:name="_Toc17067275"/>
+      <w:bookmarkStart w:id="36" w:name="_Toc17492078"/>
       <w:r>
         <w:rPr>
           <w:b/>
@@ -18666,7 +18867,7 @@
         </w:rPr>
         <w:t>Poslužitelja</w:t>
       </w:r>
-      <w:bookmarkEnd w:id="37"/>
+      <w:bookmarkEnd w:id="36"/>
     </w:p>
     <w:p>
       <w:r>
@@ -18754,7 +18955,7 @@
         </w:rPr>
         <w:tab/>
       </w:r>
-      <w:bookmarkStart w:id="38" w:name="_Toc15816112"/>
+      <w:bookmarkStart w:id="37" w:name="_Toc15816112"/>
       <w:r>
         <w:t xml:space="preserve">Slika </w:t>
       </w:r>
@@ -18781,10 +18982,11 @@
         </w:rPr>
         <w:t>ListaPoslužitelja</w:t>
       </w:r>
-      <w:bookmarkEnd w:id="38"/>
-    </w:p>
-    <w:p>
-      <w:r>
+      <w:bookmarkEnd w:id="37"/>
+    </w:p>
+    <w:p>
+      <w:r>
+        <w:lastRenderedPageBreak/>
         <w:t xml:space="preserve"> </w:t>
       </w:r>
       <w:r>
@@ -19100,7 +19302,7 @@
           <w:b/>
         </w:rPr>
       </w:pPr>
-      <w:bookmarkStart w:id="39" w:name="_Toc17067276"/>
+      <w:bookmarkStart w:id="38" w:name="_Toc17492079"/>
       <w:r>
         <w:rPr>
           <w:b/>
@@ -19137,7 +19339,7 @@
         </w:rPr>
         <w:t>Igrača</w:t>
       </w:r>
-      <w:bookmarkEnd w:id="39"/>
+      <w:bookmarkEnd w:id="38"/>
     </w:p>
     <w:p>
       <w:r>
@@ -19312,7 +19514,7 @@
       <w:pPr>
         <w:pStyle w:val="Caption"/>
       </w:pPr>
-      <w:bookmarkStart w:id="40" w:name="_Toc15816113"/>
+      <w:bookmarkStart w:id="39" w:name="_Toc15816113"/>
       <w:r>
         <w:t xml:space="preserve">Slika </w:t>
       </w:r>
@@ -19339,7 +19541,7 @@
         </w:rPr>
         <w:t>ListaIgrača</w:t>
       </w:r>
-      <w:bookmarkEnd w:id="40"/>
+      <w:bookmarkEnd w:id="39"/>
       <w:r>
         <w:rPr>
           <w:b w:val="0"/>
@@ -19356,11 +19558,12 @@
           <w:b/>
         </w:rPr>
       </w:pPr>
-      <w:bookmarkStart w:id="41" w:name="_Toc17067277"/>
+      <w:bookmarkStart w:id="40" w:name="_Toc17492080"/>
       <w:r>
         <w:rPr>
           <w:b/>
         </w:rPr>
+        <w:lastRenderedPageBreak/>
         <w:t>3.2.8</w:t>
       </w:r>
       <w:r>
@@ -19387,128 +19590,128 @@
         </w:rPr>
         <w:t>Vrsta Igre</w:t>
       </w:r>
+      <w:bookmarkEnd w:id="40"/>
+    </w:p>
+    <w:p>
+      <w:bookmarkStart w:id="41" w:name="_Toc15754221"/>
+      <w:r>
+        <w:t>Vrsta Igre</w:t>
+      </w:r>
+      <w:r>
+        <w:t xml:space="preserve"> </w:t>
+      </w:r>
+      <w:r>
+        <w:t xml:space="preserve">omogućuje </w:t>
+      </w:r>
+      <w:r>
+        <w:t xml:space="preserve">da </w:t>
+      </w:r>
+      <w:r>
+        <w:t xml:space="preserve">se </w:t>
+      </w:r>
+      <w:r>
+        <w:t>prilikom izrade poslužitelja</w:t>
+      </w:r>
+      <w:r>
+        <w:t xml:space="preserve"> </w:t>
+      </w:r>
+      <w:r>
+        <w:t>namjeste</w:t>
+      </w:r>
+      <w:r>
+        <w:t xml:space="preserve"> željene postavke igre</w:t>
+      </w:r>
+      <w:r>
+        <w:t xml:space="preserve"> koja će se pokretati na tom poslužitelju</w:t>
+      </w:r>
+      <w:r>
+        <w:t>.</w:t>
+      </w:r>
+      <w:r>
+        <w:t xml:space="preserve"> </w:t>
+      </w:r>
+      <w:r>
+        <w:t>Radijsk</w:t>
+      </w:r>
+      <w:r>
+        <w:t xml:space="preserve">o dugme </w:t>
+      </w:r>
+      <w:r>
+        <w:t>(eng</w:t>
+      </w:r>
+      <w:r>
+        <w:t>l</w:t>
+      </w:r>
+      <w:r>
+        <w:t xml:space="preserve">. </w:t>
+      </w:r>
+      <w:r>
+        <w:rPr>
+          <w:i/>
+        </w:rPr>
+        <w:t>radio button</w:t>
+      </w:r>
+      <w:r>
+        <w:t xml:space="preserve">) </w:t>
+      </w:r>
+      <w:r>
+        <w:rPr>
+          <w:i/>
+        </w:rPr>
+        <w:t>Broj</w:t>
+      </w:r>
+      <w:r>
+        <w:t xml:space="preserve"> </w:t>
+      </w:r>
+      <w:r>
+        <w:rPr>
+          <w:i/>
+        </w:rPr>
+        <w:t>igrača</w:t>
+      </w:r>
+      <w:r>
+        <w:t xml:space="preserve"> </w:t>
+      </w:r>
+      <w:r>
+        <w:t>sadrž</w:t>
+      </w:r>
+      <w:r>
+        <w:t>i</w:t>
+      </w:r>
+      <w:r>
+        <w:t xml:space="preserve"> mogućnost odabira maksimalnoga broja korisnika koji mogu</w:t>
+      </w:r>
+      <w:r>
+        <w:t xml:space="preserve"> pristupiti </w:t>
+      </w:r>
+      <w:r>
+        <w:t>poslužitelju</w:t>
+      </w:r>
+      <w:r>
+        <w:t>.</w:t>
+      </w:r>
+      <w:r>
+        <w:t xml:space="preserve"> </w:t>
+      </w:r>
+      <w:r>
+        <w:t>T</w:t>
+      </w:r>
+      <w:r>
+        <w:t>renutno se ne može mijenjati,</w:t>
+      </w:r>
+      <w:r>
+        <w:t xml:space="preserve"> </w:t>
+      </w:r>
+      <w:r>
+        <w:t>odnosno igra se može odvijati</w:t>
+      </w:r>
+      <w:r>
+        <w:t xml:space="preserve"> samo između dva korisnika</w:t>
+      </w:r>
+      <w:r>
+        <w:t>.</w:t>
+      </w:r>
       <w:bookmarkEnd w:id="41"/>
-    </w:p>
-    <w:p>
-      <w:bookmarkStart w:id="42" w:name="_Toc15754221"/>
-      <w:r>
-        <w:t>Vrsta Igre</w:t>
-      </w:r>
-      <w:r>
-        <w:t xml:space="preserve"> </w:t>
-      </w:r>
-      <w:r>
-        <w:t xml:space="preserve">omogućuje </w:t>
-      </w:r>
-      <w:r>
-        <w:t xml:space="preserve">da </w:t>
-      </w:r>
-      <w:r>
-        <w:t xml:space="preserve">se </w:t>
-      </w:r>
-      <w:r>
-        <w:t>prilikom izrade poslužitelja</w:t>
-      </w:r>
-      <w:r>
-        <w:t xml:space="preserve"> </w:t>
-      </w:r>
-      <w:r>
-        <w:t>namjeste</w:t>
-      </w:r>
-      <w:r>
-        <w:t xml:space="preserve"> željene postavke igre</w:t>
-      </w:r>
-      <w:r>
-        <w:t xml:space="preserve"> koja će se pokretati na tom poslužitelju</w:t>
-      </w:r>
-      <w:r>
-        <w:t>.</w:t>
-      </w:r>
-      <w:r>
-        <w:t xml:space="preserve"> </w:t>
-      </w:r>
-      <w:r>
-        <w:t>Radijsk</w:t>
-      </w:r>
-      <w:r>
-        <w:t xml:space="preserve">o dugme </w:t>
-      </w:r>
-      <w:r>
-        <w:t>(eng</w:t>
-      </w:r>
-      <w:r>
-        <w:t>l</w:t>
-      </w:r>
-      <w:r>
-        <w:t xml:space="preserve">. </w:t>
-      </w:r>
-      <w:r>
-        <w:rPr>
-          <w:i/>
-        </w:rPr>
-        <w:t>radio button</w:t>
-      </w:r>
-      <w:r>
-        <w:t xml:space="preserve">) </w:t>
-      </w:r>
-      <w:r>
-        <w:rPr>
-          <w:i/>
-        </w:rPr>
-        <w:t>Broj</w:t>
-      </w:r>
-      <w:r>
-        <w:t xml:space="preserve"> </w:t>
-      </w:r>
-      <w:r>
-        <w:rPr>
-          <w:i/>
-        </w:rPr>
-        <w:t>igrača</w:t>
-      </w:r>
-      <w:r>
-        <w:t xml:space="preserve"> </w:t>
-      </w:r>
-      <w:r>
-        <w:t>sadrž</w:t>
-      </w:r>
-      <w:r>
-        <w:t>i</w:t>
-      </w:r>
-      <w:r>
-        <w:t xml:space="preserve"> mogućnost odabira maksimalnoga broja korisnika koji mogu</w:t>
-      </w:r>
-      <w:r>
-        <w:t xml:space="preserve"> pristupiti </w:t>
-      </w:r>
-      <w:r>
-        <w:t>poslužitelju</w:t>
-      </w:r>
-      <w:r>
-        <w:t>.</w:t>
-      </w:r>
-      <w:r>
-        <w:t xml:space="preserve"> </w:t>
-      </w:r>
-      <w:r>
-        <w:t>T</w:t>
-      </w:r>
-      <w:r>
-        <w:t>renutno se ne može mijenjati,</w:t>
-      </w:r>
-      <w:r>
-        <w:t xml:space="preserve"> </w:t>
-      </w:r>
-      <w:r>
-        <w:t>odnosno igra se može odvijati</w:t>
-      </w:r>
-      <w:r>
-        <w:t xml:space="preserve"> samo između dva korisnika</w:t>
-      </w:r>
-      <w:r>
-        <w:t>.</w:t>
-      </w:r>
-      <w:bookmarkEnd w:id="42"/>
     </w:p>
     <w:p>
       <w:r>
@@ -19676,10 +19879,9 @@
         <w:rPr>
           <w:lang w:val="en-US"/>
         </w:rPr>
-        <w:lastRenderedPageBreak/>
         <w:drawing>
           <wp:inline distT="0" distB="0" distL="0" distR="0" wp14:anchorId="0A41C5AB" wp14:editId="1848DF81">
-            <wp:extent cx="5110727" cy="2880360"/>
+            <wp:extent cx="5110480" cy="2781300"/>
             <wp:effectExtent l="0" t="0" r="0" b="0"/>
             <wp:docPr id="3" name="Picture 13"/>
             <wp:cNvGraphicFramePr>
@@ -19709,7 +19911,7 @@
                   <pic:spPr bwMode="auto">
                     <a:xfrm>
                       <a:off x="0" y="0"/>
-                      <a:ext cx="5110727" cy="2880360"/>
+                      <a:ext cx="5110741" cy="2781442"/>
                     </a:xfrm>
                     <a:prstGeom prst="rect">
                       <a:avLst/>
@@ -19728,14 +19930,9 @@
     </w:p>
     <w:p>
       <w:pPr>
-        <w:ind w:firstLine="0"/>
-      </w:pPr>
-    </w:p>
-    <w:p>
-      <w:pPr>
         <w:pStyle w:val="Caption"/>
       </w:pPr>
-      <w:bookmarkStart w:id="43" w:name="_Toc15816114"/>
+      <w:bookmarkStart w:id="42" w:name="_Toc15816114"/>
       <w:r>
         <w:t xml:space="preserve">Slika </w:t>
       </w:r>
@@ -19766,7 +19963,7 @@
         </w:rPr>
         <w:t>Igre</w:t>
       </w:r>
-      <w:bookmarkEnd w:id="43"/>
+      <w:bookmarkEnd w:id="42"/>
     </w:p>
     <w:p>
       <w:pPr>
@@ -19781,7 +19978,7 @@
           <w:b/>
         </w:rPr>
       </w:pPr>
-      <w:bookmarkStart w:id="44" w:name="_Toc17067278"/>
+      <w:bookmarkStart w:id="43" w:name="_Toc17492081"/>
       <w:r>
         <w:rPr>
           <w:b/>
@@ -19798,12 +19995,128 @@
         <w:rPr>
           <w:b/>
         </w:rPr>
-        <w:t xml:space="preserve"> </w:t>
-      </w:r>
-      <w:r>
+        <w:t xml:space="preserve"> Cilj igre</w:t>
+      </w:r>
+      <w:bookmarkEnd w:id="43"/>
+    </w:p>
+    <w:p>
+      <w:r>
+        <w:t>B</w:t>
+      </w:r>
+      <w:r>
+        <w:t xml:space="preserve">riškula igra se </w:t>
+      </w:r>
+      <w:r>
+        <w:t>odvija</w:t>
+      </w:r>
+      <w:r>
+        <w:t xml:space="preserve"> </w:t>
+      </w:r>
+      <w:r>
+        <w:t>u trajanju</w:t>
+      </w:r>
+      <w:r>
+        <w:t xml:space="preserve"> od najmanje</w:t>
+      </w:r>
+      <w:r>
+        <w:t xml:space="preserve"> tri dvoboja</w:t>
+      </w:r>
+      <w:r>
+        <w:t>. Svaki dvoboj može završiti pobjedom, porazom ili neriješenim ishodom. Cilj sam</w:t>
+      </w:r>
+      <w:r>
+        <w:t>og dv</w:t>
+      </w:r>
+      <w:bookmarkStart w:id="44" w:name="_GoBack"/>
+      <w:bookmarkEnd w:id="44"/>
+      <w:r>
+        <w:t xml:space="preserve">oboja je </w:t>
+      </w:r>
+      <w:r>
+        <w:t>ostvariti</w:t>
+      </w:r>
+      <w:r>
+        <w:t xml:space="preserve"> više od 60 punata, </w:t>
+      </w:r>
+      <w:r>
+        <w:t>čime se ostv</w:t>
+      </w:r>
+      <w:r>
+        <w:t>a</w:t>
+      </w:r>
+      <w:r>
+        <w:t>ruje pobjeda. Pobjednik</w:t>
+      </w:r>
+      <w:r>
+        <w:t>om</w:t>
+      </w:r>
+      <w:r>
+        <w:t xml:space="preserve"> igre</w:t>
+      </w:r>
+      <w:r>
+        <w:t xml:space="preserve"> se smatra</w:t>
+      </w:r>
+      <w:r>
+        <w:t xml:space="preserve"> onaj igrač koji:</w:t>
+      </w:r>
+    </w:p>
+    <w:p>
+      <w:pPr>
+        <w:pStyle w:val="ListParagraph"/>
+        <w:numPr>
+          <w:ilvl w:val="0"/>
+          <w:numId w:val="25"/>
+        </w:numPr>
+      </w:pPr>
+      <w:r>
+        <w:t>prvi ostvari tri pobjede</w:t>
+      </w:r>
+    </w:p>
+    <w:p>
+      <w:pPr>
+        <w:pStyle w:val="ListParagraph"/>
+        <w:numPr>
+          <w:ilvl w:val="0"/>
+          <w:numId w:val="25"/>
+        </w:numPr>
+      </w:pPr>
+      <w:r>
+        <w:t>ako protivnik napusti igru za vrijeme trajanja iste</w:t>
+      </w:r>
+    </w:p>
+    <w:p/>
+    <w:p>
+      <w:pPr>
+        <w:pStyle w:val="Heading3"/>
+        <w:ind w:firstLine="0"/>
         <w:rPr>
           <w:b/>
         </w:rPr>
+      </w:pPr>
+      <w:bookmarkStart w:id="45" w:name="_Toc17492082"/>
+      <w:r>
+        <w:rPr>
+          <w:b/>
+        </w:rPr>
+        <w:lastRenderedPageBreak/>
+        <w:t>3.2.10</w:t>
+      </w:r>
+      <w:r>
+        <w:rPr>
+          <w:b/>
+        </w:rPr>
+        <w:t>.</w:t>
+      </w:r>
+      <w:r>
+        <w:rPr>
+          <w:b/>
+        </w:rPr>
+        <w:t xml:space="preserve"> </w:t>
+      </w:r>
+      <w:r>
+        <w:rPr>
+          <w:b/>
+        </w:rPr>
         <w:t xml:space="preserve">Forma </w:t>
       </w:r>
       <w:r>
@@ -19812,7 +20125,7 @@
         </w:rPr>
         <w:t>IgraTri</w:t>
       </w:r>
-      <w:bookmarkEnd w:id="44"/>
+      <w:bookmarkEnd w:id="45"/>
       <w:r>
         <w:rPr>
           <w:b/>
@@ -19855,7 +20168,49 @@
         <w:t xml:space="preserve"> </w:t>
       </w:r>
       <w:r>
-        <w:t>Server</w:t>
+        <w:t>„</w:t>
+      </w:r>
+      <w:r>
+        <w:t>Deck</w:t>
+      </w:r>
+      <w:r>
+        <w:t>“</w:t>
+      </w:r>
+      <w:r>
+        <w:t xml:space="preserve"> </w:t>
+      </w:r>
+      <w:r>
+        <w:t xml:space="preserve"> sadrži dva okvira za slike (engl. </w:t>
+      </w:r>
+      <w:r>
+        <w:rPr>
+          <w:i/>
+        </w:rPr>
+        <w:t>Picturebox</w:t>
+      </w:r>
+      <w:r>
+        <w:t>)  u koje</w:t>
+      </w:r>
+      <w:r>
+        <w:t xml:space="preserve"> se pohranjuju odigrane karte</w:t>
+      </w:r>
+      <w:r>
+        <w:t xml:space="preserve"> za vrijeme trajanja igre</w:t>
+      </w:r>
+      <w:r>
+        <w:t xml:space="preserve">. </w:t>
+      </w:r>
+      <w:r>
+        <w:rPr>
+          <w:i/>
+        </w:rPr>
+        <w:t>Panel</w:t>
+      </w:r>
+      <w:r>
+        <w:t xml:space="preserve"> </w:t>
+      </w:r>
+      <w:r>
+        <w:t>„Karte1“</w:t>
       </w:r>
       <w:r>
         <w:t xml:space="preserve"> </w:t>
@@ -19876,46 +20231,37 @@
         <w:t>slike</w:t>
       </w:r>
       <w:r>
-        <w:t xml:space="preserve"> (engl. </w:t>
+        <w:t xml:space="preserve"> koji</w:t>
+      </w:r>
+      <w:r>
+        <w:t xml:space="preserve"> predstavljaju </w:t>
+      </w:r>
+      <w:r>
+        <w:t>k</w:t>
+      </w:r>
+      <w:r>
+        <w:t>arte</w:t>
+      </w:r>
+      <w:r>
+        <w:t xml:space="preserve"> </w:t>
+      </w:r>
+      <w:r>
+        <w:t xml:space="preserve">trenutno prijavljenog korisnika </w:t>
+      </w:r>
+      <w:r>
+        <w:t xml:space="preserve">. </w:t>
       </w:r>
       <w:r>
         <w:rPr>
           <w:i/>
         </w:rPr>
-        <w:t>Picturebox</w:t>
-      </w:r>
-      <w:r>
-        <w:t>) koji</w:t>
-      </w:r>
-      <w:r>
-        <w:t xml:space="preserve"> predstavljaju </w:t>
-      </w:r>
-      <w:r>
-        <w:t>k</w:t>
-      </w:r>
-      <w:r>
-        <w:t>arte</w:t>
-      </w:r>
-      <w:r>
-        <w:t xml:space="preserve"> </w:t>
-      </w:r>
-      <w:r>
-        <w:t>poslužitelja</w:t>
-      </w:r>
-      <w:r>
-        <w:t xml:space="preserve">. </w:t>
-      </w:r>
-      <w:r>
-        <w:rPr>
-          <w:i/>
-        </w:rPr>
         <w:t>Panel</w:t>
       </w:r>
       <w:r>
         <w:t xml:space="preserve"> </w:t>
       </w:r>
       <w:r>
-        <w:t>Klijent</w:t>
+        <w:t>„Karte2“</w:t>
       </w:r>
       <w:r>
         <w:t xml:space="preserve"> sadrži </w:t>
@@ -19924,37 +20270,43 @@
         <w:t xml:space="preserve">tri okvira za slike koji predstavljaju </w:t>
       </w:r>
       <w:r>
-        <w:t xml:space="preserve">karte </w:t>
-      </w:r>
-      <w:r>
-        <w:t>klijenta</w:t>
-      </w:r>
-      <w:r>
-        <w:t xml:space="preserve"> </w:t>
+        <w:t>karte</w:t>
+      </w:r>
+      <w:r>
+        <w:t xml:space="preserve"> protivnika</w:t>
       </w:r>
       <w:r>
         <w:t>.</w:t>
       </w:r>
       <w:r>
-        <w:t xml:space="preserve"> </w:t>
-      </w:r>
-      <w:r>
-        <w:t>U okviru za slike</w:t>
-      </w:r>
-      <w:r>
-        <w:t xml:space="preserve"> </w:t>
-      </w:r>
-      <w:r>
-        <w:rPr>
-          <w:i/>
-        </w:rPr>
+        <w:t xml:space="preserve"> U okvir</w:t>
+      </w:r>
+      <w:r>
+        <w:t>u</w:t>
+      </w:r>
+      <w:r>
+        <w:t xml:space="preserve"> za slike</w:t>
+      </w:r>
+      <w:r>
+        <w:t xml:space="preserve"> </w:t>
+      </w:r>
+      <w:r>
+        <w:t>„</w:t>
+      </w:r>
+      <w:r>
         <w:t>Igra</w:t>
       </w:r>
       <w:r>
-        <w:t xml:space="preserve"> pos</w:t>
-      </w:r>
-      <w:r>
-        <w:t>tavljena je adutska karta</w:t>
+        <w:t>“</w:t>
+      </w:r>
+      <w:r>
+        <w:t xml:space="preserve"> </w:t>
+      </w:r>
+      <w:r>
+        <w:t>postavlja se</w:t>
+      </w:r>
+      <w:r>
+        <w:t xml:space="preserve"> adutska karta</w:t>
       </w:r>
       <w:r>
         <w:t>.</w:t>
@@ -19963,19 +20315,19 @@
         <w:t xml:space="preserve"> </w:t>
       </w:r>
       <w:r>
-        <w:rPr>
-          <w:i/>
-        </w:rPr>
-        <w:t>Picturebox</w:t>
-      </w:r>
-      <w:r>
-        <w:t xml:space="preserve"> </w:t>
-      </w:r>
-      <w:r>
-        <w:rPr>
-          <w:i/>
-        </w:rPr>
+        <w:t>Okvir za sliku</w:t>
+      </w:r>
+      <w:r>
+        <w:t xml:space="preserve"> </w:t>
+      </w:r>
+      <w:r>
+        <w:t>„</w:t>
+      </w:r>
+      <w:r>
         <w:t>Špil</w:t>
+      </w:r>
+      <w:r>
+        <w:t>“</w:t>
       </w:r>
       <w:r>
         <w:t xml:space="preserve"> </w:t>
@@ -20116,25 +20468,18 @@
         <w:t xml:space="preserve"> </w:t>
       </w:r>
       <w:r>
-        <w:t>-</w:t>
-      </w:r>
-      <w:r>
-        <w:t xml:space="preserve"> </w:t>
-      </w:r>
-      <w:r>
-        <w:t>pokazuje kojeg je igrača</w:t>
-      </w:r>
-      <w:r>
-        <w:t xml:space="preserve"> </w:t>
-      </w:r>
-      <w:r>
-        <w:t>red baci</w:t>
-      </w:r>
-      <w:r>
-        <w:t>ti</w:t>
-      </w:r>
-      <w:r>
-        <w:t xml:space="preserve"> kartu</w:t>
+        <w:t>–  nalazi se pokraj igrača kojeg je red baciti kartu</w:t>
+      </w:r>
+    </w:p>
+    <w:p>
+      <w:pPr>
+        <w:ind w:firstLine="0"/>
+      </w:pPr>
+      <w:r>
+        <w:t>Forma IgraTri</w:t>
+      </w:r>
+      <w:r>
+        <w:t xml:space="preserve"> prikazana je na slici 17</w:t>
       </w:r>
       <w:r>
         <w:t>.</w:t>
@@ -20145,24 +20490,9 @@
         <w:ind w:firstLine="0"/>
       </w:pPr>
       <w:r>
-        <w:t>Forma IgraTri</w:t>
-      </w:r>
-      <w:r>
-        <w:t xml:space="preserve"> prikazana je na slici 17</w:t>
-      </w:r>
-      <w:r>
-        <w:t>.</w:t>
-      </w:r>
-    </w:p>
-    <w:p>
-      <w:pPr>
-        <w:ind w:firstLine="0"/>
-      </w:pPr>
-      <w:r>
-        <w:rPr>
-          <w:lang w:val="en-US"/>
-        </w:rPr>
-        <w:lastRenderedPageBreak/>
+        <w:rPr>
+          <w:lang w:val="en-US"/>
+        </w:rPr>
         <w:drawing>
           <wp:inline distT="0" distB="0" distL="0" distR="0">
             <wp:extent cx="5494655" cy="4162425"/>
@@ -20223,7 +20553,7 @@
           <w:bCs/>
         </w:rPr>
       </w:pPr>
-      <w:bookmarkStart w:id="45" w:name="_Toc15816115"/>
+      <w:bookmarkStart w:id="46" w:name="_Toc15816115"/>
       <w:r>
         <w:t xml:space="preserve">Slika </w:t>
       </w:r>
@@ -20247,7 +20577,7 @@
         </w:rPr>
         <w:t>IgraTri</w:t>
       </w:r>
-      <w:bookmarkEnd w:id="45"/>
+      <w:bookmarkEnd w:id="46"/>
     </w:p>
     <w:p/>
     <w:p>
@@ -20259,13 +20589,14 @@
           <w:lang w:val="en-US"/>
         </w:rPr>
       </w:pPr>
-      <w:bookmarkStart w:id="46" w:name="_Toc17067279"/>
+      <w:bookmarkStart w:id="47" w:name="_Toc17492083"/>
       <w:r>
         <w:rPr>
           <w:b/>
           <w:lang w:val="en-US"/>
         </w:rPr>
-        <w:t>3.2.10</w:t>
+        <w:lastRenderedPageBreak/>
+        <w:t>3.2.11</w:t>
       </w:r>
       <w:r>
         <w:rPr>
@@ -20295,11 +20626,14 @@
         </w:rPr>
         <w:t>IgraČetiri</w:t>
       </w:r>
-      <w:bookmarkEnd w:id="46"/>
-    </w:p>
-    <w:p>
-      <w:r>
-        <w:t xml:space="preserve">U formi IgraTri </w:t>
+      <w:bookmarkEnd w:id="47"/>
+    </w:p>
+    <w:p>
+      <w:pPr>
+        <w:ind w:left="360" w:firstLine="360"/>
+      </w:pPr>
+      <w:r>
+        <w:t xml:space="preserve">U formi IgraČetiri </w:t>
       </w:r>
       <w:r>
         <w:t xml:space="preserve">odvija </w:t>
@@ -20320,22 +20654,16 @@
         <w:t>Panel</w:t>
       </w:r>
       <w:r>
-        <w:t xml:space="preserve"> Server sadrži  </w:t>
-      </w:r>
-      <w:r>
-        <w:t>četiri</w:t>
-      </w:r>
-      <w:r>
-        <w:t xml:space="preserve"> okvira za slike (engl. </w:t>
+        <w:t xml:space="preserve"> „Deck“  sadrži četiri okvira za slike u koje se pohranjuju odigrane karte za vrijeme trajanja igre. </w:t>
       </w:r>
       <w:r>
         <w:rPr>
           <w:i/>
         </w:rPr>
-        <w:t>Picturebox</w:t>
-      </w:r>
-      <w:r>
-        <w:t xml:space="preserve">) koji predstavljaju karte poslužitelja. </w:t>
+        <w:t>Panel</w:t>
+      </w:r>
+      <w:r>
+        <w:t xml:space="preserve"> „Karte1“ sadrži  četiri okvira za slike koji predstavljaju karte trenutno prijavljenog korisnika . </w:t>
       </w:r>
       <w:r>
         <w:rPr>
@@ -20344,52 +20672,25 @@
         <w:t>Panel</w:t>
       </w:r>
       <w:r>
-        <w:t xml:space="preserve"> Klijent sadrži </w:t>
-      </w:r>
-      <w:r>
-        <w:t>četiri</w:t>
-      </w:r>
-      <w:r>
-        <w:t xml:space="preserve"> okvira za slike koji predstavljaju karte klijenta . U okviru za slike </w:t>
-      </w:r>
-      <w:r>
-        <w:rPr>
-          <w:i/>
-        </w:rPr>
+        <w:t xml:space="preserve"> „Karte2“ sadrži četiri okvira za slike koji predstavljaju karte protivnika. U okviru za slike „</w:t>
+      </w:r>
+      <w:r>
         <w:t>Igra</w:t>
       </w:r>
       <w:r>
-        <w:t xml:space="preserve"> postavljena je adutska karta. </w:t>
-      </w:r>
-      <w:r>
-        <w:rPr>
-          <w:i/>
-        </w:rPr>
-        <w:t>Picturebox</w:t>
-      </w:r>
-      <w:r>
-        <w:t xml:space="preserve"> </w:t>
-      </w:r>
-      <w:r>
-        <w:rPr>
-          <w:i/>
-        </w:rPr>
-        <w:t>Špil</w:t>
-      </w:r>
-      <w:r>
-        <w:t xml:space="preserve"> predstavlja špil karata. Forma sadrži naslove (engl. </w:t>
-      </w:r>
-      <w:r>
-        <w:rPr>
-          <w:i/>
-        </w:rPr>
-        <w:t>labels</w:t>
-      </w:r>
-      <w:r>
-        <w:t>) koji omogućuju korisniku lakše praćenje tijeka igre. Neki od važnijih naslova jesu sljedeći naslovi</w:t>
-      </w:r>
-      <w:r>
-        <w:t>Forma sadrži naslove koji omogućavaju korisniku lakše praćenje tijeka igre. Neki od važnijih naslova jesu sljedeći naslovi:</w:t>
+        <w:t xml:space="preserve">“ postavljena je adutska karta. </w:t>
+      </w:r>
+      <w:r>
+        <w:t>Okvir za sliku</w:t>
+      </w:r>
+      <w:r>
+        <w:t xml:space="preserve"> „</w:t>
+      </w:r>
+      <w:r>
+        <w:t>Špil“</w:t>
+      </w:r>
+      <w:r>
+        <w:t xml:space="preserve"> predstavlja špil karata. Forma sadrži naslove koji omogućavaju korisniku lakše praćenje tijeka igre. Neki od važnijih naslova jesu sljedeći naslovi:</w:t>
       </w:r>
     </w:p>
     <w:p>
@@ -20419,7 +20720,13 @@
         </w:numPr>
       </w:pPr>
       <w:r>
-        <w:t>punti – prikazuje broj punata, punti protivnika se ne prikazuju</w:t>
+        <w:t>punti – prikazuje broj punata</w:t>
+      </w:r>
+      <w:r>
+        <w:t xml:space="preserve"> trenutno prijavljenog igrača</w:t>
+      </w:r>
+      <w:r>
+        <w:t>, punti protivnika se ne prikazuju</w:t>
       </w:r>
     </w:p>
     <w:p>
@@ -20431,21 +20738,16 @@
         </w:numPr>
       </w:pPr>
       <w:r>
-        <w:t>YOUR TURN - pokazuje kojeg je igrača red baciti kartu.</w:t>
-      </w:r>
-    </w:p>
-    <w:p>
-      <w:pPr>
-        <w:rPr>
-          <w:lang w:val="en-US"/>
-        </w:rPr>
-      </w:pPr>
-    </w:p>
-    <w:p>
-      <w:pPr>
-        <w:rPr>
-          <w:lang w:val="en-US"/>
-        </w:rPr>
+        <w:t xml:space="preserve">YOUR TURN - </w:t>
+      </w:r>
+      <w:r>
+        <w:t>nalazi se pokraj igrača kojeg je red baciti kartu</w:t>
+      </w:r>
+    </w:p>
+    <w:p>
+      <w:pPr>
+        <w:pStyle w:val="ListParagraph"/>
+        <w:ind w:left="720" w:firstLine="0"/>
       </w:pPr>
       <w:r>
         <w:rPr>
@@ -20478,11 +20780,10 @@
           <w:color w:val="000000"/>
           <w:lang w:val="en-US"/>
         </w:rPr>
-        <w:lastRenderedPageBreak/>
         <w:drawing>
           <wp:inline distT="0" distB="0" distL="0" distR="0" wp14:anchorId="2FA44D1F" wp14:editId="4D2F7088">
-            <wp:extent cx="5419725" cy="4600575"/>
-            <wp:effectExtent l="0" t="0" r="9525" b="9525"/>
+            <wp:extent cx="5419725" cy="4152900"/>
+            <wp:effectExtent l="0" t="0" r="9525" b="0"/>
             <wp:docPr id="29" name="Picture 9"/>
             <wp:cNvGraphicFramePr>
               <a:graphicFrameLocks xmlns:a="http://schemas.openxmlformats.org/drawingml/2006/main" noChangeAspect="1"/>
@@ -20511,7 +20812,7 @@
                   <pic:spPr bwMode="auto">
                     <a:xfrm>
                       <a:off x="0" y="0"/>
-                      <a:ext cx="5420324" cy="4601083"/>
+                      <a:ext cx="5420333" cy="4153366"/>
                     </a:xfrm>
                     <a:prstGeom prst="rect">
                       <a:avLst/>
@@ -20527,17 +20828,16 @@
           </wp:inline>
         </w:drawing>
       </w:r>
-      <w:bookmarkStart w:id="47" w:name="_Toc15816116"/>
+      <w:bookmarkStart w:id="48" w:name="_Toc15816116"/>
       <w:r>
         <w:t xml:space="preserve">    </w:t>
       </w:r>
-      <w:bookmarkEnd w:id="47"/>
+      <w:bookmarkEnd w:id="48"/>
     </w:p>
     <w:p>
       <w:pPr>
         <w:ind w:left="2160"/>
       </w:pPr>
-      <w:bookmarkStart w:id="48" w:name="_Toc17067280"/>
       <w:r>
         <w:t xml:space="preserve">Slika 18: </w:t>
       </w:r>
@@ -20559,1646 +20859,176 @@
       <w:pPr>
         <w:pStyle w:val="Heading3"/>
         <w:ind w:firstLine="0"/>
-      </w:pPr>
-      <w:r>
         <w:rPr>
           <w:b/>
-        </w:rPr>
-        <w:t>3.</w:t>
-      </w:r>
+          <w:lang w:val="en-US"/>
+        </w:rPr>
+      </w:pPr>
+      <w:bookmarkStart w:id="49" w:name="_Toc17492084"/>
       <w:r>
         <w:rPr>
           <w:b/>
-        </w:rPr>
-        <w:t>2</w:t>
+          <w:lang w:val="en-US"/>
+        </w:rPr>
+        <w:lastRenderedPageBreak/>
+        <w:t>3.2.12</w:t>
       </w:r>
       <w:r>
         <w:rPr>
           <w:b/>
-        </w:rPr>
-        <w:t>.11</w:t>
+          <w:lang w:val="en-US"/>
+        </w:rPr>
+        <w:t>.</w:t>
       </w:r>
       <w:r>
         <w:rPr>
           <w:b/>
-        </w:rPr>
-        <w:t xml:space="preserve">. </w:t>
+          <w:lang w:val="en-US"/>
+        </w:rPr>
+        <w:t xml:space="preserve"> </w:t>
       </w:r>
       <w:r>
         <w:rPr>
           <w:b/>
-        </w:rPr>
-        <w:t>Višekorisnička</w:t>
-      </w:r>
-      <w:r>
-        <w:t xml:space="preserve"> </w:t>
+          <w:lang w:val="en-US"/>
+        </w:rPr>
+        <w:t xml:space="preserve">Forma </w:t>
       </w:r>
       <w:r>
         <w:rPr>
           <w:b/>
-        </w:rPr>
-        <w:t>logika</w:t>
-      </w:r>
-      <w:bookmarkEnd w:id="48"/>
-      <w:r>
-        <w:t xml:space="preserve"> </w:t>
-      </w:r>
-    </w:p>
-    <w:p>
-      <w:r>
-        <w:t xml:space="preserve">U </w:t>
-      </w:r>
-      <w:r>
-        <w:t xml:space="preserve">formama </w:t>
-      </w:r>
-      <w:r>
-        <w:t>IgraTri</w:t>
-      </w:r>
-      <w:r>
-        <w:t xml:space="preserve"> i IgraČetiri</w:t>
-      </w:r>
-      <w:r>
-        <w:t xml:space="preserve"> implementirana</w:t>
-      </w:r>
-      <w:r>
-        <w:t xml:space="preserve"> je</w:t>
-      </w:r>
-      <w:r>
-        <w:t xml:space="preserve"> </w:t>
-      </w:r>
-      <w:r>
-        <w:t>višekorisnička</w:t>
-      </w:r>
-      <w:r>
-        <w:t xml:space="preserve"> </w:t>
-      </w:r>
-      <w:r>
-        <w:t>logika.</w:t>
-      </w:r>
-      <w:r>
-        <w:t xml:space="preserve"> </w:t>
-      </w:r>
-      <w:r>
-        <w:t xml:space="preserve">Klikom na </w:t>
-      </w:r>
-      <w:r>
-        <w:t xml:space="preserve">neki od okvira za sliku </w:t>
-      </w:r>
-      <w:r>
-        <w:t xml:space="preserve"> </w:t>
-      </w:r>
-      <w:r>
-        <w:t>aktivira se događaj</w:t>
-      </w:r>
-      <w:r>
-        <w:t xml:space="preserve"> </w:t>
-      </w:r>
-      <w:r>
-        <w:rPr>
-          <w:rFonts w:ascii="Courier New" w:hAnsi="Courier New" w:cs="Courier New"/>
-        </w:rPr>
-        <w:t>MouseClicked</w:t>
-      </w:r>
-      <w:r>
-        <w:t xml:space="preserve"> te se izvršava metoda </w:t>
-      </w:r>
-      <w:r>
-        <w:rPr>
-          <w:rFonts w:ascii="Courier New" w:hAnsi="Courier New" w:cs="Courier New"/>
-        </w:rPr>
-        <w:t>OnMouseClicked</w:t>
-      </w:r>
-      <w:r>
-        <w:t xml:space="preserve">. Ako je poslužitelj aktivirao događaj </w:t>
-      </w:r>
-      <w:r>
-        <w:rPr>
-          <w:rFonts w:ascii="Courier New" w:hAnsi="Courier New" w:cs="Courier New"/>
-        </w:rPr>
-        <w:t>MouseClicked</w:t>
-      </w:r>
-      <w:r>
-        <w:rPr>
-          <w:iCs/>
-        </w:rPr>
-        <w:t>,</w:t>
-      </w:r>
-      <w:r>
-        <w:t xml:space="preserve"> šalje se poruka svim klijentima na mreži. Poruka sadrži ime </w:t>
-      </w:r>
-      <w:r>
-        <w:rPr>
-          <w:i/>
-        </w:rPr>
-        <w:t>Picturebox</w:t>
-      </w:r>
-      <w:r>
-        <w:rPr>
-          <w:i/>
-        </w:rPr>
-        <w:t xml:space="preserve"> - </w:t>
-      </w:r>
-      <w:r>
-        <w:rPr>
-          <w:i/>
+          <w:lang w:val="en-US"/>
+        </w:rPr>
+        <w:t>PravilaIgre</w:t>
+      </w:r>
+      <w:bookmarkEnd w:id="49"/>
+    </w:p>
+    <w:p>
+      <w:pPr>
+        <w:rPr>
+          <w:lang w:val="en-US"/>
+        </w:rPr>
+      </w:pPr>
+      <w:r>
+        <w:rPr>
+          <w:lang w:val="en-US"/>
+        </w:rPr>
+        <w:t xml:space="preserve">Forma </w:t>
+      </w:r>
+      <w:r>
+        <w:rPr>
+          <w:lang w:val="en-US"/>
+        </w:rPr>
+        <w:t>PravilaIgre</w:t>
+      </w:r>
+      <w:r>
+        <w:rPr>
+          <w:lang w:val="en-US"/>
+        </w:rPr>
+        <w:t xml:space="preserve"> sadrži </w:t>
+      </w:r>
+      <w:r>
+        <w:rPr>
+          <w:lang w:val="en-US"/>
+        </w:rPr>
+        <w:t>informacije</w:t>
+      </w:r>
+      <w:r>
+        <w:rPr>
+          <w:lang w:val="en-US"/>
+        </w:rPr>
+        <w:t xml:space="preserve"> </w:t>
+      </w:r>
+      <w:r>
+        <w:rPr>
+          <w:lang w:val="en-US"/>
+        </w:rPr>
+        <w:t>o nazivu aplikacije,</w:t>
+      </w:r>
+      <w:r>
+        <w:rPr>
+          <w:lang w:val="en-US"/>
+        </w:rPr>
+        <w:t xml:space="preserve"> </w:t>
+      </w:r>
+      <w:r>
+        <w:rPr>
+          <w:lang w:val="en-US"/>
+        </w:rPr>
+        <w:t>verziji,</w:t>
+      </w:r>
+      <w:r>
+        <w:rPr>
+          <w:lang w:val="en-US"/>
+        </w:rPr>
+        <w:t xml:space="preserve"> </w:t>
+      </w:r>
+      <w:r>
+        <w:rPr>
+          <w:lang w:val="en-US"/>
         </w:rPr>
         <w:t>a</w:t>
       </w:r>
       <w:r>
-        <w:t xml:space="preserve"> u kojem se aktivirao događaj, tj. na koji je igrač kliknuo mišom. U</w:t>
-      </w:r>
-      <w:r>
-        <w:t xml:space="preserve"> formi</w:t>
-      </w:r>
-      <w:r>
-        <w:t xml:space="preserve"> Klijent aktivira </w:t>
-      </w:r>
-      <w:r>
-        <w:t xml:space="preserve">se </w:t>
-      </w:r>
-      <w:r>
-        <w:t xml:space="preserve">događaj </w:t>
-      </w:r>
-      <w:r>
-        <w:rPr>
-          <w:rFonts w:ascii="Courier New" w:hAnsi="Courier New" w:cs="Courier New"/>
-        </w:rPr>
-        <w:t>ClientMove</w:t>
-      </w:r>
-      <w:r>
-        <w:t xml:space="preserve"> </w:t>
-      </w:r>
-      <w:r>
-        <w:t>te se u formi Igra</w:t>
-      </w:r>
-      <w:r>
-        <w:t xml:space="preserve">Tri izvršava metoda </w:t>
-      </w:r>
-      <w:proofErr w:type="spellStart"/>
-      <w:r>
-        <w:rPr>
-          <w:rFonts w:ascii="Courier New" w:hAnsi="Courier New" w:cs="Courier New"/>
-          <w:noProof w:val="0"/>
-          <w:color w:val="000000"/>
-          <w:szCs w:val="24"/>
-          <w:lang w:val="en-US"/>
-        </w:rPr>
-        <w:t>OnClientMove</w:t>
-      </w:r>
-      <w:proofErr w:type="spellEnd"/>
-      <w:r>
-        <w:t xml:space="preserve">. Implementacija metode </w:t>
-      </w:r>
-      <w:proofErr w:type="spellStart"/>
-      <w:r>
-        <w:rPr>
-          <w:rFonts w:ascii="Courier New" w:hAnsi="Courier New" w:cs="Courier New"/>
-          <w:noProof w:val="0"/>
-          <w:color w:val="000000"/>
-          <w:szCs w:val="24"/>
-          <w:lang w:val="en-US"/>
-        </w:rPr>
-        <w:t>OnClientMove</w:t>
-      </w:r>
-      <w:proofErr w:type="spellEnd"/>
-      <w:r>
-        <w:t xml:space="preserve"> u </w:t>
-      </w:r>
-      <w:r>
-        <w:t xml:space="preserve">formi </w:t>
-      </w:r>
-      <w:r>
-        <w:t>IgraTri prikazana</w:t>
-      </w:r>
-      <w:r>
-        <w:t xml:space="preserve"> je na ispisu 11</w:t>
-      </w:r>
-      <w:r>
-        <w:t xml:space="preserve">. </w:t>
-      </w:r>
-      <w:r>
-        <w:t>P</w:t>
-      </w:r>
-      <w:r>
-        <w:t xml:space="preserve">rikazan </w:t>
-      </w:r>
-      <w:r>
-        <w:t xml:space="preserve">je </w:t>
-      </w:r>
-      <w:r>
-        <w:t>k</w:t>
-      </w:r>
-      <w:r>
-        <w:t>ôd</w:t>
-      </w:r>
-      <w:r>
-        <w:t xml:space="preserve"> </w:t>
-      </w:r>
-      <w:r>
-        <w:t>gdje se vidi koji okvir za sliku će se aktivirati na klijent</w:t>
-      </w:r>
-      <w:r>
-        <w:t xml:space="preserve">ovoj </w:t>
-      </w:r>
-      <w:r>
-        <w:t xml:space="preserve">strani </w:t>
-      </w:r>
-      <w:r>
-        <w:t xml:space="preserve">ovisi </w:t>
-      </w:r>
-      <w:r>
-        <w:t xml:space="preserve">o okviru za sliku koji je </w:t>
-      </w:r>
-      <w:r>
-        <w:t>aktiviran na poslužitelj</w:t>
-      </w:r>
-      <w:r>
-        <w:t>evoj</w:t>
-      </w:r>
-      <w:r>
-        <w:t xml:space="preserve"> strani.</w:t>
-      </w:r>
-    </w:p>
-    <w:p>
-      <w:bookmarkStart w:id="49" w:name="_GoBack"/>
-      <w:bookmarkEnd w:id="49"/>
-    </w:p>
-    <w:tbl>
-      <w:tblPr>
-        <w:tblW w:w="0" w:type="auto"/>
-        <w:tblInd w:w="745" w:type="dxa"/>
-        <w:tblBorders>
-          <w:top w:val="single" w:sz="4" w:space="0" w:color="auto"/>
-          <w:left w:val="single" w:sz="4" w:space="0" w:color="auto"/>
-          <w:bottom w:val="single" w:sz="4" w:space="0" w:color="auto"/>
-          <w:right w:val="single" w:sz="4" w:space="0" w:color="auto"/>
-          <w:insideH w:val="single" w:sz="4" w:space="0" w:color="auto"/>
-          <w:insideV w:val="single" w:sz="4" w:space="0" w:color="auto"/>
-        </w:tblBorders>
-        <w:tblLook w:val="0000" w:firstRow="0" w:lastRow="0" w:firstColumn="0" w:lastColumn="0" w:noHBand="0" w:noVBand="0"/>
-      </w:tblPr>
-      <w:tblGrid>
-        <w:gridCol w:w="6960"/>
-      </w:tblGrid>
-      <w:tr>
-        <w:trPr>
-          <w:trHeight w:val="5670"/>
-        </w:trPr>
-        <w:tc>
-          <w:tcPr>
-            <w:tcW w:w="6960" w:type="dxa"/>
-          </w:tcPr>
-          <w:p>
-            <w:pPr>
-              <w:ind w:left="720" w:firstLine="0"/>
-              <w:jc w:val="center"/>
-              <w:rPr>
-                <w:rFonts w:ascii="Consolas" w:hAnsi="Consolas" w:cs="Consolas"/>
-                <w:noProof w:val="0"/>
-                <w:color w:val="000000"/>
-                <w:sz w:val="19"/>
-                <w:szCs w:val="19"/>
-                <w:lang w:val="en-US"/>
-              </w:rPr>
-            </w:pPr>
-            <w:r>
-              <w:rPr>
-                <w:rFonts w:ascii="Consolas" w:hAnsi="Consolas" w:cs="Consolas"/>
-                <w:noProof w:val="0"/>
-                <w:color w:val="0000FF"/>
-                <w:sz w:val="19"/>
-                <w:szCs w:val="19"/>
-                <w:lang w:val="en-US"/>
-              </w:rPr>
-              <w:lastRenderedPageBreak/>
-              <w:t>public</w:t>
-            </w:r>
-            <w:r>
-              <w:rPr>
-                <w:rFonts w:ascii="Consolas" w:hAnsi="Consolas" w:cs="Consolas"/>
-                <w:noProof w:val="0"/>
-                <w:color w:val="000000"/>
-                <w:sz w:val="19"/>
-                <w:szCs w:val="19"/>
-                <w:lang w:val="en-US"/>
-              </w:rPr>
-              <w:t xml:space="preserve"> </w:t>
-            </w:r>
-            <w:r>
-              <w:rPr>
-                <w:rFonts w:ascii="Consolas" w:hAnsi="Consolas" w:cs="Consolas"/>
-                <w:noProof w:val="0"/>
-                <w:color w:val="0000FF"/>
-                <w:sz w:val="19"/>
-                <w:szCs w:val="19"/>
-                <w:lang w:val="en-US"/>
-              </w:rPr>
-              <w:t>void</w:t>
-            </w:r>
-            <w:r>
-              <w:rPr>
-                <w:rFonts w:ascii="Consolas" w:hAnsi="Consolas" w:cs="Consolas"/>
-                <w:noProof w:val="0"/>
-                <w:color w:val="000000"/>
-                <w:sz w:val="19"/>
-                <w:szCs w:val="19"/>
-                <w:lang w:val="en-US"/>
-              </w:rPr>
-              <w:t xml:space="preserve"> </w:t>
-            </w:r>
-            <w:proofErr w:type="spellStart"/>
-            <w:r>
-              <w:rPr>
-                <w:rFonts w:ascii="Consolas" w:hAnsi="Consolas" w:cs="Consolas"/>
-                <w:noProof w:val="0"/>
-                <w:color w:val="000000"/>
-                <w:sz w:val="19"/>
-                <w:szCs w:val="19"/>
-                <w:lang w:val="en-US"/>
-              </w:rPr>
-              <w:t>OnClientMove</w:t>
-            </w:r>
-            <w:proofErr w:type="spellEnd"/>
-            <w:r>
-              <w:rPr>
-                <w:rFonts w:ascii="Consolas" w:hAnsi="Consolas" w:cs="Consolas"/>
-                <w:noProof w:val="0"/>
-                <w:color w:val="000000"/>
-                <w:sz w:val="19"/>
-                <w:szCs w:val="19"/>
-                <w:lang w:val="en-US"/>
-              </w:rPr>
-              <w:t xml:space="preserve"> (</w:t>
-            </w:r>
-            <w:r>
-              <w:rPr>
-                <w:rFonts w:ascii="Consolas" w:hAnsi="Consolas" w:cs="Consolas"/>
-                <w:noProof w:val="0"/>
-                <w:color w:val="0000FF"/>
-                <w:sz w:val="19"/>
-                <w:szCs w:val="19"/>
-                <w:lang w:val="en-US"/>
-              </w:rPr>
-              <w:t>string</w:t>
-            </w:r>
-            <w:r>
-              <w:rPr>
-                <w:rFonts w:ascii="Consolas" w:hAnsi="Consolas" w:cs="Consolas"/>
-                <w:noProof w:val="0"/>
-                <w:color w:val="000000"/>
-                <w:sz w:val="19"/>
-                <w:szCs w:val="19"/>
-                <w:lang w:val="en-US"/>
-              </w:rPr>
-              <w:t xml:space="preserve"> s) {</w:t>
-            </w:r>
-          </w:p>
-          <w:p>
-            <w:pPr>
-              <w:jc w:val="center"/>
-              <w:rPr>
-                <w:rFonts w:ascii="Consolas" w:hAnsi="Consolas" w:cs="Consolas"/>
-                <w:noProof w:val="0"/>
-                <w:color w:val="000000"/>
-                <w:sz w:val="19"/>
-                <w:szCs w:val="19"/>
-                <w:lang w:val="en-US"/>
-              </w:rPr>
-            </w:pPr>
-            <w:r>
-              <w:rPr>
-                <w:rFonts w:ascii="Consolas" w:hAnsi="Consolas" w:cs="Consolas"/>
-                <w:noProof w:val="0"/>
-                <w:color w:val="0000FF"/>
-                <w:sz w:val="19"/>
-                <w:szCs w:val="19"/>
-                <w:lang w:val="en-US"/>
-              </w:rPr>
-              <w:t>if</w:t>
-            </w:r>
-            <w:r>
-              <w:rPr>
-                <w:rFonts w:ascii="Consolas" w:hAnsi="Consolas" w:cs="Consolas"/>
-                <w:noProof w:val="0"/>
-                <w:color w:val="000000"/>
-                <w:sz w:val="19"/>
-                <w:szCs w:val="19"/>
-                <w:lang w:val="en-US"/>
-              </w:rPr>
-              <w:t xml:space="preserve"> (</w:t>
-            </w:r>
-            <w:proofErr w:type="spellStart"/>
-            <w:r>
-              <w:rPr>
-                <w:rFonts w:ascii="Consolas" w:hAnsi="Consolas" w:cs="Consolas"/>
-                <w:noProof w:val="0"/>
-                <w:color w:val="000000"/>
-                <w:sz w:val="19"/>
-                <w:szCs w:val="19"/>
-                <w:lang w:val="en-US"/>
-              </w:rPr>
-              <w:t>s.Equals</w:t>
-            </w:r>
-            <w:proofErr w:type="spellEnd"/>
-            <w:r>
-              <w:rPr>
-                <w:rFonts w:ascii="Consolas" w:hAnsi="Consolas" w:cs="Consolas"/>
-                <w:noProof w:val="0"/>
-                <w:color w:val="000000"/>
-                <w:sz w:val="19"/>
-                <w:szCs w:val="19"/>
-                <w:lang w:val="en-US"/>
-              </w:rPr>
-              <w:t>(</w:t>
-            </w:r>
-            <w:r>
-              <w:rPr>
-                <w:rFonts w:ascii="Consolas" w:hAnsi="Consolas" w:cs="Consolas"/>
-                <w:noProof w:val="0"/>
-                <w:color w:val="A31515"/>
-                <w:sz w:val="19"/>
-                <w:szCs w:val="19"/>
-                <w:lang w:val="en-US"/>
-              </w:rPr>
-              <w:t>"pictureBox1"</w:t>
-            </w:r>
-            <w:r>
-              <w:rPr>
-                <w:rFonts w:ascii="Consolas" w:hAnsi="Consolas" w:cs="Consolas"/>
-                <w:noProof w:val="0"/>
-                <w:color w:val="000000"/>
-                <w:sz w:val="19"/>
-                <w:szCs w:val="19"/>
-                <w:lang w:val="en-US"/>
-              </w:rPr>
-              <w:t>)){</w:t>
-            </w:r>
-          </w:p>
-          <w:p>
-            <w:pPr>
-              <w:jc w:val="center"/>
-              <w:rPr>
-                <w:rFonts w:ascii="Consolas" w:hAnsi="Consolas" w:cs="Consolas"/>
-                <w:noProof w:val="0"/>
-                <w:color w:val="000000"/>
-                <w:sz w:val="19"/>
-                <w:szCs w:val="19"/>
-                <w:lang w:val="en-US"/>
-              </w:rPr>
-            </w:pPr>
-            <w:r>
-              <w:rPr>
-                <w:rFonts w:ascii="Consolas" w:hAnsi="Consolas" w:cs="Consolas"/>
-                <w:noProof w:val="0"/>
-                <w:color w:val="000000"/>
-                <w:sz w:val="19"/>
-                <w:szCs w:val="19"/>
-                <w:lang w:val="en-US"/>
-              </w:rPr>
-              <w:t>pictureBox5_Click(</w:t>
-            </w:r>
-            <w:r>
-              <w:rPr>
-                <w:rFonts w:ascii="Consolas" w:hAnsi="Consolas" w:cs="Consolas"/>
-                <w:noProof w:val="0"/>
-                <w:color w:val="0000FF"/>
-                <w:sz w:val="19"/>
-                <w:szCs w:val="19"/>
-                <w:lang w:val="en-US"/>
-              </w:rPr>
-              <w:t>this</w:t>
-            </w:r>
-            <w:r>
-              <w:rPr>
-                <w:rFonts w:ascii="Consolas" w:hAnsi="Consolas" w:cs="Consolas"/>
-                <w:noProof w:val="0"/>
-                <w:color w:val="000000"/>
-                <w:sz w:val="19"/>
-                <w:szCs w:val="19"/>
-                <w:lang w:val="en-US"/>
-              </w:rPr>
-              <w:t>,</w:t>
-            </w:r>
-            <w:r>
-              <w:rPr>
-                <w:rFonts w:ascii="Consolas" w:hAnsi="Consolas" w:cs="Consolas"/>
-                <w:noProof w:val="0"/>
-                <w:color w:val="000000"/>
-                <w:sz w:val="19"/>
-                <w:szCs w:val="19"/>
-                <w:lang w:val="en-US"/>
-              </w:rPr>
-              <w:t xml:space="preserve"> </w:t>
-            </w:r>
-            <w:proofErr w:type="spellStart"/>
-            <w:r>
-              <w:rPr>
-                <w:rFonts w:ascii="Consolas" w:hAnsi="Consolas" w:cs="Consolas"/>
-                <w:noProof w:val="0"/>
-                <w:color w:val="000000"/>
-                <w:sz w:val="19"/>
-                <w:szCs w:val="19"/>
-                <w:lang w:val="en-US"/>
-              </w:rPr>
-              <w:t>EventArgs.Empty</w:t>
-            </w:r>
-            <w:proofErr w:type="spellEnd"/>
-            <w:r>
-              <w:rPr>
-                <w:rFonts w:ascii="Consolas" w:hAnsi="Consolas" w:cs="Consolas"/>
-                <w:noProof w:val="0"/>
-                <w:color w:val="000000"/>
-                <w:sz w:val="19"/>
-                <w:szCs w:val="19"/>
-                <w:lang w:val="en-US"/>
-              </w:rPr>
-              <w:t>);</w:t>
-            </w:r>
-          </w:p>
-          <w:p>
-            <w:pPr>
-              <w:jc w:val="center"/>
-              <w:rPr>
-                <w:rFonts w:ascii="Consolas" w:hAnsi="Consolas" w:cs="Consolas"/>
-                <w:noProof w:val="0"/>
-                <w:color w:val="000000"/>
-                <w:sz w:val="19"/>
-                <w:szCs w:val="19"/>
-                <w:lang w:val="en-US"/>
-              </w:rPr>
-            </w:pPr>
-            <w:proofErr w:type="spellStart"/>
-            <w:r>
-              <w:rPr>
-                <w:rFonts w:ascii="Consolas" w:hAnsi="Consolas" w:cs="Consolas"/>
-                <w:noProof w:val="0"/>
-                <w:color w:val="000000"/>
-                <w:sz w:val="19"/>
-                <w:szCs w:val="19"/>
-                <w:lang w:val="en-US"/>
-              </w:rPr>
-              <w:t>MessageBox.Show</w:t>
-            </w:r>
-            <w:proofErr w:type="spellEnd"/>
-            <w:r>
-              <w:rPr>
-                <w:rFonts w:ascii="Consolas" w:hAnsi="Consolas" w:cs="Consolas"/>
-                <w:noProof w:val="0"/>
-                <w:color w:val="000000"/>
-                <w:sz w:val="19"/>
-                <w:szCs w:val="19"/>
-                <w:lang w:val="en-US"/>
-              </w:rPr>
-              <w:t>(</w:t>
-            </w:r>
-            <w:r>
-              <w:rPr>
-                <w:rFonts w:ascii="Consolas" w:hAnsi="Consolas" w:cs="Consolas"/>
-                <w:noProof w:val="0"/>
-                <w:color w:val="A31515"/>
-                <w:sz w:val="19"/>
-                <w:szCs w:val="19"/>
-                <w:lang w:val="en-US"/>
-              </w:rPr>
-              <w:t>"card thrown"</w:t>
-            </w:r>
-            <w:r>
-              <w:rPr>
-                <w:rFonts w:ascii="Consolas" w:hAnsi="Consolas" w:cs="Consolas"/>
-                <w:noProof w:val="0"/>
-                <w:color w:val="000000"/>
-                <w:sz w:val="19"/>
-                <w:szCs w:val="19"/>
-                <w:lang w:val="en-US"/>
-              </w:rPr>
-              <w:t>); }</w:t>
-            </w:r>
-          </w:p>
-          <w:p>
-            <w:pPr>
-              <w:ind w:firstLine="0"/>
-              <w:jc w:val="center"/>
-              <w:rPr>
-                <w:rFonts w:ascii="Consolas" w:hAnsi="Consolas" w:cs="Consolas"/>
-                <w:noProof w:val="0"/>
-                <w:color w:val="000000"/>
-                <w:sz w:val="19"/>
-                <w:szCs w:val="19"/>
-                <w:lang w:val="en-US"/>
-              </w:rPr>
-            </w:pPr>
-            <w:r>
-              <w:rPr>
-                <w:rFonts w:ascii="Consolas" w:hAnsi="Consolas" w:cs="Consolas"/>
-                <w:noProof w:val="0"/>
-                <w:color w:val="0000FF"/>
-                <w:sz w:val="19"/>
-                <w:szCs w:val="19"/>
-                <w:lang w:val="en-US"/>
-              </w:rPr>
-              <w:t>else</w:t>
-            </w:r>
-            <w:r>
-              <w:rPr>
-                <w:rFonts w:ascii="Consolas" w:hAnsi="Consolas" w:cs="Consolas"/>
-                <w:noProof w:val="0"/>
-                <w:color w:val="000000"/>
-                <w:sz w:val="19"/>
-                <w:szCs w:val="19"/>
-                <w:lang w:val="en-US"/>
-              </w:rPr>
-              <w:t xml:space="preserve"> </w:t>
-            </w:r>
-            <w:r>
-              <w:rPr>
-                <w:rFonts w:ascii="Consolas" w:hAnsi="Consolas" w:cs="Consolas"/>
-                <w:noProof w:val="0"/>
-                <w:color w:val="0000FF"/>
-                <w:sz w:val="19"/>
-                <w:szCs w:val="19"/>
-                <w:lang w:val="en-US"/>
-              </w:rPr>
-              <w:t>if</w:t>
-            </w:r>
-            <w:r>
-              <w:rPr>
-                <w:rFonts w:ascii="Consolas" w:hAnsi="Consolas" w:cs="Consolas"/>
-                <w:noProof w:val="0"/>
-                <w:color w:val="000000"/>
-                <w:sz w:val="19"/>
-                <w:szCs w:val="19"/>
-                <w:lang w:val="en-US"/>
-              </w:rPr>
-              <w:t xml:space="preserve"> (</w:t>
-            </w:r>
-            <w:proofErr w:type="spellStart"/>
-            <w:r>
-              <w:rPr>
-                <w:rFonts w:ascii="Consolas" w:hAnsi="Consolas" w:cs="Consolas"/>
-                <w:noProof w:val="0"/>
-                <w:color w:val="000000"/>
-                <w:sz w:val="19"/>
-                <w:szCs w:val="19"/>
-                <w:lang w:val="en-US"/>
-              </w:rPr>
-              <w:t>s.Equals</w:t>
-            </w:r>
-            <w:proofErr w:type="spellEnd"/>
-            <w:r>
-              <w:rPr>
-                <w:rFonts w:ascii="Consolas" w:hAnsi="Consolas" w:cs="Consolas"/>
-                <w:noProof w:val="0"/>
-                <w:color w:val="000000"/>
-                <w:sz w:val="19"/>
-                <w:szCs w:val="19"/>
-                <w:lang w:val="en-US"/>
-              </w:rPr>
-              <w:t>(</w:t>
-            </w:r>
-            <w:r>
-              <w:rPr>
-                <w:rFonts w:ascii="Consolas" w:hAnsi="Consolas" w:cs="Consolas"/>
-                <w:noProof w:val="0"/>
-                <w:color w:val="A31515"/>
-                <w:sz w:val="19"/>
-                <w:szCs w:val="19"/>
-                <w:lang w:val="en-US"/>
-              </w:rPr>
-              <w:t>"pictureBox2"</w:t>
-            </w:r>
-            <w:r>
-              <w:rPr>
-                <w:rFonts w:ascii="Consolas" w:hAnsi="Consolas" w:cs="Consolas"/>
-                <w:noProof w:val="0"/>
-                <w:color w:val="000000"/>
-                <w:sz w:val="19"/>
-                <w:szCs w:val="19"/>
-                <w:lang w:val="en-US"/>
-              </w:rPr>
-              <w:t>)){</w:t>
-            </w:r>
-          </w:p>
-          <w:p>
-            <w:pPr>
-              <w:jc w:val="center"/>
-              <w:rPr>
-                <w:rFonts w:ascii="Consolas" w:hAnsi="Consolas" w:cs="Consolas"/>
-                <w:noProof w:val="0"/>
-                <w:color w:val="000000"/>
-                <w:sz w:val="19"/>
-                <w:szCs w:val="19"/>
-                <w:lang w:val="en-US"/>
-              </w:rPr>
-            </w:pPr>
-            <w:r>
-              <w:rPr>
-                <w:rFonts w:ascii="Consolas" w:hAnsi="Consolas" w:cs="Consolas"/>
-                <w:noProof w:val="0"/>
-                <w:color w:val="000000"/>
-                <w:sz w:val="19"/>
-                <w:szCs w:val="19"/>
-                <w:lang w:val="en-US"/>
-              </w:rPr>
-              <w:t>pictureBox6_Click(</w:t>
-            </w:r>
-            <w:r>
-              <w:rPr>
-                <w:rFonts w:ascii="Consolas" w:hAnsi="Consolas" w:cs="Consolas"/>
-                <w:noProof w:val="0"/>
-                <w:color w:val="0000FF"/>
-                <w:sz w:val="19"/>
-                <w:szCs w:val="19"/>
-                <w:lang w:val="en-US"/>
-              </w:rPr>
-              <w:t>this</w:t>
-            </w:r>
-            <w:r>
-              <w:rPr>
-                <w:rFonts w:ascii="Consolas" w:hAnsi="Consolas" w:cs="Consolas"/>
-                <w:noProof w:val="0"/>
-                <w:color w:val="000000"/>
-                <w:sz w:val="19"/>
-                <w:szCs w:val="19"/>
-                <w:lang w:val="en-US"/>
-              </w:rPr>
-              <w:t xml:space="preserve">, </w:t>
-            </w:r>
-            <w:proofErr w:type="spellStart"/>
-            <w:r>
-              <w:rPr>
-                <w:rFonts w:ascii="Consolas" w:hAnsi="Consolas" w:cs="Consolas"/>
-                <w:noProof w:val="0"/>
-                <w:color w:val="000000"/>
-                <w:sz w:val="19"/>
-                <w:szCs w:val="19"/>
-                <w:lang w:val="en-US"/>
-              </w:rPr>
-              <w:t>EventArgs.Empty</w:t>
-            </w:r>
-            <w:proofErr w:type="spellEnd"/>
-            <w:r>
-              <w:rPr>
-                <w:rFonts w:ascii="Consolas" w:hAnsi="Consolas" w:cs="Consolas"/>
-                <w:noProof w:val="0"/>
-                <w:color w:val="000000"/>
-                <w:sz w:val="19"/>
-                <w:szCs w:val="19"/>
-                <w:lang w:val="en-US"/>
-              </w:rPr>
-              <w:t>);</w:t>
-            </w:r>
-          </w:p>
-          <w:p>
-            <w:pPr>
-              <w:jc w:val="center"/>
-              <w:rPr>
-                <w:rFonts w:ascii="Consolas" w:hAnsi="Consolas" w:cs="Consolas"/>
-                <w:noProof w:val="0"/>
-                <w:color w:val="000000"/>
-                <w:sz w:val="19"/>
-                <w:szCs w:val="19"/>
-                <w:lang w:val="en-US"/>
-              </w:rPr>
-            </w:pPr>
-            <w:proofErr w:type="spellStart"/>
-            <w:r>
-              <w:rPr>
-                <w:rFonts w:ascii="Consolas" w:hAnsi="Consolas" w:cs="Consolas"/>
-                <w:noProof w:val="0"/>
-                <w:color w:val="000000"/>
-                <w:sz w:val="19"/>
-                <w:szCs w:val="19"/>
-                <w:lang w:val="en-US"/>
-              </w:rPr>
-              <w:t>MessageBox.Show</w:t>
-            </w:r>
-            <w:proofErr w:type="spellEnd"/>
-            <w:r>
-              <w:rPr>
-                <w:rFonts w:ascii="Consolas" w:hAnsi="Consolas" w:cs="Consolas"/>
-                <w:noProof w:val="0"/>
-                <w:color w:val="000000"/>
-                <w:sz w:val="19"/>
-                <w:szCs w:val="19"/>
-                <w:lang w:val="en-US"/>
-              </w:rPr>
-              <w:t>(</w:t>
-            </w:r>
-            <w:r>
-              <w:rPr>
-                <w:rFonts w:ascii="Consolas" w:hAnsi="Consolas" w:cs="Consolas"/>
-                <w:noProof w:val="0"/>
-                <w:color w:val="A31515"/>
-                <w:sz w:val="19"/>
-                <w:szCs w:val="19"/>
-                <w:lang w:val="en-US"/>
-              </w:rPr>
-              <w:t>"card thrown"</w:t>
-            </w:r>
-            <w:r>
-              <w:rPr>
-                <w:rFonts w:ascii="Consolas" w:hAnsi="Consolas" w:cs="Consolas"/>
-                <w:noProof w:val="0"/>
-                <w:color w:val="000000"/>
-                <w:sz w:val="19"/>
-                <w:szCs w:val="19"/>
-                <w:lang w:val="en-US"/>
-              </w:rPr>
-              <w:t>);}</w:t>
-            </w:r>
-          </w:p>
-          <w:p>
-            <w:pPr>
-              <w:ind w:firstLine="709"/>
-              <w:jc w:val="center"/>
-              <w:rPr>
-                <w:rFonts w:ascii="Consolas" w:hAnsi="Consolas" w:cs="Consolas"/>
-                <w:noProof w:val="0"/>
-                <w:color w:val="000000"/>
-                <w:sz w:val="19"/>
-                <w:szCs w:val="19"/>
-                <w:lang w:val="en-US"/>
-              </w:rPr>
-            </w:pPr>
-            <w:r>
-              <w:rPr>
-                <w:rFonts w:ascii="Consolas" w:hAnsi="Consolas" w:cs="Consolas"/>
-                <w:noProof w:val="0"/>
-                <w:color w:val="0000FF"/>
-                <w:sz w:val="19"/>
-                <w:szCs w:val="19"/>
-                <w:lang w:val="en-US"/>
-              </w:rPr>
-              <w:t>else</w:t>
-            </w:r>
-            <w:r>
-              <w:rPr>
-                <w:rFonts w:ascii="Consolas" w:hAnsi="Consolas" w:cs="Consolas"/>
-                <w:noProof w:val="0"/>
-                <w:color w:val="000000"/>
-                <w:sz w:val="19"/>
-                <w:szCs w:val="19"/>
-                <w:lang w:val="en-US"/>
-              </w:rPr>
-              <w:t xml:space="preserve"> </w:t>
-            </w:r>
-            <w:r>
-              <w:rPr>
-                <w:rFonts w:ascii="Consolas" w:hAnsi="Consolas" w:cs="Consolas"/>
-                <w:noProof w:val="0"/>
-                <w:color w:val="0000FF"/>
-                <w:sz w:val="19"/>
-                <w:szCs w:val="19"/>
-                <w:lang w:val="en-US"/>
-              </w:rPr>
-              <w:t>if</w:t>
-            </w:r>
-            <w:r>
-              <w:rPr>
-                <w:rFonts w:ascii="Consolas" w:hAnsi="Consolas" w:cs="Consolas"/>
-                <w:noProof w:val="0"/>
-                <w:color w:val="000000"/>
-                <w:sz w:val="19"/>
-                <w:szCs w:val="19"/>
-                <w:lang w:val="en-US"/>
-              </w:rPr>
-              <w:t xml:space="preserve"> (</w:t>
-            </w:r>
-            <w:proofErr w:type="spellStart"/>
-            <w:r>
-              <w:rPr>
-                <w:rFonts w:ascii="Consolas" w:hAnsi="Consolas" w:cs="Consolas"/>
-                <w:noProof w:val="0"/>
-                <w:color w:val="000000"/>
-                <w:sz w:val="19"/>
-                <w:szCs w:val="19"/>
-                <w:lang w:val="en-US"/>
-              </w:rPr>
-              <w:t>s.Equals</w:t>
-            </w:r>
-            <w:proofErr w:type="spellEnd"/>
-            <w:r>
-              <w:rPr>
-                <w:rFonts w:ascii="Consolas" w:hAnsi="Consolas" w:cs="Consolas"/>
-                <w:noProof w:val="0"/>
-                <w:color w:val="000000"/>
-                <w:sz w:val="19"/>
-                <w:szCs w:val="19"/>
-                <w:lang w:val="en-US"/>
-              </w:rPr>
-              <w:t>(</w:t>
-            </w:r>
-            <w:r>
-              <w:rPr>
-                <w:rFonts w:ascii="Consolas" w:hAnsi="Consolas" w:cs="Consolas"/>
-                <w:noProof w:val="0"/>
-                <w:color w:val="A31515"/>
-                <w:sz w:val="19"/>
-                <w:szCs w:val="19"/>
-                <w:lang w:val="en-US"/>
-              </w:rPr>
-              <w:t>"pictureBox3"</w:t>
-            </w:r>
-            <w:r>
-              <w:rPr>
-                <w:rFonts w:ascii="Consolas" w:hAnsi="Consolas" w:cs="Consolas"/>
-                <w:noProof w:val="0"/>
-                <w:color w:val="000000"/>
-                <w:sz w:val="19"/>
-                <w:szCs w:val="19"/>
-                <w:lang w:val="en-US"/>
-              </w:rPr>
-              <w:t>)){</w:t>
-            </w:r>
-          </w:p>
-          <w:p>
-            <w:pPr>
-              <w:jc w:val="center"/>
-              <w:rPr>
-                <w:rFonts w:ascii="Consolas" w:hAnsi="Consolas" w:cs="Consolas"/>
-                <w:noProof w:val="0"/>
-                <w:color w:val="000000"/>
-                <w:sz w:val="19"/>
-                <w:szCs w:val="19"/>
-                <w:lang w:val="en-US"/>
-              </w:rPr>
-            </w:pPr>
-            <w:r>
-              <w:rPr>
-                <w:rFonts w:ascii="Consolas" w:hAnsi="Consolas" w:cs="Consolas"/>
-                <w:noProof w:val="0"/>
-                <w:color w:val="000000"/>
-                <w:sz w:val="19"/>
-                <w:szCs w:val="19"/>
-                <w:lang w:val="en-US"/>
-              </w:rPr>
-              <w:t>pictureBox7_Click(</w:t>
-            </w:r>
-            <w:r>
-              <w:rPr>
-                <w:rFonts w:ascii="Consolas" w:hAnsi="Consolas" w:cs="Consolas"/>
-                <w:noProof w:val="0"/>
-                <w:color w:val="0000FF"/>
-                <w:sz w:val="19"/>
-                <w:szCs w:val="19"/>
-                <w:lang w:val="en-US"/>
-              </w:rPr>
-              <w:t>this</w:t>
-            </w:r>
-            <w:r>
-              <w:rPr>
-                <w:rFonts w:ascii="Consolas" w:hAnsi="Consolas" w:cs="Consolas"/>
-                <w:noProof w:val="0"/>
-                <w:color w:val="000000"/>
-                <w:sz w:val="19"/>
-                <w:szCs w:val="19"/>
-                <w:lang w:val="en-US"/>
-              </w:rPr>
-              <w:t xml:space="preserve">, </w:t>
-            </w:r>
-            <w:proofErr w:type="spellStart"/>
-            <w:r>
-              <w:rPr>
-                <w:rFonts w:ascii="Consolas" w:hAnsi="Consolas" w:cs="Consolas"/>
-                <w:noProof w:val="0"/>
-                <w:color w:val="000000"/>
-                <w:sz w:val="19"/>
-                <w:szCs w:val="19"/>
-                <w:lang w:val="en-US"/>
-              </w:rPr>
-              <w:t>EventArgs.Empty</w:t>
-            </w:r>
-            <w:proofErr w:type="spellEnd"/>
-            <w:r>
-              <w:rPr>
-                <w:rFonts w:ascii="Consolas" w:hAnsi="Consolas" w:cs="Consolas"/>
-                <w:noProof w:val="0"/>
-                <w:color w:val="000000"/>
-                <w:sz w:val="19"/>
-                <w:szCs w:val="19"/>
-                <w:lang w:val="en-US"/>
-              </w:rPr>
-              <w:t>);</w:t>
-            </w:r>
-          </w:p>
-          <w:p>
-            <w:pPr>
-              <w:jc w:val="center"/>
-              <w:rPr>
-                <w:rFonts w:ascii="Consolas" w:hAnsi="Consolas" w:cs="Consolas"/>
-                <w:noProof w:val="0"/>
-                <w:color w:val="000000"/>
-                <w:sz w:val="19"/>
-                <w:szCs w:val="19"/>
-                <w:lang w:val="en-US"/>
-              </w:rPr>
-            </w:pPr>
-            <w:proofErr w:type="spellStart"/>
-            <w:r>
-              <w:rPr>
-                <w:rFonts w:ascii="Consolas" w:hAnsi="Consolas" w:cs="Consolas"/>
-                <w:noProof w:val="0"/>
-                <w:color w:val="000000"/>
-                <w:sz w:val="19"/>
-                <w:szCs w:val="19"/>
-                <w:lang w:val="en-US"/>
-              </w:rPr>
-              <w:t>MessageBox.Show</w:t>
-            </w:r>
-            <w:proofErr w:type="spellEnd"/>
-            <w:r>
-              <w:rPr>
-                <w:rFonts w:ascii="Consolas" w:hAnsi="Consolas" w:cs="Consolas"/>
-                <w:noProof w:val="0"/>
-                <w:color w:val="000000"/>
-                <w:sz w:val="19"/>
-                <w:szCs w:val="19"/>
-                <w:lang w:val="en-US"/>
-              </w:rPr>
-              <w:t>(</w:t>
-            </w:r>
-            <w:r>
-              <w:rPr>
-                <w:rFonts w:ascii="Consolas" w:hAnsi="Consolas" w:cs="Consolas"/>
-                <w:noProof w:val="0"/>
-                <w:color w:val="A31515"/>
-                <w:sz w:val="19"/>
-                <w:szCs w:val="19"/>
-                <w:lang w:val="en-US"/>
-              </w:rPr>
-              <w:t>"card thrown"</w:t>
-            </w:r>
-            <w:r>
-              <w:rPr>
-                <w:rFonts w:ascii="Consolas" w:hAnsi="Consolas" w:cs="Consolas"/>
-                <w:noProof w:val="0"/>
-                <w:color w:val="000000"/>
-                <w:sz w:val="19"/>
-                <w:szCs w:val="19"/>
-                <w:lang w:val="en-US"/>
-              </w:rPr>
-              <w:t>);}</w:t>
-            </w:r>
-            <w:r>
-              <w:rPr>
-                <w:rFonts w:ascii="Consolas" w:hAnsi="Consolas" w:cs="Consolas"/>
-                <w:sz w:val="19"/>
-                <w:szCs w:val="19"/>
-              </w:rPr>
-              <w:t>}</w:t>
-            </w:r>
-          </w:p>
-        </w:tc>
-      </w:tr>
-    </w:tbl>
-    <w:p>
-      <w:pPr>
-        <w:pStyle w:val="Caption"/>
-      </w:pPr>
-      <w:bookmarkStart w:id="50" w:name="_Toc15816152"/>
-      <w:r>
-        <w:t xml:space="preserve">Ispis </w:t>
-      </w:r>
-      <w:r>
-        <w:fldChar w:fldCharType="begin"/>
-      </w:r>
-      <w:r>
-        <w:instrText xml:space="preserve"> SEQ Ispis \* ARABIC </w:instrText>
-      </w:r>
-      <w:r>
-        <w:fldChar w:fldCharType="separate"/>
-      </w:r>
-      <w:r>
-        <w:t>11</w:t>
-      </w:r>
-      <w:r>
-        <w:fldChar w:fldCharType="end"/>
-      </w:r>
-      <w:r>
-        <w:t xml:space="preserve">: </w:t>
-      </w:r>
-      <w:r>
-        <w:rPr>
-          <w:b w:val="0"/>
-          <w:bCs/>
-        </w:rPr>
-        <w:t>Kôd</w:t>
-      </w:r>
-      <w:r>
-        <w:rPr>
-          <w:rFonts w:ascii="Arial" w:hAnsi="Arial" w:cs="Arial"/>
-          <w:b w:val="0"/>
-          <w:bCs/>
-          <w:color w:val="545454"/>
-          <w:shd w:val="clear" w:color="auto" w:fill="FFFFFF"/>
-        </w:rPr>
-        <w:t> </w:t>
-      </w:r>
-      <w:r>
-        <w:rPr>
-          <w:b w:val="0"/>
-          <w:bCs/>
-        </w:rPr>
-        <w:t>OnMoveMade metoda</w:t>
-      </w:r>
-      <w:bookmarkEnd w:id="50"/>
-    </w:p>
-    <w:p>
-      <w:pPr>
-        <w:ind w:firstLine="709"/>
-      </w:pPr>
-      <w:r>
-        <w:t xml:space="preserve">Ako </w:t>
-      </w:r>
-      <w:r>
-        <w:t xml:space="preserve">se događaj </w:t>
-      </w:r>
-      <w:r>
-        <w:rPr>
-          <w:rFonts w:ascii="Courier New" w:hAnsi="Courier New" w:cs="Courier New"/>
-        </w:rPr>
-        <w:t>MouseClicked</w:t>
-      </w:r>
-      <w:r>
-        <w:t xml:space="preserve"> aktivirao na klijent</w:t>
-      </w:r>
-      <w:r>
-        <w:t>ovoj</w:t>
-      </w:r>
-      <w:r>
-        <w:t xml:space="preserve"> strani, šalje se poruka poslužitelju. U</w:t>
-      </w:r>
-      <w:r>
-        <w:t xml:space="preserve"> formi</w:t>
-      </w:r>
-      <w:r>
-        <w:t xml:space="preserve"> Poslužitelj aktivira </w:t>
-      </w:r>
-      <w:r>
-        <w:t xml:space="preserve">se </w:t>
-      </w:r>
-      <w:r>
-        <w:t xml:space="preserve">događaj </w:t>
-      </w:r>
-      <w:proofErr w:type="spellStart"/>
-      <w:r>
-        <w:rPr>
-          <w:rFonts w:ascii="Courier New" w:hAnsi="Courier New" w:cs="Courier New"/>
-          <w:noProof w:val="0"/>
-          <w:color w:val="000000"/>
-          <w:lang w:val="en-US"/>
-        </w:rPr>
-        <w:t>MoveMade</w:t>
-      </w:r>
-      <w:proofErr w:type="spellEnd"/>
-      <w:r>
-        <w:rPr>
-          <w:rFonts w:ascii="Consolas" w:hAnsi="Consolas" w:cs="Consolas"/>
-          <w:noProof w:val="0"/>
-          <w:color w:val="000000"/>
-          <w:sz w:val="19"/>
-          <w:szCs w:val="19"/>
-          <w:lang w:val="en-US"/>
-        </w:rPr>
-        <w:t xml:space="preserve"> </w:t>
-      </w:r>
-      <w:r>
-        <w:t>te se u formi IgračTri izvršava metoda</w:t>
-      </w:r>
-      <w:r>
-        <w:t xml:space="preserve"> </w:t>
-      </w:r>
-      <w:r>
-        <w:rPr>
-          <w:rFonts w:ascii="Courier New" w:hAnsi="Courier New" w:cs="Courier New"/>
-        </w:rPr>
-        <w:t>OnMoveMade</w:t>
-      </w:r>
-      <w:r>
-        <w:t>. Z</w:t>
-      </w:r>
-      <w:r>
-        <w:t xml:space="preserve">a računanje broja </w:t>
-      </w:r>
-      <w:r>
-        <w:t>bodova,</w:t>
-      </w:r>
-      <w:r>
-        <w:t xml:space="preserve"> </w:t>
-      </w:r>
-      <w:r>
-        <w:t>poslužitelja</w:t>
-      </w:r>
-      <w:r>
-        <w:t xml:space="preserve"> i klijenta</w:t>
-      </w:r>
-      <w:r>
-        <w:t xml:space="preserve">, odnosno </w:t>
-      </w:r>
-      <w:r>
-        <w:t>„</w:t>
-      </w:r>
-      <w:r>
-        <w:t>igrača1</w:t>
-      </w:r>
-      <w:r>
-        <w:t>“</w:t>
-      </w:r>
-      <w:r>
-        <w:t xml:space="preserve"> i </w:t>
-      </w:r>
-      <w:r>
-        <w:t>„</w:t>
-      </w:r>
-      <w:r>
-        <w:t>igrača2</w:t>
-      </w:r>
-      <w:r>
-        <w:t>“</w:t>
-      </w:r>
-      <w:r>
-        <w:t xml:space="preserve"> implementirana je metoda </w:t>
-      </w:r>
-      <w:r>
-        <w:rPr>
-          <w:rFonts w:ascii="Courier New" w:hAnsi="Courier New" w:cs="Courier New"/>
-        </w:rPr>
-        <w:t>Punti</w:t>
-      </w:r>
-      <w:r>
+        <w:rPr>
+          <w:lang w:val="en-US"/>
+        </w:rPr>
+        <w:t>utoru aplikacije</w:t>
+      </w:r>
+      <w:r>
+        <w:rPr>
+          <w:lang w:val="en-US"/>
+        </w:rPr>
+        <w:t xml:space="preserve"> </w:t>
+      </w:r>
+      <w:r>
+        <w:rPr>
+          <w:lang w:val="en-US"/>
+        </w:rPr>
+        <w:t xml:space="preserve">te </w:t>
+      </w:r>
+      <w:r>
+        <w:rPr>
+          <w:lang w:val="en-US"/>
+        </w:rPr>
+        <w:t>pravilima</w:t>
+      </w:r>
+      <w:r>
+        <w:rPr>
+          <w:lang w:val="en-US"/>
+        </w:rPr>
+        <w:t xml:space="preserve"> igre.</w:t>
+      </w:r>
+      <w:r>
+        <w:rPr>
+          <w:lang w:val="en-US"/>
+        </w:rPr>
+        <w:t xml:space="preserve"> Forma Prav</w:t>
+      </w:r>
+      <w:r>
+        <w:rPr>
+          <w:lang w:val="en-US"/>
+        </w:rPr>
+        <w:t>ilaIgre prikazana je na slici 19</w:t>
+      </w:r>
+      <w:r>
+        <w:rPr>
+          <w:lang w:val="en-US"/>
+        </w:rPr>
         <w:t>.</w:t>
       </w:r>
-      <w:r>
-        <w:t xml:space="preserve"> Metoda kao parametar prima</w:t>
-      </w:r>
-      <w:r>
-        <w:t xml:space="preserve"> </w:t>
-      </w:r>
-      <w:r>
-        <w:t xml:space="preserve">karte koje </w:t>
-      </w:r>
-      <w:r>
-        <w:t xml:space="preserve">se nalaze u   panelu </w:t>
-      </w:r>
-      <w:r>
-        <w:rPr>
-          <w:i/>
-        </w:rPr>
-        <w:t>Desk</w:t>
-      </w:r>
-      <w:r>
-        <w:t xml:space="preserve"> </w:t>
-      </w:r>
-      <w:r>
-        <w:t xml:space="preserve">te računa </w:t>
-      </w:r>
-      <w:r>
-        <w:t>njihovu</w:t>
-      </w:r>
-      <w:r>
-        <w:t xml:space="preserve"> ukupnu</w:t>
-      </w:r>
-      <w:r>
-        <w:t xml:space="preserve"> vrijednost</w:t>
-      </w:r>
-      <w:r>
-        <w:t>.</w:t>
-      </w:r>
-    </w:p>
-    <w:p>
-      <w:r>
-        <w:t xml:space="preserve"> U metodi</w:t>
-      </w:r>
-      <w:r>
-        <w:t xml:space="preserve"> </w:t>
-      </w:r>
-      <w:r>
-        <w:rPr>
-          <w:rFonts w:ascii="Courier New" w:hAnsi="Courier New" w:cs="Courier New"/>
-        </w:rPr>
-        <w:t>Pokupi</w:t>
-      </w:r>
-      <w:r>
-        <w:rPr>
-          <w:bCs/>
-          <w:i/>
-          <w:iCs/>
-        </w:rPr>
-        <w:t xml:space="preserve"> </w:t>
-      </w:r>
-      <w:r>
-        <w:t xml:space="preserve"> implementirana</w:t>
-      </w:r>
-      <w:r>
-        <w:t xml:space="preserve"> su</w:t>
-      </w:r>
-      <w:r>
-        <w:t xml:space="preserve"> pravila igre</w:t>
-      </w:r>
-      <w:r>
-        <w:t xml:space="preserve"> </w:t>
-      </w:r>
-      <w:r>
-        <w:t>te pravila za</w:t>
-      </w:r>
-      <w:r>
-        <w:t xml:space="preserve"> </w:t>
-      </w:r>
-      <w:r>
-        <w:t>dijeljenje novih</w:t>
-      </w:r>
-      <w:r>
-        <w:t xml:space="preserve"> karata igračima.</w:t>
-      </w:r>
-      <w:r>
-        <w:t xml:space="preserve"> Kada dođe do završetka igre aktivira se događaj </w:t>
-      </w:r>
-      <w:r>
-        <w:rPr>
-          <w:rFonts w:ascii="Courier New" w:hAnsi="Courier New" w:cs="Courier New"/>
-        </w:rPr>
-        <w:t>GameEnded</w:t>
-      </w:r>
-      <w:r>
-        <w:rPr>
-          <w:noProof w:val="0"/>
-          <w:color w:val="000000"/>
-          <w:lang w:val="en-US"/>
-        </w:rPr>
-        <w:t>,</w:t>
-      </w:r>
-      <w:r>
-        <w:rPr>
-          <w:noProof w:val="0"/>
-          <w:color w:val="000000"/>
-          <w:lang w:val="en-US"/>
-        </w:rPr>
-        <w:t xml:space="preserve"> </w:t>
-      </w:r>
-      <w:proofErr w:type="spellStart"/>
-      <w:r>
-        <w:rPr>
-          <w:noProof w:val="0"/>
-          <w:color w:val="000000"/>
-          <w:lang w:val="en-US"/>
-        </w:rPr>
-        <w:t>izvršava</w:t>
-      </w:r>
-      <w:proofErr w:type="spellEnd"/>
-      <w:r>
-        <w:rPr>
-          <w:noProof w:val="0"/>
-          <w:color w:val="000000"/>
-          <w:lang w:val="en-US"/>
-        </w:rPr>
-        <w:t xml:space="preserve"> se </w:t>
-      </w:r>
-      <w:proofErr w:type="spellStart"/>
-      <w:r>
-        <w:rPr>
-          <w:noProof w:val="0"/>
-          <w:color w:val="000000"/>
-          <w:lang w:val="en-US"/>
-        </w:rPr>
-        <w:t>metoda</w:t>
-      </w:r>
-      <w:proofErr w:type="spellEnd"/>
-      <w:r>
-        <w:rPr>
-          <w:noProof w:val="0"/>
-          <w:color w:val="000000"/>
-          <w:lang w:val="en-US"/>
-        </w:rPr>
-        <w:t xml:space="preserve"> </w:t>
-      </w:r>
-      <w:proofErr w:type="spellStart"/>
-      <w:r>
-        <w:rPr>
-          <w:rFonts w:ascii="Courier New" w:hAnsi="Courier New" w:cs="Courier New"/>
-          <w:noProof w:val="0"/>
-          <w:color w:val="000000"/>
-          <w:lang w:val="en-US"/>
-        </w:rPr>
-        <w:t>OnGameEnded</w:t>
-      </w:r>
-      <w:proofErr w:type="spellEnd"/>
-      <w:r>
-        <w:rPr>
-          <w:noProof w:val="0"/>
-          <w:color w:val="000000"/>
-          <w:lang w:val="en-US"/>
-        </w:rPr>
-        <w:t xml:space="preserve"> </w:t>
-      </w:r>
-      <w:r>
-        <w:t xml:space="preserve">implementirana u formi Poslužitelj. Preko </w:t>
-      </w:r>
-      <w:r>
-        <w:rPr>
-          <w:rFonts w:ascii="Courier New" w:hAnsi="Courier New" w:cs="Courier New"/>
-        </w:rPr>
-        <w:t>OnGameEnded</w:t>
-      </w:r>
-      <w:r>
-        <w:t xml:space="preserve"> </w:t>
-      </w:r>
-      <w:r>
-        <w:t>metode poslužitelj obavještava klijenta o ishodu igre</w:t>
-      </w:r>
-      <w:r>
-        <w:t xml:space="preserve"> </w:t>
-      </w:r>
-      <w:r>
-        <w:t xml:space="preserve">te se poziva </w:t>
-      </w:r>
-      <w:r>
-        <w:rPr>
-          <w:rFonts w:ascii="Courier New" w:hAnsi="Courier New" w:cs="Courier New"/>
-        </w:rPr>
-        <w:t>NewGame</w:t>
-      </w:r>
-      <w:r>
-        <w:t xml:space="preserve"> metoda.</w:t>
-      </w:r>
     </w:p>
     <w:p>
       <w:pPr>
         <w:ind w:firstLine="0"/>
         <w:rPr>
-          <w:noProof w:val="0"/>
-          <w:color w:val="000000"/>
-          <w:lang w:val="en-US"/>
-        </w:rPr>
-      </w:pPr>
-    </w:p>
-    <w:p>
-      <w:pPr>
-        <w:pStyle w:val="Heading3"/>
-        <w:ind w:firstLine="0"/>
-        <w:rPr>
-          <w:b/>
-          <w:lang w:val="en-US"/>
-        </w:rPr>
-      </w:pPr>
-      <w:bookmarkStart w:id="51" w:name="_Toc17067281"/>
-      <w:r>
-        <w:rPr>
-          <w:b/>
-          <w:lang w:val="en-US"/>
-        </w:rPr>
-        <w:t>3.2.12</w:t>
-      </w:r>
-      <w:r>
-        <w:rPr>
-          <w:b/>
-          <w:lang w:val="en-US"/>
-        </w:rPr>
-        <w:t>.</w:t>
-      </w:r>
-      <w:r>
-        <w:rPr>
-          <w:b/>
-          <w:lang w:val="en-US"/>
-        </w:rPr>
-        <w:t xml:space="preserve"> </w:t>
-      </w:r>
-      <w:r>
-        <w:rPr>
-          <w:b/>
-          <w:lang w:val="en-US"/>
-        </w:rPr>
-        <w:t xml:space="preserve">Forma </w:t>
-      </w:r>
-      <w:r>
-        <w:rPr>
-          <w:b/>
-          <w:lang w:val="en-US"/>
-        </w:rPr>
-        <w:t>PravilaIgre</w:t>
-      </w:r>
-      <w:bookmarkEnd w:id="51"/>
-    </w:p>
-    <w:p>
-      <w:pPr>
-        <w:rPr>
-          <w:lang w:val="en-US"/>
-        </w:rPr>
-      </w:pPr>
-      <w:r>
-        <w:rPr>
-          <w:lang w:val="en-US"/>
-        </w:rPr>
-        <w:t>PravilaIgre</w:t>
-      </w:r>
-      <w:r>
-        <w:rPr>
-          <w:lang w:val="en-US"/>
-        </w:rPr>
-        <w:t xml:space="preserve"> Forma sadrži </w:t>
-      </w:r>
-      <w:r>
-        <w:rPr>
-          <w:lang w:val="en-US"/>
-        </w:rPr>
-        <w:t>informacije</w:t>
-      </w:r>
-      <w:r>
-        <w:rPr>
-          <w:lang w:val="en-US"/>
-        </w:rPr>
-        <w:t xml:space="preserve"> </w:t>
-      </w:r>
-      <w:r>
-        <w:rPr>
-          <w:lang w:val="en-US"/>
-        </w:rPr>
-        <w:t>o nazivu aplikacije,</w:t>
-      </w:r>
-      <w:r>
-        <w:rPr>
-          <w:lang w:val="en-US"/>
-        </w:rPr>
-        <w:t xml:space="preserve"> </w:t>
-      </w:r>
-      <w:r>
-        <w:rPr>
-          <w:lang w:val="en-US"/>
-        </w:rPr>
-        <w:t>verziji,</w:t>
-      </w:r>
-      <w:r>
-        <w:rPr>
-          <w:lang w:val="en-US"/>
-        </w:rPr>
-        <w:t xml:space="preserve"> </w:t>
-      </w:r>
-      <w:r>
-        <w:rPr>
-          <w:lang w:val="en-US"/>
-        </w:rPr>
-        <w:t>a</w:t>
-      </w:r>
-      <w:r>
-        <w:rPr>
-          <w:lang w:val="en-US"/>
-        </w:rPr>
-        <w:t>utoru aplikacije</w:t>
-      </w:r>
-      <w:r>
-        <w:rPr>
-          <w:lang w:val="en-US"/>
-        </w:rPr>
-        <w:t xml:space="preserve"> </w:t>
-      </w:r>
-      <w:r>
-        <w:rPr>
-          <w:lang w:val="en-US"/>
-        </w:rPr>
-        <w:t xml:space="preserve">te </w:t>
-      </w:r>
-      <w:r>
-        <w:rPr>
-          <w:lang w:val="en-US"/>
-        </w:rPr>
-        <w:t>pravilima</w:t>
-      </w:r>
-      <w:r>
-        <w:rPr>
-          <w:lang w:val="en-US"/>
-        </w:rPr>
-        <w:t xml:space="preserve"> igre.</w:t>
-      </w:r>
-      <w:r>
-        <w:rPr>
-          <w:lang w:val="en-US"/>
-        </w:rPr>
-        <w:t xml:space="preserve"> Forma Prav</w:t>
-      </w:r>
-      <w:r>
-        <w:rPr>
-          <w:lang w:val="en-US"/>
-        </w:rPr>
-        <w:t>ilaIgre prikazana je na slici 19</w:t>
-      </w:r>
-      <w:r>
-        <w:rPr>
-          <w:lang w:val="en-US"/>
-        </w:rPr>
-        <w:t>.</w:t>
-      </w:r>
-    </w:p>
-    <w:p>
-      <w:pPr>
-        <w:ind w:firstLine="0"/>
-        <w:rPr>
-          <w:lang w:val="en-US"/>
-        </w:rPr>
-      </w:pPr>
-      <w:r>
-        <w:rPr>
-          <w:lang w:val="en-US"/>
-        </w:rPr>
-        <w:lastRenderedPageBreak/>
+          <w:lang w:val="en-US"/>
+        </w:rPr>
+      </w:pPr>
+      <w:r>
+        <w:rPr>
+          <w:lang w:val="en-US"/>
+        </w:rPr>
         <w:drawing>
           <wp:inline distT="0" distB="0" distL="0" distR="0" wp14:anchorId="1025FC7E" wp14:editId="1C543435">
             <wp:extent cx="5399405" cy="3032760"/>
@@ -22266,7 +21096,7 @@
           <w:lang w:val="en-US"/>
         </w:rPr>
       </w:pPr>
-      <w:bookmarkStart w:id="52" w:name="_Toc15816117"/>
+      <w:bookmarkStart w:id="50" w:name="_Toc15816117"/>
       <w:r>
         <w:rPr>
           <w:b/>
@@ -22302,7 +21132,7 @@
         </w:rPr>
         <w:t>PravilaIgre</w:t>
       </w:r>
-      <w:bookmarkEnd w:id="52"/>
+      <w:bookmarkEnd w:id="50"/>
       <w:proofErr w:type="spellEnd"/>
     </w:p>
     <w:p/>
@@ -22314,7 +21144,7 @@
           <w:b/>
         </w:rPr>
       </w:pPr>
-      <w:bookmarkStart w:id="53" w:name="_Toc17067282"/>
+      <w:bookmarkStart w:id="51" w:name="_Toc17492085"/>
       <w:r>
         <w:rPr>
           <w:b/>
@@ -22345,7 +21175,7 @@
         </w:rPr>
         <w:t>IgraGotova</w:t>
       </w:r>
-      <w:bookmarkEnd w:id="53"/>
+      <w:bookmarkEnd w:id="51"/>
       <w:r>
         <w:rPr>
           <w:b/>
@@ -22373,19 +21203,28 @@
         <w:t xml:space="preserve"> </w:t>
       </w:r>
       <w:r>
+        <w:t>okvir za sliku</w:t>
+      </w:r>
+      <w:r>
+        <w:t>,</w:t>
+      </w:r>
+      <w:r>
+        <w:t xml:space="preserve"> </w:t>
+      </w:r>
+      <w:r>
+        <w:t xml:space="preserve">a </w:t>
+      </w:r>
+      <w:r>
+        <w:t xml:space="preserve">svojstvo okvira </w:t>
+      </w:r>
+      <w:r>
         <w:rPr>
           <w:i/>
         </w:rPr>
-        <w:t>Picturebox</w:t>
-      </w:r>
-      <w:r>
-        <w:t>,</w:t>
-      </w:r>
-      <w:r>
-        <w:t xml:space="preserve"> </w:t>
-      </w:r>
-      <w:r>
-        <w:t xml:space="preserve">a slika se </w:t>
+        <w:t>image</w:t>
+      </w:r>
+      <w:r>
+        <w:t xml:space="preserve"> se </w:t>
       </w:r>
       <w:r>
         <w:t xml:space="preserve">mijenja </w:t>
@@ -22412,7 +21251,7 @@
           <w:b/>
         </w:rPr>
       </w:pPr>
-      <w:bookmarkStart w:id="54" w:name="_Toc17067283"/>
+      <w:bookmarkStart w:id="52" w:name="_Toc17492086"/>
       <w:r>
         <w:rPr>
           <w:b/>
@@ -22455,7 +21294,7 @@
         </w:rPr>
         <w:t>Špil</w:t>
       </w:r>
-      <w:bookmarkEnd w:id="54"/>
+      <w:bookmarkEnd w:id="52"/>
     </w:p>
     <w:p>
       <w:r>
@@ -22519,10 +21358,16 @@
         <w:t xml:space="preserve"> </w:t>
       </w:r>
       <w:r>
-        <w:t>koristi pobrojane</w:t>
-      </w:r>
-      <w:r>
-        <w:t xml:space="preserve"> vrij</w:t>
+        <w:t>sadrži</w:t>
+      </w:r>
+      <w:r>
+        <w:t xml:space="preserve"> </w:t>
+      </w:r>
+      <w:r>
+        <w:t xml:space="preserve">pobrojane </w:t>
+      </w:r>
+      <w:r>
+        <w:t>vrij</w:t>
       </w:r>
       <w:r>
         <w:t>ednosti</w:t>
@@ -22618,7 +21463,6 @@
         <w:t>.</w:t>
       </w:r>
     </w:p>
-    <w:p/>
     <w:p>
       <w:pPr>
         <w:rPr>
@@ -23031,7 +21875,18 @@
           <w:szCs w:val="19"/>
           <w:lang w:val="en-US"/>
         </w:rPr>
-        <w:t>kralj,tri,As</w:t>
+        <w:t>kralj,t</w:t>
+      </w:r>
+      <w:r>
+        <w:rPr>
+          <w:rFonts w:ascii="Consolas" w:hAnsi="Consolas" w:cs="Consolas"/>
+          <w:noProof w:val="0"/>
+          <w:color w:val="000000"/>
+          <w:sz w:val="19"/>
+          <w:szCs w:val="19"/>
+          <w:lang w:val="en-US"/>
+        </w:rPr>
+        <w:t>ri,As</w:t>
       </w:r>
       <w:proofErr w:type="spellEnd"/>
       <w:r>
@@ -23046,7 +21901,6 @@
         <w:t xml:space="preserve"> };</w:t>
       </w:r>
     </w:p>
-    <w:p/>
     <w:p>
       <w:pPr>
         <w:pStyle w:val="Caption"/>
@@ -23055,7 +21909,7 @@
           <w:bCs/>
         </w:rPr>
       </w:pPr>
-      <w:bookmarkStart w:id="55" w:name="_Toc15816153"/>
+      <w:bookmarkStart w:id="53" w:name="_Toc15816153"/>
       <w:r>
         <w:t xml:space="preserve">Ispis </w:t>
       </w:r>
@@ -23129,12 +21983,7 @@
         </w:rPr>
         <w:t>Vrsta i Vrijednost</w:t>
       </w:r>
-      <w:bookmarkEnd w:id="55"/>
-    </w:p>
-    <w:p>
-      <w:pPr>
-        <w:ind w:firstLine="0"/>
-      </w:pPr>
+      <w:bookmarkEnd w:id="53"/>
     </w:p>
     <w:p>
       <w:r>
@@ -23151,10 +22000,10 @@
         <w:t xml:space="preserve"> služi za iz</w:t>
       </w:r>
       <w:r>
-        <w:t>radu špila karata koji se koris</w:t>
-      </w:r>
-      <w:r>
-        <w:t>ti u igri.</w:t>
+        <w:t>radu špila karata</w:t>
+      </w:r>
+      <w:r>
+        <w:t>.</w:t>
       </w:r>
       <w:r>
         <w:t xml:space="preserve"> Na</w:t>
@@ -23180,14 +22029,6 @@
       <w:r>
         <w:t xml:space="preserve"> metode.</w:t>
       </w:r>
-    </w:p>
-    <w:p>
-      <w:pPr>
-        <w:ind w:firstLine="0"/>
-        <w:rPr>
-          <w:lang w:val="en-US"/>
-        </w:rPr>
-      </w:pPr>
     </w:p>
     <w:p>
       <w:pPr>
@@ -24107,7 +22948,7 @@
           <w:lang w:val="en-US"/>
         </w:rPr>
       </w:pPr>
-      <w:bookmarkStart w:id="56" w:name="_Toc15816154"/>
+      <w:bookmarkStart w:id="54" w:name="_Toc15816154"/>
       <w:r>
         <w:t xml:space="preserve">Ispis </w:t>
       </w:r>
@@ -24160,15 +23001,10 @@
         </w:rPr>
         <w:t xml:space="preserve"> metoda</w:t>
       </w:r>
-      <w:bookmarkEnd w:id="56"/>
-      <w:r>
-        <w:t xml:space="preserve"> </w:t>
-      </w:r>
-    </w:p>
-    <w:p>
-      <w:pPr>
-        <w:ind w:firstLine="0"/>
-      </w:pPr>
+      <w:bookmarkEnd w:id="54"/>
+      <w:r>
+        <w:t xml:space="preserve"> </w:t>
+      </w:r>
     </w:p>
     <w:p>
       <w:pPr>
@@ -24178,7 +23014,7 @@
           <w:b/>
         </w:rPr>
       </w:pPr>
-      <w:bookmarkStart w:id="57" w:name="_Toc17067284"/>
+      <w:bookmarkStart w:id="55" w:name="_Toc17492087"/>
       <w:r>
         <w:rPr>
           <w:b/>
@@ -24203,7 +23039,7 @@
         </w:rPr>
         <w:t>Klasa Igrač</w:t>
       </w:r>
-      <w:bookmarkEnd w:id="57"/>
+      <w:bookmarkEnd w:id="55"/>
       <w:r>
         <w:rPr>
           <w:b/>
@@ -24270,15 +23106,16 @@
         <w:t>.</w:t>
       </w:r>
     </w:p>
-    <w:p/>
-    <w:p/>
-    <w:p/>
-    <w:p/>
+    <w:p>
+      <w:pPr>
+        <w:ind w:firstLine="0"/>
+      </w:pPr>
+    </w:p>
     <w:p>
       <w:pPr>
         <w:pStyle w:val="Heading2"/>
       </w:pPr>
-      <w:bookmarkStart w:id="58" w:name="_Toc17067285"/>
+      <w:bookmarkStart w:id="56" w:name="_Toc17492088"/>
       <w:r>
         <w:t>3.3</w:t>
       </w:r>
@@ -24300,12 +23137,11 @@
       <w:r>
         <w:t>plikacija</w:t>
       </w:r>
-      <w:bookmarkEnd w:id="58"/>
-      <w:r>
-        <w:t xml:space="preserve"> </w:t>
-      </w:r>
-    </w:p>
-    <w:p/>
+      <w:bookmarkEnd w:id="56"/>
+      <w:r>
+        <w:t xml:space="preserve"> </w:t>
+      </w:r>
+    </w:p>
     <w:p>
       <w:pPr>
         <w:pStyle w:val="Heading3"/>
@@ -24314,7 +23150,7 @@
           <w:b/>
         </w:rPr>
       </w:pPr>
-      <w:bookmarkStart w:id="59" w:name="_Toc17067286"/>
+      <w:bookmarkStart w:id="57" w:name="_Toc17492089"/>
       <w:r>
         <w:rPr>
           <w:b/>
@@ -24347,7 +23183,7 @@
         </w:rPr>
         <w:t xml:space="preserve"> aplikacije</w:t>
       </w:r>
-      <w:bookmarkEnd w:id="59"/>
+      <w:bookmarkEnd w:id="57"/>
     </w:p>
     <w:p>
       <w:r>
@@ -24382,7 +23218,7 @@
         <w:lastRenderedPageBreak/>
         <w:drawing>
           <wp:inline distT="0" distB="0" distL="0" distR="0" wp14:anchorId="525E118F" wp14:editId="7DD48C76">
-            <wp:extent cx="2771775" cy="4632960"/>
+            <wp:extent cx="2771775" cy="4476750"/>
             <wp:effectExtent l="0" t="0" r="9525" b="0"/>
             <wp:docPr id="8" name="Picture 14" descr="C:\Users\icoric\Documents\Sekulix.sikuli\1560206531561.png"/>
             <wp:cNvGraphicFramePr>
@@ -24422,7 +23258,7 @@
                   <pic:spPr bwMode="auto">
                     <a:xfrm>
                       <a:off x="0" y="0"/>
-                      <a:ext cx="2771775" cy="4632960"/>
+                      <a:ext cx="2771775" cy="4476750"/>
                     </a:xfrm>
                     <a:prstGeom prst="rect">
                       <a:avLst/>
@@ -24449,7 +23285,7 @@
       <w:pPr>
         <w:pStyle w:val="Caption"/>
       </w:pPr>
-      <w:bookmarkStart w:id="60" w:name="_Toc15816118"/>
+      <w:bookmarkStart w:id="58" w:name="_Toc15816118"/>
       <w:r>
         <w:t xml:space="preserve">Slika </w:t>
       </w:r>
@@ -24498,7 +23334,7 @@
         </w:rPr>
         <w:t>e</w:t>
       </w:r>
-      <w:bookmarkEnd w:id="60"/>
+      <w:bookmarkEnd w:id="58"/>
     </w:p>
     <w:p/>
     <w:p>
@@ -24509,7 +23345,7 @@
           <w:b/>
         </w:rPr>
       </w:pPr>
-      <w:bookmarkStart w:id="61" w:name="_Toc17067287"/>
+      <w:bookmarkStart w:id="59" w:name="_Toc17492090"/>
       <w:r>
         <w:rPr>
           <w:b/>
@@ -24534,7 +23370,7 @@
         </w:rPr>
         <w:t>Prava pristupa</w:t>
       </w:r>
-      <w:bookmarkEnd w:id="61"/>
+      <w:bookmarkEnd w:id="59"/>
       <w:r>
         <w:rPr>
           <w:b/>
@@ -24718,10 +23554,17 @@
       <w:r>
         <w:rPr>
           <w:rFonts w:ascii="Courier New" w:hAnsi="Courier New" w:cs="Courier New"/>
+          <w:sz w:val="19"/>
+          <w:szCs w:val="19"/>
         </w:rPr>
         <w:t>[AllowAnonymous]</w:t>
       </w:r>
       <w:r>
+        <w:rPr>
+          <w:rFonts w:ascii="Courier New" w:hAnsi="Courier New" w:cs="Courier New"/>
+          <w:sz w:val="19"/>
+          <w:szCs w:val="19"/>
+        </w:rPr>
         <w:t>.</w:t>
       </w:r>
     </w:p>
@@ -24733,31 +23576,49 @@
           <w:iCs/>
         </w:rPr>
       </w:pPr>
-      <w:r>
+    </w:p>
+    <w:p>
+      <w:pPr>
+        <w:ind w:firstLine="0"/>
         <w:rPr>
           <w:i/>
           <w:iCs/>
         </w:rPr>
-        <w:t>Igrač</w:t>
-      </w:r>
-      <w:r>
+      </w:pPr>
+    </w:p>
+    <w:p>
+      <w:pPr>
+        <w:ind w:firstLine="0"/>
         <w:rPr>
           <w:i/>
           <w:iCs/>
         </w:rPr>
-        <w:t>ev</w:t>
-      </w:r>
+      </w:pPr>
       <w:r>
         <w:rPr>
           <w:i/>
           <w:iCs/>
         </w:rPr>
+        <w:lastRenderedPageBreak/>
+        <w:t>Igrač</w:t>
+      </w:r>
+      <w:r>
+        <w:rPr>
+          <w:i/>
+          <w:iCs/>
+        </w:rPr>
+        <w:t>ev</w:t>
+      </w:r>
+      <w:r>
+        <w:rPr>
+          <w:i/>
+          <w:iCs/>
+        </w:rPr>
         <w:t xml:space="preserve"> pristup</w:t>
       </w:r>
     </w:p>
     <w:p>
       <w:r>
-        <w:lastRenderedPageBreak/>
         <w:t>Korisnik</w:t>
       </w:r>
       <w:r>
@@ -24778,21 +23639,31 @@
       <w:r>
         <w:rPr>
           <w:rFonts w:ascii="Courier New" w:hAnsi="Courier New" w:cs="Courier New"/>
+          <w:sz w:val="19"/>
+          <w:szCs w:val="19"/>
         </w:rPr>
         <w:t>[AllowAnonymous]</w:t>
       </w:r>
       <w:r>
+        <w:rPr>
+          <w:sz w:val="19"/>
+          <w:szCs w:val="19"/>
+        </w:rPr>
         <w:t>,</w:t>
       </w:r>
       <w:r>
         <w:rPr>
           <w:rFonts w:ascii="Courier New" w:hAnsi="Courier New" w:cs="Courier New"/>
+          <w:sz w:val="19"/>
+          <w:szCs w:val="19"/>
         </w:rPr>
         <w:t xml:space="preserve"> </w:t>
       </w:r>
       <w:r>
         <w:rPr>
           <w:rFonts w:ascii="Courier New" w:hAnsi="Courier New" w:cs="Courier New"/>
+          <w:sz w:val="19"/>
+          <w:szCs w:val="19"/>
         </w:rPr>
         <w:t>[</w:t>
       </w:r>
@@ -24856,12 +23727,16 @@
       <w:r>
         <w:rPr>
           <w:rFonts w:ascii="Courier New" w:hAnsi="Courier New" w:cs="Courier New"/>
+          <w:sz w:val="19"/>
+          <w:szCs w:val="19"/>
         </w:rPr>
         <w:t>]</w:t>
       </w:r>
       <w:r>
         <w:rPr>
           <w:rFonts w:ascii="Courier New" w:hAnsi="Courier New" w:cs="Courier New"/>
+          <w:sz w:val="19"/>
+          <w:szCs w:val="19"/>
         </w:rPr>
         <w:t>.</w:t>
       </w:r>
@@ -25059,7 +23934,7 @@
           <w:b/>
         </w:rPr>
       </w:pPr>
-      <w:bookmarkStart w:id="62" w:name="_Toc17067288"/>
+      <w:bookmarkStart w:id="60" w:name="_Toc17492091"/>
       <w:r>
         <w:rPr>
           <w:b/>
@@ -25078,7 +23953,7 @@
         </w:rPr>
         <w:t xml:space="preserve"> Forma za registraciju</w:t>
       </w:r>
-      <w:bookmarkEnd w:id="62"/>
+      <w:bookmarkEnd w:id="60"/>
       <w:r>
         <w:rPr>
           <w:b/>
@@ -25155,7 +24030,7 @@
       <w:pPr>
         <w:pStyle w:val="Caption"/>
       </w:pPr>
-      <w:bookmarkStart w:id="63" w:name="_Toc15816119"/>
+      <w:bookmarkStart w:id="61" w:name="_Toc15816119"/>
       <w:r>
         <w:t xml:space="preserve">Slika </w:t>
       </w:r>
@@ -25186,7 +24061,7 @@
         </w:rPr>
         <w:t xml:space="preserve"> za registraciju</w:t>
       </w:r>
-      <w:bookmarkEnd w:id="63"/>
+      <w:bookmarkEnd w:id="61"/>
     </w:p>
     <w:p/>
     <w:p>
@@ -25357,6 +24232,7 @@
         <w:ind w:left="360" w:firstLine="360"/>
       </w:pPr>
       <w:r>
+        <w:lastRenderedPageBreak/>
         <w:t>Nakon uspješne registracije korisnik može pr</w:t>
       </w:r>
       <w:r>
@@ -25467,7 +24343,7 @@
           <w:b/>
         </w:rPr>
       </w:pPr>
-      <w:bookmarkStart w:id="64" w:name="_Toc17067289"/>
+      <w:bookmarkStart w:id="62" w:name="_Toc17492092"/>
       <w:r>
         <w:rPr>
           <w:b/>
@@ -25501,7 +24377,7 @@
         </w:rPr>
         <w:t>za prijavu</w:t>
       </w:r>
-      <w:bookmarkEnd w:id="64"/>
+      <w:bookmarkEnd w:id="62"/>
     </w:p>
     <w:p>
       <w:r>
@@ -25737,7 +24613,7 @@
       <w:pPr>
         <w:pStyle w:val="Caption"/>
       </w:pPr>
-      <w:bookmarkStart w:id="65" w:name="_Toc15816120"/>
+      <w:bookmarkStart w:id="63" w:name="_Toc15816120"/>
       <w:r>
         <w:t xml:space="preserve">Slika </w:t>
       </w:r>
@@ -25761,7 +24637,7 @@
         </w:rPr>
         <w:t xml:space="preserve"> za prijavu</w:t>
       </w:r>
-      <w:bookmarkEnd w:id="65"/>
+      <w:bookmarkEnd w:id="63"/>
       <w:r>
         <w:t xml:space="preserve"> </w:t>
       </w:r>
@@ -25779,7 +24655,7 @@
           <w:b/>
         </w:rPr>
       </w:pPr>
-      <w:bookmarkStart w:id="66" w:name="_Toc17067290"/>
+      <w:bookmarkStart w:id="64" w:name="_Toc17492093"/>
       <w:r>
         <w:rPr>
           <w:b/>
@@ -25807,7 +24683,7 @@
         </w:rPr>
         <w:t>Moji rezultati</w:t>
       </w:r>
-      <w:bookmarkEnd w:id="66"/>
+      <w:bookmarkEnd w:id="64"/>
     </w:p>
     <w:p>
       <w:r>
@@ -25945,7 +24821,7 @@
       <w:pPr>
         <w:pStyle w:val="Caption"/>
       </w:pPr>
-      <w:bookmarkStart w:id="67" w:name="_Toc15816121"/>
+      <w:bookmarkStart w:id="65" w:name="_Toc15816121"/>
       <w:r>
         <w:t xml:space="preserve">Slika </w:t>
       </w:r>
@@ -25976,7 +24852,7 @@
         </w:rPr>
         <w:t>i</w:t>
       </w:r>
-      <w:bookmarkEnd w:id="67"/>
+      <w:bookmarkEnd w:id="65"/>
     </w:p>
     <w:p>
       <w:pPr>
@@ -25991,7 +24867,7 @@
           <w:b/>
         </w:rPr>
       </w:pPr>
-      <w:bookmarkStart w:id="68" w:name="_Toc17067291"/>
+      <w:bookmarkStart w:id="66" w:name="_Toc17492094"/>
       <w:r>
         <w:rPr>
           <w:b/>
@@ -26025,7 +24901,7 @@
         </w:rPr>
         <w:t xml:space="preserve"> prikaz</w:t>
       </w:r>
-      <w:bookmarkEnd w:id="68"/>
+      <w:bookmarkEnd w:id="66"/>
     </w:p>
     <w:p>
       <w:r>
@@ -26142,7 +25018,7 @@
       <w:pPr>
         <w:pStyle w:val="Caption"/>
       </w:pPr>
-      <w:bookmarkStart w:id="69" w:name="_Toc15816122"/>
+      <w:bookmarkStart w:id="67" w:name="_Toc15816122"/>
       <w:r>
         <w:t>Slika</w:t>
       </w:r>
@@ -26166,8 +25042,9 @@
         </w:rPr>
         <w:t xml:space="preserve"> Account Manager</w:t>
       </w:r>
-      <w:bookmarkEnd w:id="69"/>
-    </w:p>
+      <w:bookmarkEnd w:id="67"/>
+    </w:p>
+    <w:p/>
     <w:p>
       <w:pPr>
         <w:pStyle w:val="Heading3"/>
@@ -26176,7 +25053,7 @@
           <w:b/>
         </w:rPr>
       </w:pPr>
-      <w:bookmarkStart w:id="70" w:name="_Toc17067292"/>
+      <w:bookmarkStart w:id="68" w:name="_Toc17492095"/>
       <w:r>
         <w:rPr>
           <w:b/>
@@ -26204,7 +25081,7 @@
         </w:rPr>
         <w:t>Lista igrača</w:t>
       </w:r>
-      <w:bookmarkEnd w:id="70"/>
+      <w:bookmarkEnd w:id="68"/>
     </w:p>
     <w:p>
       <w:r>
@@ -26414,7 +25291,7 @@
       <w:pPr>
         <w:pStyle w:val="Caption"/>
       </w:pPr>
-      <w:bookmarkStart w:id="71" w:name="_Toc15816123"/>
+      <w:bookmarkStart w:id="69" w:name="_Toc15816123"/>
       <w:r>
         <w:t xml:space="preserve">Slika </w:t>
       </w:r>
@@ -26438,7 +25315,7 @@
         </w:rPr>
         <w:t>Lista igrača</w:t>
       </w:r>
-      <w:bookmarkEnd w:id="71"/>
+      <w:bookmarkEnd w:id="69"/>
     </w:p>
     <w:p>
       <w:pPr>
@@ -26453,7 +25330,7 @@
           <w:b/>
         </w:rPr>
       </w:pPr>
-      <w:bookmarkStart w:id="72" w:name="_Toc17067293"/>
+      <w:bookmarkStart w:id="70" w:name="_Toc17492096"/>
       <w:r>
         <w:rPr>
           <w:b/>
@@ -26481,13 +25358,13 @@
         </w:rPr>
         <w:t xml:space="preserve">Prikaz </w:t>
       </w:r>
-      <w:bookmarkEnd w:id="72"/>
       <w:r>
         <w:rPr>
           <w:b/>
         </w:rPr>
         <w:t>TopPlayers</w:t>
       </w:r>
+      <w:bookmarkEnd w:id="70"/>
     </w:p>
     <w:p>
       <w:r>
@@ -26599,7 +25476,7 @@
       <w:pPr>
         <w:pStyle w:val="Caption"/>
       </w:pPr>
-      <w:bookmarkStart w:id="73" w:name="_Toc15816124"/>
+      <w:bookmarkStart w:id="71" w:name="_Toc15816124"/>
       <w:r>
         <w:t xml:space="preserve">Slika </w:t>
       </w:r>
@@ -26623,7 +25500,7 @@
         </w:rPr>
         <w:t>Najbolji Igrači</w:t>
       </w:r>
-      <w:bookmarkEnd w:id="73"/>
+      <w:bookmarkEnd w:id="71"/>
     </w:p>
     <w:p>
       <w:r>
@@ -26901,7 +25778,7 @@
       <w:pPr>
         <w:pStyle w:val="Caption"/>
       </w:pPr>
-      <w:bookmarkStart w:id="74" w:name="_Toc15816155"/>
+      <w:bookmarkStart w:id="72" w:name="_Toc15816155"/>
       <w:r>
         <w:t xml:space="preserve">Ispis </w:t>
       </w:r>
@@ -26968,7 +25845,7 @@
         </w:rPr>
         <w:t xml:space="preserve"> </w:t>
       </w:r>
-      <w:bookmarkEnd w:id="74"/>
+      <w:bookmarkEnd w:id="72"/>
     </w:p>
     <w:p/>
     <w:p/>
@@ -27105,7 +25982,7 @@
           <w:szCs w:val="28"/>
         </w:rPr>
       </w:pPr>
-      <w:bookmarkStart w:id="75" w:name="_Toc17067294"/>
+      <w:bookmarkStart w:id="73" w:name="_Toc17492097"/>
       <w:r>
         <w:rPr>
           <w:szCs w:val="28"/>
@@ -27125,7 +26002,7 @@
         </w:rPr>
         <w:t>ZAKLJUČAK</w:t>
       </w:r>
-      <w:bookmarkEnd w:id="75"/>
+      <w:bookmarkEnd w:id="73"/>
     </w:p>
     <w:p/>
     <w:p>
@@ -27136,7 +26013,10 @@
         <w:t xml:space="preserve">je </w:t>
       </w:r>
       <w:r>
-        <w:t xml:space="preserve">završnoga rada izrada </w:t>
+        <w:t>završnog</w:t>
+      </w:r>
+      <w:r>
+        <w:t xml:space="preserve"> rada izrada </w:t>
       </w:r>
       <w:r>
         <w:t>višekorisničke</w:t>
@@ -27303,10 +26183,7 @@
         <w:t xml:space="preserve"> </w:t>
       </w:r>
       <w:r>
-        <w:t>se pokrivaj</w:t>
-      </w:r>
-      <w:r>
-        <w:t>u</w:t>
+        <w:t>su pokriveni</w:t>
       </w:r>
       <w:r>
         <w:t xml:space="preserve"> svi zahtjevi tržišta.</w:t>
@@ -27453,7 +26330,7 @@
           <w:szCs w:val="24"/>
         </w:rPr>
       </w:pPr>
-      <w:bookmarkStart w:id="76" w:name="_Toc17067295"/>
+      <w:bookmarkStart w:id="74" w:name="_Toc17492098"/>
       <w:r>
         <w:rPr>
           <w:szCs w:val="24"/>
@@ -27467,7 +26344,7 @@
         </w:rPr>
         <w:t>LITERATURA</w:t>
       </w:r>
-      <w:bookmarkEnd w:id="76"/>
+      <w:bookmarkEnd w:id="74"/>
     </w:p>
     <w:p>
       <w:pPr>
@@ -27891,7 +26768,7 @@
       <w:r>
         <w:t xml:space="preserve">, </w:t>
       </w:r>
-      <w:bookmarkStart w:id="77" w:name="_Hlk15817003"/>
+      <w:bookmarkStart w:id="75" w:name="_Hlk15817003"/>
       <w:r>
         <w:t>Fakultet elektrotehnike, računarstva i informacijskih tehnologija Sveučilišt</w:t>
       </w:r>
@@ -27907,7 +26784,7 @@
       <w:r>
         <w:t xml:space="preserve"> </w:t>
       </w:r>
-      <w:bookmarkEnd w:id="77"/>
+      <w:bookmarkEnd w:id="75"/>
       <w:r>
         <w:fldChar w:fldCharType="begin"/>
       </w:r>
@@ -28240,7 +27117,7 @@
         <w:pStyle w:val="Heading1"/>
         <w:ind w:left="0" w:firstLine="0"/>
       </w:pPr>
-      <w:bookmarkStart w:id="78" w:name="_Toc17067296"/>
+      <w:bookmarkStart w:id="76" w:name="_Toc17492099"/>
       <w:r>
         <w:lastRenderedPageBreak/>
         <w:t xml:space="preserve">6. </w:t>
@@ -28251,7 +27128,7 @@
       <w:r>
         <w:t xml:space="preserve"> I ISPISA</w:t>
       </w:r>
-      <w:bookmarkEnd w:id="78"/>
+      <w:bookmarkEnd w:id="76"/>
     </w:p>
     <w:p>
       <w:pPr>
@@ -28753,7 +27630,13 @@
           <w:rPr>
             <w:webHidden/>
           </w:rPr>
-          <w:t>15</w:t>
+          <w:t>1</w:t>
+        </w:r>
+        <w:r>
+          <w:rPr>
+            <w:webHidden/>
+          </w:rPr>
+          <w:t>5</w:t>
         </w:r>
         <w:r>
           <w:rPr>
@@ -28822,7 +27705,13 @@
           <w:rPr>
             <w:webHidden/>
           </w:rPr>
-          <w:t>16</w:t>
+          <w:t>1</w:t>
+        </w:r>
+        <w:r>
+          <w:rPr>
+            <w:webHidden/>
+          </w:rPr>
+          <w:t>6</w:t>
         </w:r>
         <w:r>
           <w:rPr>
@@ -29333,7 +28222,13 @@
           <w:rPr>
             <w:webHidden/>
           </w:rPr>
-          <w:t>27</w:t>
+          <w:t>2</w:t>
+        </w:r>
+        <w:r>
+          <w:rPr>
+            <w:webHidden/>
+          </w:rPr>
+          <w:t>7</w:t>
         </w:r>
         <w:r>
           <w:rPr>
@@ -29881,7 +28776,13 @@
           <w:rPr>
             <w:webHidden/>
           </w:rPr>
-          <w:t>34</w:t>
+          <w:t>3</w:t>
+        </w:r>
+        <w:r>
+          <w:rPr>
+            <w:webHidden/>
+          </w:rPr>
+          <w:t>4</w:t>
         </w:r>
         <w:r>
           <w:rPr>
@@ -29917,11 +28818,6 @@
           <w:tab w:val="right" w:leader="dot" w:pos="8780"/>
         </w:tabs>
         <w:ind w:firstLine="0"/>
-        <w:rPr>
-          <w:rFonts w:asciiTheme="minorHAnsi" w:eastAsiaTheme="minorEastAsia" w:hAnsiTheme="minorHAnsi"/>
-          <w:sz w:val="22"/>
-          <w:lang w:eastAsia="hr-HR"/>
-        </w:rPr>
       </w:pPr>
       <w:r>
         <w:rPr>
@@ -30001,6 +28897,29 @@
           <w:fldChar w:fldCharType="end"/>
         </w:r>
       </w:hyperlink>
+    </w:p>
+    <w:p>
+      <w:pPr>
+        <w:ind w:firstLine="0"/>
+      </w:pPr>
+      <w:r>
+        <w:t xml:space="preserve">Ispis 2: </w:t>
+      </w:r>
+      <w:r>
+        <w:t xml:space="preserve">Objekt IgraTri </w:t>
+      </w:r>
+      <w:r>
+        <w:t xml:space="preserve">u </w:t>
+      </w:r>
+      <w:r>
+        <w:t xml:space="preserve">JSON </w:t>
+      </w:r>
+      <w:r>
+        <w:t>formatu ................................................................................</w:t>
+      </w:r>
+      <w:r>
+        <w:t>9</w:t>
+      </w:r>
     </w:p>
     <w:p>
       <w:pPr>
@@ -30020,7 +28939,13 @@
           <w:rPr>
             <w:rStyle w:val="Hyperlink"/>
           </w:rPr>
-          <w:t xml:space="preserve">Ispis 2: </w:t>
+          <w:t>Ispis 3</w:t>
+        </w:r>
+        <w:r>
+          <w:rPr>
+            <w:rStyle w:val="Hyperlink"/>
+          </w:rPr>
+          <w:t xml:space="preserve">: </w:t>
         </w:r>
         <w:r>
           <w:rPr>
@@ -30097,7 +29022,13 @@
           <w:rPr>
             <w:rStyle w:val="Hyperlink"/>
           </w:rPr>
-          <w:t xml:space="preserve">Ispis 3: </w:t>
+          <w:t>Ispis 4</w:t>
+        </w:r>
+        <w:r>
+          <w:rPr>
+            <w:rStyle w:val="Hyperlink"/>
+          </w:rPr>
+          <w:t xml:space="preserve">: </w:t>
         </w:r>
         <w:r>
           <w:rPr>
@@ -30153,7 +29084,7 @@
           <w:rPr>
             <w:webHidden/>
           </w:rPr>
-          <w:t>12</w:t>
+          <w:t>13</w:t>
         </w:r>
         <w:r>
           <w:rPr>
@@ -30181,7 +29112,13 @@
           <w:rPr>
             <w:rStyle w:val="Hyperlink"/>
           </w:rPr>
-          <w:t xml:space="preserve">Ispis 4: </w:t>
+          <w:t>Ispis 5</w:t>
+        </w:r>
+        <w:r>
+          <w:rPr>
+            <w:rStyle w:val="Hyperlink"/>
+          </w:rPr>
+          <w:t xml:space="preserve">: </w:t>
         </w:r>
         <w:r>
           <w:rPr>
@@ -30269,7 +29206,13 @@
           <w:rPr>
             <w:rStyle w:val="Hyperlink"/>
           </w:rPr>
-          <w:t xml:space="preserve">Ispis 5: </w:t>
+          <w:t>Ispis 6</w:t>
+        </w:r>
+        <w:r>
+          <w:rPr>
+            <w:rStyle w:val="Hyperlink"/>
+          </w:rPr>
+          <w:t xml:space="preserve">: </w:t>
         </w:r>
         <w:r>
           <w:rPr>
@@ -30341,7 +29284,7 @@
           <w:rPr>
             <w:webHidden/>
           </w:rPr>
-          <w:t>18</w:t>
+          <w:t>17</w:t>
         </w:r>
         <w:r>
           <w:rPr>
@@ -30369,7 +29312,13 @@
           <w:rPr>
             <w:rStyle w:val="Hyperlink"/>
           </w:rPr>
-          <w:t xml:space="preserve">Ispis 6: </w:t>
+          <w:t>Ispis 7</w:t>
+        </w:r>
+        <w:r>
+          <w:rPr>
+            <w:rStyle w:val="Hyperlink"/>
+          </w:rPr>
+          <w:t xml:space="preserve">: </w:t>
         </w:r>
         <w:r>
           <w:rPr>
@@ -30455,7 +29404,13 @@
           <w:rPr>
             <w:rStyle w:val="Hyperlink"/>
           </w:rPr>
-          <w:t xml:space="preserve">Ispis 7: </w:t>
+          <w:t>Ispis 8</w:t>
+        </w:r>
+        <w:r>
+          <w:rPr>
+            <w:rStyle w:val="Hyperlink"/>
+          </w:rPr>
+          <w:t xml:space="preserve">: </w:t>
         </w:r>
         <w:r>
           <w:t>K</w:t>
@@ -30525,7 +29480,7 @@
           <w:rPr>
             <w:webHidden/>
           </w:rPr>
-          <w:t>18</w:t>
+          <w:t>16</w:t>
         </w:r>
         <w:r>
           <w:rPr>
@@ -30553,7 +29508,13 @@
           <w:rPr>
             <w:rStyle w:val="Hyperlink"/>
           </w:rPr>
-          <w:t xml:space="preserve">Ispis 8: </w:t>
+          <w:t>Ispis 9</w:t>
+        </w:r>
+        <w:r>
+          <w:rPr>
+            <w:rStyle w:val="Hyperlink"/>
+          </w:rPr>
+          <w:t xml:space="preserve">: </w:t>
         </w:r>
         <w:r>
           <w:rPr>
@@ -30639,7 +29600,13 @@
           <w:rPr>
             <w:rStyle w:val="Hyperlink"/>
           </w:rPr>
-          <w:t xml:space="preserve">Ispis 9: </w:t>
+          <w:t>Ispis 10</w:t>
+        </w:r>
+        <w:r>
+          <w:rPr>
+            <w:rStyle w:val="Hyperlink"/>
+          </w:rPr>
+          <w:t xml:space="preserve">: </w:t>
         </w:r>
         <w:r>
           <w:t>K</w:t>
@@ -30693,7 +29660,7 @@
           <w:rPr>
             <w:webHidden/>
           </w:rPr>
-          <w:t>20</w:t>
+          <w:t>19</w:t>
         </w:r>
         <w:r>
           <w:rPr>
@@ -30721,7 +29688,13 @@
           <w:rPr>
             <w:rStyle w:val="Hyperlink"/>
           </w:rPr>
-          <w:t xml:space="preserve">Ispis 10: </w:t>
+          <w:t>Ispis 11</w:t>
+        </w:r>
+        <w:r>
+          <w:rPr>
+            <w:rStyle w:val="Hyperlink"/>
+          </w:rPr>
+          <w:t xml:space="preserve">: </w:t>
         </w:r>
         <w:r>
           <w:t>K</w:t>
@@ -30775,7 +29748,7 @@
           <w:rPr>
             <w:webHidden/>
           </w:rPr>
-          <w:t>21</w:t>
+          <w:t>20</w:t>
         </w:r>
         <w:r>
           <w:rPr>
@@ -30798,12 +29771,12 @@
           <w:lang w:eastAsia="hr-HR"/>
         </w:rPr>
       </w:pPr>
-      <w:hyperlink w:anchor="_Toc15816152" w:history="1">
+      <w:hyperlink w:anchor="_Toc15816153" w:history="1">
         <w:r>
           <w:rPr>
             <w:rStyle w:val="Hyperlink"/>
           </w:rPr>
-          <w:t xml:space="preserve">Ispis 11: </w:t>
+          <w:t xml:space="preserve">Ispis 12: </w:t>
         </w:r>
         <w:r>
           <w:rPr>
@@ -30826,7 +29799,7 @@
             <w:rStyle w:val="Hyperlink"/>
             <w:bCs/>
           </w:rPr>
-          <w:t>OnMoveMade metoda</w:t>
+          <w:t>pobrojane vrijednosti Vrsta i Vrijednost</w:t>
         </w:r>
         <w:r>
           <w:rPr>
@@ -30844,7 +29817,7 @@
           <w:rPr>
             <w:webHidden/>
           </w:rPr>
-          <w:instrText xml:space="preserve"> PAGEREF _Toc15816152 \h </w:instrText>
+          <w:instrText xml:space="preserve"> PAGEREF _Toc15816153 \h </w:instrText>
         </w:r>
         <w:r>
           <w:rPr>
@@ -30861,7 +29834,7 @@
           <w:rPr>
             <w:webHidden/>
           </w:rPr>
-          <w:t>26</w:t>
+          <w:t>25</w:t>
         </w:r>
         <w:r>
           <w:rPr>
@@ -30884,12 +29857,12 @@
           <w:lang w:eastAsia="hr-HR"/>
         </w:rPr>
       </w:pPr>
-      <w:hyperlink w:anchor="_Toc15816153" w:history="1">
+      <w:hyperlink w:anchor="_Toc15816154" w:history="1">
         <w:r>
           <w:rPr>
             <w:rStyle w:val="Hyperlink"/>
           </w:rPr>
-          <w:t xml:space="preserve">Ispis 12: </w:t>
+          <w:t xml:space="preserve">Ispis 13: </w:t>
         </w:r>
         <w:r>
           <w:rPr>
@@ -30905,14 +29878,21 @@
             <w:bCs/>
             <w:shd w:val="clear" w:color="auto" w:fill="FFFFFF"/>
           </w:rPr>
-          <w:t> </w:t>
+          <w:t xml:space="preserve"> </w:t>
         </w:r>
         <w:r>
           <w:rPr>
             <w:rStyle w:val="Hyperlink"/>
             <w:bCs/>
           </w:rPr>
-          <w:t>pobrojane vrijednosti Vrsta i Vrijednost</w:t>
+          <w:t>setCards</w:t>
+        </w:r>
+        <w:r>
+          <w:rPr>
+            <w:rStyle w:val="Hyperlink"/>
+            <w:bCs/>
+          </w:rPr>
+          <w:t xml:space="preserve"> metoda</w:t>
         </w:r>
         <w:r>
           <w:rPr>
@@ -30930,7 +29910,7 @@
           <w:rPr>
             <w:webHidden/>
           </w:rPr>
-          <w:instrText xml:space="preserve"> PAGEREF _Toc15816153 \h </w:instrText>
+          <w:instrText xml:space="preserve"> PAGEREF _Toc15816154 \h </w:instrText>
         </w:r>
         <w:r>
           <w:rPr>
@@ -30947,7 +29927,7 @@
           <w:rPr>
             <w:webHidden/>
           </w:rPr>
-          <w:t>28</w:t>
+          <w:t>26</w:t>
         </w:r>
         <w:r>
           <w:rPr>
@@ -30970,12 +29950,12 @@
           <w:lang w:eastAsia="hr-HR"/>
         </w:rPr>
       </w:pPr>
-      <w:hyperlink w:anchor="_Toc15816154" w:history="1">
+      <w:hyperlink w:anchor="_Toc15816155" w:history="1">
         <w:r>
           <w:rPr>
             <w:rStyle w:val="Hyperlink"/>
           </w:rPr>
-          <w:t xml:space="preserve">Ispis 13: </w:t>
+          <w:t xml:space="preserve">Ispis 14: </w:t>
         </w:r>
         <w:r>
           <w:rPr>
@@ -30998,14 +29978,7 @@
             <w:rStyle w:val="Hyperlink"/>
             <w:bCs/>
           </w:rPr>
-          <w:t>setCards</w:t>
-        </w:r>
-        <w:r>
-          <w:rPr>
-            <w:rStyle w:val="Hyperlink"/>
-            <w:bCs/>
-          </w:rPr>
-          <w:t xml:space="preserve"> metoda</w:t>
+          <w:t xml:space="preserve">Upit LINQ-a </w:t>
         </w:r>
         <w:r>
           <w:rPr>
@@ -31023,7 +29996,7 @@
           <w:rPr>
             <w:webHidden/>
           </w:rPr>
-          <w:instrText xml:space="preserve"> PAGEREF _Toc15816154 \h </w:instrText>
+          <w:instrText xml:space="preserve"> PAGEREF _Toc15816155 \h </w:instrText>
         </w:r>
         <w:r>
           <w:rPr>
@@ -31040,93 +30013,7 @@
           <w:rPr>
             <w:webHidden/>
           </w:rPr>
-          <w:t>28</w:t>
-        </w:r>
-        <w:r>
-          <w:rPr>
-            <w:webHidden/>
-          </w:rPr>
-          <w:fldChar w:fldCharType="end"/>
-        </w:r>
-      </w:hyperlink>
-    </w:p>
-    <w:p>
-      <w:pPr>
-        <w:pStyle w:val="TableofFigures"/>
-        <w:tabs>
-          <w:tab w:val="right" w:leader="dot" w:pos="8780"/>
-        </w:tabs>
-        <w:ind w:firstLine="0"/>
-        <w:rPr>
-          <w:rFonts w:asciiTheme="minorHAnsi" w:eastAsiaTheme="minorEastAsia" w:hAnsiTheme="minorHAnsi"/>
-          <w:sz w:val="22"/>
-          <w:lang w:eastAsia="hr-HR"/>
-        </w:rPr>
-      </w:pPr>
-      <w:hyperlink w:anchor="_Toc15816155" w:history="1">
-        <w:r>
-          <w:rPr>
-            <w:rStyle w:val="Hyperlink"/>
-          </w:rPr>
-          <w:t xml:space="preserve">Ispis 14: </w:t>
-        </w:r>
-        <w:r>
-          <w:rPr>
-            <w:rStyle w:val="Hyperlink"/>
-            <w:bCs/>
-          </w:rPr>
-          <w:t>Kôd</w:t>
-        </w:r>
-        <w:r>
-          <w:rPr>
-            <w:rStyle w:val="Hyperlink"/>
-            <w:rFonts w:ascii="Arial" w:hAnsi="Arial" w:cs="Arial"/>
-            <w:bCs/>
-            <w:shd w:val="clear" w:color="auto" w:fill="FFFFFF"/>
-          </w:rPr>
-          <w:t xml:space="preserve"> </w:t>
-        </w:r>
-        <w:r>
-          <w:rPr>
-            <w:rStyle w:val="Hyperlink"/>
-            <w:bCs/>
-          </w:rPr>
-          <w:t xml:space="preserve">Upit LINQ-a </w:t>
-        </w:r>
-        <w:r>
-          <w:rPr>
-            <w:webHidden/>
-          </w:rPr>
-          <w:tab/>
-        </w:r>
-        <w:r>
-          <w:rPr>
-            <w:webHidden/>
-          </w:rPr>
-          <w:fldChar w:fldCharType="begin"/>
-        </w:r>
-        <w:r>
-          <w:rPr>
-            <w:webHidden/>
-          </w:rPr>
-          <w:instrText xml:space="preserve"> PAGEREF _Toc15816155 \h </w:instrText>
-        </w:r>
-        <w:r>
-          <w:rPr>
-            <w:webHidden/>
-          </w:rPr>
-        </w:r>
-        <w:r>
-          <w:rPr>
-            <w:webHidden/>
-          </w:rPr>
-          <w:fldChar w:fldCharType="separate"/>
-        </w:r>
-        <w:r>
-          <w:rPr>
-            <w:webHidden/>
-          </w:rPr>
-          <w:t>34</w:t>
+          <w:t>32</w:t>
         </w:r>
         <w:r>
           <w:rPr>
@@ -31295,7 +30182,7 @@
           <w:fldChar w:fldCharType="separate"/>
         </w:r>
         <w:r>
-          <w:t>34</w:t>
+          <w:t>31</w:t>
         </w:r>
         <w:r>
           <w:fldChar w:fldCharType="end"/>
@@ -31364,7 +30251,7 @@
         <v:path o:extrusionok="f" gradientshapeok="t" o:connecttype="rect"/>
         <o:lock v:ext="edit" aspectratio="t"/>
       </v:shapetype>
-      <v:shape id="_x0000_i1059" type="#_x0000_t75" style="width:9pt;height:9pt" o:bullet="t">
+      <v:shape id="_x0000_i1088" type="#_x0000_t75" style="width:9pt;height:9pt" o:bullet="t">
         <v:imagedata r:id="rId1" o:title="art65FA"/>
       </v:shape>
     </w:pict>
@@ -31840,6 +30727,232 @@
     </w:lvl>
   </w:abstractNum>
   <w:abstractNum w:abstractNumId="6" w15:restartNumberingAfterBreak="0">
+    <w:nsid w:val="1FFC4FBE"/>
+    <w:multiLevelType w:val="hybridMultilevel"/>
+    <w:tmpl w:val="28DCFDA0"/>
+    <w:lvl w:ilvl="0" w:tplc="026ADEF6">
+      <w:start w:val="3"/>
+      <w:numFmt w:val="bullet"/>
+      <w:lvlText w:val="-"/>
+      <w:lvlJc w:val="left"/>
+      <w:pPr>
+        <w:ind w:left="1080" w:hanging="360"/>
+      </w:pPr>
+      <w:rPr>
+        <w:rFonts w:ascii="Times New Roman" w:eastAsiaTheme="minorHAnsi" w:hAnsi="Times New Roman" w:cs="Times New Roman" w:hint="default"/>
+      </w:rPr>
+    </w:lvl>
+    <w:lvl w:ilvl="1" w:tplc="04090003" w:tentative="1">
+      <w:start w:val="1"/>
+      <w:numFmt w:val="bullet"/>
+      <w:lvlText w:val="o"/>
+      <w:lvlJc w:val="left"/>
+      <w:pPr>
+        <w:ind w:left="1800" w:hanging="360"/>
+      </w:pPr>
+      <w:rPr>
+        <w:rFonts w:ascii="Courier New" w:hAnsi="Courier New" w:cs="Courier New" w:hint="default"/>
+      </w:rPr>
+    </w:lvl>
+    <w:lvl w:ilvl="2" w:tplc="04090005" w:tentative="1">
+      <w:start w:val="1"/>
+      <w:numFmt w:val="bullet"/>
+      <w:lvlText w:val=""/>
+      <w:lvlJc w:val="left"/>
+      <w:pPr>
+        <w:ind w:left="2520" w:hanging="360"/>
+      </w:pPr>
+      <w:rPr>
+        <w:rFonts w:ascii="Wingdings" w:hAnsi="Wingdings" w:hint="default"/>
+      </w:rPr>
+    </w:lvl>
+    <w:lvl w:ilvl="3" w:tplc="04090001" w:tentative="1">
+      <w:start w:val="1"/>
+      <w:numFmt w:val="bullet"/>
+      <w:lvlText w:val=""/>
+      <w:lvlJc w:val="left"/>
+      <w:pPr>
+        <w:ind w:left="3240" w:hanging="360"/>
+      </w:pPr>
+      <w:rPr>
+        <w:rFonts w:ascii="Symbol" w:hAnsi="Symbol" w:hint="default"/>
+      </w:rPr>
+    </w:lvl>
+    <w:lvl w:ilvl="4" w:tplc="04090003" w:tentative="1">
+      <w:start w:val="1"/>
+      <w:numFmt w:val="bullet"/>
+      <w:lvlText w:val="o"/>
+      <w:lvlJc w:val="left"/>
+      <w:pPr>
+        <w:ind w:left="3960" w:hanging="360"/>
+      </w:pPr>
+      <w:rPr>
+        <w:rFonts w:ascii="Courier New" w:hAnsi="Courier New" w:cs="Courier New" w:hint="default"/>
+      </w:rPr>
+    </w:lvl>
+    <w:lvl w:ilvl="5" w:tplc="04090005" w:tentative="1">
+      <w:start w:val="1"/>
+      <w:numFmt w:val="bullet"/>
+      <w:lvlText w:val=""/>
+      <w:lvlJc w:val="left"/>
+      <w:pPr>
+        <w:ind w:left="4680" w:hanging="360"/>
+      </w:pPr>
+      <w:rPr>
+        <w:rFonts w:ascii="Wingdings" w:hAnsi="Wingdings" w:hint="default"/>
+      </w:rPr>
+    </w:lvl>
+    <w:lvl w:ilvl="6" w:tplc="04090001" w:tentative="1">
+      <w:start w:val="1"/>
+      <w:numFmt w:val="bullet"/>
+      <w:lvlText w:val=""/>
+      <w:lvlJc w:val="left"/>
+      <w:pPr>
+        <w:ind w:left="5400" w:hanging="360"/>
+      </w:pPr>
+      <w:rPr>
+        <w:rFonts w:ascii="Symbol" w:hAnsi="Symbol" w:hint="default"/>
+      </w:rPr>
+    </w:lvl>
+    <w:lvl w:ilvl="7" w:tplc="04090003" w:tentative="1">
+      <w:start w:val="1"/>
+      <w:numFmt w:val="bullet"/>
+      <w:lvlText w:val="o"/>
+      <w:lvlJc w:val="left"/>
+      <w:pPr>
+        <w:ind w:left="6120" w:hanging="360"/>
+      </w:pPr>
+      <w:rPr>
+        <w:rFonts w:ascii="Courier New" w:hAnsi="Courier New" w:cs="Courier New" w:hint="default"/>
+      </w:rPr>
+    </w:lvl>
+    <w:lvl w:ilvl="8" w:tplc="04090005" w:tentative="1">
+      <w:start w:val="1"/>
+      <w:numFmt w:val="bullet"/>
+      <w:lvlText w:val=""/>
+      <w:lvlJc w:val="left"/>
+      <w:pPr>
+        <w:ind w:left="6840" w:hanging="360"/>
+      </w:pPr>
+      <w:rPr>
+        <w:rFonts w:ascii="Wingdings" w:hAnsi="Wingdings" w:hint="default"/>
+      </w:rPr>
+    </w:lvl>
+  </w:abstractNum>
+  <w:abstractNum w:abstractNumId="7" w15:restartNumberingAfterBreak="0">
+    <w:nsid w:val="252C52DB"/>
+    <w:multiLevelType w:val="hybridMultilevel"/>
+    <w:tmpl w:val="EA0C7132"/>
+    <w:lvl w:ilvl="0" w:tplc="1D4AE216">
+      <w:start w:val="3"/>
+      <w:numFmt w:val="bullet"/>
+      <w:lvlText w:val="-"/>
+      <w:lvlJc w:val="left"/>
+      <w:pPr>
+        <w:ind w:left="1800" w:hanging="360"/>
+      </w:pPr>
+      <w:rPr>
+        <w:rFonts w:ascii="Times New Roman" w:eastAsiaTheme="minorHAnsi" w:hAnsi="Times New Roman" w:cs="Times New Roman" w:hint="default"/>
+      </w:rPr>
+    </w:lvl>
+    <w:lvl w:ilvl="1" w:tplc="04090003" w:tentative="1">
+      <w:start w:val="1"/>
+      <w:numFmt w:val="bullet"/>
+      <w:lvlText w:val="o"/>
+      <w:lvlJc w:val="left"/>
+      <w:pPr>
+        <w:ind w:left="2520" w:hanging="360"/>
+      </w:pPr>
+      <w:rPr>
+        <w:rFonts w:ascii="Courier New" w:hAnsi="Courier New" w:cs="Courier New" w:hint="default"/>
+      </w:rPr>
+    </w:lvl>
+    <w:lvl w:ilvl="2" w:tplc="04090005" w:tentative="1">
+      <w:start w:val="1"/>
+      <w:numFmt w:val="bullet"/>
+      <w:lvlText w:val=""/>
+      <w:lvlJc w:val="left"/>
+      <w:pPr>
+        <w:ind w:left="3240" w:hanging="360"/>
+      </w:pPr>
+      <w:rPr>
+        <w:rFonts w:ascii="Wingdings" w:hAnsi="Wingdings" w:hint="default"/>
+      </w:rPr>
+    </w:lvl>
+    <w:lvl w:ilvl="3" w:tplc="04090001" w:tentative="1">
+      <w:start w:val="1"/>
+      <w:numFmt w:val="bullet"/>
+      <w:lvlText w:val=""/>
+      <w:lvlJc w:val="left"/>
+      <w:pPr>
+        <w:ind w:left="3960" w:hanging="360"/>
+      </w:pPr>
+      <w:rPr>
+        <w:rFonts w:ascii="Symbol" w:hAnsi="Symbol" w:hint="default"/>
+      </w:rPr>
+    </w:lvl>
+    <w:lvl w:ilvl="4" w:tplc="04090003" w:tentative="1">
+      <w:start w:val="1"/>
+      <w:numFmt w:val="bullet"/>
+      <w:lvlText w:val="o"/>
+      <w:lvlJc w:val="left"/>
+      <w:pPr>
+        <w:ind w:left="4680" w:hanging="360"/>
+      </w:pPr>
+      <w:rPr>
+        <w:rFonts w:ascii="Courier New" w:hAnsi="Courier New" w:cs="Courier New" w:hint="default"/>
+      </w:rPr>
+    </w:lvl>
+    <w:lvl w:ilvl="5" w:tplc="04090005" w:tentative="1">
+      <w:start w:val="1"/>
+      <w:numFmt w:val="bullet"/>
+      <w:lvlText w:val=""/>
+      <w:lvlJc w:val="left"/>
+      <w:pPr>
+        <w:ind w:left="5400" w:hanging="360"/>
+      </w:pPr>
+      <w:rPr>
+        <w:rFonts w:ascii="Wingdings" w:hAnsi="Wingdings" w:hint="default"/>
+      </w:rPr>
+    </w:lvl>
+    <w:lvl w:ilvl="6" w:tplc="04090001" w:tentative="1">
+      <w:start w:val="1"/>
+      <w:numFmt w:val="bullet"/>
+      <w:lvlText w:val=""/>
+      <w:lvlJc w:val="left"/>
+      <w:pPr>
+        <w:ind w:left="6120" w:hanging="360"/>
+      </w:pPr>
+      <w:rPr>
+        <w:rFonts w:ascii="Symbol" w:hAnsi="Symbol" w:hint="default"/>
+      </w:rPr>
+    </w:lvl>
+    <w:lvl w:ilvl="7" w:tplc="04090003" w:tentative="1">
+      <w:start w:val="1"/>
+      <w:numFmt w:val="bullet"/>
+      <w:lvlText w:val="o"/>
+      <w:lvlJc w:val="left"/>
+      <w:pPr>
+        <w:ind w:left="6840" w:hanging="360"/>
+      </w:pPr>
+      <w:rPr>
+        <w:rFonts w:ascii="Courier New" w:hAnsi="Courier New" w:cs="Courier New" w:hint="default"/>
+      </w:rPr>
+    </w:lvl>
+    <w:lvl w:ilvl="8" w:tplc="04090005" w:tentative="1">
+      <w:start w:val="1"/>
+      <w:numFmt w:val="bullet"/>
+      <w:lvlText w:val=""/>
+      <w:lvlJc w:val="left"/>
+      <w:pPr>
+        <w:ind w:left="7560" w:hanging="360"/>
+      </w:pPr>
+      <w:rPr>
+        <w:rFonts w:ascii="Wingdings" w:hAnsi="Wingdings" w:hint="default"/>
+      </w:rPr>
+    </w:lvl>
+  </w:abstractNum>
+  <w:abstractNum w:abstractNumId="8" w15:restartNumberingAfterBreak="0">
     <w:nsid w:val="26775BE8"/>
     <w:multiLevelType w:val="hybridMultilevel"/>
     <w:tmpl w:val="3C46A6EC"/>
@@ -31952,7 +31065,7 @@
       </w:rPr>
     </w:lvl>
   </w:abstractNum>
-  <w:abstractNum w:abstractNumId="7" w15:restartNumberingAfterBreak="0">
+  <w:abstractNum w:abstractNumId="9" w15:restartNumberingAfterBreak="0">
     <w:nsid w:val="283D6C15"/>
     <w:multiLevelType w:val="hybridMultilevel"/>
     <w:tmpl w:val="5F549E30"/>
@@ -32065,7 +31178,7 @@
       </w:rPr>
     </w:lvl>
   </w:abstractNum>
-  <w:abstractNum w:abstractNumId="8" w15:restartNumberingAfterBreak="0">
+  <w:abstractNum w:abstractNumId="10" w15:restartNumberingAfterBreak="0">
     <w:nsid w:val="2A8432AE"/>
     <w:multiLevelType w:val="hybridMultilevel"/>
     <w:tmpl w:val="E3F6D6E0"/>
@@ -32178,7 +31291,7 @@
       </w:rPr>
     </w:lvl>
   </w:abstractNum>
-  <w:abstractNum w:abstractNumId="9" w15:restartNumberingAfterBreak="0">
+  <w:abstractNum w:abstractNumId="11" w15:restartNumberingAfterBreak="0">
     <w:nsid w:val="31071F79"/>
     <w:multiLevelType w:val="hybridMultilevel"/>
     <w:tmpl w:val="5B8EF0A4"/>
@@ -32291,7 +31404,7 @@
       </w:rPr>
     </w:lvl>
   </w:abstractNum>
-  <w:abstractNum w:abstractNumId="10" w15:restartNumberingAfterBreak="0">
+  <w:abstractNum w:abstractNumId="12" w15:restartNumberingAfterBreak="0">
     <w:nsid w:val="334759F9"/>
     <w:multiLevelType w:val="hybridMultilevel"/>
     <w:tmpl w:val="B994E862"/>
@@ -32404,7 +31517,7 @@
       </w:rPr>
     </w:lvl>
   </w:abstractNum>
-  <w:abstractNum w:abstractNumId="11" w15:restartNumberingAfterBreak="0">
+  <w:abstractNum w:abstractNumId="13" w15:restartNumberingAfterBreak="0">
     <w:nsid w:val="33F4599C"/>
     <w:multiLevelType w:val="hybridMultilevel"/>
     <w:tmpl w:val="EFCCFBC8"/>
@@ -32517,7 +31630,7 @@
       </w:rPr>
     </w:lvl>
   </w:abstractNum>
-  <w:abstractNum w:abstractNumId="12" w15:restartNumberingAfterBreak="0">
+  <w:abstractNum w:abstractNumId="14" w15:restartNumberingAfterBreak="0">
     <w:nsid w:val="36324CD2"/>
     <w:multiLevelType w:val="hybridMultilevel"/>
     <w:tmpl w:val="9350F61E"/>
@@ -32630,7 +31743,7 @@
       </w:rPr>
     </w:lvl>
   </w:abstractNum>
-  <w:abstractNum w:abstractNumId="13" w15:restartNumberingAfterBreak="0">
+  <w:abstractNum w:abstractNumId="15" w15:restartNumberingAfterBreak="0">
     <w:nsid w:val="41326423"/>
     <w:multiLevelType w:val="hybridMultilevel"/>
     <w:tmpl w:val="E0049F4A"/>
@@ -32743,7 +31856,7 @@
       </w:rPr>
     </w:lvl>
   </w:abstractNum>
-  <w:abstractNum w:abstractNumId="14" w15:restartNumberingAfterBreak="0">
+  <w:abstractNum w:abstractNumId="16" w15:restartNumberingAfterBreak="0">
     <w:nsid w:val="496F6957"/>
     <w:multiLevelType w:val="hybridMultilevel"/>
     <w:tmpl w:val="E6889AAC"/>
@@ -32856,7 +31969,7 @@
       </w:rPr>
     </w:lvl>
   </w:abstractNum>
-  <w:abstractNum w:abstractNumId="15" w15:restartNumberingAfterBreak="0">
+  <w:abstractNum w:abstractNumId="17" w15:restartNumberingAfterBreak="0">
     <w:nsid w:val="4AC93E52"/>
     <w:multiLevelType w:val="hybridMultilevel"/>
     <w:tmpl w:val="34E6D8DA"/>
@@ -32969,7 +32082,7 @@
       </w:rPr>
     </w:lvl>
   </w:abstractNum>
-  <w:abstractNum w:abstractNumId="16" w15:restartNumberingAfterBreak="0">
+  <w:abstractNum w:abstractNumId="18" w15:restartNumberingAfterBreak="0">
     <w:nsid w:val="52CB0B4C"/>
     <w:multiLevelType w:val="hybridMultilevel"/>
     <w:tmpl w:val="23888DFA"/>
@@ -33082,7 +32195,120 @@
       </w:rPr>
     </w:lvl>
   </w:abstractNum>
-  <w:abstractNum w:abstractNumId="17" w15:restartNumberingAfterBreak="0">
+  <w:abstractNum w:abstractNumId="19" w15:restartNumberingAfterBreak="0">
+    <w:nsid w:val="550A19E6"/>
+    <w:multiLevelType w:val="hybridMultilevel"/>
+    <w:tmpl w:val="D5886626"/>
+    <w:lvl w:ilvl="0" w:tplc="F57EAF26">
+      <w:start w:val="3"/>
+      <w:numFmt w:val="bullet"/>
+      <w:lvlText w:val="-"/>
+      <w:lvlJc w:val="left"/>
+      <w:pPr>
+        <w:ind w:left="1440" w:hanging="360"/>
+      </w:pPr>
+      <w:rPr>
+        <w:rFonts w:ascii="Times New Roman" w:eastAsiaTheme="minorHAnsi" w:hAnsi="Times New Roman" w:cs="Times New Roman" w:hint="default"/>
+      </w:rPr>
+    </w:lvl>
+    <w:lvl w:ilvl="1" w:tplc="04090003" w:tentative="1">
+      <w:start w:val="1"/>
+      <w:numFmt w:val="bullet"/>
+      <w:lvlText w:val="o"/>
+      <w:lvlJc w:val="left"/>
+      <w:pPr>
+        <w:ind w:left="2160" w:hanging="360"/>
+      </w:pPr>
+      <w:rPr>
+        <w:rFonts w:ascii="Courier New" w:hAnsi="Courier New" w:cs="Courier New" w:hint="default"/>
+      </w:rPr>
+    </w:lvl>
+    <w:lvl w:ilvl="2" w:tplc="04090005" w:tentative="1">
+      <w:start w:val="1"/>
+      <w:numFmt w:val="bullet"/>
+      <w:lvlText w:val=""/>
+      <w:lvlJc w:val="left"/>
+      <w:pPr>
+        <w:ind w:left="2880" w:hanging="360"/>
+      </w:pPr>
+      <w:rPr>
+        <w:rFonts w:ascii="Wingdings" w:hAnsi="Wingdings" w:hint="default"/>
+      </w:rPr>
+    </w:lvl>
+    <w:lvl w:ilvl="3" w:tplc="04090001" w:tentative="1">
+      <w:start w:val="1"/>
+      <w:numFmt w:val="bullet"/>
+      <w:lvlText w:val=""/>
+      <w:lvlJc w:val="left"/>
+      <w:pPr>
+        <w:ind w:left="3600" w:hanging="360"/>
+      </w:pPr>
+      <w:rPr>
+        <w:rFonts w:ascii="Symbol" w:hAnsi="Symbol" w:hint="default"/>
+      </w:rPr>
+    </w:lvl>
+    <w:lvl w:ilvl="4" w:tplc="04090003" w:tentative="1">
+      <w:start w:val="1"/>
+      <w:numFmt w:val="bullet"/>
+      <w:lvlText w:val="o"/>
+      <w:lvlJc w:val="left"/>
+      <w:pPr>
+        <w:ind w:left="4320" w:hanging="360"/>
+      </w:pPr>
+      <w:rPr>
+        <w:rFonts w:ascii="Courier New" w:hAnsi="Courier New" w:cs="Courier New" w:hint="default"/>
+      </w:rPr>
+    </w:lvl>
+    <w:lvl w:ilvl="5" w:tplc="04090005" w:tentative="1">
+      <w:start w:val="1"/>
+      <w:numFmt w:val="bullet"/>
+      <w:lvlText w:val=""/>
+      <w:lvlJc w:val="left"/>
+      <w:pPr>
+        <w:ind w:left="5040" w:hanging="360"/>
+      </w:pPr>
+      <w:rPr>
+        <w:rFonts w:ascii="Wingdings" w:hAnsi="Wingdings" w:hint="default"/>
+      </w:rPr>
+    </w:lvl>
+    <w:lvl w:ilvl="6" w:tplc="04090001" w:tentative="1">
+      <w:start w:val="1"/>
+      <w:numFmt w:val="bullet"/>
+      <w:lvlText w:val=""/>
+      <w:lvlJc w:val="left"/>
+      <w:pPr>
+        <w:ind w:left="5760" w:hanging="360"/>
+      </w:pPr>
+      <w:rPr>
+        <w:rFonts w:ascii="Symbol" w:hAnsi="Symbol" w:hint="default"/>
+      </w:rPr>
+    </w:lvl>
+    <w:lvl w:ilvl="7" w:tplc="04090003" w:tentative="1">
+      <w:start w:val="1"/>
+      <w:numFmt w:val="bullet"/>
+      <w:lvlText w:val="o"/>
+      <w:lvlJc w:val="left"/>
+      <w:pPr>
+        <w:ind w:left="6480" w:hanging="360"/>
+      </w:pPr>
+      <w:rPr>
+        <w:rFonts w:ascii="Courier New" w:hAnsi="Courier New" w:cs="Courier New" w:hint="default"/>
+      </w:rPr>
+    </w:lvl>
+    <w:lvl w:ilvl="8" w:tplc="04090005" w:tentative="1">
+      <w:start w:val="1"/>
+      <w:numFmt w:val="bullet"/>
+      <w:lvlText w:val=""/>
+      <w:lvlJc w:val="left"/>
+      <w:pPr>
+        <w:ind w:left="7200" w:hanging="360"/>
+      </w:pPr>
+      <w:rPr>
+        <w:rFonts w:ascii="Wingdings" w:hAnsi="Wingdings" w:hint="default"/>
+      </w:rPr>
+    </w:lvl>
+  </w:abstractNum>
+  <w:abstractNum w:abstractNumId="20" w15:restartNumberingAfterBreak="0">
     <w:nsid w:val="59ED18F6"/>
     <w:multiLevelType w:val="hybridMultilevel"/>
     <w:tmpl w:val="8CDE9760"/>
@@ -33231,7 +32457,7 @@
       </w:rPr>
     </w:lvl>
   </w:abstractNum>
-  <w:abstractNum w:abstractNumId="18" w15:restartNumberingAfterBreak="0">
+  <w:abstractNum w:abstractNumId="21" w15:restartNumberingAfterBreak="0">
     <w:nsid w:val="5ACA41D3"/>
     <w:multiLevelType w:val="hybridMultilevel"/>
     <w:tmpl w:val="8A984F04"/>
@@ -33325,7 +32551,7 @@
       </w:pPr>
     </w:lvl>
   </w:abstractNum>
-  <w:abstractNum w:abstractNumId="19" w15:restartNumberingAfterBreak="0">
+  <w:abstractNum w:abstractNumId="22" w15:restartNumberingAfterBreak="0">
     <w:nsid w:val="5C1A0D76"/>
     <w:multiLevelType w:val="hybridMultilevel"/>
     <w:tmpl w:val="4456FFC4"/>
@@ -33438,7 +32664,7 @@
       </w:rPr>
     </w:lvl>
   </w:abstractNum>
-  <w:abstractNum w:abstractNumId="20" w15:restartNumberingAfterBreak="0">
+  <w:abstractNum w:abstractNumId="23" w15:restartNumberingAfterBreak="0">
     <w:nsid w:val="78B21CBB"/>
     <w:multiLevelType w:val="hybridMultilevel"/>
     <w:tmpl w:val="BEEE3BAE"/>
@@ -33551,7 +32777,7 @@
       </w:rPr>
     </w:lvl>
   </w:abstractNum>
-  <w:abstractNum w:abstractNumId="21" w15:restartNumberingAfterBreak="0">
+  <w:abstractNum w:abstractNumId="24" w15:restartNumberingAfterBreak="0">
     <w:nsid w:val="7D8A67BC"/>
     <w:multiLevelType w:val="hybridMultilevel"/>
     <w:tmpl w:val="A6965B80"/>
@@ -33638,19 +32864,19 @@
     </w:lvl>
   </w:abstractNum>
   <w:num w:numId="1">
-    <w:abstractNumId w:val="21"/>
+    <w:abstractNumId w:val="24"/>
   </w:num>
   <w:num w:numId="2">
-    <w:abstractNumId w:val="12"/>
+    <w:abstractNumId w:val="14"/>
   </w:num>
   <w:num w:numId="3">
-    <w:abstractNumId w:val="17"/>
+    <w:abstractNumId w:val="20"/>
   </w:num>
   <w:num w:numId="4">
     <w:abstractNumId w:val="3"/>
   </w:num>
   <w:num w:numId="5">
-    <w:abstractNumId w:val="15"/>
+    <w:abstractNumId w:val="17"/>
   </w:num>
   <w:num w:numId="6">
     <w:abstractNumId w:val="1"/>
@@ -33659,49 +32885,58 @@
     <w:abstractNumId w:val="0"/>
   </w:num>
   <w:num w:numId="8">
+    <w:abstractNumId w:val="13"/>
+  </w:num>
+  <w:num w:numId="9">
     <w:abstractNumId w:val="11"/>
   </w:num>
-  <w:num w:numId="9">
-    <w:abstractNumId w:val="9"/>
+  <w:num w:numId="10">
+    <w:abstractNumId w:val="18"/>
   </w:num>
-  <w:num w:numId="10">
+  <w:num w:numId="11">
     <w:abstractNumId w:val="16"/>
   </w:num>
-  <w:num w:numId="11">
-    <w:abstractNumId w:val="14"/>
-  </w:num>
   <w:num w:numId="12">
-    <w:abstractNumId w:val="7"/>
+    <w:abstractNumId w:val="9"/>
   </w:num>
   <w:num w:numId="13">
     <w:abstractNumId w:val="4"/>
   </w:num>
   <w:num w:numId="14">
-    <w:abstractNumId w:val="8"/>
+    <w:abstractNumId w:val="10"/>
   </w:num>
   <w:num w:numId="15">
-    <w:abstractNumId w:val="18"/>
+    <w:abstractNumId w:val="21"/>
   </w:num>
   <w:num w:numId="16">
     <w:abstractNumId w:val="5"/>
   </w:num>
   <w:num w:numId="17">
-    <w:abstractNumId w:val="13"/>
+    <w:abstractNumId w:val="15"/>
   </w:num>
   <w:num w:numId="18">
-    <w:abstractNumId w:val="6"/>
+    <w:abstractNumId w:val="8"/>
   </w:num>
   <w:num w:numId="19">
-    <w:abstractNumId w:val="19"/>
+    <w:abstractNumId w:val="22"/>
   </w:num>
   <w:num w:numId="20">
-    <w:abstractNumId w:val="20"/>
+    <w:abstractNumId w:val="23"/>
   </w:num>
   <w:num w:numId="21">
-    <w:abstractNumId w:val="10"/>
+    <w:abstractNumId w:val="12"/>
   </w:num>
   <w:num w:numId="22">
     <w:abstractNumId w:val="2"/>
+  </w:num>
+  <w:num w:numId="23">
+    <w:abstractNumId w:val="6"/>
+  </w:num>
+  <w:num w:numId="24">
+    <w:abstractNumId w:val="19"/>
+  </w:num>
+  <w:num w:numId="25">
+    <w:abstractNumId w:val="7"/>
   </w:num>
 </w:numbering>
 </file>
@@ -35138,7 +34373,7 @@
 </file>
 
 <file path=customXml/itemProps1.xml><?xml version="1.0" encoding="utf-8"?>
-<ds:datastoreItem xmlns:ds="http://schemas.openxmlformats.org/officeDocument/2006/customXml" ds:itemID="{3632F144-DF94-44DB-AEAE-D0CF40BC310D}">
+<ds:datastoreItem xmlns:ds="http://schemas.openxmlformats.org/officeDocument/2006/customXml" ds:itemID="{A36B871B-E138-4A23-BDDD-C1CD3C1DE152}">
   <ds:schemaRefs>
     <ds:schemaRef ds:uri="http://schemas.openxmlformats.org/officeDocument/2006/bibliography"/>
   </ds:schemaRefs>

--- a/psbi.docx
+++ b/psbi.docx
@@ -3729,13 +3729,7 @@
           <w:rPr>
             <w:webHidden/>
           </w:rPr>
-          <w:t>3</w:t>
-        </w:r>
-        <w:r>
-          <w:rPr>
-            <w:webHidden/>
-          </w:rPr>
-          <w:t>6</w:t>
+          <w:t>36</w:t>
         </w:r>
         <w:r>
           <w:rPr>
@@ -5457,6 +5451,7 @@
     </w:p>
     <w:p>
       <w:pPr>
+        <w:keepNext/>
         <w:jc w:val="center"/>
       </w:pPr>
       <w:r>
@@ -5515,22 +5510,19 @@
     </w:p>
     <w:p>
       <w:pPr>
-        <w:jc w:val="center"/>
-      </w:pPr>
-      <w:r>
-        <w:rPr>
-          <w:b/>
-        </w:rPr>
-        <w:t>Slika 1:</w:t>
-      </w:r>
-      <w:r>
-        <w:rPr>
-          <w:b/>
-        </w:rPr>
-        <w:t xml:space="preserve"> </w:t>
-      </w:r>
-      <w:r>
+        <w:pStyle w:val="Caption"/>
+      </w:pPr>
+      <w:r>
+        <w:t xml:space="preserve">Slika 1: </w:t>
+      </w:r>
+      <w:r>
+        <w:rPr>
+          <w:b w:val="0"/>
+        </w:rPr>
         <w:t>Visual Studio logo</w:t>
+      </w:r>
+      <w:r>
+        <w:t xml:space="preserve"> </w:t>
       </w:r>
     </w:p>
     <w:p>
@@ -5756,6 +5748,7 @@
     <w:p/>
     <w:p>
       <w:pPr>
+        <w:keepNext/>
         <w:jc w:val="center"/>
       </w:pPr>
       <w:r>
@@ -5814,43 +5807,52 @@
     </w:p>
     <w:p>
       <w:pPr>
-        <w:jc w:val="center"/>
-      </w:pPr>
-      <w:r>
-        <w:rPr>
-          <w:b/>
-        </w:rPr>
-        <w:t>Slika2:</w:t>
-      </w:r>
-      <w:r>
-        <w:t xml:space="preserve"> SQL Server Management Studio logo</w:t>
-      </w:r>
-    </w:p>
-    <w:p>
+        <w:pStyle w:val="Caption"/>
+      </w:pPr>
+      <w:r>
+        <w:t xml:space="preserve">Slika2: </w:t>
+      </w:r>
+      <w:r>
+        <w:rPr>
+          <w:b w:val="0"/>
+        </w:rPr>
+        <w:t>S</w:t>
+      </w:r>
+      <w:r>
+        <w:rPr>
+          <w:b w:val="0"/>
+        </w:rPr>
+        <w:t>QL Server Management Studio logo</w:t>
+      </w:r>
+    </w:p>
+    <w:p>
+      <w:r>
+        <w:t>Uz pomoć</w:t>
+      </w:r>
+      <w:r>
+        <w:t xml:space="preserve"> SQL Server M</w:t>
+      </w:r>
+      <w:r>
+        <w:t>a</w:t>
+      </w:r>
+      <w:r>
+        <w:t xml:space="preserve">nagement Studia </w:t>
+      </w:r>
+      <w:r>
+        <w:t xml:space="preserve">administrator može upravljati </w:t>
+      </w:r>
+      <w:r>
+        <w:t xml:space="preserve"> skoro svim aspektima SQL poslužitelja. SQL Se</w:t>
+      </w:r>
+      <w:r>
+        <w:t>rver Menagement Studio omogućuje</w:t>
+      </w:r>
+      <w:r>
+        <w:t xml:space="preserve"> kreiranje i </w:t>
+      </w:r>
       <w:r>
         <w:lastRenderedPageBreak/>
-        <w:t>Uz pomoć</w:t>
-      </w:r>
-      <w:r>
-        <w:t xml:space="preserve"> SQL Server M</w:t>
-      </w:r>
-      <w:r>
-        <w:t>a</w:t>
-      </w:r>
-      <w:r>
-        <w:t xml:space="preserve">nagement Studia </w:t>
-      </w:r>
-      <w:r>
-        <w:t xml:space="preserve">administrator može upravljati </w:t>
-      </w:r>
-      <w:r>
-        <w:t xml:space="preserve"> skoro svim aspektima SQL poslužitelja. SQL Se</w:t>
-      </w:r>
-      <w:r>
-        <w:t>rver Menagement Studio omogućuje</w:t>
-      </w:r>
-      <w:r>
-        <w:t xml:space="preserve"> kreiranje i upravljanje bazom podataka, prilagođavanje sigurnosti, izradu kor</w:t>
+        <w:t>upravljanje bazom podataka, prilagođavanje sigurnosti, izradu kor</w:t>
       </w:r>
       <w:r>
         <w:t>is</w:t>
@@ -5926,6 +5928,7 @@
     </w:p>
     <w:p>
       <w:pPr>
+        <w:keepNext/>
         <w:jc w:val="center"/>
       </w:pPr>
       <w:r>
@@ -5984,25 +5987,19 @@
     </w:p>
     <w:p>
       <w:pPr>
-        <w:jc w:val="center"/>
-      </w:pPr>
-      <w:r>
-        <w:rPr>
-          <w:b/>
-        </w:rPr>
-        <w:t>Slika 3</w:t>
-      </w:r>
-      <w:r>
-        <w:rPr>
-          <w:b/>
-        </w:rPr>
-        <w:t>:</w:t>
-      </w:r>
-      <w:r>
-        <w:t xml:space="preserve"> </w:t>
-      </w:r>
-      <w:r>
-        <w:t>Forma za prijavu na SQL poslužitelj</w:t>
+        <w:pStyle w:val="Caption"/>
+        <w:rPr>
+          <w:b w:val="0"/>
+        </w:rPr>
+      </w:pPr>
+      <w:r>
+        <w:t xml:space="preserve">Slika 3: </w:t>
+      </w:r>
+      <w:r>
+        <w:rPr>
+          <w:b w:val="0"/>
+        </w:rPr>
+        <w:t xml:space="preserve">Forma za prijavu na SQL poslužitelj </w:t>
       </w:r>
     </w:p>
     <w:p>
@@ -6696,11 +6693,9 @@
     </w:p>
     <w:p>
       <w:pPr>
+        <w:keepNext/>
         <w:ind w:firstLine="0"/>
         <w:jc w:val="center"/>
-        <w:rPr>
-          <w:shd w:val="clear" w:color="auto" w:fill="FFFFFF"/>
-        </w:rPr>
       </w:pPr>
       <w:r>
         <w:rPr>
@@ -6767,63 +6762,20 @@
     </w:p>
     <w:p>
       <w:pPr>
-        <w:jc w:val="center"/>
-        <w:rPr>
-          <w:shd w:val="clear" w:color="auto" w:fill="FFFFFF"/>
-        </w:rPr>
-      </w:pPr>
-      <w:r>
-        <w:rPr>
-          <w:b/>
-          <w:shd w:val="clear" w:color="auto" w:fill="FFFFFF"/>
-        </w:rPr>
-        <w:t xml:space="preserve">Slika </w:t>
-      </w:r>
-      <w:r>
-        <w:rPr>
-          <w:b/>
-          <w:shd w:val="clear" w:color="auto" w:fill="FFFFFF"/>
-        </w:rPr>
-        <w:t>4</w:t>
-      </w:r>
-      <w:r>
-        <w:rPr>
-          <w:b/>
-          <w:shd w:val="clear" w:color="auto" w:fill="FFFFFF"/>
-        </w:rPr>
-        <w:t>:</w:t>
-      </w:r>
-      <w:r>
-        <w:rPr>
-          <w:shd w:val="clear" w:color="auto" w:fill="FFFFFF"/>
-        </w:rPr>
-        <w:t xml:space="preserve"> Mapiranje u</w:t>
-      </w:r>
-      <w:r>
-        <w:rPr>
-          <w:shd w:val="clear" w:color="auto" w:fill="FFFFFF"/>
-        </w:rPr>
-        <w:t xml:space="preserve"> razvojnom okviru</w:t>
-      </w:r>
-      <w:r>
-        <w:rPr>
-          <w:shd w:val="clear" w:color="auto" w:fill="FFFFFF"/>
-        </w:rPr>
-        <w:t xml:space="preserve"> </w:t>
-      </w:r>
-      <w:r>
-        <w:rPr>
-          <w:shd w:val="clear" w:color="auto" w:fill="FFFFFF"/>
-        </w:rPr>
-        <w:t>Entity</w:t>
-      </w:r>
-    </w:p>
-    <w:p>
-      <w:pPr>
-        <w:rPr>
-          <w:shd w:val="clear" w:color="auto" w:fill="FFFFFF"/>
-        </w:rPr>
-      </w:pPr>
+        <w:pStyle w:val="Caption"/>
+        <w:rPr>
+          <w:shd w:val="clear" w:color="auto" w:fill="FFFFFF"/>
+        </w:rPr>
+      </w:pPr>
+      <w:r>
+        <w:t xml:space="preserve">Slika 4: </w:t>
+      </w:r>
+      <w:r>
+        <w:rPr>
+          <w:b w:val="0"/>
+        </w:rPr>
+        <w:t xml:space="preserve">Mapiranje u razvojnom okviru Entity </w:t>
+      </w:r>
       <w:r>
         <w:rPr>
           <w:shd w:val="clear" w:color="auto" w:fill="FFFFFF"/>
@@ -7073,7 +7025,6 @@
         </w:rPr>
       </w:pPr>
       <w:r>
-        <w:lastRenderedPageBreak/>
         <w:t>K</w:t>
       </w:r>
       <w:r>
@@ -7222,6 +7173,7 @@
           <w:i/>
           <w:shd w:val="clear" w:color="auto" w:fill="FFFFFF"/>
         </w:rPr>
+        <w:lastRenderedPageBreak/>
         <w:t>Graphical</w:t>
       </w:r>
       <w:r>
@@ -8154,6 +8106,7 @@
     </w:p>
     <w:p>
       <w:pPr>
+        <w:keepNext/>
         <w:ind w:firstLine="0"/>
         <w:jc w:val="center"/>
         <w:rPr>
@@ -8289,53 +8242,49 @@
     <w:p>
       <w:pPr>
         <w:pStyle w:val="Caption"/>
-        <w:rPr>
-          <w:shd w:val="clear" w:color="auto" w:fill="FFFFFF"/>
-        </w:rPr>
       </w:pPr>
       <w:bookmarkStart w:id="8" w:name="_Toc15816142"/>
       <w:r>
-        <w:t xml:space="preserve">Ispis </w:t>
-      </w:r>
-      <w:r>
+        <w:t xml:space="preserve">Ispis 1: </w:t>
+      </w:r>
+      <w:r>
+        <w:rPr>
+          <w:b w:val="0"/>
+        </w:rPr>
+        <w:t xml:space="preserve">Kontekstna klasa </w:t>
+      </w:r>
+      <w:r>
+        <w:rPr>
+          <w:b w:val="0"/>
+        </w:rPr>
         <w:fldChar w:fldCharType="begin"/>
       </w:r>
       <w:r>
-        <w:instrText xml:space="preserve"> SEQ Ispis \* ARABIC </w:instrText>
-      </w:r>
-      <w:r>
+        <w:rPr>
+          <w:b w:val="0"/>
+        </w:rPr>
+        <w:instrText xml:space="preserve"> SEQ Ispis_1:_Kontekstna_klasa \* ARABIC </w:instrText>
+      </w:r>
+      <w:r>
+        <w:rPr>
+          <w:b w:val="0"/>
+        </w:rPr>
         <w:fldChar w:fldCharType="separate"/>
       </w:r>
       <w:r>
+        <w:rPr>
+          <w:b w:val="0"/>
+        </w:rPr>
         <w:t>1</w:t>
       </w:r>
       <w:r>
+        <w:rPr>
+          <w:b w:val="0"/>
+        </w:rPr>
         <w:fldChar w:fldCharType="end"/>
       </w:r>
-      <w:r>
-        <w:t>:</w:t>
-      </w:r>
-      <w:r>
-        <w:t xml:space="preserve"> </w:t>
-      </w:r>
-      <w:r>
-        <w:rPr>
-          <w:b w:val="0"/>
-          <w:bCs/>
-          <w:shd w:val="clear" w:color="auto" w:fill="FFFFFF"/>
-        </w:rPr>
-        <w:t>Kontekstna</w:t>
-      </w:r>
-      <w:r>
-        <w:rPr>
-          <w:b w:val="0"/>
-          <w:bCs/>
-          <w:shd w:val="clear" w:color="auto" w:fill="FFFFFF"/>
-        </w:rPr>
-        <w:t xml:space="preserve"> klasa</w:t>
-      </w:r>
-      <w:bookmarkEnd w:id="8"/>
-    </w:p>
+    </w:p>
+    <w:bookmarkEnd w:id="8"/>
     <w:p>
       <w:pPr>
         <w:rPr>
@@ -8381,31 +8330,32 @@
         <w:rPr>
           <w:shd w:val="clear" w:color="auto" w:fill="FFFFFF"/>
         </w:rPr>
+        <w:t>LINQ</w:t>
+      </w:r>
+      <w:r>
+        <w:rPr>
+          <w:shd w:val="clear" w:color="auto" w:fill="FFFFFF"/>
+        </w:rPr>
+        <w:t xml:space="preserve"> (</w:t>
+      </w:r>
+      <w:r>
+        <w:rPr>
+          <w:i/>
+          <w:shd w:val="clear" w:color="auto" w:fill="FFFFFF"/>
+        </w:rPr>
         <w:t>Language Integrated Query</w:t>
       </w:r>
       <w:r>
         <w:rPr>
           <w:shd w:val="clear" w:color="auto" w:fill="FFFFFF"/>
         </w:rPr>
-        <w:t xml:space="preserve"> (</w:t>
-      </w:r>
-      <w:r>
-        <w:rPr>
-          <w:shd w:val="clear" w:color="auto" w:fill="FFFFFF"/>
-        </w:rPr>
-        <w:t xml:space="preserve">skraćenica </w:t>
-      </w:r>
-      <w:r>
-        <w:rPr>
-          <w:shd w:val="clear" w:color="auto" w:fill="FFFFFF"/>
-        </w:rPr>
-        <w:t>LINQ)</w:t>
-      </w:r>
-      <w:r>
-        <w:rPr>
-          <w:shd w:val="clear" w:color="auto" w:fill="FFFFFF"/>
-        </w:rPr>
-        <w:t xml:space="preserve"> je prvi put </w:t>
+        <w:t xml:space="preserve">) </w:t>
+      </w:r>
+      <w:r>
+        <w:rPr>
+          <w:shd w:val="clear" w:color="auto" w:fill="FFFFFF"/>
+        </w:rPr>
+        <w:t xml:space="preserve">je prvi put </w:t>
       </w:r>
       <w:r>
         <w:rPr>
@@ -8882,26 +8832,7 @@
         <w:rPr>
           <w:shd w:val="clear" w:color="auto" w:fill="FFFFFF"/>
         </w:rPr>
-        <w:t xml:space="preserve">avaju da se operatori upita definiraju kao </w:t>
-      </w:r>
-      <w:r>
-        <w:rPr>
-          <w:shd w:val="clear" w:color="auto" w:fill="FFFFFF"/>
-        </w:rPr>
-        <w:lastRenderedPageBreak/>
-        <w:t>metode te povezuju korištenjem točka oznake (en</w:t>
-      </w:r>
-      <w:r>
-        <w:rPr>
-          <w:shd w:val="clear" w:color="auto" w:fill="FFFFFF"/>
-        </w:rPr>
-        <w:t xml:space="preserve"> </w:t>
-      </w:r>
-      <w:r>
-        <w:rPr>
-          <w:shd w:val="clear" w:color="auto" w:fill="FFFFFF"/>
-        </w:rPr>
-        <w:t xml:space="preserve">gl. </w:t>
+        <w:t xml:space="preserve">avaju da se operatori upita definiraju kao metode te povezuju korištenjem točka oznake (engl. </w:t>
       </w:r>
       <w:r>
         <w:rPr>
@@ -8968,6 +8899,7 @@
     </w:p>
     <w:p>
       <w:pPr>
+        <w:ind w:firstLine="0"/>
         <w:rPr>
           <w:shd w:val="clear" w:color="auto" w:fill="FFFFFF"/>
         </w:rPr>
@@ -9128,7 +9060,25 @@
         <w:rPr>
           <w:shd w:val="clear" w:color="auto" w:fill="FFFFFF"/>
         </w:rPr>
-        <w:t xml:space="preserve">-om </w:t>
+        <w:t xml:space="preserve"> </w:t>
+      </w:r>
+      <w:r>
+        <w:rPr>
+          <w:shd w:val="clear" w:color="auto" w:fill="FFFFFF"/>
+        </w:rPr>
+        <w:t>-</w:t>
+      </w:r>
+      <w:r>
+        <w:rPr>
+          <w:shd w:val="clear" w:color="auto" w:fill="FFFFFF"/>
+        </w:rPr>
+        <w:t xml:space="preserve"> </w:t>
+      </w:r>
+      <w:r>
+        <w:rPr>
+          <w:shd w:val="clear" w:color="auto" w:fill="FFFFFF"/>
+        </w:rPr>
+        <w:t xml:space="preserve">om </w:t>
       </w:r>
       <w:r>
         <w:rPr>
@@ -9360,6 +9310,9 @@
       </w:r>
       <w:r>
         <w:t>Objekt IgraTri u JSON formatu prikazan je na ispisu 11</w:t>
+      </w:r>
+      <w:r>
+        <w:t>.</w:t>
       </w:r>
     </w:p>
     <w:p>
@@ -9817,159 +9770,165 @@
         <w:rPr>
           <w:shd w:val="clear" w:color="auto" w:fill="FFFFFF"/>
         </w:rPr>
+        <w:t>Alati</w:t>
+      </w:r>
+      <w:r>
+        <w:rPr>
+          <w:shd w:val="clear" w:color="auto" w:fill="FFFFFF"/>
+        </w:rPr>
+        <w:t xml:space="preserve"> </w:t>
+      </w:r>
+      <w:r>
+        <w:rPr>
+          <w:shd w:val="clear" w:color="auto" w:fill="FFFFFF"/>
+        </w:rPr>
+        <w:t>(</w:t>
+      </w:r>
+      <w:r>
+        <w:rPr>
+          <w:shd w:val="clear" w:color="auto" w:fill="FFFFFF"/>
+        </w:rPr>
+        <w:t>engl.</w:t>
+      </w:r>
+      <w:r>
+        <w:rPr>
+          <w:shd w:val="clear" w:color="auto" w:fill="FFFFFF"/>
+        </w:rPr>
+        <w:t xml:space="preserve"> </w:t>
+      </w:r>
+      <w:r>
+        <w:rPr>
+          <w:i/>
+          <w:shd w:val="clear" w:color="auto" w:fill="FFFFFF"/>
+        </w:rPr>
+        <w:t>Toolbox</w:t>
+      </w:r>
+      <w:r>
+        <w:rPr>
+          <w:shd w:val="clear" w:color="auto" w:fill="FFFFFF"/>
+        </w:rPr>
+        <w:t>) sadrže</w:t>
+      </w:r>
+      <w:r>
+        <w:rPr>
+          <w:shd w:val="clear" w:color="auto" w:fill="FFFFFF"/>
+        </w:rPr>
+        <w:t xml:space="preserve"> skup gotovih </w:t>
+      </w:r>
+      <w:r>
+        <w:rPr>
+          <w:shd w:val="clear" w:color="auto" w:fill="FFFFFF"/>
+        </w:rPr>
+        <w:t>W</w:t>
+      </w:r>
+      <w:r>
+        <w:rPr>
+          <w:shd w:val="clear" w:color="auto" w:fill="FFFFFF"/>
+        </w:rPr>
+        <w:t xml:space="preserve">indows </w:t>
+      </w:r>
+      <w:r>
+        <w:rPr>
+          <w:shd w:val="clear" w:color="auto" w:fill="FFFFFF"/>
+        </w:rPr>
+        <w:t>k</w:t>
+      </w:r>
+      <w:r>
+        <w:rPr>
+          <w:shd w:val="clear" w:color="auto" w:fill="FFFFFF"/>
+        </w:rPr>
+        <w:t>ontrola</w:t>
+      </w:r>
+      <w:r>
+        <w:rPr>
+          <w:shd w:val="clear" w:color="auto" w:fill="FFFFFF"/>
+        </w:rPr>
+        <w:t xml:space="preserve"> </w:t>
+      </w:r>
+      <w:r>
+        <w:rPr>
+          <w:shd w:val="clear" w:color="auto" w:fill="FFFFFF"/>
+        </w:rPr>
+        <w:t>[</w:t>
+      </w:r>
+      <w:r>
+        <w:rPr>
+          <w:shd w:val="clear" w:color="auto" w:fill="FFFFFF"/>
+        </w:rPr>
+        <w:t>12</w:t>
+      </w:r>
+      <w:r>
+        <w:rPr>
+          <w:shd w:val="clear" w:color="auto" w:fill="FFFFFF"/>
+        </w:rPr>
+        <w:t>]</w:t>
+      </w:r>
+      <w:r>
+        <w:rPr>
+          <w:shd w:val="clear" w:color="auto" w:fill="FFFFFF"/>
+        </w:rPr>
+        <w:t>.</w:t>
+      </w:r>
+      <w:r>
+        <w:rPr>
+          <w:shd w:val="clear" w:color="auto" w:fill="FFFFFF"/>
+        </w:rPr>
+        <w:t xml:space="preserve"> </w:t>
+      </w:r>
+      <w:r>
+        <w:rPr>
+          <w:shd w:val="clear" w:color="auto" w:fill="FFFFFF"/>
+        </w:rPr>
+        <w:t xml:space="preserve">Osim toga, alati sadrže </w:t>
+      </w:r>
+      <w:r>
+        <w:rPr>
+          <w:shd w:val="clear" w:color="auto" w:fill="FFFFFF"/>
+        </w:rPr>
+        <w:t xml:space="preserve">kontrole koje se mogu dodati </w:t>
+      </w:r>
+      <w:r>
+        <w:rPr>
+          <w:shd w:val="clear" w:color="auto" w:fill="FFFFFF"/>
+        </w:rPr>
+        <w:t>W</w:t>
+      </w:r>
+      <w:r>
+        <w:rPr>
+          <w:shd w:val="clear" w:color="auto" w:fill="FFFFFF"/>
+        </w:rPr>
+        <w:t>indows form</w:t>
+      </w:r>
+      <w:r>
+        <w:rPr>
+          <w:shd w:val="clear" w:color="auto" w:fill="FFFFFF"/>
+        </w:rPr>
+        <w:t>ama</w:t>
+      </w:r>
+      <w:r>
+        <w:rPr>
+          <w:shd w:val="clear" w:color="auto" w:fill="FFFFFF"/>
+        </w:rPr>
+        <w:t>,</w:t>
+      </w:r>
+      <w:r>
+        <w:rPr>
+          <w:shd w:val="clear" w:color="auto" w:fill="FFFFFF"/>
+        </w:rPr>
+        <w:t xml:space="preserve"> </w:t>
+      </w:r>
+      <w:r>
+        <w:rPr>
+          <w:shd w:val="clear" w:color="auto" w:fill="FFFFFF"/>
+        </w:rPr>
+        <w:t xml:space="preserve">a prikazane su samo one kontrole </w:t>
+      </w:r>
+      <w:r>
+        <w:rPr>
+          <w:shd w:val="clear" w:color="auto" w:fill="FFFFFF"/>
+        </w:rPr>
         <w:lastRenderedPageBreak/>
-        <w:t>Alati</w:t>
-      </w:r>
-      <w:r>
-        <w:rPr>
-          <w:shd w:val="clear" w:color="auto" w:fill="FFFFFF"/>
-        </w:rPr>
-        <w:t xml:space="preserve"> </w:t>
-      </w:r>
-      <w:r>
-        <w:rPr>
-          <w:shd w:val="clear" w:color="auto" w:fill="FFFFFF"/>
-        </w:rPr>
-        <w:t>(</w:t>
-      </w:r>
-      <w:r>
-        <w:rPr>
-          <w:shd w:val="clear" w:color="auto" w:fill="FFFFFF"/>
-        </w:rPr>
-        <w:t>engl.</w:t>
-      </w:r>
-      <w:r>
-        <w:rPr>
-          <w:shd w:val="clear" w:color="auto" w:fill="FFFFFF"/>
-        </w:rPr>
-        <w:t xml:space="preserve"> </w:t>
-      </w:r>
-      <w:r>
-        <w:rPr>
-          <w:i/>
-          <w:shd w:val="clear" w:color="auto" w:fill="FFFFFF"/>
-        </w:rPr>
-        <w:t>Toolbox</w:t>
-      </w:r>
-      <w:r>
-        <w:rPr>
-          <w:shd w:val="clear" w:color="auto" w:fill="FFFFFF"/>
-        </w:rPr>
-        <w:t>) sadrže</w:t>
-      </w:r>
-      <w:r>
-        <w:rPr>
-          <w:shd w:val="clear" w:color="auto" w:fill="FFFFFF"/>
-        </w:rPr>
-        <w:t xml:space="preserve"> skup gotovih </w:t>
-      </w:r>
-      <w:r>
-        <w:rPr>
-          <w:shd w:val="clear" w:color="auto" w:fill="FFFFFF"/>
-        </w:rPr>
-        <w:t>W</w:t>
-      </w:r>
-      <w:r>
-        <w:rPr>
-          <w:shd w:val="clear" w:color="auto" w:fill="FFFFFF"/>
-        </w:rPr>
-        <w:t xml:space="preserve">indows </w:t>
-      </w:r>
-      <w:r>
-        <w:rPr>
-          <w:shd w:val="clear" w:color="auto" w:fill="FFFFFF"/>
-        </w:rPr>
-        <w:t>k</w:t>
-      </w:r>
-      <w:r>
-        <w:rPr>
-          <w:shd w:val="clear" w:color="auto" w:fill="FFFFFF"/>
-        </w:rPr>
-        <w:t>ontrola</w:t>
-      </w:r>
-      <w:r>
-        <w:rPr>
-          <w:shd w:val="clear" w:color="auto" w:fill="FFFFFF"/>
-        </w:rPr>
-        <w:t xml:space="preserve"> </w:t>
-      </w:r>
-      <w:r>
-        <w:rPr>
-          <w:shd w:val="clear" w:color="auto" w:fill="FFFFFF"/>
-        </w:rPr>
-        <w:t>[</w:t>
-      </w:r>
-      <w:r>
-        <w:rPr>
-          <w:shd w:val="clear" w:color="auto" w:fill="FFFFFF"/>
-        </w:rPr>
-        <w:t>12</w:t>
-      </w:r>
-      <w:r>
-        <w:rPr>
-          <w:shd w:val="clear" w:color="auto" w:fill="FFFFFF"/>
-        </w:rPr>
-        <w:t>]</w:t>
-      </w:r>
-      <w:r>
-        <w:rPr>
-          <w:shd w:val="clear" w:color="auto" w:fill="FFFFFF"/>
-        </w:rPr>
-        <w:t>.</w:t>
-      </w:r>
-      <w:r>
-        <w:rPr>
-          <w:shd w:val="clear" w:color="auto" w:fill="FFFFFF"/>
-        </w:rPr>
-        <w:t xml:space="preserve"> </w:t>
-      </w:r>
-      <w:r>
-        <w:rPr>
-          <w:shd w:val="clear" w:color="auto" w:fill="FFFFFF"/>
-        </w:rPr>
-        <w:t xml:space="preserve">Osim toga, alati sadrže </w:t>
-      </w:r>
-      <w:r>
-        <w:rPr>
-          <w:shd w:val="clear" w:color="auto" w:fill="FFFFFF"/>
-        </w:rPr>
-        <w:t xml:space="preserve">kontrole koje se mogu dodati </w:t>
-      </w:r>
-      <w:r>
-        <w:rPr>
-          <w:shd w:val="clear" w:color="auto" w:fill="FFFFFF"/>
-        </w:rPr>
-        <w:t>W</w:t>
-      </w:r>
-      <w:r>
-        <w:rPr>
-          <w:shd w:val="clear" w:color="auto" w:fill="FFFFFF"/>
-        </w:rPr>
-        <w:t>indows form</w:t>
-      </w:r>
-      <w:r>
-        <w:rPr>
-          <w:shd w:val="clear" w:color="auto" w:fill="FFFFFF"/>
-        </w:rPr>
-        <w:t>ama</w:t>
-      </w:r>
-      <w:r>
-        <w:rPr>
-          <w:shd w:val="clear" w:color="auto" w:fill="FFFFFF"/>
-        </w:rPr>
-        <w:t>,</w:t>
-      </w:r>
-      <w:r>
-        <w:rPr>
-          <w:shd w:val="clear" w:color="auto" w:fill="FFFFFF"/>
-        </w:rPr>
-        <w:t xml:space="preserve"> </w:t>
-      </w:r>
-      <w:r>
-        <w:rPr>
-          <w:shd w:val="clear" w:color="auto" w:fill="FFFFFF"/>
-        </w:rPr>
-        <w:t>a prikazane su samo one kontrole koje se mogu koristiti za trenutni dizajn</w:t>
+        <w:t>koje se mogu koristiti za trenutni dizajn</w:t>
       </w:r>
       <w:r>
         <w:rPr>
@@ -10989,6 +10948,30 @@
     </w:p>
     <w:p>
       <w:pPr>
+        <w:tabs>
+          <w:tab w:val="left" w:pos="720"/>
+        </w:tabs>
+        <w:ind w:firstLine="0"/>
+        <w:rPr>
+          <w:b/>
+          <w:shd w:val="clear" w:color="auto" w:fill="FFFFFF"/>
+        </w:rPr>
+      </w:pPr>
+    </w:p>
+    <w:p>
+      <w:pPr>
+        <w:tabs>
+          <w:tab w:val="left" w:pos="720"/>
+        </w:tabs>
+        <w:ind w:firstLine="0"/>
+        <w:rPr>
+          <w:b/>
+          <w:shd w:val="clear" w:color="auto" w:fill="FFFFFF"/>
+        </w:rPr>
+      </w:pPr>
+    </w:p>
+    <w:p>
+      <w:pPr>
         <w:pStyle w:val="Heading1"/>
       </w:pPr>
       <w:bookmarkStart w:id="12" w:name="_Toc17492070"/>
@@ -11118,6 +11101,7 @@
     </w:p>
     <w:p>
       <w:pPr>
+        <w:keepNext/>
         <w:ind w:firstLine="0"/>
         <w:jc w:val="center"/>
       </w:pPr>
@@ -11185,53 +11169,20 @@
       <w:pPr>
         <w:pStyle w:val="Caption"/>
       </w:pPr>
-      <w:bookmarkStart w:id="14" w:name="_Toc15816104"/>
-      <w:r>
-        <w:t xml:space="preserve">Slika </w:t>
-      </w:r>
-      <w:r>
-        <w:t>5</w:t>
-      </w:r>
-      <w:r>
-        <w:t>:</w:t>
-      </w:r>
-      <w:r>
-        <w:t xml:space="preserve"> </w:t>
+      <w:r>
+        <w:t xml:space="preserve">Slika 5: </w:t>
       </w:r>
       <w:r>
         <w:rPr>
           <w:b w:val="0"/>
-          <w:bCs/>
-        </w:rPr>
-        <w:t>B</w:t>
-      </w:r>
-      <w:r>
-        <w:rPr>
-          <w:b w:val="0"/>
-          <w:bCs/>
-        </w:rPr>
-        <w:t>aza</w:t>
-      </w:r>
-      <w:r>
-        <w:rPr>
-          <w:b w:val="0"/>
-          <w:bCs/>
-        </w:rPr>
-        <w:t xml:space="preserve"> prva </w:t>
-      </w:r>
-      <w:bookmarkEnd w:id="14"/>
-      <w:r>
-        <w:rPr>
-          <w:b w:val="0"/>
-          <w:bCs/>
-        </w:rPr>
-        <w:t>pristup</w:t>
-      </w:r>
-    </w:p>
-    <w:p>
-      <w:r>
-        <w:t xml:space="preserve"> </w:t>
-      </w:r>
+        </w:rPr>
+        <w:t>Baza prva pristup</w:t>
+      </w:r>
+      <w:r>
+        <w:t xml:space="preserve"> </w:t>
+      </w:r>
+    </w:p>
+    <w:p>
       <w:r>
         <w:t xml:space="preserve">Nakon izrade baze podataka </w:t>
       </w:r>
@@ -11280,6 +11231,7 @@
     </w:p>
     <w:p>
       <w:pPr>
+        <w:keepNext/>
         <w:ind w:firstLine="0"/>
         <w:jc w:val="center"/>
       </w:pPr>
@@ -11339,112 +11291,189 @@
     </w:p>
     <w:p>
       <w:pPr>
-        <w:jc w:val="center"/>
-      </w:pPr>
-      <w:bookmarkStart w:id="15" w:name="_Toc15816105"/>
+        <w:pStyle w:val="Caption"/>
+      </w:pPr>
+      <w:r>
+        <w:t xml:space="preserve">Slika 6: </w:t>
+      </w:r>
+      <w:r>
+        <w:rPr>
+          <w:b w:val="0"/>
+        </w:rPr>
+        <w:t>Tablica Korisnik</w:t>
+      </w:r>
+    </w:p>
+    <w:p/>
+    <w:p>
+      <w:r>
+        <w:t>Na slici 7</w:t>
+      </w:r>
+      <w:r>
+        <w:t xml:space="preserve">. prikazan je </w:t>
+      </w:r>
+      <w:r>
+        <w:t>relacijski</w:t>
+      </w:r>
+      <w:r>
+        <w:t xml:space="preserve"> model baze</w:t>
+      </w:r>
+      <w:r>
+        <w:t xml:space="preserve"> podataka koja sadrži tablice s</w:t>
+      </w:r>
+      <w:r>
+        <w:t xml:space="preserve"> odgovarajućim</w:t>
+      </w:r>
+      <w:r>
+        <w:t xml:space="preserve"> </w:t>
+      </w:r>
+      <w:r>
+        <w:t>relacijama</w:t>
+      </w:r>
+      <w:r>
+        <w:t xml:space="preserve"> između pojedinih tablica.</w:t>
+      </w:r>
+      <w:r>
+        <w:t xml:space="preserve"> </w:t>
+      </w:r>
+      <w:r>
+        <w:t>Relacije između tablica važne su za lakšu manipulaciju samim poda</w:t>
+      </w:r>
+      <w:r>
+        <w:t>t</w:t>
+      </w:r>
+      <w:r>
+        <w:t>cima</w:t>
+      </w:r>
+      <w:r>
+        <w:t xml:space="preserve"> </w:t>
+      </w:r>
+      <w:r>
+        <w:t>te pravilan rad baze podataka</w:t>
+      </w:r>
+      <w:r>
+        <w:t>.</w:t>
+      </w:r>
+    </w:p>
+    <w:p>
+      <w:pPr>
+        <w:ind w:firstLine="0"/>
+      </w:pPr>
+    </w:p>
+    <w:p>
+      <w:pPr>
+        <w:ind w:firstLine="0"/>
+      </w:pPr>
+      <w:r>
+        <w:lastRenderedPageBreak/>
+        <mc:AlternateContent>
+          <mc:Choice Requires="wps">
+            <w:drawing>
+              <wp:anchor distT="0" distB="0" distL="114300" distR="114300" simplePos="0" relativeHeight="251661312" behindDoc="0" locked="0" layoutInCell="1" allowOverlap="1" wp14:anchorId="7BB5F4F6" wp14:editId="0E838552">
+                <wp:simplePos x="0" y="0"/>
+                <wp:positionH relativeFrom="column">
+                  <wp:posOffset>0</wp:posOffset>
+                </wp:positionH>
+                <wp:positionV relativeFrom="paragraph">
+                  <wp:posOffset>3829685</wp:posOffset>
+                </wp:positionV>
+                <wp:extent cx="5867400" cy="635"/>
+                <wp:effectExtent l="0" t="0" r="0" b="0"/>
+                <wp:wrapSquare wrapText="bothSides"/>
+                <wp:docPr id="12" name="Text Box 12"/>
+                <wp:cNvGraphicFramePr/>
+                <a:graphic xmlns:a="http://schemas.openxmlformats.org/drawingml/2006/main">
+                  <a:graphicData uri="http://schemas.microsoft.com/office/word/2010/wordprocessingShape">
+                    <wps:wsp>
+                      <wps:cNvSpPr txBox="1"/>
+                      <wps:spPr>
+                        <a:xfrm>
+                          <a:off x="0" y="0"/>
+                          <a:ext cx="5867400" cy="635"/>
+                        </a:xfrm>
+                        <a:prstGeom prst="rect">
+                          <a:avLst/>
+                        </a:prstGeom>
+                        <a:solidFill>
+                          <a:prstClr val="white"/>
+                        </a:solidFill>
+                        <a:ln>
+                          <a:noFill/>
+                        </a:ln>
+                        <a:effectLst/>
+                      </wps:spPr>
+                      <wps:txbx>
+                        <w:txbxContent>
+                          <w:p>
+                            <w:pPr>
+                              <w:pStyle w:val="Caption"/>
+                              <w:rPr>
+                                <w:bCs/>
+                              </w:rPr>
+                            </w:pPr>
+                            <w:r>
+                              <w:t xml:space="preserve">Slika 7: </w:t>
+                            </w:r>
+                            <w:r>
+                              <w:rPr>
+                                <w:b w:val="0"/>
+                              </w:rPr>
+                              <w:t xml:space="preserve">Relacijski model baze podataka </w:t>
+                            </w:r>
+                          </w:p>
+                        </w:txbxContent>
+                      </wps:txbx>
+                      <wps:bodyPr rot="0" spcFirstLastPara="0" vertOverflow="overflow" horzOverflow="overflow" vert="horz" wrap="square" lIns="0" tIns="0" rIns="0" bIns="0" numCol="1" spcCol="0" rtlCol="0" fromWordArt="0" anchor="t" anchorCtr="0" forceAA="0" compatLnSpc="1">
+                        <a:prstTxWarp prst="textNoShape">
+                          <a:avLst/>
+                        </a:prstTxWarp>
+                        <a:spAutoFit/>
+                      </wps:bodyPr>
+                    </wps:wsp>
+                  </a:graphicData>
+                </a:graphic>
+              </wp:anchor>
+            </w:drawing>
+          </mc:Choice>
+          <mc:Fallback>
+            <w:pict>
+              <v:shapetype w14:anchorId="7BB5F4F6" id="_x0000_t202" coordsize="21600,21600" o:spt="202" path="m,l,21600r21600,l21600,xe">
+                <v:stroke joinstyle="miter"/>
+                <v:path gradientshapeok="t" o:connecttype="rect"/>
+              </v:shapetype>
+              <v:shape id="Text Box 12" o:spid="_x0000_s1026" type="#_x0000_t202" style="position:absolute;left:0;text-align:left;margin-left:0;margin-top:301.55pt;width:462pt;height:.05pt;z-index:251661312;visibility:visible;mso-wrap-style:square;mso-wrap-distance-left:9pt;mso-wrap-distance-top:0;mso-wrap-distance-right:9pt;mso-wrap-distance-bottom:0;mso-position-horizontal:absolute;mso-position-horizontal-relative:text;mso-position-vertical:absolute;mso-position-vertical-relative:text;v-text-anchor:top" o:gfxdata="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" stroked="f">
+                <v:textbox style="mso-fit-shape-to-text:t" inset="0,0,0,0">
+                  <w:txbxContent>
+                    <w:p>
+                      <w:pPr>
+                        <w:pStyle w:val="Caption"/>
+                        <w:rPr>
+                          <w:bCs/>
+                        </w:rPr>
+                      </w:pPr>
+                      <w:r>
+                        <w:t xml:space="preserve">Slika 7: </w:t>
+                      </w:r>
+                      <w:r>
+                        <w:rPr>
+                          <w:b w:val="0"/>
+                        </w:rPr>
+                        <w:t xml:space="preserve">Relacijski model baze podataka </w:t>
+                      </w:r>
+                    </w:p>
+                  </w:txbxContent>
+                </v:textbox>
+                <w10:wrap type="square"/>
+              </v:shape>
+            </w:pict>
+          </mc:Fallback>
+        </mc:AlternateContent>
+      </w:r>
       <w:r>
         <w:rPr>
           <w:b/>
           <w:bCs/>
-        </w:rPr>
-        <w:t xml:space="preserve">Slika </w:t>
-      </w:r>
-      <w:r>
-        <w:rPr>
-          <w:b/>
-          <w:bCs/>
-        </w:rPr>
-        <w:t>6</w:t>
-      </w:r>
-      <w:r>
-        <w:rPr>
-          <w:b/>
-          <w:bCs/>
-        </w:rPr>
-        <w:t>:</w:t>
-      </w:r>
-      <w:r>
-        <w:rPr>
-          <w:b/>
-          <w:bCs/>
-        </w:rPr>
-        <w:t xml:space="preserve"> </w:t>
-      </w:r>
-      <w:r>
-        <w:t xml:space="preserve">Tablica </w:t>
-      </w:r>
-      <w:r>
-        <w:t>Korisnik</w:t>
-      </w:r>
-      <w:bookmarkEnd w:id="15"/>
-    </w:p>
-    <w:p/>
-    <w:p>
-      <w:r>
-        <w:t>Na slici 7</w:t>
-      </w:r>
-      <w:r>
-        <w:t xml:space="preserve">. prikazan je </w:t>
-      </w:r>
-      <w:r>
-        <w:t>relacijski</w:t>
-      </w:r>
-      <w:r>
-        <w:t xml:space="preserve"> model baze</w:t>
-      </w:r>
-      <w:r>
-        <w:t xml:space="preserve"> podataka koja sadrži tablice s</w:t>
-      </w:r>
-      <w:r>
-        <w:t xml:space="preserve"> odgovarajućim</w:t>
-      </w:r>
-      <w:r>
-        <w:t xml:space="preserve"> </w:t>
-      </w:r>
-      <w:r>
-        <w:t>relacijama</w:t>
-      </w:r>
-      <w:r>
-        <w:t xml:space="preserve"> između pojedinih tablica.</w:t>
-      </w:r>
-      <w:r>
-        <w:t xml:space="preserve"> </w:t>
-      </w:r>
-      <w:r>
-        <w:t>Relacije između tablica važne su za lakšu manipulaciju samim poda</w:t>
-      </w:r>
-      <w:r>
-        <w:t>t</w:t>
-      </w:r>
-      <w:r>
-        <w:t>cima</w:t>
-      </w:r>
-      <w:r>
-        <w:t xml:space="preserve"> </w:t>
-      </w:r>
-      <w:r>
-        <w:t>te pravilan rad baze podataka</w:t>
-      </w:r>
-      <w:r>
-        <w:t>.</w:t>
-      </w:r>
-    </w:p>
-    <w:p>
-      <w:pPr>
-        <w:ind w:firstLine="0"/>
-      </w:pPr>
-    </w:p>
-    <w:p>
-      <w:pPr>
-        <w:ind w:firstLine="0"/>
-      </w:pPr>
-      <w:r>
-        <w:rPr>
-          <w:b/>
-          <w:bCs/>
-          <w:lang w:val="en-US"/>
-        </w:rPr>
-        <w:lastRenderedPageBreak/>
+          <w:lang w:val="en-US"/>
+        </w:rPr>
         <w:drawing>
           <wp:anchor distT="0" distB="0" distL="114300" distR="114300" simplePos="0" relativeHeight="251659264" behindDoc="0" locked="0" layoutInCell="1" allowOverlap="1" wp14:anchorId="5A446D79" wp14:editId="0E28A489">
             <wp:simplePos x="0" y="0"/>
@@ -11511,21 +11540,6 @@
       </w:r>
     </w:p>
     <w:p>
-      <w:pPr>
-        <w:pStyle w:val="Caption"/>
-      </w:pPr>
-      <w:r>
-        <w:t xml:space="preserve">Slika 7: </w:t>
-      </w:r>
-      <w:r>
-        <w:rPr>
-          <w:b w:val="0"/>
-          <w:bCs/>
-        </w:rPr>
-        <w:t>Relacijski model baze podataka</w:t>
-      </w:r>
-    </w:p>
-    <w:p>
       <w:r>
         <w:t xml:space="preserve">Za manipulaciju podatcima koji se nalaze u bazi podataka treba povezati aplikaciju </w:t>
       </w:r>
@@ -11858,6 +11872,7 @@
     </w:p>
     <w:p>
       <w:pPr>
+        <w:keepNext/>
         <w:spacing w:before="0" w:line="480" w:lineRule="auto"/>
         <w:ind w:firstLine="0"/>
         <w:jc w:val="center"/>
@@ -11885,44 +11900,23 @@
     <w:p>
       <w:pPr>
         <w:pStyle w:val="Caption"/>
+      </w:pPr>
+      <w:bookmarkStart w:id="14" w:name="_Toc15816143"/>
+      <w:r>
+        <w:t xml:space="preserve">Ispis 3: </w:t>
+      </w:r>
+      <w:r>
         <w:rPr>
           <w:b w:val="0"/>
-          <w:bCs/>
-        </w:rPr>
-      </w:pPr>
-      <w:bookmarkStart w:id="16" w:name="_Toc15816143"/>
-      <w:r>
-        <w:t xml:space="preserve">Ispis </w:t>
-      </w:r>
-      <w:r>
-        <w:t>3</w:t>
-      </w:r>
-      <w:r>
-        <w:t>:</w:t>
-      </w:r>
-      <w:r>
-        <w:t xml:space="preserve"> </w:t>
-      </w:r>
-      <w:r>
-        <w:rPr>
-          <w:b w:val="0"/>
-          <w:bCs/>
-        </w:rPr>
-        <w:t>PlayersEntities1</w:t>
-      </w:r>
-      <w:r>
-        <w:rPr>
-          <w:b w:val="0"/>
-          <w:bCs/>
-        </w:rPr>
-        <w:t xml:space="preserve"> konstruktor</w:t>
-      </w:r>
-      <w:bookmarkEnd w:id="16"/>
-    </w:p>
-    <w:p>
-      <w:r>
-        <w:t xml:space="preserve"> </w:t>
-      </w:r>
+        </w:rPr>
+        <w:t>PlayersEntities1 konstruktor</w:t>
+      </w:r>
+      <w:r>
+        <w:t xml:space="preserve"> </w:t>
+      </w:r>
+    </w:p>
+    <w:bookmarkEnd w:id="14"/>
+    <w:p>
       <w:r>
         <w:t>Za</w:t>
       </w:r>
@@ -12112,6 +12106,7 @@
     </w:p>
     <w:p>
       <w:pPr>
+        <w:keepNext/>
         <w:jc w:val="center"/>
         <w:rPr>
           <w:rFonts w:ascii="Consolas" w:hAnsi="Consolas"/>
@@ -12143,90 +12138,33 @@
         </w:rPr>
         <w:t>no_korisničko ime;password=željena_šifra;MultipleActiveResultSets=True;App=EntityFramework"</w:t>
       </w:r>
-      <w:bookmarkStart w:id="17" w:name="_Toc15816144"/>
+      <w:bookmarkStart w:id="15" w:name="_Toc15816144"/>
     </w:p>
     <w:p>
       <w:pPr>
         <w:pStyle w:val="Caption"/>
         <w:rPr>
           <w:b w:val="0"/>
-          <w:bCs/>
-        </w:rPr>
-      </w:pPr>
-      <w:r>
-        <w:t xml:space="preserve">Ispis </w:t>
-      </w:r>
-      <w:r>
-        <w:t>4</w:t>
-      </w:r>
-      <w:r>
-        <w:t xml:space="preserve">: </w:t>
+        </w:rPr>
+      </w:pPr>
+      <w:r>
+        <w:t xml:space="preserve">Ispis 4: </w:t>
       </w:r>
       <w:r>
         <w:rPr>
           <w:b w:val="0"/>
-          <w:bCs/>
-          <w:i/>
-        </w:rPr>
-        <w:t>String</w:t>
-      </w:r>
-      <w:r>
-        <w:rPr>
-          <w:b w:val="0"/>
-          <w:bCs/>
-        </w:rPr>
-        <w:t xml:space="preserve"> za konekciju s</w:t>
-      </w:r>
-      <w:r>
-        <w:rPr>
-          <w:b w:val="0"/>
-          <w:bCs/>
-        </w:rPr>
-        <w:t xml:space="preserve"> </w:t>
-      </w:r>
-      <w:r>
-        <w:rPr>
-          <w:b w:val="0"/>
-          <w:bCs/>
-        </w:rPr>
-        <w:t>Microsoft A</w:t>
-      </w:r>
-      <w:r>
-        <w:rPr>
-          <w:b w:val="0"/>
-          <w:bCs/>
-        </w:rPr>
-        <w:t xml:space="preserve">zure </w:t>
-      </w:r>
-      <w:r>
-        <w:rPr>
-          <w:b w:val="0"/>
-          <w:bCs/>
-        </w:rPr>
-        <w:t>SQL</w:t>
-      </w:r>
-      <w:r>
-        <w:rPr>
-          <w:b w:val="0"/>
-          <w:bCs/>
-        </w:rPr>
-        <w:t xml:space="preserve"> </w:t>
-      </w:r>
-      <w:bookmarkEnd w:id="17"/>
-      <w:r>
-        <w:rPr>
-          <w:b w:val="0"/>
-          <w:bCs/>
-        </w:rPr>
-        <w:t>poslužiteljem</w:t>
-      </w:r>
-    </w:p>
+        </w:rPr>
+        <w:t>String za konekciju s Microsoft Azure SQL poslužiteljem</w:t>
+      </w:r>
+    </w:p>
+    <w:bookmarkEnd w:id="15"/>
     <w:p/>
+    <w:p/>
     <w:p>
       <w:pPr>
         <w:pStyle w:val="Heading2"/>
       </w:pPr>
-      <w:bookmarkStart w:id="18" w:name="_Toc17492072"/>
+      <w:bookmarkStart w:id="16" w:name="_Toc17492072"/>
       <w:r>
         <w:t>3.2</w:t>
       </w:r>
@@ -12239,8 +12177,9 @@
       <w:r>
         <w:t>plikacija</w:t>
       </w:r>
-      <w:bookmarkEnd w:id="18"/>
-    </w:p>
+      <w:bookmarkEnd w:id="16"/>
+    </w:p>
+    <w:p/>
     <w:p>
       <w:pPr>
         <w:pStyle w:val="Heading3"/>
@@ -12249,7 +12188,7 @@
           <w:b/>
         </w:rPr>
       </w:pPr>
-      <w:bookmarkStart w:id="19" w:name="_Toc17492073"/>
+      <w:bookmarkStart w:id="17" w:name="_Toc17492073"/>
       <w:r>
         <w:rPr>
           <w:b/>
@@ -12281,7 +12220,7 @@
         </w:rPr>
         <w:t xml:space="preserve"> aplikacije</w:t>
       </w:r>
-      <w:bookmarkEnd w:id="19"/>
+      <w:bookmarkEnd w:id="17"/>
     </w:p>
     <w:p>
       <w:r>
@@ -12313,6 +12252,7 @@
     </w:p>
     <w:p>
       <w:pPr>
+        <w:keepNext/>
         <w:ind w:firstLine="0"/>
         <w:jc w:val="center"/>
       </w:pPr>
@@ -12322,7 +12262,7 @@
         </w:rPr>
         <w:drawing>
           <wp:inline distT="0" distB="0" distL="0" distR="0" wp14:anchorId="10073396" wp14:editId="7F52C812">
-            <wp:extent cx="2647950" cy="4705350"/>
+            <wp:extent cx="2647950" cy="3905250"/>
             <wp:effectExtent l="0" t="0" r="0" b="0"/>
             <wp:docPr id="2" name="Picture 2" descr="C:\Users\icoric\Documents\Sekulix.sikuli\1559854881643.png"/>
             <wp:cNvGraphicFramePr>
@@ -12353,7 +12293,7 @@
                   <pic:spPr bwMode="auto">
                     <a:xfrm>
                       <a:off x="0" y="0"/>
-                      <a:ext cx="2699038" cy="4796132"/>
+                      <a:ext cx="2699038" cy="3980596"/>
                     </a:xfrm>
                     <a:prstGeom prst="rect">
                       <a:avLst/>
@@ -12373,71 +12313,33 @@
     <w:p>
       <w:pPr>
         <w:pStyle w:val="Caption"/>
+      </w:pPr>
+      <w:r>
+        <w:t xml:space="preserve">Slika 8: </w:t>
+      </w:r>
+      <w:r>
         <w:rPr>
           <w:b w:val="0"/>
-          <w:bCs/>
-        </w:rPr>
-      </w:pPr>
-      <w:bookmarkStart w:id="20" w:name="_Toc15816107"/>
-      <w:r>
-        <w:t xml:space="preserve">Slika </w:t>
-      </w:r>
-      <w:r>
-        <w:t>8</w:t>
+        </w:rPr>
+        <w:t xml:space="preserve">Struktura </w:t>
       </w:r>
       <w:r>
         <w:rPr>
           <w:b w:val="0"/>
-          <w:bCs/>
-        </w:rPr>
-        <w:t>:</w:t>
+          <w:i/>
+        </w:rPr>
+        <w:t>desktop</w:t>
       </w:r>
       <w:r>
         <w:rPr>
           <w:b w:val="0"/>
-          <w:bCs/>
-        </w:rPr>
-        <w:t xml:space="preserve"> </w:t>
-      </w:r>
-      <w:r>
-        <w:rPr>
-          <w:b w:val="0"/>
-          <w:bCs/>
-        </w:rPr>
-        <w:t>Struktura</w:t>
-      </w:r>
-      <w:r>
-        <w:rPr>
-          <w:b w:val="0"/>
-          <w:bCs/>
-        </w:rPr>
-        <w:t xml:space="preserve"> </w:t>
-      </w:r>
-      <w:r>
-        <w:rPr>
-          <w:b w:val="0"/>
-          <w:bCs/>
-          <w:i/>
-        </w:rPr>
-        <w:t>desktop</w:t>
-      </w:r>
-      <w:r>
-        <w:rPr>
-          <w:b w:val="0"/>
-          <w:bCs/>
-        </w:rPr>
-        <w:t xml:space="preserve"> </w:t>
-      </w:r>
-      <w:r>
-        <w:rPr>
-          <w:b w:val="0"/>
-          <w:bCs/>
-        </w:rPr>
-        <w:t>aplikacije</w:t>
-      </w:r>
-      <w:bookmarkEnd w:id="20"/>
-    </w:p>
-    <w:p/>
+        </w:rPr>
+        <w:t xml:space="preserve"> aplikacije</w:t>
+      </w:r>
+      <w:r>
+        <w:t xml:space="preserve"> </w:t>
+      </w:r>
+    </w:p>
     <w:p>
       <w:pPr>
         <w:pStyle w:val="Heading3"/>
@@ -12445,11 +12347,12 @@
           <w:b/>
         </w:rPr>
       </w:pPr>
-      <w:bookmarkStart w:id="21" w:name="_Toc17492074"/>
+      <w:bookmarkStart w:id="18" w:name="_Toc17492074"/>
       <w:r>
         <w:rPr>
           <w:b/>
         </w:rPr>
+        <w:lastRenderedPageBreak/>
         <w:t>3.2.2.</w:t>
       </w:r>
       <w:r>
@@ -12464,7 +12367,7 @@
         </w:rPr>
         <w:t>orma za prijavu</w:t>
       </w:r>
-      <w:bookmarkEnd w:id="21"/>
+      <w:bookmarkEnd w:id="18"/>
     </w:p>
     <w:p>
       <w:pPr>
@@ -12483,7 +12386,12 @@
         <w:t xml:space="preserve"> </w:t>
       </w:r>
       <w:r>
-        <w:t>koja omogućuje prijavu za postojeće kori</w:t>
+        <w:t>koja omogućuje prijavu za postoje</w:t>
+      </w:r>
+      <w:bookmarkStart w:id="19" w:name="_GoBack"/>
+      <w:bookmarkEnd w:id="19"/>
+      <w:r>
+        <w:t>će kori</w:t>
       </w:r>
       <w:r>
         <w:t>snike</w:t>
@@ -12745,6 +12653,7 @@
     </w:p>
     <w:p>
       <w:pPr>
+        <w:keepNext/>
         <w:jc w:val="center"/>
       </w:pPr>
       <w:r>
@@ -12808,41 +12717,18 @@
       <w:pPr>
         <w:pStyle w:val="Caption"/>
       </w:pPr>
-      <w:bookmarkStart w:id="22" w:name="_Toc15816108"/>
-      <w:r>
-        <w:t xml:space="preserve">Slika </w:t>
-      </w:r>
-      <w:r>
-        <w:t>9</w:t>
-      </w:r>
-      <w:r>
-        <w:t>:</w:t>
-      </w:r>
-      <w:r>
-        <w:t xml:space="preserve"> </w:t>
+      <w:r>
+        <w:t xml:space="preserve">Slika 9: </w:t>
       </w:r>
       <w:r>
         <w:rPr>
           <w:b w:val="0"/>
-          <w:bCs/>
-        </w:rPr>
-        <w:t>F</w:t>
-      </w:r>
-      <w:r>
-        <w:rPr>
-          <w:b w:val="0"/>
-          <w:bCs/>
-        </w:rPr>
-        <w:t>orma</w:t>
-      </w:r>
-      <w:r>
-        <w:rPr>
-          <w:b w:val="0"/>
-          <w:bCs/>
-        </w:rPr>
-        <w:t xml:space="preserve"> za prijavu</w:t>
-      </w:r>
-      <w:bookmarkEnd w:id="22"/>
+        </w:rPr>
+        <w:t>Forma za prijavu</w:t>
+      </w:r>
+      <w:r>
+        <w:t xml:space="preserve"> </w:t>
+      </w:r>
     </w:p>
     <w:p/>
     <w:p>
@@ -12853,7 +12739,7 @@
           <w:b/>
         </w:rPr>
       </w:pPr>
-      <w:bookmarkStart w:id="23" w:name="_Toc17492075"/>
+      <w:bookmarkStart w:id="20" w:name="_Toc17492075"/>
       <w:r>
         <w:rPr>
           <w:b/>
@@ -12884,7 +12770,7 @@
         </w:rPr>
         <w:t>PoslužiteljKlijent</w:t>
       </w:r>
-      <w:bookmarkEnd w:id="23"/>
+      <w:bookmarkEnd w:id="20"/>
     </w:p>
     <w:p>
       <w:r>
@@ -13014,7 +12900,6 @@
         </w:numPr>
       </w:pPr>
       <w:r>
-        <w:lastRenderedPageBreak/>
         <w:t xml:space="preserve">dugme </w:t>
       </w:r>
       <w:r>
@@ -13030,6 +12915,7 @@
         </w:numPr>
       </w:pPr>
       <w:r>
+        <w:lastRenderedPageBreak/>
         <w:t xml:space="preserve">dugme </w:t>
       </w:r>
       <w:r>
@@ -13207,6 +13093,7 @@
     </w:p>
     <w:p>
       <w:pPr>
+        <w:keepNext/>
         <w:ind w:firstLine="0"/>
         <w:jc w:val="center"/>
       </w:pPr>
@@ -13267,63 +13154,19 @@
     <w:p>
       <w:pPr>
         <w:pStyle w:val="Caption"/>
-      </w:pPr>
-      <w:bookmarkStart w:id="24" w:name="_Toc15816109"/>
-      <w:r>
-        <w:t xml:space="preserve">Slika </w:t>
-      </w:r>
-      <w:r>
-        <w:t>11</w:t>
-      </w:r>
-      <w:r>
-        <w:t>:</w:t>
-      </w:r>
-      <w:r>
-        <w:t xml:space="preserve"> </w:t>
-      </w:r>
-      <w:r>
         <w:rPr>
           <w:b w:val="0"/>
-          <w:bCs/>
-        </w:rPr>
-        <w:t xml:space="preserve">Forma </w:t>
+        </w:rPr>
+      </w:pPr>
+      <w:r>
+        <w:t xml:space="preserve">Slika 11: </w:t>
       </w:r>
       <w:r>
         <w:rPr>
           <w:b w:val="0"/>
-          <w:bCs/>
-        </w:rPr>
-        <w:t xml:space="preserve">PoslužiteljKlijent </w:t>
-      </w:r>
-      <w:r>
-        <w:rPr>
-          <w:b w:val="0"/>
-          <w:bCs/>
-        </w:rPr>
-        <w:t>s</w:t>
-      </w:r>
-      <w:r>
-        <w:rPr>
-          <w:b w:val="0"/>
-          <w:bCs/>
-        </w:rPr>
-        <w:t xml:space="preserve"> admin</w:t>
-      </w:r>
-      <w:r>
-        <w:rPr>
-          <w:b w:val="0"/>
-          <w:bCs/>
-        </w:rPr>
-        <w:t>istratorskim</w:t>
-      </w:r>
-      <w:r>
-        <w:rPr>
-          <w:b w:val="0"/>
-          <w:bCs/>
-        </w:rPr>
-        <w:t xml:space="preserve"> pravima</w:t>
-      </w:r>
-      <w:bookmarkEnd w:id="24"/>
+        </w:rPr>
+        <w:t xml:space="preserve">Forma PoslužiteljKlijent s administratorskim pravima </w:t>
+      </w:r>
     </w:p>
     <w:p>
       <w:pPr>
@@ -13372,7 +13215,6 @@
         </w:numPr>
       </w:pPr>
       <w:r>
-        <w:lastRenderedPageBreak/>
         <w:t>Moja statistika – prikazuje se statistika trenutno prijavljenoga korisnika.</w:t>
       </w:r>
     </w:p>
@@ -13385,6 +13227,7 @@
         </w:numPr>
       </w:pPr>
       <w:r>
+        <w:lastRenderedPageBreak/>
         <w:t>Najbolji igrači – prikazuje listu pet najboljih korisnika sortiranih po omjeru</w:t>
       </w:r>
       <w:r>
@@ -13433,7 +13276,7 @@
           <w:b/>
         </w:rPr>
       </w:pPr>
-      <w:bookmarkStart w:id="25" w:name="_Toc17492076"/>
+      <w:bookmarkStart w:id="21" w:name="_Toc17492076"/>
       <w:r>
         <w:rPr>
           <w:b/>
@@ -13464,7 +13307,7 @@
         </w:rPr>
         <w:t>Poslužitelj</w:t>
       </w:r>
-      <w:bookmarkEnd w:id="25"/>
+      <w:bookmarkEnd w:id="21"/>
       <w:r>
         <w:rPr>
           <w:b/>
@@ -13485,6 +13328,7 @@
     </w:p>
     <w:p>
       <w:pPr>
+        <w:keepNext/>
         <w:ind w:firstLine="0"/>
         <w:jc w:val="center"/>
       </w:pPr>
@@ -13544,39 +13388,19 @@
     <w:p>
       <w:pPr>
         <w:pStyle w:val="Caption"/>
+      </w:pPr>
+      <w:r>
+        <w:t xml:space="preserve">Slika 12: </w:t>
+      </w:r>
+      <w:r>
         <w:rPr>
           <w:b w:val="0"/>
-          <w:bCs/>
-        </w:rPr>
-      </w:pPr>
-      <w:bookmarkStart w:id="26" w:name="_Toc15816110"/>
-      <w:r>
-        <w:t xml:space="preserve">Slika </w:t>
-      </w:r>
-      <w:r>
-        <w:t>12</w:t>
-      </w:r>
-      <w:r>
-        <w:t>:</w:t>
-      </w:r>
-      <w:r>
-        <w:t xml:space="preserve"> </w:t>
-      </w:r>
-      <w:r>
-        <w:rPr>
-          <w:b w:val="0"/>
-          <w:bCs/>
-        </w:rPr>
-        <w:t xml:space="preserve">Forma </w:t>
-      </w:r>
-      <w:r>
-        <w:rPr>
-          <w:b w:val="0"/>
-          <w:bCs/>
-        </w:rPr>
-        <w:t>Poslužitelj</w:t>
-      </w:r>
-      <w:bookmarkEnd w:id="26"/>
+        </w:rPr>
+        <w:t>Forma Poslužitelj</w:t>
+      </w:r>
+      <w:r>
+        <w:t xml:space="preserve"> </w:t>
+      </w:r>
     </w:p>
     <w:p>
       <w:r>
@@ -13962,6 +13786,7 @@
     </w:p>
     <w:p>
       <w:pPr>
+        <w:keepNext/>
         <w:pBdr>
           <w:top w:val="single" w:sz="4" w:space="1" w:color="auto"/>
           <w:left w:val="single" w:sz="4" w:space="31" w:color="auto"/>
@@ -14056,95 +13881,22 @@
     <w:p>
       <w:pPr>
         <w:pStyle w:val="Caption"/>
-        <w:rPr>
-          <w:noProof w:val="0"/>
-          <w:color w:val="000000"/>
-          <w:lang w:val="en-US"/>
-        </w:rPr>
-      </w:pPr>
-      <w:bookmarkStart w:id="27" w:name="_Toc15816148"/>
-      <w:r>
-        <w:t xml:space="preserve">Ispis </w:t>
-      </w:r>
-      <w:r>
-        <w:t>5</w:t>
-      </w:r>
-      <w:r>
-        <w:t xml:space="preserve">: </w:t>
+      </w:pPr>
+      <w:bookmarkStart w:id="22" w:name="_Toc15816148"/>
+      <w:r>
+        <w:t xml:space="preserve">Ispis 5: </w:t>
       </w:r>
       <w:r>
         <w:rPr>
           <w:b w:val="0"/>
         </w:rPr>
-        <w:t>Kôd</w:t>
-      </w:r>
-      <w:r>
-        <w:rPr>
-          <w:shd w:val="clear" w:color="auto" w:fill="FFFFFF"/>
-        </w:rPr>
-        <w:t xml:space="preserve"> </w:t>
-      </w:r>
-      <w:r>
-        <w:rPr>
-          <w:b w:val="0"/>
-          <w:bCs/>
-        </w:rPr>
-        <w:t xml:space="preserve">za uklanjanje </w:t>
-      </w:r>
-      <w:proofErr w:type="spellStart"/>
-      <w:r>
-        <w:rPr>
-          <w:b w:val="0"/>
-          <w:bCs/>
-          <w:noProof w:val="0"/>
-          <w:color w:val="000000"/>
-          <w:lang w:val="en-US"/>
-        </w:rPr>
-        <w:t>klijenta</w:t>
-      </w:r>
-      <w:proofErr w:type="spellEnd"/>
-      <w:r>
-        <w:rPr>
-          <w:b w:val="0"/>
-          <w:bCs/>
-          <w:noProof w:val="0"/>
-          <w:color w:val="000000"/>
-          <w:lang w:val="en-US"/>
-        </w:rPr>
-        <w:t xml:space="preserve"> s</w:t>
-      </w:r>
-      <w:r>
-        <w:rPr>
-          <w:b w:val="0"/>
-          <w:bCs/>
-          <w:noProof w:val="0"/>
-          <w:color w:val="000000"/>
-          <w:lang w:val="en-US"/>
-        </w:rPr>
-        <w:t xml:space="preserve"> </w:t>
-      </w:r>
-      <w:bookmarkEnd w:id="27"/>
-      <w:proofErr w:type="spellStart"/>
-      <w:r>
-        <w:rPr>
-          <w:b w:val="0"/>
-          <w:bCs/>
-          <w:noProof w:val="0"/>
-          <w:color w:val="000000"/>
-          <w:lang w:val="en-US"/>
-        </w:rPr>
-        <w:t>poslužitelja</w:t>
-      </w:r>
-      <w:proofErr w:type="spellEnd"/>
-      <w:r>
-        <w:rPr>
-          <w:noProof w:val="0"/>
-          <w:color w:val="000000"/>
-          <w:lang w:val="en-US"/>
-        </w:rPr>
-        <w:t xml:space="preserve"> </w:t>
-      </w:r>
-    </w:p>
+        <w:t>Kôd za uklanjanje klijenta s poslužitelja</w:t>
+      </w:r>
+      <w:r>
+        <w:t xml:space="preserve"> </w:t>
+      </w:r>
+    </w:p>
+    <w:bookmarkEnd w:id="22"/>
     <w:p>
       <w:r>
         <w:lastRenderedPageBreak/>
@@ -14659,6 +14411,7 @@
     </w:p>
     <w:p>
       <w:pPr>
+        <w:keepNext/>
         <w:pBdr>
           <w:top w:val="single" w:sz="4" w:space="1" w:color="auto"/>
           <w:left w:val="single" w:sz="4" w:space="4" w:color="auto"/>
@@ -14724,88 +14477,22 @@
     <w:p>
       <w:pPr>
         <w:pStyle w:val="Caption"/>
-      </w:pPr>
-      <w:bookmarkStart w:id="28" w:name="_Toc15816145"/>
-      <w:r>
-        <w:t xml:space="preserve">Ispis </w:t>
-      </w:r>
-      <w:r>
-        <w:t>6</w:t>
-      </w:r>
-      <w:r>
-        <w:t xml:space="preserve">: </w:t>
-      </w:r>
-      <w:r>
-        <w:rPr>
-          <w:rFonts w:cs="Times New Roman"/>
+        <w:rPr>
           <w:b w:val="0"/>
-          <w:bCs/>
-        </w:rPr>
-        <w:t>Kôd</w:t>
-      </w:r>
-      <w:r>
-        <w:rPr>
-          <w:rFonts w:cs="Times New Roman"/>
+        </w:rPr>
+      </w:pPr>
+      <w:bookmarkStart w:id="23" w:name="_Toc15816145"/>
+      <w:r>
+        <w:t xml:space="preserve">Ispis 6: </w:t>
+      </w:r>
+      <w:r>
+        <w:rPr>
           <w:b w:val="0"/>
-          <w:bCs/>
-          <w:color w:val="545454"/>
-          <w:shd w:val="clear" w:color="auto" w:fill="FFFFFF"/>
-        </w:rPr>
-        <w:t xml:space="preserve"> </w:t>
-      </w:r>
-      <w:r>
-        <w:rPr>
-          <w:rFonts w:cs="Times New Roman"/>
-          <w:b w:val="0"/>
-          <w:bCs/>
-          <w:shd w:val="clear" w:color="auto" w:fill="FFFFFF"/>
-        </w:rPr>
-        <w:t>za</w:t>
-      </w:r>
-      <w:r>
-        <w:rPr>
-          <w:rFonts w:cs="Times New Roman"/>
-          <w:b w:val="0"/>
-          <w:bCs/>
-          <w:color w:val="545454"/>
-          <w:shd w:val="clear" w:color="auto" w:fill="FFFFFF"/>
-        </w:rPr>
-        <w:t xml:space="preserve"> </w:t>
-      </w:r>
-      <w:r>
-        <w:rPr>
-          <w:rFonts w:cs="Times New Roman"/>
-          <w:b w:val="0"/>
-          <w:bCs/>
-        </w:rPr>
-        <w:t>pretplat</w:t>
-      </w:r>
-      <w:r>
-        <w:rPr>
-          <w:rFonts w:cs="Times New Roman"/>
-          <w:b w:val="0"/>
-          <w:bCs/>
-        </w:rPr>
-        <w:t>u</w:t>
-      </w:r>
-      <w:r>
-        <w:rPr>
-          <w:rFonts w:cs="Times New Roman"/>
-          <w:b w:val="0"/>
-          <w:bCs/>
-        </w:rPr>
-        <w:t xml:space="preserve"> na događaje</w:t>
-      </w:r>
-      <w:r>
-        <w:rPr>
-          <w:rFonts w:cs="Times New Roman"/>
-          <w:b w:val="0"/>
-          <w:bCs/>
-        </w:rPr>
-        <w:t xml:space="preserve"> SimpleTcpServer klase</w:t>
-      </w:r>
-      <w:bookmarkEnd w:id="28"/>
-    </w:p>
+        </w:rPr>
+        <w:t xml:space="preserve">Kôd za pretplatu na događaje SimpleTcpServer klase </w:t>
+      </w:r>
+    </w:p>
+    <w:bookmarkEnd w:id="23"/>
     <w:p>
       <w:r>
         <w:t xml:space="preserve">U prikazanom </w:t>
@@ -15216,6 +14903,7 @@
     </w:p>
     <w:p>
       <w:pPr>
+        <w:keepNext/>
         <w:pBdr>
           <w:top w:val="single" w:sz="4" w:space="1" w:color="auto"/>
           <w:left w:val="single" w:sz="4" w:space="4" w:color="auto"/>
@@ -15284,73 +14972,28 @@
       <w:pPr>
         <w:pStyle w:val="Caption"/>
       </w:pPr>
-      <w:bookmarkStart w:id="29" w:name="_Toc15816146"/>
-      <w:r>
-        <w:t xml:space="preserve">Ispis </w:t>
-      </w:r>
-      <w:r>
-        <w:t>7</w:t>
-      </w:r>
-      <w:r>
-        <w:t>:</w:t>
-      </w:r>
-      <w:r>
-        <w:t xml:space="preserve"> </w:t>
+      <w:bookmarkStart w:id="24" w:name="_Toc15816146"/>
+      <w:r>
+        <w:t xml:space="preserve">Ispis 7: </w:t>
       </w:r>
       <w:r>
         <w:rPr>
           <w:b w:val="0"/>
-          <w:bCs/>
         </w:rPr>
         <w:t>Kôd</w:t>
       </w:r>
       <w:r>
-        <w:rPr>
-          <w:rFonts w:ascii="Arial" w:hAnsi="Arial" w:cs="Arial"/>
+        <w:t xml:space="preserve"> </w:t>
+      </w:r>
+      <w:r>
+        <w:rPr>
           <w:b w:val="0"/>
-          <w:bCs/>
-          <w:color w:val="545454"/>
-          <w:shd w:val="clear" w:color="auto" w:fill="FFFFFF"/>
-        </w:rPr>
-        <w:t xml:space="preserve"> </w:t>
-      </w:r>
-      <w:r>
-        <w:rPr>
-          <w:b w:val="0"/>
-          <w:bCs/>
-        </w:rPr>
-        <w:t>JSON</w:t>
-      </w:r>
-      <w:r>
-        <w:rPr>
-          <w:b w:val="0"/>
-          <w:bCs/>
-        </w:rPr>
-        <w:t xml:space="preserve"> seri</w:t>
-      </w:r>
-      <w:r>
-        <w:rPr>
-          <w:b w:val="0"/>
-          <w:bCs/>
-        </w:rPr>
-        <w:t>j</w:t>
-      </w:r>
-      <w:r>
-        <w:rPr>
-          <w:b w:val="0"/>
-          <w:bCs/>
-        </w:rPr>
-        <w:t>alizacija</w:t>
-      </w:r>
-      <w:bookmarkEnd w:id="29"/>
-      <w:r>
-        <w:t xml:space="preserve"> </w:t>
-      </w:r>
-    </w:p>
-    <w:p>
-      <w:r>
-        <w:t xml:space="preserve"> </w:t>
-      </w:r>
+        </w:rPr>
+        <w:t xml:space="preserve">JSON serijalizacija  </w:t>
+      </w:r>
+    </w:p>
+    <w:bookmarkEnd w:id="24"/>
+    <w:p>
       <w:r>
         <w:t xml:space="preserve">Kako bi dobio obavijest o završetku igre </w:t>
       </w:r>
@@ -15815,6 +15458,7 @@
     </w:p>
     <w:p>
       <w:pPr>
+        <w:keepNext/>
         <w:pBdr>
           <w:top w:val="single" w:sz="4" w:space="1" w:color="auto"/>
           <w:left w:val="single" w:sz="4" w:space="4" w:color="auto"/>
@@ -15881,59 +15525,21 @@
       <w:pPr>
         <w:pStyle w:val="Caption"/>
       </w:pPr>
-      <w:bookmarkStart w:id="30" w:name="_Toc15816147"/>
-      <w:r>
-        <w:t xml:space="preserve">Ispis </w:t>
-      </w:r>
-      <w:r>
-        <w:t>8</w:t>
-      </w:r>
-      <w:r>
-        <w:t xml:space="preserve">: </w:t>
+      <w:bookmarkStart w:id="25" w:name="_Toc15816147"/>
+      <w:r>
+        <w:t xml:space="preserve">Ispis 8: </w:t>
       </w:r>
       <w:r>
         <w:rPr>
           <w:b w:val="0"/>
-          <w:bCs/>
-        </w:rPr>
-        <w:t>Kôd</w:t>
-      </w:r>
-      <w:r>
-        <w:rPr>
-          <w:rFonts w:ascii="Arial" w:hAnsi="Arial" w:cs="Arial"/>
-          <w:b w:val="0"/>
-          <w:bCs/>
-          <w:color w:val="545454"/>
-          <w:shd w:val="clear" w:color="auto" w:fill="FFFFFF"/>
-        </w:rPr>
-        <w:t xml:space="preserve"> </w:t>
-      </w:r>
-      <w:r>
-        <w:rPr>
-          <w:b w:val="0"/>
-          <w:bCs/>
-        </w:rPr>
-        <w:t>p</w:t>
-      </w:r>
-      <w:r>
-        <w:rPr>
-          <w:b w:val="0"/>
-          <w:bCs/>
-        </w:rPr>
-        <w:t xml:space="preserve">retplata na </w:t>
-      </w:r>
-      <w:r>
-        <w:rPr>
-          <w:b w:val="0"/>
-          <w:bCs/>
-        </w:rPr>
-        <w:t>događaje</w:t>
-      </w:r>
-      <w:bookmarkEnd w:id="30"/>
-      <w:r>
-        <w:t xml:space="preserve"> </w:t>
-      </w:r>
-    </w:p>
+        </w:rPr>
+        <w:t>Kôd pretplata na događaje</w:t>
+      </w:r>
+      <w:r>
+        <w:t xml:space="preserve">  </w:t>
+      </w:r>
+    </w:p>
+    <w:bookmarkEnd w:id="25"/>
     <w:p>
       <w:pPr>
         <w:ind w:firstLine="0"/>
@@ -15952,7 +15558,7 @@
           <w:b/>
         </w:rPr>
       </w:pPr>
-      <w:bookmarkStart w:id="31" w:name="_Toc17492077"/>
+      <w:bookmarkStart w:id="26" w:name="_Toc17492077"/>
       <w:r>
         <w:rPr>
           <w:b/>
@@ -15983,7 +15589,7 @@
         </w:rPr>
         <w:t>Klijent</w:t>
       </w:r>
-      <w:bookmarkEnd w:id="31"/>
+      <w:bookmarkEnd w:id="26"/>
     </w:p>
     <w:p>
       <w:r>
@@ -15998,6 +15604,7 @@
     </w:p>
     <w:p>
       <w:pPr>
+        <w:keepNext/>
         <w:ind w:firstLine="0"/>
         <w:jc w:val="center"/>
       </w:pPr>
@@ -16058,34 +15665,18 @@
       <w:pPr>
         <w:pStyle w:val="Caption"/>
       </w:pPr>
-      <w:bookmarkStart w:id="32" w:name="_Toc15816111"/>
-      <w:r>
-        <w:t xml:space="preserve">Slika </w:t>
-      </w:r>
-      <w:r>
-        <w:t>13</w:t>
-      </w:r>
-      <w:r>
-        <w:t>:</w:t>
-      </w:r>
-      <w:r>
-        <w:t xml:space="preserve"> </w:t>
+      <w:r>
+        <w:t xml:space="preserve">Slika 13: </w:t>
       </w:r>
       <w:r>
         <w:rPr>
           <w:b w:val="0"/>
-          <w:bCs/>
-        </w:rPr>
-        <w:t xml:space="preserve">Forma </w:t>
-      </w:r>
-      <w:r>
-        <w:rPr>
-          <w:b w:val="0"/>
-          <w:bCs/>
-        </w:rPr>
-        <w:t>Klijent</w:t>
-      </w:r>
-      <w:bookmarkEnd w:id="32"/>
+        </w:rPr>
+        <w:t>Forma Klijent</w:t>
+      </w:r>
+      <w:r>
+        <w:t xml:space="preserve"> </w:t>
+      </w:r>
     </w:p>
     <w:p>
       <w:r>
@@ -16463,7 +16054,7 @@
       <w:pPr>
         <w:pStyle w:val="Caption"/>
       </w:pPr>
-      <w:bookmarkStart w:id="33" w:name="_Toc15816149"/>
+      <w:bookmarkStart w:id="27" w:name="_Toc15816149"/>
       <w:r>
         <w:t xml:space="preserve">Ispis </w:t>
       </w:r>
@@ -16514,7 +16105,7 @@
         </w:rPr>
         <w:t>DataReceived događaj</w:t>
       </w:r>
-      <w:bookmarkEnd w:id="33"/>
+      <w:bookmarkEnd w:id="27"/>
       <w:r>
         <w:t xml:space="preserve"> </w:t>
       </w:r>
@@ -17247,6 +16838,7 @@
           </w:p>
           <w:p>
             <w:pPr>
+              <w:keepNext/>
               <w:jc w:val="center"/>
               <w:rPr>
                 <w:noProof w:val="0"/>
@@ -17310,72 +16902,21 @@
       <w:pPr>
         <w:pStyle w:val="Caption"/>
       </w:pPr>
-      <w:bookmarkStart w:id="34" w:name="_Toc15816150"/>
-      <w:r>
-        <w:t xml:space="preserve">Ispis </w:t>
-      </w:r>
-      <w:r>
-        <w:t>10</w:t>
-      </w:r>
-      <w:r>
-        <w:t>:</w:t>
-      </w:r>
-      <w:r>
-        <w:t xml:space="preserve"> </w:t>
+      <w:bookmarkStart w:id="28" w:name="_Toc15816150"/>
+      <w:r>
+        <w:t xml:space="preserve">Ispis 10: </w:t>
       </w:r>
       <w:r>
         <w:rPr>
           <w:b w:val="0"/>
         </w:rPr>
-        <w:t>Kôd</w:t>
-      </w:r>
-      <w:r>
-        <w:t xml:space="preserve"> </w:t>
-      </w:r>
-      <w:r>
-        <w:rPr>
-          <w:b w:val="0"/>
-          <w:bCs/>
-        </w:rPr>
-        <w:t>d</w:t>
-      </w:r>
-      <w:r>
-        <w:rPr>
-          <w:b w:val="0"/>
-          <w:bCs/>
-        </w:rPr>
-        <w:t>eseri</w:t>
-      </w:r>
-      <w:r>
-        <w:rPr>
-          <w:b w:val="0"/>
-          <w:bCs/>
-        </w:rPr>
-        <w:t>jali</w:t>
-      </w:r>
-      <w:r>
-        <w:rPr>
-          <w:b w:val="0"/>
-          <w:bCs/>
-        </w:rPr>
-        <w:t xml:space="preserve">zacija </w:t>
-      </w:r>
-      <w:r>
-        <w:rPr>
-          <w:b w:val="0"/>
-          <w:bCs/>
-        </w:rPr>
-        <w:t>objekta</w:t>
-      </w:r>
-      <w:bookmarkEnd w:id="34"/>
-      <w:r>
-        <w:rPr>
-          <w:b w:val="0"/>
-          <w:bCs/>
-        </w:rPr>
-        <w:t xml:space="preserve"> </w:t>
-      </w:r>
-    </w:p>
+        <w:t>Kôd deserijalizacija objekta</w:t>
+      </w:r>
+      <w:r>
+        <w:t xml:space="preserve">  </w:t>
+      </w:r>
+    </w:p>
+    <w:bookmarkEnd w:id="28"/>
     <w:p>
       <w:pPr>
         <w:tabs>
@@ -18667,6 +18208,7 @@
     </w:p>
     <w:p>
       <w:pPr>
+        <w:keepNext/>
         <w:pBdr>
           <w:top w:val="single" w:sz="4" w:space="1" w:color="auto"/>
           <w:left w:val="single" w:sz="4" w:space="4" w:color="auto"/>
@@ -18759,61 +18301,23 @@
     <w:p>
       <w:pPr>
         <w:pStyle w:val="Caption"/>
-      </w:pPr>
-      <w:bookmarkStart w:id="35" w:name="_Toc15816151"/>
-      <w:r>
-        <w:t xml:space="preserve">Ispis </w:t>
-      </w:r>
-      <w:r>
-        <w:t>11</w:t>
-      </w:r>
-      <w:r>
-        <w:t>:</w:t>
-      </w:r>
-      <w:r>
-        <w:t xml:space="preserve"> </w:t>
+        <w:ind w:left="2160" w:firstLine="720"/>
+        <w:jc w:val="both"/>
+      </w:pPr>
+      <w:bookmarkStart w:id="29" w:name="_Toc15816151"/>
+      <w:r>
+        <w:t xml:space="preserve">Ispis 11: </w:t>
       </w:r>
       <w:r>
         <w:rPr>
           <w:b w:val="0"/>
         </w:rPr>
-        <w:t>Kôd</w:t>
-      </w:r>
-      <w:r>
-        <w:rPr>
-          <w:shd w:val="clear" w:color="auto" w:fill="FFFFFF"/>
-        </w:rPr>
-        <w:t xml:space="preserve"> </w:t>
-      </w:r>
-      <w:r>
-        <w:rPr>
-          <w:b w:val="0"/>
-          <w:bCs/>
-        </w:rPr>
-        <w:t>za o</w:t>
-      </w:r>
-      <w:r>
-        <w:rPr>
-          <w:b w:val="0"/>
-          <w:bCs/>
-        </w:rPr>
-        <w:t>djav</w:t>
-      </w:r>
-      <w:r>
-        <w:rPr>
-          <w:b w:val="0"/>
-          <w:bCs/>
-        </w:rPr>
-        <w:t>u</w:t>
-      </w:r>
-      <w:r>
-        <w:rPr>
-          <w:b w:val="0"/>
-          <w:bCs/>
-        </w:rPr>
-        <w:t xml:space="preserve"> s događaja</w:t>
-      </w:r>
-      <w:bookmarkEnd w:id="35"/>
+        <w:t>Kôd za odjavu s događaja</w:t>
+      </w:r>
+      <w:r>
+        <w:t xml:space="preserve"> </w:t>
+      </w:r>
+      <w:bookmarkEnd w:id="29"/>
     </w:p>
     <w:p/>
     <w:p>
@@ -18824,7 +18328,7 @@
           <w:b/>
         </w:rPr>
       </w:pPr>
-      <w:bookmarkStart w:id="36" w:name="_Toc17492078"/>
+      <w:bookmarkStart w:id="30" w:name="_Toc17492078"/>
       <w:r>
         <w:rPr>
           <w:b/>
@@ -18867,7 +18371,7 @@
         </w:rPr>
         <w:t>Poslužitelja</w:t>
       </w:r>
-      <w:bookmarkEnd w:id="36"/>
+      <w:bookmarkEnd w:id="30"/>
     </w:p>
     <w:p>
       <w:r>
@@ -18888,6 +18392,7 @@
     </w:p>
     <w:p>
       <w:pPr>
+        <w:keepNext/>
         <w:ind w:firstLine="0"/>
         <w:jc w:val="center"/>
       </w:pPr>
@@ -18950,39 +18455,17 @@
         <w:pStyle w:val="Caption"/>
       </w:pPr>
       <w:r>
+        <w:t xml:space="preserve">Slika 14: </w:t>
+      </w:r>
+      <w:r>
         <w:rPr>
           <w:b w:val="0"/>
         </w:rPr>
-        <w:tab/>
-      </w:r>
-      <w:bookmarkStart w:id="37" w:name="_Toc15816112"/>
-      <w:r>
-        <w:t xml:space="preserve">Slika </w:t>
-      </w:r>
-      <w:r>
-        <w:t>14</w:t>
-      </w:r>
-      <w:r>
-        <w:t>:</w:t>
-      </w:r>
-      <w:r>
-        <w:t xml:space="preserve"> </w:t>
-      </w:r>
-      <w:r>
-        <w:rPr>
-          <w:b w:val="0"/>
-          <w:bCs/>
-        </w:rPr>
-        <w:t xml:space="preserve">Forma </w:t>
-      </w:r>
-      <w:r>
-        <w:rPr>
-          <w:b w:val="0"/>
-          <w:bCs/>
-        </w:rPr>
-        <w:t>ListaPoslužitelja</w:t>
-      </w:r>
-      <w:bookmarkEnd w:id="37"/>
+        <w:t>Forma ListaPoslužitelja</w:t>
+      </w:r>
+      <w:r>
+        <w:t xml:space="preserve"> </w:t>
+      </w:r>
     </w:p>
     <w:p>
       <w:r>
@@ -19302,7 +18785,7 @@
           <w:b/>
         </w:rPr>
       </w:pPr>
-      <w:bookmarkStart w:id="38" w:name="_Toc17492079"/>
+      <w:bookmarkStart w:id="31" w:name="_Toc17492079"/>
       <w:r>
         <w:rPr>
           <w:b/>
@@ -19339,7 +18822,7 @@
         </w:rPr>
         <w:t>Igrača</w:t>
       </w:r>
-      <w:bookmarkEnd w:id="38"/>
+      <w:bookmarkEnd w:id="31"/>
     </w:p>
     <w:p>
       <w:r>
@@ -19453,6 +18936,7 @@
     </w:p>
     <w:p>
       <w:pPr>
+        <w:keepNext/>
         <w:ind w:firstLine="0"/>
         <w:jc w:val="center"/>
       </w:pPr>
@@ -19513,41 +18997,18 @@
     <w:p>
       <w:pPr>
         <w:pStyle w:val="Caption"/>
-      </w:pPr>
-      <w:bookmarkStart w:id="39" w:name="_Toc15816113"/>
-      <w:r>
-        <w:t xml:space="preserve">Slika </w:t>
-      </w:r>
-      <w:r>
-        <w:t>15</w:t>
-      </w:r>
-      <w:r>
-        <w:t xml:space="preserve">: </w:t>
-      </w:r>
-      <w:r>
         <w:rPr>
           <w:b w:val="0"/>
-          <w:bCs/>
-        </w:rPr>
-        <w:t>Forma</w:t>
-      </w:r>
-      <w:r>
-        <w:t xml:space="preserve"> </w:t>
+        </w:rPr>
+      </w:pPr>
+      <w:r>
+        <w:t xml:space="preserve">Slika 15: </w:t>
       </w:r>
       <w:r>
         <w:rPr>
           <w:b w:val="0"/>
-          <w:bCs/>
-        </w:rPr>
-        <w:t>ListaIgrača</w:t>
-      </w:r>
-      <w:bookmarkEnd w:id="39"/>
-      <w:r>
-        <w:rPr>
-          <w:b w:val="0"/>
-          <w:bCs/>
-        </w:rPr>
-        <w:t xml:space="preserve"> </w:t>
+        </w:rPr>
+        <w:t xml:space="preserve">Forma ListaIgrača  </w:t>
       </w:r>
     </w:p>
     <w:p>
@@ -19558,7 +19019,7 @@
           <w:b/>
         </w:rPr>
       </w:pPr>
-      <w:bookmarkStart w:id="40" w:name="_Toc17492080"/>
+      <w:bookmarkStart w:id="32" w:name="_Toc17492080"/>
       <w:r>
         <w:rPr>
           <w:b/>
@@ -19590,10 +19051,10 @@
         </w:rPr>
         <w:t>Vrsta Igre</w:t>
       </w:r>
-      <w:bookmarkEnd w:id="40"/>
-    </w:p>
-    <w:p>
-      <w:bookmarkStart w:id="41" w:name="_Toc15754221"/>
+      <w:bookmarkEnd w:id="32"/>
+    </w:p>
+    <w:p>
+      <w:bookmarkStart w:id="33" w:name="_Toc15754221"/>
       <w:r>
         <w:t>Vrsta Igre</w:t>
       </w:r>
@@ -19711,7 +19172,7 @@
       <w:r>
         <w:t>.</w:t>
       </w:r>
-      <w:bookmarkEnd w:id="41"/>
+      <w:bookmarkEnd w:id="33"/>
     </w:p>
     <w:p>
       <w:r>
@@ -19872,6 +19333,7 @@
     <w:p/>
     <w:p>
       <w:pPr>
+        <w:keepNext/>
         <w:ind w:firstLine="0"/>
         <w:jc w:val="center"/>
       </w:pPr>
@@ -19932,38 +19394,18 @@
       <w:pPr>
         <w:pStyle w:val="Caption"/>
       </w:pPr>
-      <w:bookmarkStart w:id="42" w:name="_Toc15816114"/>
-      <w:r>
-        <w:t xml:space="preserve">Slika </w:t>
-      </w:r>
-      <w:r>
-        <w:t>16</w:t>
-      </w:r>
-      <w:r>
-        <w:t xml:space="preserve">: </w:t>
+      <w:r>
+        <w:t xml:space="preserve">Slika 16: </w:t>
       </w:r>
       <w:r>
         <w:rPr>
           <w:b w:val="0"/>
-          <w:bCs/>
-        </w:rPr>
-        <w:t xml:space="preserve">Forma </w:t>
-      </w:r>
-      <w:r>
-        <w:rPr>
-          <w:b w:val="0"/>
-          <w:bCs/>
-        </w:rPr>
-        <w:t>Vrsta</w:t>
-      </w:r>
-      <w:r>
-        <w:rPr>
-          <w:b w:val="0"/>
-          <w:bCs/>
-        </w:rPr>
-        <w:t>Igre</w:t>
-      </w:r>
-      <w:bookmarkEnd w:id="42"/>
+        </w:rPr>
+        <w:t>Forma VrstaIgre</w:t>
+      </w:r>
+      <w:r>
+        <w:t xml:space="preserve"> </w:t>
+      </w:r>
     </w:p>
     <w:p>
       <w:pPr>
@@ -19978,7 +19420,7 @@
           <w:b/>
         </w:rPr>
       </w:pPr>
-      <w:bookmarkStart w:id="43" w:name="_Toc17492081"/>
+      <w:bookmarkStart w:id="34" w:name="_Toc17492081"/>
       <w:r>
         <w:rPr>
           <w:b/>
@@ -19997,7 +19439,7 @@
         </w:rPr>
         <w:t xml:space="preserve"> Cilj igre</w:t>
       </w:r>
-      <w:bookmarkEnd w:id="43"/>
+      <w:bookmarkEnd w:id="34"/>
     </w:p>
     <w:p>
       <w:r>
@@ -20025,12 +19467,7 @@
         <w:t>. Svaki dvoboj može završiti pobjedom, porazom ili neriješenim ishodom. Cilj sam</w:t>
       </w:r>
       <w:r>
-        <w:t>og dv</w:t>
-      </w:r>
-      <w:bookmarkStart w:id="44" w:name="_GoBack"/>
-      <w:bookmarkEnd w:id="44"/>
-      <w:r>
-        <w:t xml:space="preserve">oboja je </w:t>
+        <w:t xml:space="preserve">og dvoboja je </w:t>
       </w:r>
       <w:r>
         <w:t>ostvariti</w:t>
@@ -20093,7 +19530,7 @@
           <w:b/>
         </w:rPr>
       </w:pPr>
-      <w:bookmarkStart w:id="45" w:name="_Toc17492082"/>
+      <w:bookmarkStart w:id="35" w:name="_Toc17492082"/>
       <w:r>
         <w:rPr>
           <w:b/>
@@ -20125,7 +19562,7 @@
         </w:rPr>
         <w:t>IgraTri</w:t>
       </w:r>
-      <w:bookmarkEnd w:id="45"/>
+      <w:bookmarkEnd w:id="35"/>
       <w:r>
         <w:rPr>
           <w:b/>
@@ -20487,6 +19924,7 @@
     </w:p>
     <w:p>
       <w:pPr>
+        <w:keepNext/>
         <w:ind w:firstLine="0"/>
       </w:pPr>
       <w:r>
@@ -20541,43 +19979,33 @@
           </wp:inline>
         </w:drawing>
       </w:r>
-      <w:r>
-        <w:t xml:space="preserve"> </w:t>
-      </w:r>
     </w:p>
     <w:p>
       <w:pPr>
         <w:pStyle w:val="Caption"/>
+        <w:ind w:left="2880"/>
+        <w:jc w:val="both"/>
+      </w:pPr>
+      <w:r>
+        <w:t xml:space="preserve">Slika 17: </w:t>
+      </w:r>
+      <w:r>
         <w:rPr>
           <w:b w:val="0"/>
-          <w:bCs/>
-        </w:rPr>
-      </w:pPr>
-      <w:bookmarkStart w:id="46" w:name="_Toc15816115"/>
-      <w:r>
-        <w:t xml:space="preserve">Slika </w:t>
-      </w:r>
-      <w:r>
-        <w:t>17</w:t>
-      </w:r>
-      <w:r>
-        <w:t xml:space="preserve">: </w:t>
-      </w:r>
-      <w:r>
-        <w:rPr>
-          <w:b w:val="0"/>
-          <w:bCs/>
-        </w:rPr>
-        <w:t xml:space="preserve">Forma </w:t>
-      </w:r>
-      <w:r>
-        <w:rPr>
-          <w:b w:val="0"/>
-          <w:bCs/>
-        </w:rPr>
-        <w:t>IgraTri</w:t>
-      </w:r>
-      <w:bookmarkEnd w:id="46"/>
+        </w:rPr>
+        <w:t>Forma IgraTri</w:t>
+      </w:r>
+      <w:r>
+        <w:t xml:space="preserve"> </w:t>
+      </w:r>
+    </w:p>
+    <w:p>
+      <w:pPr>
+        <w:ind w:firstLine="0"/>
+      </w:pPr>
+      <w:r>
+        <w:t xml:space="preserve"> </w:t>
+      </w:r>
     </w:p>
     <w:p/>
     <w:p>
@@ -20589,13 +20017,12 @@
           <w:lang w:val="en-US"/>
         </w:rPr>
       </w:pPr>
-      <w:bookmarkStart w:id="47" w:name="_Toc17492083"/>
+      <w:bookmarkStart w:id="36" w:name="_Toc17492083"/>
       <w:r>
         <w:rPr>
           <w:b/>
           <w:lang w:val="en-US"/>
         </w:rPr>
-        <w:lastRenderedPageBreak/>
         <w:t>3.2.11</w:t>
       </w:r>
       <w:r>
@@ -20626,7 +20053,7 @@
         </w:rPr>
         <w:t>IgraČetiri</w:t>
       </w:r>
-      <w:bookmarkEnd w:id="47"/>
+      <w:bookmarkEnd w:id="36"/>
     </w:p>
     <w:p>
       <w:pPr>
@@ -20770,10 +20197,8 @@
     </w:p>
     <w:p>
       <w:pPr>
+        <w:keepNext/>
         <w:ind w:firstLine="0"/>
-        <w:rPr>
-          <w:lang w:val="en-US"/>
-        </w:rPr>
       </w:pPr>
       <w:r>
         <w:rPr>
@@ -20828,32 +20253,24 @@
           </wp:inline>
         </w:drawing>
       </w:r>
-      <w:bookmarkStart w:id="48" w:name="_Toc15816116"/>
-      <w:r>
-        <w:t xml:space="preserve">    </w:t>
-      </w:r>
-      <w:bookmarkEnd w:id="48"/>
-    </w:p>
-    <w:p>
-      <w:pPr>
-        <w:ind w:left="2160"/>
+      <w:bookmarkStart w:id="37" w:name="_Toc15816116"/>
+    </w:p>
+    <w:p>
+      <w:pPr>
+        <w:pStyle w:val="Caption"/>
+        <w:ind w:left="2160" w:firstLine="720"/>
+        <w:jc w:val="both"/>
       </w:pPr>
       <w:r>
         <w:t xml:space="preserve">Slika 18: </w:t>
       </w:r>
       <w:r>
-        <w:t xml:space="preserve">Forma </w:t>
-      </w:r>
-      <w:proofErr w:type="spellStart"/>
-      <w:r>
-        <w:rPr>
-          <w:noProof w:val="0"/>
-          <w:color w:val="000000"/>
-          <w:lang w:val="en-US"/>
-        </w:rPr>
-        <w:t>IgraČetiri</w:t>
-      </w:r>
-      <w:proofErr w:type="spellEnd"/>
+        <w:rPr>
+          <w:b w:val="0"/>
+        </w:rPr>
+        <w:t xml:space="preserve">Forma IgraČetiri </w:t>
+      </w:r>
+      <w:bookmarkEnd w:id="37"/>
     </w:p>
     <w:p>
       <w:pPr>
@@ -20864,7 +20281,7 @@
           <w:lang w:val="en-US"/>
         </w:rPr>
       </w:pPr>
-      <w:bookmarkStart w:id="49" w:name="_Toc17492084"/>
+      <w:bookmarkStart w:id="38" w:name="_Toc17492084"/>
       <w:r>
         <w:rPr>
           <w:b/>
@@ -20901,7 +20318,7 @@
         </w:rPr>
         <w:t>PravilaIgre</w:t>
       </w:r>
-      <w:bookmarkEnd w:id="49"/>
+      <w:bookmarkEnd w:id="38"/>
     </w:p>
     <w:p>
       <w:pPr>
@@ -21020,10 +20437,8 @@
     </w:p>
     <w:p>
       <w:pPr>
+        <w:keepNext/>
         <w:ind w:firstLine="0"/>
-        <w:rPr>
-          <w:lang w:val="en-US"/>
-        </w:rPr>
       </w:pPr>
       <w:r>
         <w:rPr>
@@ -21090,50 +20505,25 @@
     </w:p>
     <w:p>
       <w:pPr>
-        <w:jc w:val="center"/>
-        <w:rPr>
-          <w:noProof w:val="0"/>
-          <w:lang w:val="en-US"/>
-        </w:rPr>
-      </w:pPr>
-      <w:bookmarkStart w:id="50" w:name="_Toc15816117"/>
-      <w:r>
-        <w:rPr>
-          <w:b/>
-          <w:bCs/>
-        </w:rPr>
-        <w:t xml:space="preserve">Slika </w:t>
-      </w:r>
-      <w:r>
-        <w:rPr>
-          <w:b/>
-          <w:bCs/>
-        </w:rPr>
-        <w:t>19</w:t>
-      </w:r>
-      <w:r>
-        <w:rPr>
-          <w:b/>
-          <w:bCs/>
-        </w:rPr>
-        <w:t>:</w:t>
-      </w:r>
-      <w:r>
-        <w:t xml:space="preserve"> </w:t>
-      </w:r>
-      <w:r>
-        <w:t xml:space="preserve">Forma </w:t>
-      </w:r>
-      <w:proofErr w:type="spellStart"/>
-      <w:r>
-        <w:rPr>
-          <w:noProof w:val="0"/>
-          <w:lang w:val="en-US"/>
-        </w:rPr>
-        <w:t>PravilaIgre</w:t>
-      </w:r>
-      <w:bookmarkEnd w:id="50"/>
-      <w:proofErr w:type="spellEnd"/>
+        <w:pStyle w:val="Caption"/>
+        <w:ind w:left="2160" w:firstLine="720"/>
+        <w:jc w:val="both"/>
+        <w:rPr>
+          <w:lang w:val="en-US"/>
+        </w:rPr>
+      </w:pPr>
+      <w:r>
+        <w:t xml:space="preserve">Slika 19: </w:t>
+      </w:r>
+      <w:r>
+        <w:rPr>
+          <w:b w:val="0"/>
+        </w:rPr>
+        <w:t>Forma PravilaIgre</w:t>
+      </w:r>
+      <w:r>
+        <w:t xml:space="preserve"> </w:t>
+      </w:r>
     </w:p>
     <w:p/>
     <w:p>
@@ -21144,7 +20534,7 @@
           <w:b/>
         </w:rPr>
       </w:pPr>
-      <w:bookmarkStart w:id="51" w:name="_Toc17492085"/>
+      <w:bookmarkStart w:id="39" w:name="_Toc17492085"/>
       <w:r>
         <w:rPr>
           <w:b/>
@@ -21175,7 +20565,7 @@
         </w:rPr>
         <w:t>IgraGotova</w:t>
       </w:r>
-      <w:bookmarkEnd w:id="51"/>
+      <w:bookmarkEnd w:id="39"/>
       <w:r>
         <w:rPr>
           <w:b/>
@@ -21251,7 +20641,7 @@
           <w:b/>
         </w:rPr>
       </w:pPr>
-      <w:bookmarkStart w:id="52" w:name="_Toc17492086"/>
+      <w:bookmarkStart w:id="40" w:name="_Toc17492086"/>
       <w:r>
         <w:rPr>
           <w:b/>
@@ -21294,7 +20684,7 @@
         </w:rPr>
         <w:t>Špil</w:t>
       </w:r>
-      <w:bookmarkEnd w:id="52"/>
+      <w:bookmarkEnd w:id="40"/>
     </w:p>
     <w:p>
       <w:r>
@@ -21617,6 +21007,7 @@
     </w:p>
     <w:p>
       <w:pPr>
+        <w:keepNext/>
         <w:ind w:left="720" w:firstLine="0"/>
         <w:rPr>
           <w:rFonts w:ascii="Consolas" w:hAnsi="Consolas" w:cs="Consolas"/>
@@ -21904,87 +21295,24 @@
     <w:p>
       <w:pPr>
         <w:pStyle w:val="Caption"/>
+        <w:ind w:left="1440" w:firstLine="720"/>
+        <w:jc w:val="both"/>
+      </w:pPr>
+      <w:bookmarkStart w:id="41" w:name="_Toc15816153"/>
+      <w:r>
+        <w:t xml:space="preserve">Ispis 12: </w:t>
+      </w:r>
+      <w:r>
         <w:rPr>
           <w:b w:val="0"/>
-          <w:bCs/>
-        </w:rPr>
-      </w:pPr>
-      <w:bookmarkStart w:id="53" w:name="_Toc15816153"/>
-      <w:r>
-        <w:t xml:space="preserve">Ispis </w:t>
-      </w:r>
-      <w:r>
-        <w:fldChar w:fldCharType="begin"/>
-      </w:r>
-      <w:r>
-        <w:instrText xml:space="preserve"> SEQ Ispis \* ARABIC </w:instrText>
-      </w:r>
-      <w:r>
-        <w:fldChar w:fldCharType="separate"/>
-      </w:r>
-      <w:r>
-        <w:t>12</w:t>
-      </w:r>
-      <w:r>
-        <w:fldChar w:fldCharType="end"/>
-      </w:r>
-      <w:r>
-        <w:t xml:space="preserve">: </w:t>
-      </w:r>
-      <w:r>
-        <w:rPr>
-          <w:b w:val="0"/>
-          <w:bCs/>
-        </w:rPr>
-        <w:t>Kôd</w:t>
-      </w:r>
-      <w:r>
-        <w:rPr>
-          <w:rFonts w:ascii="Arial" w:hAnsi="Arial" w:cs="Arial"/>
-          <w:b w:val="0"/>
-          <w:bCs/>
-          <w:color w:val="545454"/>
-          <w:shd w:val="clear" w:color="auto" w:fill="FFFFFF"/>
-        </w:rPr>
-        <w:t> </w:t>
-      </w:r>
-      <w:r>
-        <w:rPr>
-          <w:b w:val="0"/>
-          <w:bCs/>
-        </w:rPr>
-        <w:t>pobrojane vrijedn</w:t>
-      </w:r>
-      <w:r>
-        <w:rPr>
-          <w:b w:val="0"/>
-          <w:bCs/>
-        </w:rPr>
-        <w:t>o</w:t>
-      </w:r>
-      <w:r>
-        <w:rPr>
-          <w:b w:val="0"/>
-          <w:bCs/>
-        </w:rPr>
-        <w:t>sti</w:t>
-      </w:r>
-      <w:r>
-        <w:rPr>
-          <w:b w:val="0"/>
-          <w:bCs/>
-        </w:rPr>
-        <w:t xml:space="preserve"> </w:t>
-      </w:r>
-      <w:r>
-        <w:rPr>
-          <w:b w:val="0"/>
-          <w:bCs/>
-        </w:rPr>
-        <w:t>Vrsta i Vrijednost</w:t>
-      </w:r>
-      <w:bookmarkEnd w:id="53"/>
-    </w:p>
+        </w:rPr>
+        <w:t>Kôd pobrojane vrijednosti Vrsta i Vrijednost</w:t>
+      </w:r>
+      <w:r>
+        <w:t xml:space="preserve"> </w:t>
+      </w:r>
+    </w:p>
+    <w:bookmarkEnd w:id="41"/>
     <w:p>
       <w:r>
         <w:lastRenderedPageBreak/>
@@ -22872,6 +22200,7 @@
     </w:p>
     <w:p>
       <w:pPr>
+        <w:keepNext/>
         <w:pBdr>
           <w:top w:val="single" w:sz="4" w:space="1" w:color="auto"/>
           <w:left w:val="single" w:sz="4" w:space="4" w:color="auto"/>
@@ -22939,71 +22268,21 @@
     <w:p>
       <w:pPr>
         <w:pStyle w:val="Caption"/>
-        <w:rPr>
-          <w:rFonts w:ascii="Consolas" w:hAnsi="Consolas" w:cs="Consolas"/>
-          <w:noProof w:val="0"/>
-          <w:color w:val="000000"/>
-          <w:sz w:val="19"/>
-          <w:szCs w:val="19"/>
-          <w:lang w:val="en-US"/>
-        </w:rPr>
-      </w:pPr>
-      <w:bookmarkStart w:id="54" w:name="_Toc15816154"/>
-      <w:r>
-        <w:t xml:space="preserve">Ispis </w:t>
-      </w:r>
-      <w:r>
-        <w:fldChar w:fldCharType="begin"/>
-      </w:r>
-      <w:r>
-        <w:instrText xml:space="preserve"> SEQ Ispis \* ARABIC </w:instrText>
-      </w:r>
-      <w:r>
-        <w:fldChar w:fldCharType="separate"/>
-      </w:r>
-      <w:r>
-        <w:t>13</w:t>
-      </w:r>
-      <w:r>
-        <w:fldChar w:fldCharType="end"/>
-      </w:r>
-      <w:r>
-        <w:t xml:space="preserve">: </w:t>
+        <w:ind w:left="2160" w:firstLine="720"/>
+        <w:jc w:val="both"/>
+      </w:pPr>
+      <w:bookmarkStart w:id="42" w:name="_Toc15816154"/>
+      <w:r>
+        <w:t xml:space="preserve">Ispis 13: </w:t>
       </w:r>
       <w:r>
         <w:rPr>
           <w:b w:val="0"/>
-          <w:bCs/>
-        </w:rPr>
-        <w:t>Kôd</w:t>
-      </w:r>
-      <w:r>
-        <w:rPr>
-          <w:rFonts w:ascii="Arial" w:hAnsi="Arial" w:cs="Arial"/>
-          <w:b w:val="0"/>
-          <w:bCs/>
-          <w:color w:val="545454"/>
-          <w:shd w:val="clear" w:color="auto" w:fill="FFFFFF"/>
-        </w:rPr>
-        <w:t xml:space="preserve"> </w:t>
-      </w:r>
-      <w:r>
-        <w:rPr>
-          <w:b w:val="0"/>
-          <w:bCs/>
-        </w:rPr>
-        <w:t>setCards</w:t>
-      </w:r>
-      <w:r>
-        <w:rPr>
-          <w:b w:val="0"/>
-          <w:bCs/>
-        </w:rPr>
-        <w:t xml:space="preserve"> metoda</w:t>
-      </w:r>
-      <w:bookmarkEnd w:id="54"/>
-      <w:r>
-        <w:t xml:space="preserve"> </w:t>
+        </w:rPr>
+        <w:t>Kôd setCards metoda</w:t>
+      </w:r>
+      <w:r>
+        <w:t xml:space="preserve">  </w:t>
       </w:r>
     </w:p>
     <w:p>
@@ -23014,7 +22293,8 @@
           <w:b/>
         </w:rPr>
       </w:pPr>
-      <w:bookmarkStart w:id="55" w:name="_Toc17492087"/>
+      <w:bookmarkStart w:id="43" w:name="_Toc17492087"/>
+      <w:bookmarkEnd w:id="42"/>
       <w:r>
         <w:rPr>
           <w:b/>
@@ -23039,7 +22319,7 @@
         </w:rPr>
         <w:t>Klasa Igrač</w:t>
       </w:r>
-      <w:bookmarkEnd w:id="55"/>
+      <w:bookmarkEnd w:id="43"/>
       <w:r>
         <w:rPr>
           <w:b/>
@@ -23115,7 +22395,7 @@
       <w:pPr>
         <w:pStyle w:val="Heading2"/>
       </w:pPr>
-      <w:bookmarkStart w:id="56" w:name="_Toc17492088"/>
+      <w:bookmarkStart w:id="44" w:name="_Toc17492088"/>
       <w:r>
         <w:t>3.3</w:t>
       </w:r>
@@ -23137,7 +22417,7 @@
       <w:r>
         <w:t>plikacija</w:t>
       </w:r>
-      <w:bookmarkEnd w:id="56"/>
+      <w:bookmarkEnd w:id="44"/>
       <w:r>
         <w:t xml:space="preserve"> </w:t>
       </w:r>
@@ -23150,7 +22430,7 @@
           <w:b/>
         </w:rPr>
       </w:pPr>
-      <w:bookmarkStart w:id="57" w:name="_Toc17492089"/>
+      <w:bookmarkStart w:id="45" w:name="_Toc17492089"/>
       <w:r>
         <w:rPr>
           <w:b/>
@@ -23183,7 +22463,7 @@
         </w:rPr>
         <w:t xml:space="preserve"> aplikacije</w:t>
       </w:r>
-      <w:bookmarkEnd w:id="57"/>
+      <w:bookmarkEnd w:id="45"/>
     </w:p>
     <w:p>
       <w:r>
@@ -23208,6 +22488,7 @@
     </w:p>
     <w:p>
       <w:pPr>
+        <w:keepNext/>
         <w:ind w:firstLine="0"/>
         <w:jc w:val="center"/>
       </w:pPr>
@@ -23278,65 +22559,25 @@
     <w:p>
       <w:pPr>
         <w:pStyle w:val="Caption"/>
-        <w:jc w:val="both"/>
-      </w:pPr>
-    </w:p>
-    <w:p>
-      <w:pPr>
-        <w:pStyle w:val="Caption"/>
-      </w:pPr>
-      <w:bookmarkStart w:id="58" w:name="_Toc15816118"/>
-      <w:r>
-        <w:t xml:space="preserve">Slika </w:t>
-      </w:r>
-      <w:r>
-        <w:t>20</w:t>
-      </w:r>
-      <w:r>
-        <w:t xml:space="preserve">: </w:t>
+      </w:pPr>
+      <w:r>
+        <w:t xml:space="preserve">Slika 20: </w:t>
       </w:r>
       <w:r>
         <w:rPr>
           <w:b w:val="0"/>
-          <w:bCs/>
-        </w:rPr>
-        <w:t xml:space="preserve">Struktura </w:t>
-      </w:r>
-      <w:r>
-        <w:rPr>
-          <w:b w:val="0"/>
-          <w:bCs/>
-          <w:i/>
-          <w:iCs w:val="0"/>
-        </w:rPr>
-        <w:t>w</w:t>
-      </w:r>
-      <w:r>
-        <w:rPr>
-          <w:b w:val="0"/>
-          <w:bCs/>
-          <w:i/>
-          <w:iCs w:val="0"/>
-        </w:rPr>
-        <w:t>eb</w:t>
-      </w:r>
-      <w:r>
-        <w:rPr>
-          <w:b w:val="0"/>
-          <w:bCs/>
-        </w:rPr>
-        <w:t xml:space="preserve"> aplikacij</w:t>
-      </w:r>
-      <w:r>
-        <w:rPr>
-          <w:b w:val="0"/>
-          <w:bCs/>
-        </w:rPr>
-        <w:t>e</w:t>
-      </w:r>
-      <w:bookmarkEnd w:id="58"/>
-    </w:p>
-    <w:p/>
+        </w:rPr>
+        <w:t>Struktura web aplikacije</w:t>
+      </w:r>
+      <w:r>
+        <w:t xml:space="preserve"> </w:t>
+      </w:r>
+    </w:p>
+    <w:p>
+      <w:pPr>
+        <w:ind w:firstLine="0"/>
+      </w:pPr>
+    </w:p>
     <w:p>
       <w:pPr>
         <w:pStyle w:val="Heading3"/>
@@ -23345,7 +22586,7 @@
           <w:b/>
         </w:rPr>
       </w:pPr>
-      <w:bookmarkStart w:id="59" w:name="_Toc17492090"/>
+      <w:bookmarkStart w:id="46" w:name="_Toc17492090"/>
       <w:r>
         <w:rPr>
           <w:b/>
@@ -23370,7 +22611,7 @@
         </w:rPr>
         <w:t>Prava pristupa</w:t>
       </w:r>
-      <w:bookmarkEnd w:id="59"/>
+      <w:bookmarkEnd w:id="46"/>
       <w:r>
         <w:rPr>
           <w:b/>
@@ -23567,6 +22808,15 @@
         </w:rPr>
         <w:t>.</w:t>
       </w:r>
+    </w:p>
+    <w:p>
+      <w:pPr>
+        <w:ind w:firstLine="0"/>
+        <w:rPr>
+          <w:i/>
+          <w:iCs/>
+        </w:rPr>
+      </w:pPr>
     </w:p>
     <w:p>
       <w:pPr>
@@ -23934,7 +23184,7 @@
           <w:b/>
         </w:rPr>
       </w:pPr>
-      <w:bookmarkStart w:id="60" w:name="_Toc17492091"/>
+      <w:bookmarkStart w:id="47" w:name="_Toc17492091"/>
       <w:r>
         <w:rPr>
           <w:b/>
@@ -23953,7 +23203,7 @@
         </w:rPr>
         <w:t xml:space="preserve"> Forma za registraciju</w:t>
       </w:r>
-      <w:bookmarkEnd w:id="60"/>
+      <w:bookmarkEnd w:id="47"/>
       <w:r>
         <w:rPr>
           <w:b/>
@@ -23973,6 +23223,9 @@
       </w:r>
     </w:p>
     <w:p>
+      <w:pPr>
+        <w:keepNext/>
+      </w:pPr>
       <w:r>
         <w:rPr>
           <w:lang w:val="en-US"/>
@@ -24029,39 +23282,21 @@
     <w:p>
       <w:pPr>
         <w:pStyle w:val="Caption"/>
-      </w:pPr>
-      <w:bookmarkStart w:id="61" w:name="_Toc15816119"/>
-      <w:r>
-        <w:t xml:space="preserve">Slika </w:t>
-      </w:r>
-      <w:r>
-        <w:t>21</w:t>
-      </w:r>
-      <w:r>
-        <w:t xml:space="preserve">: </w:t>
+        <w:ind w:left="2160" w:firstLine="720"/>
+        <w:jc w:val="both"/>
+      </w:pPr>
+      <w:r>
+        <w:t xml:space="preserve">Slika 21: </w:t>
       </w:r>
       <w:r>
         <w:rPr>
           <w:b w:val="0"/>
-          <w:bCs/>
-        </w:rPr>
-        <w:t>F</w:t>
-      </w:r>
-      <w:r>
-        <w:rPr>
-          <w:b w:val="0"/>
-          <w:bCs/>
-        </w:rPr>
-        <w:t>orma</w:t>
-      </w:r>
-      <w:r>
-        <w:rPr>
-          <w:b w:val="0"/>
-          <w:bCs/>
-        </w:rPr>
-        <w:t xml:space="preserve"> za registraciju</w:t>
-      </w:r>
-      <w:bookmarkEnd w:id="61"/>
+        </w:rPr>
+        <w:t>Forma za registraciju</w:t>
+      </w:r>
+      <w:r>
+        <w:t xml:space="preserve"> </w:t>
+      </w:r>
     </w:p>
     <w:p/>
     <w:p>
@@ -24343,7 +23578,7 @@
           <w:b/>
         </w:rPr>
       </w:pPr>
-      <w:bookmarkStart w:id="62" w:name="_Toc17492092"/>
+      <w:bookmarkStart w:id="48" w:name="_Toc17492092"/>
       <w:r>
         <w:rPr>
           <w:b/>
@@ -24377,7 +23612,7 @@
         </w:rPr>
         <w:t>za prijavu</w:t>
       </w:r>
-      <w:bookmarkEnd w:id="62"/>
+      <w:bookmarkEnd w:id="48"/>
     </w:p>
     <w:p>
       <w:r>
@@ -24546,6 +23781,9 @@
       </w:pPr>
     </w:p>
     <w:p>
+      <w:pPr>
+        <w:keepNext/>
+      </w:pPr>
       <w:r>
         <w:rPr>
           <w:lang w:val="en-US"/>
@@ -24612,35 +23850,23 @@
     <w:p>
       <w:pPr>
         <w:pStyle w:val="Caption"/>
-      </w:pPr>
-      <w:bookmarkStart w:id="63" w:name="_Toc15816120"/>
-      <w:r>
-        <w:t xml:space="preserve">Slika </w:t>
-      </w:r>
-      <w:r>
-        <w:t>22</w:t>
-      </w:r>
-      <w:r>
-        <w:t xml:space="preserve">: </w:t>
+        <w:ind w:left="2160" w:firstLine="720"/>
+        <w:jc w:val="both"/>
+      </w:pPr>
+      <w:r>
+        <w:t>Slika 22:</w:t>
       </w:r>
       <w:r>
         <w:rPr>
           <w:b w:val="0"/>
-          <w:bCs/>
-        </w:rPr>
-        <w:t>Forma</w:t>
-      </w:r>
-      <w:r>
-        <w:rPr>
-          <w:b w:val="0"/>
-          <w:bCs/>
-        </w:rPr>
-        <w:t xml:space="preserve"> za prijavu</w:t>
-      </w:r>
-      <w:bookmarkEnd w:id="63"/>
-      <w:r>
-        <w:t xml:space="preserve"> </w:t>
-      </w:r>
+        </w:rPr>
+        <w:t xml:space="preserve"> Forma za prijavu  </w:t>
+      </w:r>
+    </w:p>
+    <w:p>
+      <w:pPr>
+        <w:pStyle w:val="Caption"/>
+      </w:pPr>
     </w:p>
     <w:p>
       <w:pPr>
@@ -24655,7 +23881,7 @@
           <w:b/>
         </w:rPr>
       </w:pPr>
-      <w:bookmarkStart w:id="64" w:name="_Toc17492093"/>
+      <w:bookmarkStart w:id="49" w:name="_Toc17492093"/>
       <w:r>
         <w:rPr>
           <w:b/>
@@ -24683,7 +23909,7 @@
         </w:rPr>
         <w:t>Moji rezultati</w:t>
       </w:r>
-      <w:bookmarkEnd w:id="64"/>
+      <w:bookmarkEnd w:id="49"/>
     </w:p>
     <w:p>
       <w:r>
@@ -24758,9 +23984,7 @@
     </w:p>
     <w:p>
       <w:pPr>
-        <w:rPr>
-          <w:b/>
-        </w:rPr>
+        <w:keepNext/>
       </w:pPr>
       <w:r>
         <w:rPr>
@@ -24820,39 +24044,21 @@
     <w:p>
       <w:pPr>
         <w:pStyle w:val="Caption"/>
-      </w:pPr>
-      <w:bookmarkStart w:id="65" w:name="_Toc15816121"/>
-      <w:r>
-        <w:t xml:space="preserve">Slika </w:t>
-      </w:r>
-      <w:r>
-        <w:t>23</w:t>
-      </w:r>
-      <w:r>
-        <w:t xml:space="preserve">: </w:t>
-      </w:r>
-      <w:r>
+        <w:ind w:left="2160" w:firstLine="720"/>
+        <w:jc w:val="both"/>
         <w:rPr>
           <w:b w:val="0"/>
-          <w:bCs/>
-        </w:rPr>
-        <w:t xml:space="preserve">Prikaz </w:t>
+        </w:rPr>
+      </w:pPr>
+      <w:r>
+        <w:t xml:space="preserve">Slika 23: </w:t>
       </w:r>
       <w:r>
         <w:rPr>
           <w:b w:val="0"/>
-          <w:bCs/>
-        </w:rPr>
-        <w:t>Moji rezultat</w:t>
-      </w:r>
-      <w:r>
-        <w:rPr>
-          <w:b w:val="0"/>
-          <w:bCs/>
-        </w:rPr>
-        <w:t>i</w:t>
-      </w:r>
-      <w:bookmarkEnd w:id="65"/>
+        </w:rPr>
+        <w:t>Prikaz Moji rezultati</w:t>
+      </w:r>
     </w:p>
     <w:p>
       <w:pPr>
@@ -24867,7 +24073,7 @@
           <w:b/>
         </w:rPr>
       </w:pPr>
-      <w:bookmarkStart w:id="66" w:name="_Toc17492094"/>
+      <w:bookmarkStart w:id="50" w:name="_Toc17492094"/>
       <w:r>
         <w:rPr>
           <w:b/>
@@ -24901,7 +24107,7 @@
         </w:rPr>
         <w:t xml:space="preserve"> prikaz</w:t>
       </w:r>
-      <w:bookmarkEnd w:id="66"/>
+      <w:bookmarkEnd w:id="50"/>
     </w:p>
     <w:p>
       <w:r>
@@ -24961,6 +24167,9 @@
       </w:r>
     </w:p>
     <w:p>
+      <w:pPr>
+        <w:keepNext/>
+      </w:pPr>
       <w:r>
         <w:rPr>
           <w:lang w:val="en-US"/>
@@ -25017,32 +24226,21 @@
     <w:p>
       <w:pPr>
         <w:pStyle w:val="Caption"/>
-      </w:pPr>
-      <w:bookmarkStart w:id="67" w:name="_Toc15816122"/>
-      <w:r>
-        <w:t>Slika</w:t>
-      </w:r>
-      <w:r>
-        <w:t xml:space="preserve"> 24</w:t>
-      </w:r>
-      <w:r>
-        <w:t xml:space="preserve">: </w:t>
+        <w:ind w:left="2160"/>
+        <w:jc w:val="both"/>
+      </w:pPr>
+      <w:r>
+        <w:t xml:space="preserve">Slika 24: </w:t>
       </w:r>
       <w:r>
         <w:rPr>
           <w:b w:val="0"/>
-          <w:bCs/>
-        </w:rPr>
-        <w:t>Prikaz</w:t>
-      </w:r>
-      <w:r>
-        <w:rPr>
-          <w:b w:val="0"/>
-          <w:bCs/>
-        </w:rPr>
-        <w:t xml:space="preserve"> Account Manager</w:t>
-      </w:r>
-      <w:bookmarkEnd w:id="67"/>
+        </w:rPr>
+        <w:t>Prikaz Account Manager</w:t>
+      </w:r>
+      <w:r>
+        <w:t xml:space="preserve"> </w:t>
+      </w:r>
     </w:p>
     <w:p/>
     <w:p>
@@ -25053,7 +24251,7 @@
           <w:b/>
         </w:rPr>
       </w:pPr>
-      <w:bookmarkStart w:id="68" w:name="_Toc17492095"/>
+      <w:bookmarkStart w:id="51" w:name="_Toc17492095"/>
       <w:r>
         <w:rPr>
           <w:b/>
@@ -25081,7 +24279,7 @@
         </w:rPr>
         <w:t>Lista igrača</w:t>
       </w:r>
-      <w:bookmarkEnd w:id="68"/>
+      <w:bookmarkEnd w:id="51"/>
     </w:p>
     <w:p>
       <w:r>
@@ -25225,9 +24423,7 @@
     </w:p>
     <w:p>
       <w:pPr>
-        <w:rPr>
-          <w:b/>
-        </w:rPr>
+        <w:keepNext/>
       </w:pPr>
       <w:r>
         <w:rPr>
@@ -25290,32 +24486,24 @@
     <w:p>
       <w:pPr>
         <w:pStyle w:val="Caption"/>
-      </w:pPr>
-      <w:bookmarkStart w:id="69" w:name="_Toc15816123"/>
-      <w:r>
-        <w:t xml:space="preserve">Slika </w:t>
-      </w:r>
-      <w:r>
-        <w:t>25</w:t>
-      </w:r>
-      <w:r>
-        <w:t xml:space="preserve">: </w:t>
-      </w:r>
-      <w:r>
+        <w:ind w:left="2160" w:firstLine="720"/>
+        <w:jc w:val="both"/>
         <w:rPr>
           <w:b w:val="0"/>
-          <w:bCs/>
-        </w:rPr>
-        <w:t xml:space="preserve">Prikaz </w:t>
+        </w:rPr>
+      </w:pPr>
+      <w:r>
+        <w:t xml:space="preserve">Slika 25: </w:t>
       </w:r>
       <w:r>
         <w:rPr>
           <w:b w:val="0"/>
-          <w:bCs/>
-        </w:rPr>
-        <w:t>Lista igrača</w:t>
-      </w:r>
-      <w:bookmarkEnd w:id="69"/>
+        </w:rPr>
+        <w:t>Prikaz Lista igrača</w:t>
+      </w:r>
+      <w:r>
+        <w:t xml:space="preserve"> </w:t>
+      </w:r>
     </w:p>
     <w:p>
       <w:pPr>
@@ -25330,7 +24518,7 @@
           <w:b/>
         </w:rPr>
       </w:pPr>
-      <w:bookmarkStart w:id="70" w:name="_Toc17492096"/>
+      <w:bookmarkStart w:id="52" w:name="_Toc17492096"/>
       <w:r>
         <w:rPr>
           <w:b/>
@@ -25364,7 +24552,7 @@
         </w:rPr>
         <w:t>TopPlayers</w:t>
       </w:r>
-      <w:bookmarkEnd w:id="70"/>
+      <w:bookmarkEnd w:id="52"/>
     </w:p>
     <w:p>
       <w:r>
@@ -25413,17 +24601,13 @@
         <w:t>.</w:t>
       </w:r>
     </w:p>
-    <w:p/>
-    <w:p>
-      <w:pPr>
-        <w:ind w:firstLine="619"/>
-      </w:pPr>
+    <w:p>
       <w:r>
         <w:rPr>
           <w:lang w:val="en-US"/>
         </w:rPr>
         <w:drawing>
-          <wp:inline distT="0" distB="0" distL="0" distR="0" wp14:anchorId="12552152" wp14:editId="66EC0188">
+          <wp:inline distT="0" distB="0" distL="0" distR="0" wp14:anchorId="78754E2C" wp14:editId="4744DC6E">
             <wp:extent cx="5391150" cy="2113915"/>
             <wp:effectExtent l="0" t="0" r="0" b="635"/>
             <wp:docPr id="21" name="Picture 21" descr="C:\Users\icoric\Documents\Sekulix.sikuli\1560286446027.png"/>
@@ -25475,32 +24659,21 @@
     <w:p>
       <w:pPr>
         <w:pStyle w:val="Caption"/>
-      </w:pPr>
-      <w:bookmarkStart w:id="71" w:name="_Toc15816124"/>
-      <w:r>
-        <w:t xml:space="preserve">Slika </w:t>
-      </w:r>
-      <w:r>
-        <w:t>26</w:t>
-      </w:r>
-      <w:r>
-        <w:t xml:space="preserve">: </w:t>
+        <w:ind w:left="2160" w:firstLine="720"/>
+        <w:jc w:val="both"/>
+      </w:pPr>
+      <w:r>
+        <w:t xml:space="preserve">Slika 26: </w:t>
       </w:r>
       <w:r>
         <w:rPr>
           <w:b w:val="0"/>
-          <w:bCs/>
-        </w:rPr>
-        <w:t xml:space="preserve">Prikaz </w:t>
-      </w:r>
-      <w:r>
-        <w:rPr>
-          <w:b w:val="0"/>
-          <w:bCs/>
-        </w:rPr>
-        <w:t>Najbolji Igrači</w:t>
-      </w:r>
-      <w:bookmarkEnd w:id="71"/>
+        </w:rPr>
+        <w:t>Prikaz Najbolji Igrači</w:t>
+      </w:r>
+      <w:r>
+        <w:t xml:space="preserve"> </w:t>
+      </w:r>
     </w:p>
     <w:p>
       <w:r>
@@ -25597,6 +24770,7 @@
     <w:p/>
     <w:p>
       <w:pPr>
+        <w:keepNext/>
         <w:pBdr>
           <w:top w:val="single" w:sz="4" w:space="1" w:color="auto"/>
           <w:left w:val="single" w:sz="4" w:space="4" w:color="auto"/>
@@ -25777,76 +24951,24 @@
     <w:p>
       <w:pPr>
         <w:pStyle w:val="Caption"/>
-      </w:pPr>
-      <w:bookmarkStart w:id="72" w:name="_Toc15816155"/>
-      <w:r>
-        <w:t xml:space="preserve">Ispis </w:t>
-      </w:r>
-      <w:r>
-        <w:fldChar w:fldCharType="begin"/>
-      </w:r>
-      <w:r>
-        <w:instrText xml:space="preserve"> SEQ Ispis \* ARABIC </w:instrText>
-      </w:r>
-      <w:r>
-        <w:fldChar w:fldCharType="separate"/>
-      </w:r>
-      <w:r>
-        <w:t>14</w:t>
-      </w:r>
-      <w:r>
-        <w:fldChar w:fldCharType="end"/>
-      </w:r>
-      <w:r>
-        <w:t xml:space="preserve">: </w:t>
+        <w:ind w:left="2160" w:firstLine="720"/>
+        <w:jc w:val="both"/>
+      </w:pPr>
+      <w:bookmarkStart w:id="53" w:name="_Toc15816155"/>
+      <w:r>
+        <w:t xml:space="preserve">Ispis 14: </w:t>
       </w:r>
       <w:r>
         <w:rPr>
           <w:b w:val="0"/>
-          <w:bCs/>
-        </w:rPr>
-        <w:t>Kôd</w:t>
-      </w:r>
-      <w:r>
-        <w:rPr>
-          <w:rFonts w:ascii="Arial" w:hAnsi="Arial" w:cs="Arial"/>
-          <w:b w:val="0"/>
-          <w:bCs/>
-          <w:color w:val="545454"/>
-          <w:shd w:val="clear" w:color="auto" w:fill="FFFFFF"/>
-        </w:rPr>
-        <w:t xml:space="preserve"> </w:t>
-      </w:r>
-      <w:r>
-        <w:rPr>
-          <w:b w:val="0"/>
-          <w:bCs/>
-        </w:rPr>
-        <w:t>Upit L</w:t>
-      </w:r>
-      <w:r>
-        <w:rPr>
-          <w:b w:val="0"/>
-          <w:bCs/>
-        </w:rPr>
-        <w:t>INQ</w:t>
-      </w:r>
-      <w:r>
-        <w:rPr>
-          <w:b w:val="0"/>
-          <w:bCs/>
-        </w:rPr>
-        <w:t>-a</w:t>
-      </w:r>
-      <w:r>
-        <w:rPr>
-          <w:b w:val="0"/>
-          <w:bCs/>
-        </w:rPr>
-        <w:t xml:space="preserve"> </w:t>
-      </w:r>
-      <w:bookmarkEnd w:id="72"/>
-    </w:p>
+        </w:rPr>
+        <w:t>Kôd Upit LINQ-a</w:t>
+      </w:r>
+      <w:r>
+        <w:t xml:space="preserve"> </w:t>
+      </w:r>
+    </w:p>
+    <w:bookmarkEnd w:id="53"/>
     <w:p/>
     <w:p/>
     <w:p/>
@@ -25982,7 +25104,7 @@
           <w:szCs w:val="28"/>
         </w:rPr>
       </w:pPr>
-      <w:bookmarkStart w:id="73" w:name="_Toc17492097"/>
+      <w:bookmarkStart w:id="54" w:name="_Toc17492097"/>
       <w:r>
         <w:rPr>
           <w:szCs w:val="28"/>
@@ -26002,7 +25124,7 @@
         </w:rPr>
         <w:t>ZAKLJUČAK</w:t>
       </w:r>
-      <w:bookmarkEnd w:id="73"/>
+      <w:bookmarkEnd w:id="54"/>
     </w:p>
     <w:p/>
     <w:p>
@@ -26330,7 +25452,7 @@
           <w:szCs w:val="24"/>
         </w:rPr>
       </w:pPr>
-      <w:bookmarkStart w:id="74" w:name="_Toc17492098"/>
+      <w:bookmarkStart w:id="55" w:name="_Toc17492098"/>
       <w:r>
         <w:rPr>
           <w:szCs w:val="24"/>
@@ -26344,7 +25466,7 @@
         </w:rPr>
         <w:t>LITERATURA</w:t>
       </w:r>
-      <w:bookmarkEnd w:id="74"/>
+      <w:bookmarkEnd w:id="55"/>
     </w:p>
     <w:p>
       <w:pPr>
@@ -26768,7 +25890,7 @@
       <w:r>
         <w:t xml:space="preserve">, </w:t>
       </w:r>
-      <w:bookmarkStart w:id="75" w:name="_Hlk15817003"/>
+      <w:bookmarkStart w:id="56" w:name="_Hlk15817003"/>
       <w:r>
         <w:t>Fakultet elektrotehnike, računarstva i informacijskih tehnologija Sveučilišt</w:t>
       </w:r>
@@ -26784,7 +25906,7 @@
       <w:r>
         <w:t xml:space="preserve"> </w:t>
       </w:r>
-      <w:bookmarkEnd w:id="75"/>
+      <w:bookmarkEnd w:id="56"/>
       <w:r>
         <w:fldChar w:fldCharType="begin"/>
       </w:r>
@@ -27117,7 +26239,7 @@
         <w:pStyle w:val="Heading1"/>
         <w:ind w:left="0" w:firstLine="0"/>
       </w:pPr>
-      <w:bookmarkStart w:id="76" w:name="_Toc17492099"/>
+      <w:bookmarkStart w:id="57" w:name="_Toc17492099"/>
       <w:r>
         <w:lastRenderedPageBreak/>
         <w:t xml:space="preserve">6. </w:t>
@@ -27128,7 +26250,7 @@
       <w:r>
         <w:t xml:space="preserve"> I ISPISA</w:t>
       </w:r>
-      <w:bookmarkEnd w:id="76"/>
+      <w:bookmarkEnd w:id="57"/>
     </w:p>
     <w:p>
       <w:pPr>
@@ -27630,13 +26752,7 @@
           <w:rPr>
             <w:webHidden/>
           </w:rPr>
-          <w:t>1</w:t>
-        </w:r>
-        <w:r>
-          <w:rPr>
-            <w:webHidden/>
-          </w:rPr>
-          <w:t>5</w:t>
+          <w:t>15</w:t>
         </w:r>
         <w:r>
           <w:rPr>
@@ -27705,13 +26821,7 @@
           <w:rPr>
             <w:webHidden/>
           </w:rPr>
-          <w:t>1</w:t>
-        </w:r>
-        <w:r>
-          <w:rPr>
-            <w:webHidden/>
-          </w:rPr>
-          <w:t>6</w:t>
+          <w:t>16</w:t>
         </w:r>
         <w:r>
           <w:rPr>
@@ -28222,13 +27332,7 @@
           <w:rPr>
             <w:webHidden/>
           </w:rPr>
-          <w:t>2</w:t>
-        </w:r>
-        <w:r>
-          <w:rPr>
-            <w:webHidden/>
-          </w:rPr>
-          <w:t>7</w:t>
+          <w:t>27</w:t>
         </w:r>
         <w:r>
           <w:rPr>
@@ -28776,13 +27880,7 @@
           <w:rPr>
             <w:webHidden/>
           </w:rPr>
-          <w:t>3</w:t>
-        </w:r>
-        <w:r>
-          <w:rPr>
-            <w:webHidden/>
-          </w:rPr>
-          <w:t>4</w:t>
+          <w:t>34</w:t>
         </w:r>
         <w:r>
           <w:rPr>
@@ -30182,7 +29280,7 @@
           <w:fldChar w:fldCharType="separate"/>
         </w:r>
         <w:r>
-          <w:t>31</w:t>
+          <w:t>14</w:t>
         </w:r>
         <w:r>
           <w:fldChar w:fldCharType="end"/>
@@ -30251,7 +29349,7 @@
         <v:path o:extrusionok="f" gradientshapeok="t" o:connecttype="rect"/>
         <o:lock v:ext="edit" aspectratio="t"/>
       </v:shapetype>
-      <v:shape id="_x0000_i1088" type="#_x0000_t75" style="width:9pt;height:9pt" o:bullet="t">
+      <v:shape id="_x0000_i1079" type="#_x0000_t75" style="width:9pt;height:9pt" o:bullet="t">
         <v:imagedata r:id="rId1" o:title="art65FA"/>
       </v:shape>
     </w:pict>
@@ -34373,7 +33471,7 @@
 </file>
 
 <file path=customXml/itemProps1.xml><?xml version="1.0" encoding="utf-8"?>
-<ds:datastoreItem xmlns:ds="http://schemas.openxmlformats.org/officeDocument/2006/customXml" ds:itemID="{A36B871B-E138-4A23-BDDD-C1CD3C1DE152}">
+<ds:datastoreItem xmlns:ds="http://schemas.openxmlformats.org/officeDocument/2006/customXml" ds:itemID="{26AC4489-F43D-41BB-957F-D6BBC41F3E92}">
   <ds:schemaRefs>
     <ds:schemaRef ds:uri="http://schemas.openxmlformats.org/officeDocument/2006/bibliography"/>
   </ds:schemaRefs>

--- a/psbi.docx
+++ b/psbi.docx
@@ -3803,11 +3803,6 @@
           <w:vAlign w:val="both"/>
           <w:docGrid w:linePitch="360"/>
         </w:sectPr>
-      </w:pPr>
-    </w:p>
-    <w:p>
-      <w:pPr>
-        <w:ind w:firstLine="0"/>
       </w:pPr>
     </w:p>
     <w:p>
@@ -3833,6 +3828,7 @@
       </w:pPr>
       <w:bookmarkStart w:id="0" w:name="_Toc17492059"/>
       <w:r>
+        <w:lastRenderedPageBreak/>
         <w:t>SAŽETAK</w:t>
       </w:r>
       <w:bookmarkEnd w:id="0"/>
@@ -4482,6 +4478,11 @@
         <w:rPr>
           <w:b/>
         </w:rPr>
+      </w:pPr>
+    </w:p>
+    <w:p>
+      <w:pPr>
+        <w:ind w:firstLine="0"/>
       </w:pPr>
     </w:p>
     <w:p>
@@ -11364,6 +11365,9 @@
         <w:ind w:firstLine="0"/>
       </w:pPr>
       <w:r>
+        <w:rPr>
+          <w:lang w:val="en-US"/>
+        </w:rPr>
         <w:lastRenderedPageBreak/>
         <mc:AlternateContent>
           <mc:Choice Requires="wps">
@@ -12386,12 +12390,7 @@
         <w:t xml:space="preserve"> </w:t>
       </w:r>
       <w:r>
-        <w:t>koja omogućuje prijavu za postoje</w:t>
-      </w:r>
-      <w:bookmarkStart w:id="19" w:name="_GoBack"/>
-      <w:bookmarkEnd w:id="19"/>
-      <w:r>
-        <w:t>će kori</w:t>
+        <w:t>koja omogućuje prijavu za postojeće kori</w:t>
       </w:r>
       <w:r>
         <w:t>snike</w:t>
@@ -12731,6 +12730,7 @@
       </w:r>
     </w:p>
     <w:p/>
+    <w:p/>
     <w:p>
       <w:pPr>
         <w:pStyle w:val="Heading3"/>
@@ -12739,7 +12739,7 @@
           <w:b/>
         </w:rPr>
       </w:pPr>
-      <w:bookmarkStart w:id="20" w:name="_Toc17492075"/>
+      <w:bookmarkStart w:id="19" w:name="_Toc17492075"/>
       <w:r>
         <w:rPr>
           <w:b/>
@@ -12770,7 +12770,7 @@
         </w:rPr>
         <w:t>PoslužiteljKlijent</w:t>
       </w:r>
-      <w:bookmarkEnd w:id="20"/>
+      <w:bookmarkEnd w:id="19"/>
     </w:p>
     <w:p>
       <w:r>
@@ -12900,6 +12900,7 @@
         </w:numPr>
       </w:pPr>
       <w:r>
+        <w:lastRenderedPageBreak/>
         <w:t xml:space="preserve">dugme </w:t>
       </w:r>
       <w:r>
@@ -12915,7 +12916,6 @@
         </w:numPr>
       </w:pPr>
       <w:r>
-        <w:lastRenderedPageBreak/>
         <w:t xml:space="preserve">dugme </w:t>
       </w:r>
       <w:r>
@@ -13215,6 +13215,7 @@
         </w:numPr>
       </w:pPr>
       <w:r>
+        <w:lastRenderedPageBreak/>
         <w:t>Moja statistika – prikazuje se statistika trenutno prijavljenoga korisnika.</w:t>
       </w:r>
     </w:p>
@@ -13227,7 +13228,6 @@
         </w:numPr>
       </w:pPr>
       <w:r>
-        <w:lastRenderedPageBreak/>
         <w:t>Najbolji igrači – prikazuje listu pet najboljih korisnika sortiranih po omjeru</w:t>
       </w:r>
       <w:r>
@@ -13276,7 +13276,7 @@
           <w:b/>
         </w:rPr>
       </w:pPr>
-      <w:bookmarkStart w:id="21" w:name="_Toc17492076"/>
+      <w:bookmarkStart w:id="20" w:name="_Toc17492076"/>
       <w:r>
         <w:rPr>
           <w:b/>
@@ -13307,7 +13307,7 @@
         </w:rPr>
         <w:t>Poslužitelj</w:t>
       </w:r>
-      <w:bookmarkEnd w:id="21"/>
+      <w:bookmarkEnd w:id="20"/>
       <w:r>
         <w:rPr>
           <w:b/>
@@ -13882,7 +13882,7 @@
       <w:pPr>
         <w:pStyle w:val="Caption"/>
       </w:pPr>
-      <w:bookmarkStart w:id="22" w:name="_Toc15816148"/>
+      <w:bookmarkStart w:id="21" w:name="_Toc15816148"/>
       <w:r>
         <w:t xml:space="preserve">Ispis 5: </w:t>
       </w:r>
@@ -13896,7 +13896,7 @@
         <w:t xml:space="preserve"> </w:t>
       </w:r>
     </w:p>
-    <w:bookmarkEnd w:id="22"/>
+    <w:bookmarkEnd w:id="21"/>
     <w:p>
       <w:r>
         <w:lastRenderedPageBreak/>
@@ -14481,7 +14481,7 @@
           <w:b w:val="0"/>
         </w:rPr>
       </w:pPr>
-      <w:bookmarkStart w:id="23" w:name="_Toc15816145"/>
+      <w:bookmarkStart w:id="22" w:name="_Toc15816145"/>
       <w:r>
         <w:t xml:space="preserve">Ispis 6: </w:t>
       </w:r>
@@ -14492,7 +14492,7 @@
         <w:t xml:space="preserve">Kôd za pretplatu na događaje SimpleTcpServer klase </w:t>
       </w:r>
     </w:p>
-    <w:bookmarkEnd w:id="23"/>
+    <w:bookmarkEnd w:id="22"/>
     <w:p>
       <w:r>
         <w:t xml:space="preserve">U prikazanom </w:t>
@@ -14972,7 +14972,7 @@
       <w:pPr>
         <w:pStyle w:val="Caption"/>
       </w:pPr>
-      <w:bookmarkStart w:id="24" w:name="_Toc15816146"/>
+      <w:bookmarkStart w:id="23" w:name="_Toc15816146"/>
       <w:r>
         <w:t xml:space="preserve">Ispis 7: </w:t>
       </w:r>
@@ -14992,7 +14992,7 @@
         <w:t xml:space="preserve">JSON serijalizacija  </w:t>
       </w:r>
     </w:p>
-    <w:bookmarkEnd w:id="24"/>
+    <w:bookmarkEnd w:id="23"/>
     <w:p>
       <w:r>
         <w:t xml:space="preserve">Kako bi dobio obavijest o završetku igre </w:t>
@@ -15525,7 +15525,7 @@
       <w:pPr>
         <w:pStyle w:val="Caption"/>
       </w:pPr>
-      <w:bookmarkStart w:id="25" w:name="_Toc15816147"/>
+      <w:bookmarkStart w:id="24" w:name="_Toc15816147"/>
       <w:r>
         <w:t xml:space="preserve">Ispis 8: </w:t>
       </w:r>
@@ -15539,7 +15539,7 @@
         <w:t xml:space="preserve">  </w:t>
       </w:r>
     </w:p>
-    <w:bookmarkEnd w:id="25"/>
+    <w:bookmarkEnd w:id="24"/>
     <w:p>
       <w:pPr>
         <w:ind w:firstLine="0"/>
@@ -15558,7 +15558,7 @@
           <w:b/>
         </w:rPr>
       </w:pPr>
-      <w:bookmarkStart w:id="26" w:name="_Toc17492077"/>
+      <w:bookmarkStart w:id="25" w:name="_Toc17492077"/>
       <w:r>
         <w:rPr>
           <w:b/>
@@ -15589,7 +15589,7 @@
         </w:rPr>
         <w:t>Klijent</w:t>
       </w:r>
-      <w:bookmarkEnd w:id="26"/>
+      <w:bookmarkEnd w:id="25"/>
     </w:p>
     <w:p>
       <w:r>
@@ -16054,7 +16054,7 @@
       <w:pPr>
         <w:pStyle w:val="Caption"/>
       </w:pPr>
-      <w:bookmarkStart w:id="27" w:name="_Toc15816149"/>
+      <w:bookmarkStart w:id="26" w:name="_Toc15816149"/>
       <w:r>
         <w:t xml:space="preserve">Ispis </w:t>
       </w:r>
@@ -16105,7 +16105,7 @@
         </w:rPr>
         <w:t>DataReceived događaj</w:t>
       </w:r>
-      <w:bookmarkEnd w:id="27"/>
+      <w:bookmarkEnd w:id="26"/>
       <w:r>
         <w:t xml:space="preserve"> </w:t>
       </w:r>
@@ -16902,7 +16902,7 @@
       <w:pPr>
         <w:pStyle w:val="Caption"/>
       </w:pPr>
-      <w:bookmarkStart w:id="28" w:name="_Toc15816150"/>
+      <w:bookmarkStart w:id="27" w:name="_Toc15816150"/>
       <w:r>
         <w:t xml:space="preserve">Ispis 10: </w:t>
       </w:r>
@@ -16916,7 +16916,7 @@
         <w:t xml:space="preserve">  </w:t>
       </w:r>
     </w:p>
-    <w:bookmarkEnd w:id="28"/>
+    <w:bookmarkEnd w:id="27"/>
     <w:p>
       <w:pPr>
         <w:tabs>
@@ -18304,7 +18304,7 @@
         <w:ind w:left="2160" w:firstLine="720"/>
         <w:jc w:val="both"/>
       </w:pPr>
-      <w:bookmarkStart w:id="29" w:name="_Toc15816151"/>
+      <w:bookmarkStart w:id="28" w:name="_Toc15816151"/>
       <w:r>
         <w:t xml:space="preserve">Ispis 11: </w:t>
       </w:r>
@@ -18317,7 +18317,7 @@
       <w:r>
         <w:t xml:space="preserve"> </w:t>
       </w:r>
-      <w:bookmarkEnd w:id="29"/>
+      <w:bookmarkEnd w:id="28"/>
     </w:p>
     <w:p/>
     <w:p>
@@ -18328,7 +18328,7 @@
           <w:b/>
         </w:rPr>
       </w:pPr>
-      <w:bookmarkStart w:id="30" w:name="_Toc17492078"/>
+      <w:bookmarkStart w:id="29" w:name="_Toc17492078"/>
       <w:r>
         <w:rPr>
           <w:b/>
@@ -18371,7 +18371,7 @@
         </w:rPr>
         <w:t>Poslužitelja</w:t>
       </w:r>
-      <w:bookmarkEnd w:id="30"/>
+      <w:bookmarkEnd w:id="29"/>
     </w:p>
     <w:p>
       <w:r>
@@ -18785,7 +18785,7 @@
           <w:b/>
         </w:rPr>
       </w:pPr>
-      <w:bookmarkStart w:id="31" w:name="_Toc17492079"/>
+      <w:bookmarkStart w:id="30" w:name="_Toc17492079"/>
       <w:r>
         <w:rPr>
           <w:b/>
@@ -18822,7 +18822,7 @@
         </w:rPr>
         <w:t>Igrača</w:t>
       </w:r>
-      <w:bookmarkEnd w:id="31"/>
+      <w:bookmarkEnd w:id="30"/>
     </w:p>
     <w:p>
       <w:r>
@@ -19019,7 +19019,7 @@
           <w:b/>
         </w:rPr>
       </w:pPr>
-      <w:bookmarkStart w:id="32" w:name="_Toc17492080"/>
+      <w:bookmarkStart w:id="31" w:name="_Toc17492080"/>
       <w:r>
         <w:rPr>
           <w:b/>
@@ -19051,128 +19051,128 @@
         </w:rPr>
         <w:t>Vrsta Igre</w:t>
       </w:r>
+      <w:bookmarkEnd w:id="31"/>
+    </w:p>
+    <w:p>
+      <w:bookmarkStart w:id="32" w:name="_Toc15754221"/>
+      <w:r>
+        <w:t>Vrsta Igre</w:t>
+      </w:r>
+      <w:r>
+        <w:t xml:space="preserve"> </w:t>
+      </w:r>
+      <w:r>
+        <w:t xml:space="preserve">omogućuje </w:t>
+      </w:r>
+      <w:r>
+        <w:t xml:space="preserve">da </w:t>
+      </w:r>
+      <w:r>
+        <w:t xml:space="preserve">se </w:t>
+      </w:r>
+      <w:r>
+        <w:t>prilikom izrade poslužitelja</w:t>
+      </w:r>
+      <w:r>
+        <w:t xml:space="preserve"> </w:t>
+      </w:r>
+      <w:r>
+        <w:t>namjeste</w:t>
+      </w:r>
+      <w:r>
+        <w:t xml:space="preserve"> željene postavke igre</w:t>
+      </w:r>
+      <w:r>
+        <w:t xml:space="preserve"> koja će se pokretati na tom poslužitelju</w:t>
+      </w:r>
+      <w:r>
+        <w:t>.</w:t>
+      </w:r>
+      <w:r>
+        <w:t xml:space="preserve"> </w:t>
+      </w:r>
+      <w:r>
+        <w:t>Radijsk</w:t>
+      </w:r>
+      <w:r>
+        <w:t xml:space="preserve">o dugme </w:t>
+      </w:r>
+      <w:r>
+        <w:t>(eng</w:t>
+      </w:r>
+      <w:r>
+        <w:t>l</w:t>
+      </w:r>
+      <w:r>
+        <w:t xml:space="preserve">. </w:t>
+      </w:r>
+      <w:r>
+        <w:rPr>
+          <w:i/>
+        </w:rPr>
+        <w:t>radio button</w:t>
+      </w:r>
+      <w:r>
+        <w:t xml:space="preserve">) </w:t>
+      </w:r>
+      <w:r>
+        <w:rPr>
+          <w:i/>
+        </w:rPr>
+        <w:t>Broj</w:t>
+      </w:r>
+      <w:r>
+        <w:t xml:space="preserve"> </w:t>
+      </w:r>
+      <w:r>
+        <w:rPr>
+          <w:i/>
+        </w:rPr>
+        <w:t>igrača</w:t>
+      </w:r>
+      <w:r>
+        <w:t xml:space="preserve"> </w:t>
+      </w:r>
+      <w:r>
+        <w:t>sadrž</w:t>
+      </w:r>
+      <w:r>
+        <w:t>i</w:t>
+      </w:r>
+      <w:r>
+        <w:t xml:space="preserve"> mogućnost odabira maksimalnoga broja korisnika koji mogu</w:t>
+      </w:r>
+      <w:r>
+        <w:t xml:space="preserve"> pristupiti </w:t>
+      </w:r>
+      <w:r>
+        <w:t>poslužitelju</w:t>
+      </w:r>
+      <w:r>
+        <w:t>.</w:t>
+      </w:r>
+      <w:r>
+        <w:t xml:space="preserve"> </w:t>
+      </w:r>
+      <w:r>
+        <w:t>T</w:t>
+      </w:r>
+      <w:r>
+        <w:t>renutno se ne može mijenjati,</w:t>
+      </w:r>
+      <w:r>
+        <w:t xml:space="preserve"> </w:t>
+      </w:r>
+      <w:r>
+        <w:t>odnosno igra se može odvijati</w:t>
+      </w:r>
+      <w:r>
+        <w:t xml:space="preserve"> samo između dva korisnika</w:t>
+      </w:r>
+      <w:r>
+        <w:t>.</w:t>
+      </w:r>
       <w:bookmarkEnd w:id="32"/>
-    </w:p>
-    <w:p>
-      <w:bookmarkStart w:id="33" w:name="_Toc15754221"/>
-      <w:r>
-        <w:t>Vrsta Igre</w:t>
-      </w:r>
-      <w:r>
-        <w:t xml:space="preserve"> </w:t>
-      </w:r>
-      <w:r>
-        <w:t xml:space="preserve">omogućuje </w:t>
-      </w:r>
-      <w:r>
-        <w:t xml:space="preserve">da </w:t>
-      </w:r>
-      <w:r>
-        <w:t xml:space="preserve">se </w:t>
-      </w:r>
-      <w:r>
-        <w:t>prilikom izrade poslužitelja</w:t>
-      </w:r>
-      <w:r>
-        <w:t xml:space="preserve"> </w:t>
-      </w:r>
-      <w:r>
-        <w:t>namjeste</w:t>
-      </w:r>
-      <w:r>
-        <w:t xml:space="preserve"> željene postavke igre</w:t>
-      </w:r>
-      <w:r>
-        <w:t xml:space="preserve"> koja će se pokretati na tom poslužitelju</w:t>
-      </w:r>
-      <w:r>
-        <w:t>.</w:t>
-      </w:r>
-      <w:r>
-        <w:t xml:space="preserve"> </w:t>
-      </w:r>
-      <w:r>
-        <w:t>Radijsk</w:t>
-      </w:r>
-      <w:r>
-        <w:t xml:space="preserve">o dugme </w:t>
-      </w:r>
-      <w:r>
-        <w:t>(eng</w:t>
-      </w:r>
-      <w:r>
-        <w:t>l</w:t>
-      </w:r>
-      <w:r>
-        <w:t xml:space="preserve">. </w:t>
-      </w:r>
-      <w:r>
-        <w:rPr>
-          <w:i/>
-        </w:rPr>
-        <w:t>radio button</w:t>
-      </w:r>
-      <w:r>
-        <w:t xml:space="preserve">) </w:t>
-      </w:r>
-      <w:r>
-        <w:rPr>
-          <w:i/>
-        </w:rPr>
-        <w:t>Broj</w:t>
-      </w:r>
-      <w:r>
-        <w:t xml:space="preserve"> </w:t>
-      </w:r>
-      <w:r>
-        <w:rPr>
-          <w:i/>
-        </w:rPr>
-        <w:t>igrača</w:t>
-      </w:r>
-      <w:r>
-        <w:t xml:space="preserve"> </w:t>
-      </w:r>
-      <w:r>
-        <w:t>sadrž</w:t>
-      </w:r>
-      <w:r>
-        <w:t>i</w:t>
-      </w:r>
-      <w:r>
-        <w:t xml:space="preserve"> mogućnost odabira maksimalnoga broja korisnika koji mogu</w:t>
-      </w:r>
-      <w:r>
-        <w:t xml:space="preserve"> pristupiti </w:t>
-      </w:r>
-      <w:r>
-        <w:t>poslužitelju</w:t>
-      </w:r>
-      <w:r>
-        <w:t>.</w:t>
-      </w:r>
-      <w:r>
-        <w:t xml:space="preserve"> </w:t>
-      </w:r>
-      <w:r>
-        <w:t>T</w:t>
-      </w:r>
-      <w:r>
-        <w:t>renutno se ne može mijenjati,</w:t>
-      </w:r>
-      <w:r>
-        <w:t xml:space="preserve"> </w:t>
-      </w:r>
-      <w:r>
-        <w:t>odnosno igra se može odvijati</w:t>
-      </w:r>
-      <w:r>
-        <w:t xml:space="preserve"> samo između dva korisnika</w:t>
-      </w:r>
-      <w:r>
-        <w:t>.</w:t>
-      </w:r>
-      <w:bookmarkEnd w:id="33"/>
     </w:p>
     <w:p>
       <w:r>
@@ -19420,7 +19420,7 @@
           <w:b/>
         </w:rPr>
       </w:pPr>
-      <w:bookmarkStart w:id="34" w:name="_Toc17492081"/>
+      <w:bookmarkStart w:id="33" w:name="_Toc17492081"/>
       <w:r>
         <w:rPr>
           <w:b/>
@@ -19439,7 +19439,7 @@
         </w:rPr>
         <w:t xml:space="preserve"> Cilj igre</w:t>
       </w:r>
-      <w:bookmarkEnd w:id="34"/>
+      <w:bookmarkEnd w:id="33"/>
     </w:p>
     <w:p>
       <w:r>
@@ -19530,7 +19530,7 @@
           <w:b/>
         </w:rPr>
       </w:pPr>
-      <w:bookmarkStart w:id="35" w:name="_Toc17492082"/>
+      <w:bookmarkStart w:id="34" w:name="_Toc17492082"/>
       <w:r>
         <w:rPr>
           <w:b/>
@@ -19562,7 +19562,7 @@
         </w:rPr>
         <w:t>IgraTri</w:t>
       </w:r>
-      <w:bookmarkEnd w:id="35"/>
+      <w:bookmarkEnd w:id="34"/>
       <w:r>
         <w:rPr>
           <w:b/>
@@ -20017,7 +20017,7 @@
           <w:lang w:val="en-US"/>
         </w:rPr>
       </w:pPr>
-      <w:bookmarkStart w:id="36" w:name="_Toc17492083"/>
+      <w:bookmarkStart w:id="35" w:name="_Toc17492083"/>
       <w:r>
         <w:rPr>
           <w:b/>
@@ -20053,7 +20053,7 @@
         </w:rPr>
         <w:t>IgraČetiri</w:t>
       </w:r>
-      <w:bookmarkEnd w:id="36"/>
+      <w:bookmarkEnd w:id="35"/>
     </w:p>
     <w:p>
       <w:pPr>
@@ -20253,7 +20253,7 @@
           </wp:inline>
         </w:drawing>
       </w:r>
-      <w:bookmarkStart w:id="37" w:name="_Toc15816116"/>
+      <w:bookmarkStart w:id="36" w:name="_Toc15816116"/>
     </w:p>
     <w:p>
       <w:pPr>
@@ -20270,7 +20270,7 @@
         </w:rPr>
         <w:t xml:space="preserve">Forma IgraČetiri </w:t>
       </w:r>
-      <w:bookmarkEnd w:id="37"/>
+      <w:bookmarkEnd w:id="36"/>
     </w:p>
     <w:p>
       <w:pPr>
@@ -20281,7 +20281,7 @@
           <w:lang w:val="en-US"/>
         </w:rPr>
       </w:pPr>
-      <w:bookmarkStart w:id="38" w:name="_Toc17492084"/>
+      <w:bookmarkStart w:id="37" w:name="_Toc17492084"/>
       <w:r>
         <w:rPr>
           <w:b/>
@@ -20318,7 +20318,7 @@
         </w:rPr>
         <w:t>PravilaIgre</w:t>
       </w:r>
-      <w:bookmarkEnd w:id="38"/>
+      <w:bookmarkEnd w:id="37"/>
     </w:p>
     <w:p>
       <w:pPr>
@@ -20534,7 +20534,7 @@
           <w:b/>
         </w:rPr>
       </w:pPr>
-      <w:bookmarkStart w:id="39" w:name="_Toc17492085"/>
+      <w:bookmarkStart w:id="38" w:name="_Toc17492085"/>
       <w:r>
         <w:rPr>
           <w:b/>
@@ -20565,7 +20565,7 @@
         </w:rPr>
         <w:t>IgraGotova</w:t>
       </w:r>
-      <w:bookmarkEnd w:id="39"/>
+      <w:bookmarkEnd w:id="38"/>
       <w:r>
         <w:rPr>
           <w:b/>
@@ -20641,7 +20641,7 @@
           <w:b/>
         </w:rPr>
       </w:pPr>
-      <w:bookmarkStart w:id="40" w:name="_Toc17492086"/>
+      <w:bookmarkStart w:id="39" w:name="_Toc17492086"/>
       <w:r>
         <w:rPr>
           <w:b/>
@@ -20684,7 +20684,7 @@
         </w:rPr>
         <w:t>Špil</w:t>
       </w:r>
-      <w:bookmarkEnd w:id="40"/>
+      <w:bookmarkEnd w:id="39"/>
     </w:p>
     <w:p>
       <w:r>
@@ -21298,7 +21298,7 @@
         <w:ind w:left="1440" w:firstLine="720"/>
         <w:jc w:val="both"/>
       </w:pPr>
-      <w:bookmarkStart w:id="41" w:name="_Toc15816153"/>
+      <w:bookmarkStart w:id="40" w:name="_Toc15816153"/>
       <w:r>
         <w:t xml:space="preserve">Ispis 12: </w:t>
       </w:r>
@@ -21312,7 +21312,7 @@
         <w:t xml:space="preserve"> </w:t>
       </w:r>
     </w:p>
-    <w:bookmarkEnd w:id="41"/>
+    <w:bookmarkEnd w:id="40"/>
     <w:p>
       <w:r>
         <w:lastRenderedPageBreak/>
@@ -22271,7 +22271,7 @@
         <w:ind w:left="2160" w:firstLine="720"/>
         <w:jc w:val="both"/>
       </w:pPr>
-      <w:bookmarkStart w:id="42" w:name="_Toc15816154"/>
+      <w:bookmarkStart w:id="41" w:name="_Toc15816154"/>
       <w:r>
         <w:t xml:space="preserve">Ispis 13: </w:t>
       </w:r>
@@ -22293,131 +22293,131 @@
           <w:b/>
         </w:rPr>
       </w:pPr>
-      <w:bookmarkStart w:id="43" w:name="_Toc17492087"/>
+      <w:bookmarkStart w:id="42" w:name="_Toc17492087"/>
+      <w:bookmarkEnd w:id="41"/>
+      <w:r>
+        <w:rPr>
+          <w:b/>
+        </w:rPr>
+        <w:t>3.2.15</w:t>
+      </w:r>
+      <w:r>
+        <w:rPr>
+          <w:b/>
+        </w:rPr>
+        <w:t>.</w:t>
+      </w:r>
+      <w:r>
+        <w:rPr>
+          <w:b/>
+        </w:rPr>
+        <w:t xml:space="preserve"> </w:t>
+      </w:r>
+      <w:r>
+        <w:rPr>
+          <w:b/>
+        </w:rPr>
+        <w:t>Klasa Igrač</w:t>
+      </w:r>
       <w:bookmarkEnd w:id="42"/>
       <w:r>
         <w:rPr>
           <w:b/>
         </w:rPr>
-        <w:t>3.2.15</w:t>
-      </w:r>
-      <w:r>
-        <w:rPr>
-          <w:b/>
-        </w:rPr>
+        <w:t xml:space="preserve"> </w:t>
+      </w:r>
+    </w:p>
+    <w:p>
+      <w:r>
+        <w:t xml:space="preserve">Klasa </w:t>
+      </w:r>
+      <w:r>
+        <w:rPr>
+          <w:i/>
+        </w:rPr>
+        <w:t>Igrač</w:t>
+      </w:r>
+      <w:r>
+        <w:t xml:space="preserve"> sadrži atribute </w:t>
+      </w:r>
+      <w:r>
+        <w:rPr>
+          <w:i/>
+        </w:rPr>
+        <w:t>ime</w:t>
+      </w:r>
+      <w:r>
+        <w:t>,</w:t>
+      </w:r>
+      <w:r>
+        <w:t xml:space="preserve"> </w:t>
+      </w:r>
+      <w:r>
+        <w:rPr>
+          <w:i/>
+        </w:rPr>
+        <w:t>punti</w:t>
+      </w:r>
+      <w:r>
+        <w:t>,</w:t>
+      </w:r>
+      <w:r>
+        <w:t xml:space="preserve"> </w:t>
+      </w:r>
+      <w:r>
+        <w:rPr>
+          <w:i/>
+        </w:rPr>
+        <w:t>red</w:t>
+      </w:r>
+      <w:r>
+        <w:t>,</w:t>
+      </w:r>
+      <w:r>
+        <w:t xml:space="preserve"> </w:t>
+      </w:r>
+      <w:r>
+        <w:rPr>
+          <w:i/>
+        </w:rPr>
+        <w:t>ruku</w:t>
+      </w:r>
+      <w:r>
         <w:t>.</w:t>
       </w:r>
-      <w:r>
-        <w:rPr>
-          <w:b/>
-        </w:rPr>
-        <w:t xml:space="preserve"> </w:t>
-      </w:r>
-      <w:r>
-        <w:rPr>
-          <w:b/>
-        </w:rPr>
-        <w:t>Klasa Igrač</w:t>
+    </w:p>
+    <w:p>
+      <w:pPr>
+        <w:ind w:firstLine="0"/>
+      </w:pPr>
+    </w:p>
+    <w:p>
+      <w:pPr>
+        <w:pStyle w:val="Heading2"/>
+      </w:pPr>
+      <w:bookmarkStart w:id="43" w:name="_Toc17492088"/>
+      <w:r>
+        <w:t>3.3</w:t>
+      </w:r>
+      <w:r>
+        <w:t>.</w:t>
+      </w:r>
+      <w:r>
+        <w:t xml:space="preserve"> </w:t>
+      </w:r>
+      <w:r>
+        <w:rPr>
+          <w:u w:val="single"/>
+        </w:rPr>
+        <w:t xml:space="preserve">Web </w:t>
+      </w:r>
+      <w:r>
+        <w:t>a</w:t>
+      </w:r>
+      <w:r>
+        <w:t>plikacija</w:t>
       </w:r>
       <w:bookmarkEnd w:id="43"/>
-      <w:r>
-        <w:rPr>
-          <w:b/>
-        </w:rPr>
-        <w:t xml:space="preserve"> </w:t>
-      </w:r>
-    </w:p>
-    <w:p>
-      <w:r>
-        <w:t xml:space="preserve">Klasa </w:t>
-      </w:r>
-      <w:r>
-        <w:rPr>
-          <w:i/>
-        </w:rPr>
-        <w:t>Igrač</w:t>
-      </w:r>
-      <w:r>
-        <w:t xml:space="preserve"> sadrži atribute </w:t>
-      </w:r>
-      <w:r>
-        <w:rPr>
-          <w:i/>
-        </w:rPr>
-        <w:t>ime</w:t>
-      </w:r>
-      <w:r>
-        <w:t>,</w:t>
-      </w:r>
-      <w:r>
-        <w:t xml:space="preserve"> </w:t>
-      </w:r>
-      <w:r>
-        <w:rPr>
-          <w:i/>
-        </w:rPr>
-        <w:t>punti</w:t>
-      </w:r>
-      <w:r>
-        <w:t>,</w:t>
-      </w:r>
-      <w:r>
-        <w:t xml:space="preserve"> </w:t>
-      </w:r>
-      <w:r>
-        <w:rPr>
-          <w:i/>
-        </w:rPr>
-        <w:t>red</w:t>
-      </w:r>
-      <w:r>
-        <w:t>,</w:t>
-      </w:r>
-      <w:r>
-        <w:t xml:space="preserve"> </w:t>
-      </w:r>
-      <w:r>
-        <w:rPr>
-          <w:i/>
-        </w:rPr>
-        <w:t>ruku</w:t>
-      </w:r>
-      <w:r>
-        <w:t>.</w:t>
-      </w:r>
-    </w:p>
-    <w:p>
-      <w:pPr>
-        <w:ind w:firstLine="0"/>
-      </w:pPr>
-    </w:p>
-    <w:p>
-      <w:pPr>
-        <w:pStyle w:val="Heading2"/>
-      </w:pPr>
-      <w:bookmarkStart w:id="44" w:name="_Toc17492088"/>
-      <w:r>
-        <w:t>3.3</w:t>
-      </w:r>
-      <w:r>
-        <w:t>.</w:t>
-      </w:r>
-      <w:r>
-        <w:t xml:space="preserve"> </w:t>
-      </w:r>
-      <w:r>
-        <w:rPr>
-          <w:u w:val="single"/>
-        </w:rPr>
-        <w:t xml:space="preserve">Web </w:t>
-      </w:r>
-      <w:r>
-        <w:t>a</w:t>
-      </w:r>
-      <w:r>
-        <w:t>plikacija</w:t>
-      </w:r>
-      <w:bookmarkEnd w:id="44"/>
       <w:r>
         <w:t xml:space="preserve"> </w:t>
       </w:r>
@@ -22430,7 +22430,7 @@
           <w:b/>
         </w:rPr>
       </w:pPr>
-      <w:bookmarkStart w:id="45" w:name="_Toc17492089"/>
+      <w:bookmarkStart w:id="44" w:name="_Toc17492089"/>
       <w:r>
         <w:rPr>
           <w:b/>
@@ -22463,7 +22463,7 @@
         </w:rPr>
         <w:t xml:space="preserve"> aplikacije</w:t>
       </w:r>
-      <w:bookmarkEnd w:id="45"/>
+      <w:bookmarkEnd w:id="44"/>
     </w:p>
     <w:p>
       <w:r>
@@ -22586,7 +22586,7 @@
           <w:b/>
         </w:rPr>
       </w:pPr>
-      <w:bookmarkStart w:id="46" w:name="_Toc17492090"/>
+      <w:bookmarkStart w:id="45" w:name="_Toc17492090"/>
       <w:r>
         <w:rPr>
           <w:b/>
@@ -22611,7 +22611,7 @@
         </w:rPr>
         <w:t>Prava pristupa</w:t>
       </w:r>
-      <w:bookmarkEnd w:id="46"/>
+      <w:bookmarkEnd w:id="45"/>
       <w:r>
         <w:rPr>
           <w:b/>
@@ -23184,7 +23184,7 @@
           <w:b/>
         </w:rPr>
       </w:pPr>
-      <w:bookmarkStart w:id="47" w:name="_Toc17492091"/>
+      <w:bookmarkStart w:id="46" w:name="_Toc17492091"/>
       <w:r>
         <w:rPr>
           <w:b/>
@@ -23203,7 +23203,7 @@
         </w:rPr>
         <w:t xml:space="preserve"> Forma za registraciju</w:t>
       </w:r>
-      <w:bookmarkEnd w:id="47"/>
+      <w:bookmarkEnd w:id="46"/>
       <w:r>
         <w:rPr>
           <w:b/>
@@ -23578,7 +23578,9 @@
           <w:b/>
         </w:rPr>
       </w:pPr>
-      <w:bookmarkStart w:id="48" w:name="_Toc17492092"/>
+      <w:bookmarkStart w:id="47" w:name="_Toc17492092"/>
+      <w:bookmarkStart w:id="48" w:name="_GoBack"/>
+      <w:bookmarkEnd w:id="48"/>
       <w:r>
         <w:rPr>
           <w:b/>
@@ -23612,7 +23614,7 @@
         </w:rPr>
         <w:t>za prijavu</w:t>
       </w:r>
-      <w:bookmarkEnd w:id="48"/>
+      <w:bookmarkEnd w:id="47"/>
     </w:p>
     <w:p>
       <w:r>
@@ -26297,7 +26299,10 @@
         <w:t>........................................................................................</w:t>
       </w:r>
       <w:r>
-        <w:t>............5</w:t>
+        <w:t>............</w:t>
+      </w:r>
+      <w:r>
+        <w:t>4</w:t>
       </w:r>
     </w:p>
     <w:p>
@@ -26311,7 +26316,10 @@
         <w:t xml:space="preserve"> 2: SQL Server Management Studio logo......................................................................</w:t>
       </w:r>
       <w:r>
-        <w:t>.6</w:t>
+        <w:t>.</w:t>
+      </w:r>
+      <w:r>
+        <w:t>5</w:t>
       </w:r>
     </w:p>
     <w:p>
@@ -26322,7 +26330,10 @@
         <w:t>Slika 3: Forma za prijavu na SQL poslužitelj.......................................................................</w:t>
       </w:r>
       <w:r>
-        <w:t>...7</w:t>
+        <w:t>...</w:t>
+      </w:r>
+      <w:r>
+        <w:t>6</w:t>
       </w:r>
     </w:p>
     <w:p>
@@ -26423,7 +26434,13 @@
           <w:rPr>
             <w:webHidden/>
           </w:rPr>
-          <w:t>10</w:t>
+          <w:t>1</w:t>
+        </w:r>
+        <w:r>
+          <w:rPr>
+            <w:webHidden/>
+          </w:rPr>
+          <w:t>1</w:t>
         </w:r>
         <w:r>
           <w:rPr>
@@ -26492,7 +26509,13 @@
           <w:rPr>
             <w:webHidden/>
           </w:rPr>
-          <w:t>10</w:t>
+          <w:t>1</w:t>
+        </w:r>
+        <w:r>
+          <w:rPr>
+            <w:webHidden/>
+          </w:rPr>
+          <w:t>1</w:t>
         </w:r>
         <w:r>
           <w:rPr>
@@ -26890,7 +26913,13 @@
           <w:rPr>
             <w:webHidden/>
           </w:rPr>
-          <w:t>19</w:t>
+          <w:t>1</w:t>
+        </w:r>
+        <w:r>
+          <w:rPr>
+            <w:webHidden/>
+          </w:rPr>
+          <w:t>8</w:t>
         </w:r>
         <w:r>
           <w:rPr>
@@ -26965,7 +26994,13 @@
           <w:rPr>
             <w:webHidden/>
           </w:rPr>
-          <w:t>21</w:t>
+          <w:t>2</w:t>
+        </w:r>
+        <w:r>
+          <w:rPr>
+            <w:webHidden/>
+          </w:rPr>
+          <w:t>0</w:t>
         </w:r>
         <w:r>
           <w:rPr>
@@ -27034,7 +27069,13 @@
           <w:rPr>
             <w:webHidden/>
           </w:rPr>
-          <w:t>22</w:t>
+          <w:t>2</w:t>
+        </w:r>
+        <w:r>
+          <w:rPr>
+            <w:webHidden/>
+          </w:rPr>
+          <w:t>1</w:t>
         </w:r>
         <w:r>
           <w:rPr>
@@ -27103,7 +27144,13 @@
           <w:rPr>
             <w:webHidden/>
           </w:rPr>
-          <w:t>23</w:t>
+          <w:t>2</w:t>
+        </w:r>
+        <w:r>
+          <w:rPr>
+            <w:webHidden/>
+          </w:rPr>
+          <w:t>2</w:t>
         </w:r>
         <w:r>
           <w:rPr>
@@ -27172,7 +27219,13 @@
           <w:rPr>
             <w:webHidden/>
           </w:rPr>
-          <w:t>24</w:t>
+          <w:t>2</w:t>
+        </w:r>
+        <w:r>
+          <w:rPr>
+            <w:webHidden/>
+          </w:rPr>
+          <w:t>3</w:t>
         </w:r>
         <w:r>
           <w:rPr>
@@ -27248,7 +27301,13 @@
           <w:rPr>
             <w:webHidden/>
           </w:rPr>
-          <w:t>25</w:t>
+          <w:t>2</w:t>
+        </w:r>
+        <w:r>
+          <w:rPr>
+            <w:webHidden/>
+          </w:rPr>
+          <w:t>4</w:t>
         </w:r>
         <w:r>
           <w:rPr>
@@ -27332,7 +27391,13 @@
           <w:rPr>
             <w:webHidden/>
           </w:rPr>
-          <w:t>27</w:t>
+          <w:t>2</w:t>
+        </w:r>
+        <w:r>
+          <w:rPr>
+            <w:webHidden/>
+          </w:rPr>
+          <w:t>5</w:t>
         </w:r>
         <w:r>
           <w:rPr>
@@ -27424,7 +27489,13 @@
           <w:rPr>
             <w:webHidden/>
           </w:rPr>
-          <w:t>29</w:t>
+          <w:t>2</w:t>
+        </w:r>
+        <w:r>
+          <w:rPr>
+            <w:webHidden/>
+          </w:rPr>
+          <w:t>7</w:t>
         </w:r>
         <w:r>
           <w:rPr>
@@ -27477,36 +27548,7 @@
           <w:rPr>
             <w:webHidden/>
           </w:rPr>
-          <w:fldChar w:fldCharType="begin"/>
-        </w:r>
-        <w:r>
-          <w:rPr>
-            <w:webHidden/>
-          </w:rPr>
-          <w:instrText xml:space="preserve"> PAGEREF _Toc15816119 \h </w:instrText>
-        </w:r>
-        <w:r>
-          <w:rPr>
-            <w:webHidden/>
-          </w:rPr>
-        </w:r>
-        <w:r>
-          <w:rPr>
-            <w:webHidden/>
-          </w:rPr>
-          <w:fldChar w:fldCharType="separate"/>
-        </w:r>
-        <w:r>
-          <w:rPr>
-            <w:webHidden/>
-          </w:rPr>
-          <w:t>30</w:t>
-        </w:r>
-        <w:r>
-          <w:rPr>
-            <w:webHidden/>
-          </w:rPr>
-          <w:fldChar w:fldCharType="end"/>
+          <w:t>28</w:t>
         </w:r>
       </w:hyperlink>
     </w:p>
@@ -27553,36 +27595,13 @@
           <w:rPr>
             <w:webHidden/>
           </w:rPr>
-          <w:fldChar w:fldCharType="begin"/>
-        </w:r>
-        <w:r>
-          <w:rPr>
-            <w:webHidden/>
-          </w:rPr>
-          <w:instrText xml:space="preserve"> PAGEREF _Toc15816120 \h </w:instrText>
-        </w:r>
-        <w:r>
-          <w:rPr>
-            <w:webHidden/>
-          </w:rPr>
-        </w:r>
-        <w:r>
-          <w:rPr>
-            <w:webHidden/>
-          </w:rPr>
-          <w:fldChar w:fldCharType="separate"/>
-        </w:r>
-        <w:r>
-          <w:rPr>
-            <w:webHidden/>
-          </w:rPr>
-          <w:t>31</w:t>
-        </w:r>
-        <w:r>
-          <w:rPr>
-            <w:webHidden/>
-          </w:rPr>
-          <w:fldChar w:fldCharType="end"/>
+          <w:t>2</w:t>
+        </w:r>
+        <w:r>
+          <w:rPr>
+            <w:webHidden/>
+          </w:rPr>
+          <w:t>9</w:t>
         </w:r>
       </w:hyperlink>
     </w:p>
@@ -27652,7 +27671,13 @@
           <w:rPr>
             <w:webHidden/>
           </w:rPr>
-          <w:t>32</w:t>
+          <w:t>3</w:t>
+        </w:r>
+        <w:r>
+          <w:rPr>
+            <w:webHidden/>
+          </w:rPr>
+          <w:t>0</w:t>
         </w:r>
         <w:r>
           <w:rPr>
@@ -27728,7 +27753,13 @@
           <w:rPr>
             <w:webHidden/>
           </w:rPr>
-          <w:t>32</w:t>
+          <w:t>3</w:t>
+        </w:r>
+        <w:r>
+          <w:rPr>
+            <w:webHidden/>
+          </w:rPr>
+          <w:t>0</w:t>
         </w:r>
         <w:r>
           <w:rPr>
@@ -27804,7 +27835,13 @@
           <w:rPr>
             <w:webHidden/>
           </w:rPr>
-          <w:t>33</w:t>
+          <w:t>3</w:t>
+        </w:r>
+        <w:r>
+          <w:rPr>
+            <w:webHidden/>
+          </w:rPr>
+          <w:t>1</w:t>
         </w:r>
         <w:r>
           <w:rPr>
@@ -27880,7 +27917,13 @@
           <w:rPr>
             <w:webHidden/>
           </w:rPr>
-          <w:t>34</w:t>
+          <w:t>3</w:t>
+        </w:r>
+        <w:r>
+          <w:rPr>
+            <w:webHidden/>
+          </w:rPr>
+          <w:t>1</w:t>
         </w:r>
         <w:r>
           <w:rPr>
@@ -29251,6 +29294,7 @@
         <w:docPartUnique/>
       </w:docPartObj>
     </w:sdtPr>
+    <w:sdtEndPr/>
     <w:sdtContent>
       <w:p>
         <w:pPr>
@@ -29280,7 +29324,7 @@
           <w:fldChar w:fldCharType="separate"/>
         </w:r>
         <w:r>
-          <w:t>14</w:t>
+          <w:t>30</w:t>
         </w:r>
         <w:r>
           <w:fldChar w:fldCharType="end"/>
@@ -29349,7 +29393,7 @@
         <v:path o:extrusionok="f" gradientshapeok="t" o:connecttype="rect"/>
         <o:lock v:ext="edit" aspectratio="t"/>
       </v:shapetype>
-      <v:shape id="_x0000_i1079" type="#_x0000_t75" style="width:9pt;height:9pt" o:bullet="t">
+      <v:shape id="_x0000_i1027" type="#_x0000_t75" style="width:9pt;height:9pt" o:bullet="t">
         <v:imagedata r:id="rId1" o:title="art65FA"/>
       </v:shape>
     </w:pict>
@@ -33471,7 +33515,7 @@
 </file>
 
 <file path=customXml/itemProps1.xml><?xml version="1.0" encoding="utf-8"?>
-<ds:datastoreItem xmlns:ds="http://schemas.openxmlformats.org/officeDocument/2006/customXml" ds:itemID="{26AC4489-F43D-41BB-957F-D6BBC41F3E92}">
+<ds:datastoreItem xmlns:ds="http://schemas.openxmlformats.org/officeDocument/2006/customXml" ds:itemID="{1FEEBA98-4919-4256-B4F6-ECFE846BD8DA}">
   <ds:schemaRefs>
     <ds:schemaRef ds:uri="http://schemas.openxmlformats.org/officeDocument/2006/bibliography"/>
   </ds:schemaRefs>
